--- a/migrant/static/word/migrant/template.docx
+++ b/migrant/static/word/migrant/template.docx
@@ -54,7 +54,21 @@
               <w:rPr>
                 <w:lang w:val="en-US"/>
               </w:rPr>
-              <w:t>{{case|var_verbose_name(”id”)}}</w:t>
+              <w:t>{{</w:t>
+            </w:r>
+            <w:proofErr w:type="spellStart"/>
+            <w:r>
+              <w:rPr>
+                <w:lang w:val="en-US"/>
+              </w:rPr>
+              <w:t>case|var_verbose_name</w:t>
+            </w:r>
+            <w:proofErr w:type="spellEnd"/>
+            <w:r>
+              <w:rPr>
+                <w:lang w:val="en-US"/>
+              </w:rPr>
+              <w:t>(”id”)}}</w:t>
             </w:r>
           </w:p>
         </w:tc>
@@ -68,11 +82,19 @@
                 <w:lang w:val="en-US"/>
               </w:rPr>
             </w:pPr>
-            <w:r>
-              <w:rPr>
-                <w:lang w:val="en-US"/>
-              </w:rPr>
-              <w:t>{{ case.id }}</w:t>
+            <w:proofErr w:type="gramStart"/>
+            <w:r>
+              <w:rPr>
+                <w:lang w:val="en-US"/>
+              </w:rPr>
+              <w:t>{{ case.id</w:t>
+            </w:r>
+            <w:proofErr w:type="gramEnd"/>
+            <w:r>
+              <w:rPr>
+                <w:lang w:val="en-US"/>
+              </w:rPr>
+              <w:t xml:space="preserve"> }}</w:t>
             </w:r>
           </w:p>
         </w:tc>
@@ -117,7 +139,43 @@
               <w:rPr>
                 <w:lang w:val="en-US"/>
               </w:rPr>
-              <w:t>{{case|var_verbose_name(”case_name”)}}</w:t>
+              <w:t>{{</w:t>
+            </w:r>
+            <w:proofErr w:type="spellStart"/>
+            <w:r>
+              <w:rPr>
+                <w:lang w:val="en-US"/>
+              </w:rPr>
+              <w:t>case|var_verbose_name</w:t>
+            </w:r>
+            <w:proofErr w:type="spellEnd"/>
+            <w:proofErr w:type="gramStart"/>
+            <w:r>
+              <w:rPr>
+                <w:lang w:val="en-US"/>
+              </w:rPr>
+              <w:t>(”</w:t>
+            </w:r>
+            <w:proofErr w:type="spellStart"/>
+            <w:r>
+              <w:rPr>
+                <w:lang w:val="en-US"/>
+              </w:rPr>
+              <w:t>case</w:t>
+            </w:r>
+            <w:proofErr w:type="gramEnd"/>
+            <w:r>
+              <w:rPr>
+                <w:lang w:val="en-US"/>
+              </w:rPr>
+              <w:t>_name</w:t>
+            </w:r>
+            <w:proofErr w:type="spellEnd"/>
+            <w:r>
+              <w:rPr>
+                <w:lang w:val="en-US"/>
+              </w:rPr>
+              <w:t>”)}}</w:t>
             </w:r>
           </w:p>
         </w:tc>
@@ -131,11 +189,33 @@
                 <w:lang w:val="en-US"/>
               </w:rPr>
             </w:pPr>
-            <w:r>
-              <w:rPr>
-                <w:lang w:val="en-US"/>
-              </w:rPr>
-              <w:t>{{ case.case_name }}</w:t>
+            <w:proofErr w:type="gramStart"/>
+            <w:r>
+              <w:rPr>
+                <w:lang w:val="en-US"/>
+              </w:rPr>
+              <w:t xml:space="preserve">{{ </w:t>
+            </w:r>
+            <w:proofErr w:type="spellStart"/>
+            <w:r>
+              <w:rPr>
+                <w:lang w:val="en-US"/>
+              </w:rPr>
+              <w:t>case</w:t>
+            </w:r>
+            <w:proofErr w:type="gramEnd"/>
+            <w:r>
+              <w:rPr>
+                <w:lang w:val="en-US"/>
+              </w:rPr>
+              <w:t>.case_name</w:t>
+            </w:r>
+            <w:proofErr w:type="spellEnd"/>
+            <w:r>
+              <w:rPr>
+                <w:lang w:val="en-US"/>
+              </w:rPr>
+              <w:t xml:space="preserve"> }}</w:t>
             </w:r>
           </w:p>
         </w:tc>
@@ -180,14 +260,38 @@
               <w:rPr>
                 <w:lang w:val="en-US"/>
               </w:rPr>
-              <w:t>{{case|var_verbose_name(”</w:t>
-            </w:r>
-            <w:r>
-              <w:rPr>
-                <w:lang w:val="en-US"/>
-              </w:rPr>
-              <w:t>date_create</w:t>
-            </w:r>
+              <w:t>{{</w:t>
+            </w:r>
+            <w:proofErr w:type="spellStart"/>
+            <w:r>
+              <w:rPr>
+                <w:lang w:val="en-US"/>
+              </w:rPr>
+              <w:t>case|var_verbose_name</w:t>
+            </w:r>
+            <w:proofErr w:type="spellEnd"/>
+            <w:proofErr w:type="gramStart"/>
+            <w:r>
+              <w:rPr>
+                <w:lang w:val="en-US"/>
+              </w:rPr>
+              <w:t>(”</w:t>
+            </w:r>
+            <w:proofErr w:type="spellStart"/>
+            <w:r>
+              <w:rPr>
+                <w:lang w:val="en-US"/>
+              </w:rPr>
+              <w:t>date</w:t>
+            </w:r>
+            <w:proofErr w:type="gramEnd"/>
+            <w:r>
+              <w:rPr>
+                <w:lang w:val="en-US"/>
+              </w:rPr>
+              <w:t>_create</w:t>
+            </w:r>
+            <w:proofErr w:type="spellEnd"/>
             <w:r>
               <w:rPr>
                 <w:lang w:val="en-US"/>
@@ -206,11 +310,33 @@
                 <w:lang w:val="en-US"/>
               </w:rPr>
             </w:pPr>
-            <w:r>
-              <w:rPr>
-                <w:lang w:val="en-US"/>
-              </w:rPr>
-              <w:t>{{ case.date_create }}</w:t>
+            <w:proofErr w:type="gramStart"/>
+            <w:r>
+              <w:rPr>
+                <w:lang w:val="en-US"/>
+              </w:rPr>
+              <w:t xml:space="preserve">{{ </w:t>
+            </w:r>
+            <w:proofErr w:type="spellStart"/>
+            <w:r>
+              <w:rPr>
+                <w:lang w:val="en-US"/>
+              </w:rPr>
+              <w:t>case</w:t>
+            </w:r>
+            <w:proofErr w:type="gramEnd"/>
+            <w:r>
+              <w:rPr>
+                <w:lang w:val="en-US"/>
+              </w:rPr>
+              <w:t>.date_create</w:t>
+            </w:r>
+            <w:proofErr w:type="spellEnd"/>
+            <w:r>
+              <w:rPr>
+                <w:lang w:val="en-US"/>
+              </w:rPr>
+              <w:t xml:space="preserve"> }}</w:t>
             </w:r>
           </w:p>
         </w:tc>
@@ -255,14 +381,38 @@
               <w:rPr>
                 <w:lang w:val="en-US"/>
               </w:rPr>
-              <w:t>{{case|var_verbose_name(”</w:t>
-            </w:r>
-            <w:r>
-              <w:rPr>
-                <w:lang w:val="en-US"/>
-              </w:rPr>
-              <w:t>date_update</w:t>
-            </w:r>
+              <w:t>{{</w:t>
+            </w:r>
+            <w:proofErr w:type="spellStart"/>
+            <w:r>
+              <w:rPr>
+                <w:lang w:val="en-US"/>
+              </w:rPr>
+              <w:t>case|var_verbose_name</w:t>
+            </w:r>
+            <w:proofErr w:type="spellEnd"/>
+            <w:proofErr w:type="gramStart"/>
+            <w:r>
+              <w:rPr>
+                <w:lang w:val="en-US"/>
+              </w:rPr>
+              <w:t>(”</w:t>
+            </w:r>
+            <w:proofErr w:type="spellStart"/>
+            <w:r>
+              <w:rPr>
+                <w:lang w:val="en-US"/>
+              </w:rPr>
+              <w:t>date</w:t>
+            </w:r>
+            <w:proofErr w:type="gramEnd"/>
+            <w:r>
+              <w:rPr>
+                <w:lang w:val="en-US"/>
+              </w:rPr>
+              <w:t>_update</w:t>
+            </w:r>
+            <w:proofErr w:type="spellEnd"/>
             <w:r>
               <w:rPr>
                 <w:lang w:val="en-US"/>
@@ -281,11 +431,33 @@
                 <w:lang w:val="en-US"/>
               </w:rPr>
             </w:pPr>
-            <w:r>
-              <w:rPr>
-                <w:lang w:val="en-US"/>
-              </w:rPr>
-              <w:t>{{ case.date_update }}</w:t>
+            <w:proofErr w:type="gramStart"/>
+            <w:r>
+              <w:rPr>
+                <w:lang w:val="en-US"/>
+              </w:rPr>
+              <w:t xml:space="preserve">{{ </w:t>
+            </w:r>
+            <w:proofErr w:type="spellStart"/>
+            <w:r>
+              <w:rPr>
+                <w:lang w:val="en-US"/>
+              </w:rPr>
+              <w:t>case</w:t>
+            </w:r>
+            <w:proofErr w:type="gramEnd"/>
+            <w:r>
+              <w:rPr>
+                <w:lang w:val="en-US"/>
+              </w:rPr>
+              <w:t>.date_update</w:t>
+            </w:r>
+            <w:proofErr w:type="spellEnd"/>
+            <w:r>
+              <w:rPr>
+                <w:lang w:val="en-US"/>
+              </w:rPr>
+              <w:t xml:space="preserve"> }}</w:t>
             </w:r>
           </w:p>
         </w:tc>
@@ -330,7 +502,22 @@
               <w:rPr>
                 <w:lang w:val="en-US"/>
               </w:rPr>
-              <w:t>{{case|var_verbose_name(”</w:t>
+              <w:t>{{</w:t>
+            </w:r>
+            <w:proofErr w:type="spellStart"/>
+            <w:r>
+              <w:rPr>
+                <w:lang w:val="en-US"/>
+              </w:rPr>
+              <w:t>case|var_verbose_name</w:t>
+            </w:r>
+            <w:proofErr w:type="spellEnd"/>
+            <w:proofErr w:type="gramStart"/>
+            <w:r>
+              <w:rPr>
+                <w:lang w:val="en-US"/>
+              </w:rPr>
+              <w:t>(”</w:t>
             </w:r>
             <w:r>
               <w:rPr>
@@ -338,6 +525,7 @@
               </w:rPr>
               <w:t>country</w:t>
             </w:r>
+            <w:proofErr w:type="gramEnd"/>
             <w:r>
               <w:rPr>
                 <w:lang w:val="en-US"/>
@@ -362,11 +550,33 @@
                 <w:lang w:val="en-US"/>
               </w:rPr>
             </w:pPr>
-            <w:r>
-              <w:rPr>
-                <w:lang w:val="en-US"/>
-              </w:rPr>
-              <w:t>{{ case.country }}</w:t>
+            <w:proofErr w:type="gramStart"/>
+            <w:r>
+              <w:rPr>
+                <w:lang w:val="en-US"/>
+              </w:rPr>
+              <w:t xml:space="preserve">{{ </w:t>
+            </w:r>
+            <w:proofErr w:type="spellStart"/>
+            <w:r>
+              <w:rPr>
+                <w:lang w:val="en-US"/>
+              </w:rPr>
+              <w:t>case</w:t>
+            </w:r>
+            <w:proofErr w:type="gramEnd"/>
+            <w:r>
+              <w:rPr>
+                <w:lang w:val="en-US"/>
+              </w:rPr>
+              <w:t>.country</w:t>
+            </w:r>
+            <w:proofErr w:type="spellEnd"/>
+            <w:r>
+              <w:rPr>
+                <w:lang w:val="en-US"/>
+              </w:rPr>
+              <w:t xml:space="preserve"> }}</w:t>
             </w:r>
           </w:p>
         </w:tc>
@@ -411,7 +621,22 @@
               <w:rPr>
                 <w:lang w:val="en-US"/>
               </w:rPr>
-              <w:t>{{case|var_verbose_name(”</w:t>
+              <w:t>{{</w:t>
+            </w:r>
+            <w:proofErr w:type="spellStart"/>
+            <w:r>
+              <w:rPr>
+                <w:lang w:val="en-US"/>
+              </w:rPr>
+              <w:t>case|var_verbose_name</w:t>
+            </w:r>
+            <w:proofErr w:type="spellEnd"/>
+            <w:proofErr w:type="gramStart"/>
+            <w:r>
+              <w:rPr>
+                <w:lang w:val="en-US"/>
+              </w:rPr>
+              <w:t>(”</w:t>
             </w:r>
             <w:r>
               <w:rPr>
@@ -419,6 +644,7 @@
               </w:rPr>
               <w:t>region</w:t>
             </w:r>
+            <w:proofErr w:type="gramEnd"/>
             <w:r>
               <w:rPr>
                 <w:lang w:val="en-US"/>
@@ -437,11 +663,33 @@
                 <w:lang w:val="en-US"/>
               </w:rPr>
             </w:pPr>
-            <w:r>
-              <w:rPr>
-                <w:lang w:val="en-US"/>
-              </w:rPr>
-              <w:t>{{ case.region }}</w:t>
+            <w:proofErr w:type="gramStart"/>
+            <w:r>
+              <w:rPr>
+                <w:lang w:val="en-US"/>
+              </w:rPr>
+              <w:t xml:space="preserve">{{ </w:t>
+            </w:r>
+            <w:proofErr w:type="spellStart"/>
+            <w:r>
+              <w:rPr>
+                <w:lang w:val="en-US"/>
+              </w:rPr>
+              <w:t>case</w:t>
+            </w:r>
+            <w:proofErr w:type="gramEnd"/>
+            <w:r>
+              <w:rPr>
+                <w:lang w:val="en-US"/>
+              </w:rPr>
+              <w:t>.region</w:t>
+            </w:r>
+            <w:proofErr w:type="spellEnd"/>
+            <w:r>
+              <w:rPr>
+                <w:lang w:val="en-US"/>
+              </w:rPr>
+              <w:t xml:space="preserve"> }}</w:t>
             </w:r>
           </w:p>
         </w:tc>
@@ -486,14 +734,38 @@
               <w:rPr>
                 <w:lang w:val="en-US"/>
               </w:rPr>
-              <w:t>{{case|var_verbose_name(”</w:t>
-            </w:r>
-            <w:r>
-              <w:rPr>
-                <w:lang w:val="en-US"/>
-              </w:rPr>
-              <w:t>victim_status</w:t>
-            </w:r>
+              <w:t>{{</w:t>
+            </w:r>
+            <w:proofErr w:type="spellStart"/>
+            <w:r>
+              <w:rPr>
+                <w:lang w:val="en-US"/>
+              </w:rPr>
+              <w:t>case|var_verbose_name</w:t>
+            </w:r>
+            <w:proofErr w:type="spellEnd"/>
+            <w:proofErr w:type="gramStart"/>
+            <w:r>
+              <w:rPr>
+                <w:lang w:val="en-US"/>
+              </w:rPr>
+              <w:t>(”</w:t>
+            </w:r>
+            <w:proofErr w:type="spellStart"/>
+            <w:r>
+              <w:rPr>
+                <w:lang w:val="en-US"/>
+              </w:rPr>
+              <w:t>victim</w:t>
+            </w:r>
+            <w:proofErr w:type="gramEnd"/>
+            <w:r>
+              <w:rPr>
+                <w:lang w:val="en-US"/>
+              </w:rPr>
+              <w:t>_status</w:t>
+            </w:r>
+            <w:proofErr w:type="spellEnd"/>
             <w:r>
               <w:rPr>
                 <w:lang w:val="en-US"/>
@@ -512,11 +784,33 @@
                 <w:lang w:val="en-US"/>
               </w:rPr>
             </w:pPr>
-            <w:r>
-              <w:rPr>
-                <w:lang w:val="en-US"/>
-              </w:rPr>
-              <w:t>{{ case.victim_status }}</w:t>
+            <w:proofErr w:type="gramStart"/>
+            <w:r>
+              <w:rPr>
+                <w:lang w:val="en-US"/>
+              </w:rPr>
+              <w:t xml:space="preserve">{{ </w:t>
+            </w:r>
+            <w:proofErr w:type="spellStart"/>
+            <w:r>
+              <w:rPr>
+                <w:lang w:val="en-US"/>
+              </w:rPr>
+              <w:t>case</w:t>
+            </w:r>
+            <w:proofErr w:type="gramEnd"/>
+            <w:r>
+              <w:rPr>
+                <w:lang w:val="en-US"/>
+              </w:rPr>
+              <w:t>.victim_status</w:t>
+            </w:r>
+            <w:proofErr w:type="spellEnd"/>
+            <w:r>
+              <w:rPr>
+                <w:lang w:val="en-US"/>
+              </w:rPr>
+              <w:t xml:space="preserve"> }}</w:t>
             </w:r>
           </w:p>
         </w:tc>
@@ -561,14 +855,32 @@
               <w:rPr>
                 <w:lang w:val="en-US"/>
               </w:rPr>
-              <w:t>{{case|var_verbose_name(”</w:t>
-            </w:r>
+              <w:t>{{</w:t>
+            </w:r>
+            <w:proofErr w:type="spellStart"/>
+            <w:r>
+              <w:rPr>
+                <w:lang w:val="en-US"/>
+              </w:rPr>
+              <w:t>case|var_verbose_name</w:t>
+            </w:r>
+            <w:proofErr w:type="spellEnd"/>
+            <w:proofErr w:type="gramStart"/>
+            <w:r>
+              <w:rPr>
+                <w:lang w:val="en-US"/>
+              </w:rPr>
+              <w:t>(”</w:t>
+            </w:r>
+            <w:proofErr w:type="spellStart"/>
             <w:r>
               <w:rPr>
                 <w:lang w:val="en-US"/>
               </w:rPr>
               <w:t>banOnEntry</w:t>
             </w:r>
+            <w:proofErr w:type="spellEnd"/>
+            <w:proofErr w:type="gramEnd"/>
             <w:r>
               <w:rPr>
                 <w:lang w:val="en-US"/>
@@ -587,11 +899,33 @@
                 <w:lang w:val="en-US"/>
               </w:rPr>
             </w:pPr>
-            <w:r>
-              <w:rPr>
-                <w:lang w:val="en-US"/>
-              </w:rPr>
-              <w:t>{{ case.banOnEntry }}</w:t>
+            <w:proofErr w:type="gramStart"/>
+            <w:r>
+              <w:rPr>
+                <w:lang w:val="en-US"/>
+              </w:rPr>
+              <w:t xml:space="preserve">{{ </w:t>
+            </w:r>
+            <w:proofErr w:type="spellStart"/>
+            <w:r>
+              <w:rPr>
+                <w:lang w:val="en-US"/>
+              </w:rPr>
+              <w:t>case</w:t>
+            </w:r>
+            <w:proofErr w:type="gramEnd"/>
+            <w:r>
+              <w:rPr>
+                <w:lang w:val="en-US"/>
+              </w:rPr>
+              <w:t>.banOnEntry</w:t>
+            </w:r>
+            <w:proofErr w:type="spellEnd"/>
+            <w:r>
+              <w:rPr>
+                <w:lang w:val="en-US"/>
+              </w:rPr>
+              <w:t xml:space="preserve"> }}</w:t>
             </w:r>
           </w:p>
         </w:tc>
@@ -636,7 +970,35 @@
               <w:rPr>
                 <w:lang w:val="en-US"/>
               </w:rPr>
-              <w:t>{{case|var_verbose_name(“banned_country”)}}</w:t>
+              <w:t>{{</w:t>
+            </w:r>
+            <w:proofErr w:type="spellStart"/>
+            <w:r>
+              <w:rPr>
+                <w:lang w:val="en-US"/>
+              </w:rPr>
+              <w:t>case|var_verbose_name</w:t>
+            </w:r>
+            <w:proofErr w:type="spellEnd"/>
+            <w:r>
+              <w:rPr>
+                <w:lang w:val="en-US"/>
+              </w:rPr>
+              <w:t>(“</w:t>
+            </w:r>
+            <w:proofErr w:type="spellStart"/>
+            <w:r>
+              <w:rPr>
+                <w:lang w:val="en-US"/>
+              </w:rPr>
+              <w:t>banned_country</w:t>
+            </w:r>
+            <w:proofErr w:type="spellEnd"/>
+            <w:r>
+              <w:rPr>
+                <w:lang w:val="en-US"/>
+              </w:rPr>
+              <w:t>”)}}</w:t>
             </w:r>
           </w:p>
         </w:tc>
@@ -650,12 +1012,36 @@
                 <w:lang w:val="en-US"/>
               </w:rPr>
             </w:pPr>
-            <w:r>
-              <w:rPr>
-                <w:lang w:val="en-US"/>
-              </w:rPr>
-              <w:t>{{ case.banned_country }}</w:t>
-            </w:r>
+            <w:proofErr w:type="gramStart"/>
+            <w:r>
+              <w:rPr>
+                <w:lang w:val="en-US"/>
+              </w:rPr>
+              <w:t xml:space="preserve">{{ </w:t>
+            </w:r>
+            <w:proofErr w:type="spellStart"/>
+            <w:r>
+              <w:rPr>
+                <w:lang w:val="en-US"/>
+              </w:rPr>
+              <w:t>case</w:t>
+            </w:r>
+            <w:proofErr w:type="gramEnd"/>
+            <w:r>
+              <w:rPr>
+                <w:lang w:val="en-US"/>
+              </w:rPr>
+              <w:t>.banned_country</w:t>
+            </w:r>
+            <w:proofErr w:type="spellEnd"/>
+            <w:r>
+              <w:rPr>
+                <w:lang w:val="en-US"/>
+              </w:rPr>
+              <w:t xml:space="preserve"> }}</w:t>
+            </w:r>
+            <w:bookmarkStart w:id="0" w:name="_GoBack"/>
+            <w:bookmarkEnd w:id="0"/>
           </w:p>
         </w:tc>
       </w:tr>
@@ -699,7 +1085,35 @@
               <w:rPr>
                 <w:lang w:val="en-US"/>
               </w:rPr>
-              <w:t>{{case|var_verbose_name(“banOnEntryAnother”)}}</w:t>
+              <w:t>{{</w:t>
+            </w:r>
+            <w:proofErr w:type="spellStart"/>
+            <w:r>
+              <w:rPr>
+                <w:lang w:val="en-US"/>
+              </w:rPr>
+              <w:t>case|var_verbose_name</w:t>
+            </w:r>
+            <w:proofErr w:type="spellEnd"/>
+            <w:r>
+              <w:rPr>
+                <w:lang w:val="en-US"/>
+              </w:rPr>
+              <w:t>(“</w:t>
+            </w:r>
+            <w:proofErr w:type="spellStart"/>
+            <w:r>
+              <w:rPr>
+                <w:lang w:val="en-US"/>
+              </w:rPr>
+              <w:t>banOnEntryAnother</w:t>
+            </w:r>
+            <w:proofErr w:type="spellEnd"/>
+            <w:r>
+              <w:rPr>
+                <w:lang w:val="en-US"/>
+              </w:rPr>
+              <w:t>”)}}</w:t>
             </w:r>
           </w:p>
         </w:tc>
@@ -713,11 +1127,26 @@
                 <w:lang w:val="en-US"/>
               </w:rPr>
             </w:pPr>
-            <w:r>
-              <w:rPr>
-                <w:lang w:val="en-US"/>
-              </w:rPr>
-              <w:t>{{ case.</w:t>
+            <w:proofErr w:type="gramStart"/>
+            <w:r>
+              <w:rPr>
+                <w:lang w:val="en-US"/>
+              </w:rPr>
+              <w:t xml:space="preserve">{{ </w:t>
+            </w:r>
+            <w:proofErr w:type="spellStart"/>
+            <w:r>
+              <w:rPr>
+                <w:lang w:val="en-US"/>
+              </w:rPr>
+              <w:t>case</w:t>
+            </w:r>
+            <w:proofErr w:type="gramEnd"/>
+            <w:r>
+              <w:rPr>
+                <w:lang w:val="en-US"/>
+              </w:rPr>
+              <w:t>.</w:t>
             </w:r>
             <w:r>
               <w:rPr>
@@ -725,6 +1154,7 @@
               </w:rPr>
               <w:t>banOnEntryAnother</w:t>
             </w:r>
+            <w:proofErr w:type="spellEnd"/>
             <w:r>
               <w:rPr>
                 <w:lang w:val="en-US"/>
@@ -774,7 +1204,21 @@
               <w:rPr>
                 <w:lang w:val="en-US"/>
               </w:rPr>
-              <w:t>{{case|var_verbose_name(“source”)}}</w:t>
+              <w:t>{{</w:t>
+            </w:r>
+            <w:proofErr w:type="spellStart"/>
+            <w:r>
+              <w:rPr>
+                <w:lang w:val="en-US"/>
+              </w:rPr>
+              <w:t>case|var_verbose_name</w:t>
+            </w:r>
+            <w:proofErr w:type="spellEnd"/>
+            <w:r>
+              <w:rPr>
+                <w:lang w:val="en-US"/>
+              </w:rPr>
+              <w:t>(“source”)}}</w:t>
             </w:r>
           </w:p>
         </w:tc>
@@ -792,19 +1236,55 @@
               <w:rPr>
                 <w:lang w:val="en-US"/>
               </w:rPr>
-              <w:t>{{ case.</w:t>
-            </w:r>
-            <w:r>
-              <w:rPr>
-                <w:lang w:val="en-US"/>
-              </w:rPr>
-              <w:t>source</w:t>
-            </w:r>
-            <w:r>
-              <w:rPr>
-                <w:lang w:val="en-US"/>
-              </w:rPr>
-              <w:t xml:space="preserve"> }}</w:t>
+              <w:t>{% for item in source %}</w:t>
+            </w:r>
+          </w:p>
+          <w:p>
+            <w:pPr>
+              <w:rPr>
+                <w:lang w:val="en-US"/>
+              </w:rPr>
+            </w:pPr>
+            <w:proofErr w:type="gramStart"/>
+            <w:r>
+              <w:rPr>
+                <w:lang w:val="en-US"/>
+              </w:rPr>
+              <w:t>{{ item.name</w:t>
+            </w:r>
+            <w:proofErr w:type="gramEnd"/>
+            <w:r>
+              <w:rPr>
+                <w:lang w:val="en-US"/>
+              </w:rPr>
+              <w:t>}}</w:t>
+            </w:r>
+          </w:p>
+          <w:p>
+            <w:pPr>
+              <w:rPr>
+                <w:lang w:val="en-US"/>
+              </w:rPr>
+            </w:pPr>
+            <w:r>
+              <w:rPr>
+                <w:lang w:val="en-US"/>
+              </w:rPr>
+              <w:t xml:space="preserve">{% </w:t>
+            </w:r>
+            <w:proofErr w:type="spellStart"/>
+            <w:r>
+              <w:rPr>
+                <w:lang w:val="en-US"/>
+              </w:rPr>
+              <w:t>endfor</w:t>
+            </w:r>
+            <w:proofErr w:type="spellEnd"/>
+            <w:r>
+              <w:rPr>
+                <w:lang w:val="en-US"/>
+              </w:rPr>
+              <w:t xml:space="preserve"> %}</w:t>
             </w:r>
           </w:p>
         </w:tc>
@@ -849,7 +1329,35 @@
               <w:rPr>
                 <w:lang w:val="en-US"/>
               </w:rPr>
-              <w:t>{{case|var_verbose_name(“source_url”)}}</w:t>
+              <w:t>{{</w:t>
+            </w:r>
+            <w:proofErr w:type="spellStart"/>
+            <w:r>
+              <w:rPr>
+                <w:lang w:val="en-US"/>
+              </w:rPr>
+              <w:t>case|var_verbose_name</w:t>
+            </w:r>
+            <w:proofErr w:type="spellEnd"/>
+            <w:r>
+              <w:rPr>
+                <w:lang w:val="en-US"/>
+              </w:rPr>
+              <w:t>(“</w:t>
+            </w:r>
+            <w:proofErr w:type="spellStart"/>
+            <w:r>
+              <w:rPr>
+                <w:lang w:val="en-US"/>
+              </w:rPr>
+              <w:t>source_url</w:t>
+            </w:r>
+            <w:proofErr w:type="spellEnd"/>
+            <w:r>
+              <w:rPr>
+                <w:lang w:val="en-US"/>
+              </w:rPr>
+              <w:t>”)}}</w:t>
             </w:r>
           </w:p>
         </w:tc>
@@ -863,11 +1371,26 @@
                 <w:lang w:val="en-US"/>
               </w:rPr>
             </w:pPr>
-            <w:r>
-              <w:rPr>
-                <w:lang w:val="en-US"/>
-              </w:rPr>
-              <w:t>{{ case.</w:t>
+            <w:proofErr w:type="gramStart"/>
+            <w:r>
+              <w:rPr>
+                <w:lang w:val="en-US"/>
+              </w:rPr>
+              <w:t xml:space="preserve">{{ </w:t>
+            </w:r>
+            <w:proofErr w:type="spellStart"/>
+            <w:r>
+              <w:rPr>
+                <w:lang w:val="en-US"/>
+              </w:rPr>
+              <w:t>case</w:t>
+            </w:r>
+            <w:proofErr w:type="gramEnd"/>
+            <w:r>
+              <w:rPr>
+                <w:lang w:val="en-US"/>
+              </w:rPr>
+              <w:t>.</w:t>
             </w:r>
             <w:r>
               <w:rPr>
@@ -875,6 +1398,7 @@
               </w:rPr>
               <w:t>source_url</w:t>
             </w:r>
+            <w:proofErr w:type="spellEnd"/>
             <w:r>
               <w:rPr>
                 <w:lang w:val="en-US"/>
@@ -924,7 +1448,35 @@
               <w:rPr>
                 <w:lang w:val="en-US"/>
               </w:rPr>
-              <w:t>{{case|var_verbose_name(“source_content”)}}</w:t>
+              <w:t>{{</w:t>
+            </w:r>
+            <w:proofErr w:type="spellStart"/>
+            <w:r>
+              <w:rPr>
+                <w:lang w:val="en-US"/>
+              </w:rPr>
+              <w:t>case|var_verbose_name</w:t>
+            </w:r>
+            <w:proofErr w:type="spellEnd"/>
+            <w:r>
+              <w:rPr>
+                <w:lang w:val="en-US"/>
+              </w:rPr>
+              <w:t>(“</w:t>
+            </w:r>
+            <w:proofErr w:type="spellStart"/>
+            <w:r>
+              <w:rPr>
+                <w:lang w:val="en-US"/>
+              </w:rPr>
+              <w:t>source_content</w:t>
+            </w:r>
+            <w:proofErr w:type="spellEnd"/>
+            <w:r>
+              <w:rPr>
+                <w:lang w:val="en-US"/>
+              </w:rPr>
+              <w:t>”)}}</w:t>
             </w:r>
           </w:p>
         </w:tc>
@@ -938,11 +1490,26 @@
                 <w:lang w:val="en-US"/>
               </w:rPr>
             </w:pPr>
-            <w:r>
-              <w:rPr>
-                <w:lang w:val="en-US"/>
-              </w:rPr>
-              <w:t>{{ case.</w:t>
+            <w:proofErr w:type="gramStart"/>
+            <w:r>
+              <w:rPr>
+                <w:lang w:val="en-US"/>
+              </w:rPr>
+              <w:t xml:space="preserve">{{ </w:t>
+            </w:r>
+            <w:proofErr w:type="spellStart"/>
+            <w:r>
+              <w:rPr>
+                <w:lang w:val="en-US"/>
+              </w:rPr>
+              <w:t>case</w:t>
+            </w:r>
+            <w:proofErr w:type="gramEnd"/>
+            <w:r>
+              <w:rPr>
+                <w:lang w:val="en-US"/>
+              </w:rPr>
+              <w:t>.</w:t>
             </w:r>
             <w:r>
               <w:rPr>
@@ -950,6 +1517,7 @@
               </w:rPr>
               <w:t>source_content</w:t>
             </w:r>
+            <w:proofErr w:type="spellEnd"/>
             <w:r>
               <w:rPr>
                 <w:lang w:val="en-US"/>
@@ -999,7 +1567,35 @@
               <w:rPr>
                 <w:lang w:val="en-US"/>
               </w:rPr>
-              <w:t>{{case|var_verbose_name(“violated_right”)}}</w:t>
+              <w:t>{{</w:t>
+            </w:r>
+            <w:proofErr w:type="spellStart"/>
+            <w:r>
+              <w:rPr>
+                <w:lang w:val="en-US"/>
+              </w:rPr>
+              <w:t>case|var_verbose_name</w:t>
+            </w:r>
+            <w:proofErr w:type="spellEnd"/>
+            <w:r>
+              <w:rPr>
+                <w:lang w:val="en-US"/>
+              </w:rPr>
+              <w:t>(“</w:t>
+            </w:r>
+            <w:proofErr w:type="spellStart"/>
+            <w:r>
+              <w:rPr>
+                <w:lang w:val="en-US"/>
+              </w:rPr>
+              <w:t>violated_right</w:t>
+            </w:r>
+            <w:proofErr w:type="spellEnd"/>
+            <w:r>
+              <w:rPr>
+                <w:lang w:val="en-US"/>
+              </w:rPr>
+              <w:t>”)}}</w:t>
             </w:r>
           </w:p>
         </w:tc>
@@ -1017,19 +1613,55 @@
               <w:rPr>
                 <w:lang w:val="en-US"/>
               </w:rPr>
-              <w:t>{{ case.</w:t>
-            </w:r>
-            <w:r>
-              <w:rPr>
-                <w:lang w:val="en-US"/>
-              </w:rPr>
-              <w:t>violated_right</w:t>
-            </w:r>
+              <w:t>{% for item in right %}</w:t>
+            </w:r>
+          </w:p>
+          <w:p>
+            <w:pPr>
+              <w:rPr>
+                <w:lang w:val="en-US"/>
+              </w:rPr>
+            </w:pPr>
+            <w:proofErr w:type="gramStart"/>
+            <w:r>
+              <w:rPr>
+                <w:lang w:val="en-US"/>
+              </w:rPr>
+              <w:t>{{ item.name</w:t>
+            </w:r>
+            <w:proofErr w:type="gramEnd"/>
             <w:r>
               <w:rPr>
                 <w:lang w:val="en-US"/>
               </w:rPr>
               <w:t xml:space="preserve"> }}</w:t>
+            </w:r>
+          </w:p>
+          <w:p>
+            <w:pPr>
+              <w:rPr>
+                <w:lang w:val="en-US"/>
+              </w:rPr>
+            </w:pPr>
+            <w:r>
+              <w:rPr>
+                <w:lang w:val="en-US"/>
+              </w:rPr>
+              <w:t xml:space="preserve">{% </w:t>
+            </w:r>
+            <w:proofErr w:type="spellStart"/>
+            <w:r>
+              <w:rPr>
+                <w:lang w:val="en-US"/>
+              </w:rPr>
+              <w:t>endfor</w:t>
+            </w:r>
+            <w:proofErr w:type="spellEnd"/>
+            <w:r>
+              <w:rPr>
+                <w:lang w:val="en-US"/>
+              </w:rPr>
+              <w:t xml:space="preserve"> %}</w:t>
             </w:r>
           </w:p>
         </w:tc>
@@ -1074,14 +1706,30 @@
               <w:rPr>
                 <w:lang w:val="en-US"/>
               </w:rPr>
-              <w:t>{{case|var_verbose_name(“</w:t>
-            </w:r>
+              <w:t>{{</w:t>
+            </w:r>
+            <w:proofErr w:type="spellStart"/>
+            <w:r>
+              <w:rPr>
+                <w:lang w:val="en-US"/>
+              </w:rPr>
+              <w:t>case|var_verbose_name</w:t>
+            </w:r>
+            <w:proofErr w:type="spellEnd"/>
+            <w:r>
+              <w:rPr>
+                <w:lang w:val="en-US"/>
+              </w:rPr>
+              <w:t>(“</w:t>
+            </w:r>
+            <w:proofErr w:type="spellStart"/>
             <w:r>
               <w:rPr>
                 <w:lang w:val="en-US"/>
               </w:rPr>
               <w:t>violatedRightAnother</w:t>
             </w:r>
+            <w:proofErr w:type="spellEnd"/>
             <w:r>
               <w:rPr>
                 <w:lang w:val="en-US"/>
@@ -1100,11 +1748,26 @@
                 <w:lang w:val="en-US"/>
               </w:rPr>
             </w:pPr>
-            <w:r>
-              <w:rPr>
-                <w:lang w:val="en-US"/>
-              </w:rPr>
-              <w:t>{{ case.</w:t>
+            <w:proofErr w:type="gramStart"/>
+            <w:r>
+              <w:rPr>
+                <w:lang w:val="en-US"/>
+              </w:rPr>
+              <w:t xml:space="preserve">{{ </w:t>
+            </w:r>
+            <w:proofErr w:type="spellStart"/>
+            <w:r>
+              <w:rPr>
+                <w:lang w:val="en-US"/>
+              </w:rPr>
+              <w:t>case</w:t>
+            </w:r>
+            <w:proofErr w:type="gramEnd"/>
+            <w:r>
+              <w:rPr>
+                <w:lang w:val="en-US"/>
+              </w:rPr>
+              <w:t>.</w:t>
             </w:r>
             <w:r>
               <w:rPr>
@@ -1112,6 +1775,7 @@
               </w:rPr>
               <w:t>violatedRightAnother</w:t>
             </w:r>
+            <w:proofErr w:type="spellEnd"/>
             <w:r>
               <w:rPr>
                 <w:lang w:val="en-US"/>
@@ -1167,14 +1831,30 @@
               <w:rPr>
                 <w:lang w:val="en-US"/>
               </w:rPr>
-              <w:t>{{case|var_verbose_name(“</w:t>
-            </w:r>
+              <w:t>{{</w:t>
+            </w:r>
+            <w:proofErr w:type="spellStart"/>
+            <w:r>
+              <w:rPr>
+                <w:lang w:val="en-US"/>
+              </w:rPr>
+              <w:t>case|var_verbose_name</w:t>
+            </w:r>
+            <w:proofErr w:type="spellEnd"/>
+            <w:r>
+              <w:rPr>
+                <w:lang w:val="en-US"/>
+              </w:rPr>
+              <w:t>(“</w:t>
+            </w:r>
+            <w:proofErr w:type="spellStart"/>
             <w:r>
               <w:rPr>
                 <w:lang w:val="en-US"/>
               </w:rPr>
               <w:t>case_date</w:t>
             </w:r>
+            <w:proofErr w:type="spellEnd"/>
             <w:r>
               <w:rPr>
                 <w:lang w:val="en-US"/>
@@ -1193,11 +1873,26 @@
                 <w:lang w:val="en-US"/>
               </w:rPr>
             </w:pPr>
-            <w:r>
-              <w:rPr>
-                <w:lang w:val="en-US"/>
-              </w:rPr>
-              <w:t>{{ case.</w:t>
+            <w:proofErr w:type="gramStart"/>
+            <w:r>
+              <w:rPr>
+                <w:lang w:val="en-US"/>
+              </w:rPr>
+              <w:t xml:space="preserve">{{ </w:t>
+            </w:r>
+            <w:proofErr w:type="spellStart"/>
+            <w:r>
+              <w:rPr>
+                <w:lang w:val="en-US"/>
+              </w:rPr>
+              <w:t>case</w:t>
+            </w:r>
+            <w:proofErr w:type="gramEnd"/>
+            <w:r>
+              <w:rPr>
+                <w:lang w:val="en-US"/>
+              </w:rPr>
+              <w:t>.</w:t>
             </w:r>
             <w:r>
               <w:rPr>
@@ -1205,6 +1900,7 @@
               </w:rPr>
               <w:t>case_date</w:t>
             </w:r>
+            <w:proofErr w:type="spellEnd"/>
             <w:r>
               <w:rPr>
                 <w:lang w:val="en-US"/>
@@ -1254,14 +1950,30 @@
               <w:rPr>
                 <w:lang w:val="en-US"/>
               </w:rPr>
-              <w:t>{{case|var_verbose_name(“</w:t>
-            </w:r>
+              <w:t>{{</w:t>
+            </w:r>
+            <w:proofErr w:type="spellStart"/>
+            <w:r>
+              <w:rPr>
+                <w:lang w:val="en-US"/>
+              </w:rPr>
+              <w:t>case|var_verbose_name</w:t>
+            </w:r>
+            <w:proofErr w:type="spellEnd"/>
+            <w:r>
+              <w:rPr>
+                <w:lang w:val="en-US"/>
+              </w:rPr>
+              <w:t>(“</w:t>
+            </w:r>
+            <w:proofErr w:type="spellStart"/>
             <w:r>
               <w:rPr>
                 <w:lang w:val="en-US"/>
               </w:rPr>
               <w:t>start_date</w:t>
             </w:r>
+            <w:proofErr w:type="spellEnd"/>
             <w:r>
               <w:rPr>
                 <w:lang w:val="en-US"/>
@@ -1280,11 +1992,26 @@
                 <w:lang w:val="en-US"/>
               </w:rPr>
             </w:pPr>
-            <w:r>
-              <w:rPr>
-                <w:lang w:val="en-US"/>
-              </w:rPr>
-              <w:t>{{ case.</w:t>
+            <w:proofErr w:type="gramStart"/>
+            <w:r>
+              <w:rPr>
+                <w:lang w:val="en-US"/>
+              </w:rPr>
+              <w:t xml:space="preserve">{{ </w:t>
+            </w:r>
+            <w:proofErr w:type="spellStart"/>
+            <w:r>
+              <w:rPr>
+                <w:lang w:val="en-US"/>
+              </w:rPr>
+              <w:t>case</w:t>
+            </w:r>
+            <w:proofErr w:type="gramEnd"/>
+            <w:r>
+              <w:rPr>
+                <w:lang w:val="en-US"/>
+              </w:rPr>
+              <w:t>.</w:t>
             </w:r>
             <w:r>
               <w:rPr>
@@ -1292,6 +2019,7 @@
               </w:rPr>
               <w:t>start_date</w:t>
             </w:r>
+            <w:proofErr w:type="spellEnd"/>
             <w:r>
               <w:rPr>
                 <w:lang w:val="en-US"/>
@@ -1341,14 +2069,30 @@
               <w:rPr>
                 <w:lang w:val="en-US"/>
               </w:rPr>
-              <w:t>{{case|var_verbose_name(“</w:t>
-            </w:r>
+              <w:t>{{</w:t>
+            </w:r>
+            <w:proofErr w:type="spellStart"/>
+            <w:r>
+              <w:rPr>
+                <w:lang w:val="en-US"/>
+              </w:rPr>
+              <w:t>case|var_verbose_name</w:t>
+            </w:r>
+            <w:proofErr w:type="spellEnd"/>
+            <w:r>
+              <w:rPr>
+                <w:lang w:val="en-US"/>
+              </w:rPr>
+              <w:t>(“</w:t>
+            </w:r>
+            <w:proofErr w:type="spellStart"/>
             <w:r>
               <w:rPr>
                 <w:lang w:val="en-US"/>
               </w:rPr>
               <w:t>end_date</w:t>
             </w:r>
+            <w:proofErr w:type="spellEnd"/>
             <w:r>
               <w:rPr>
                 <w:lang w:val="en-US"/>
@@ -1367,18 +2111,34 @@
                 <w:lang w:val="en-US"/>
               </w:rPr>
             </w:pPr>
-            <w:r>
-              <w:rPr>
-                <w:lang w:val="en-US"/>
-              </w:rPr>
-              <w:t>{{ case.</w:t>
-            </w:r>
-            <w:r>
-              <w:rPr>
-                <w:lang w:val="en-US"/>
-              </w:rPr>
-              <w:t>end_date</w:t>
-            </w:r>
+            <w:proofErr w:type="gramStart"/>
+            <w:r>
+              <w:rPr>
+                <w:lang w:val="en-US"/>
+              </w:rPr>
+              <w:t xml:space="preserve">{{ </w:t>
+            </w:r>
+            <w:proofErr w:type="spellStart"/>
+            <w:r>
+              <w:rPr>
+                <w:lang w:val="en-US"/>
+              </w:rPr>
+              <w:t>case.</w:t>
+            </w:r>
+            <w:r>
+              <w:rPr>
+                <w:lang w:val="en-US"/>
+              </w:rPr>
+              <w:t>end</w:t>
+            </w:r>
+            <w:proofErr w:type="gramEnd"/>
+            <w:r>
+              <w:rPr>
+                <w:lang w:val="en-US"/>
+              </w:rPr>
+              <w:t>_date</w:t>
+            </w:r>
+            <w:proofErr w:type="spellEnd"/>
             <w:r>
               <w:rPr>
                 <w:lang w:val="en-US"/>
@@ -1428,7 +2188,21 @@
               <w:rPr>
                 <w:lang w:val="en-US"/>
               </w:rPr>
-              <w:t>{{case|var_verbose_name(“</w:t>
+              <w:t>{{</w:t>
+            </w:r>
+            <w:proofErr w:type="spellStart"/>
+            <w:r>
+              <w:rPr>
+                <w:lang w:val="en-US"/>
+              </w:rPr>
+              <w:t>case|var_verbose_name</w:t>
+            </w:r>
+            <w:proofErr w:type="spellEnd"/>
+            <w:r>
+              <w:rPr>
+                <w:lang w:val="en-US"/>
+              </w:rPr>
+              <w:t>(“</w:t>
             </w:r>
             <w:r>
               <w:rPr>
@@ -1454,11 +2228,26 @@
                 <w:lang w:val="en-US"/>
               </w:rPr>
             </w:pPr>
-            <w:r>
-              <w:rPr>
-                <w:lang w:val="en-US"/>
-              </w:rPr>
-              <w:t>{{ case.</w:t>
+            <w:proofErr w:type="gramStart"/>
+            <w:r>
+              <w:rPr>
+                <w:lang w:val="en-US"/>
+              </w:rPr>
+              <w:t xml:space="preserve">{{ </w:t>
+            </w:r>
+            <w:proofErr w:type="spellStart"/>
+            <w:r>
+              <w:rPr>
+                <w:lang w:val="en-US"/>
+              </w:rPr>
+              <w:t>case</w:t>
+            </w:r>
+            <w:proofErr w:type="gramEnd"/>
+            <w:r>
+              <w:rPr>
+                <w:lang w:val="en-US"/>
+              </w:rPr>
+              <w:t>.</w:t>
             </w:r>
             <w:r>
               <w:rPr>
@@ -1466,6 +2255,7 @@
               </w:rPr>
               <w:t>victim</w:t>
             </w:r>
+            <w:proofErr w:type="spellEnd"/>
             <w:r>
               <w:rPr>
                 <w:lang w:val="en-US"/>
@@ -1515,14 +2305,30 @@
               <w:rPr>
                 <w:lang w:val="en-US"/>
               </w:rPr>
-              <w:t>{{case|var_verbose_name(“</w:t>
-            </w:r>
+              <w:t>{{</w:t>
+            </w:r>
+            <w:proofErr w:type="spellStart"/>
+            <w:r>
+              <w:rPr>
+                <w:lang w:val="en-US"/>
+              </w:rPr>
+              <w:t>case|var_verbose_name</w:t>
+            </w:r>
+            <w:proofErr w:type="spellEnd"/>
+            <w:r>
+              <w:rPr>
+                <w:lang w:val="en-US"/>
+              </w:rPr>
+              <w:t>(“</w:t>
+            </w:r>
+            <w:proofErr w:type="spellStart"/>
             <w:r>
               <w:rPr>
                 <w:lang w:val="en-US"/>
               </w:rPr>
               <w:t>individualInfo</w:t>
             </w:r>
+            <w:proofErr w:type="spellEnd"/>
             <w:r>
               <w:rPr>
                 <w:lang w:val="en-US"/>
@@ -1541,11 +2347,26 @@
                 <w:lang w:val="en-US"/>
               </w:rPr>
             </w:pPr>
-            <w:r>
-              <w:rPr>
-                <w:lang w:val="en-US"/>
-              </w:rPr>
-              <w:t>{{ case.</w:t>
+            <w:proofErr w:type="gramStart"/>
+            <w:r>
+              <w:rPr>
+                <w:lang w:val="en-US"/>
+              </w:rPr>
+              <w:t xml:space="preserve">{{ </w:t>
+            </w:r>
+            <w:proofErr w:type="spellStart"/>
+            <w:r>
+              <w:rPr>
+                <w:lang w:val="en-US"/>
+              </w:rPr>
+              <w:t>case</w:t>
+            </w:r>
+            <w:proofErr w:type="gramEnd"/>
+            <w:r>
+              <w:rPr>
+                <w:lang w:val="en-US"/>
+              </w:rPr>
+              <w:t>.</w:t>
             </w:r>
             <w:r>
               <w:rPr>
@@ -1553,6 +2374,7 @@
               </w:rPr>
               <w:t>individualInfo</w:t>
             </w:r>
+            <w:proofErr w:type="spellEnd"/>
             <w:r>
               <w:rPr>
                 <w:lang w:val="en-US"/>
@@ -1602,14 +2424,30 @@
               <w:rPr>
                 <w:lang w:val="en-US"/>
               </w:rPr>
-              <w:t>{{case|var_verbose_name(“</w:t>
-            </w:r>
+              <w:t>{{</w:t>
+            </w:r>
+            <w:proofErr w:type="spellStart"/>
+            <w:r>
+              <w:rPr>
+                <w:lang w:val="en-US"/>
+              </w:rPr>
+              <w:t>case|var_verbose_name</w:t>
+            </w:r>
+            <w:proofErr w:type="spellEnd"/>
+            <w:r>
+              <w:rPr>
+                <w:lang w:val="en-US"/>
+              </w:rPr>
+              <w:t>(“</w:t>
+            </w:r>
+            <w:proofErr w:type="spellStart"/>
             <w:r>
               <w:rPr>
                 <w:lang w:val="en-US"/>
               </w:rPr>
               <w:t>personGroupInfo</w:t>
             </w:r>
+            <w:proofErr w:type="spellEnd"/>
             <w:r>
               <w:rPr>
                 <w:lang w:val="en-US"/>
@@ -1628,11 +2466,26 @@
                 <w:lang w:val="en-US"/>
               </w:rPr>
             </w:pPr>
-            <w:r>
-              <w:rPr>
-                <w:lang w:val="en-US"/>
-              </w:rPr>
-              <w:t>{{ case.</w:t>
+            <w:proofErr w:type="gramStart"/>
+            <w:r>
+              <w:rPr>
+                <w:lang w:val="en-US"/>
+              </w:rPr>
+              <w:t xml:space="preserve">{{ </w:t>
+            </w:r>
+            <w:proofErr w:type="spellStart"/>
+            <w:r>
+              <w:rPr>
+                <w:lang w:val="en-US"/>
+              </w:rPr>
+              <w:t>case</w:t>
+            </w:r>
+            <w:proofErr w:type="gramEnd"/>
+            <w:r>
+              <w:rPr>
+                <w:lang w:val="en-US"/>
+              </w:rPr>
+              <w:t>.</w:t>
             </w:r>
             <w:r>
               <w:rPr>
@@ -1640,6 +2493,7 @@
               </w:rPr>
               <w:t>personGroupInfo</w:t>
             </w:r>
+            <w:proofErr w:type="spellEnd"/>
             <w:r>
               <w:rPr>
                 <w:lang w:val="en-US"/>
@@ -1689,19 +2543,21 @@
               <w:rPr>
                 <w:lang w:val="en-US"/>
               </w:rPr>
-              <w:t>{{case|var_verbose_name(“</w:t>
-            </w:r>
-            <w:r>
-              <w:rPr>
-                <w:lang w:val="en-US"/>
-              </w:rPr>
-              <w:t>intruder</w:t>
-            </w:r>
-            <w:r>
-              <w:rPr>
-                <w:lang w:val="en-US"/>
-              </w:rPr>
-              <w:t>”)}}</w:t>
+              <w:t>{{</w:t>
+            </w:r>
+            <w:proofErr w:type="spellStart"/>
+            <w:r>
+              <w:rPr>
+                <w:lang w:val="en-US"/>
+              </w:rPr>
+              <w:t>case|var_verbose_name</w:t>
+            </w:r>
+            <w:proofErr w:type="spellEnd"/>
+            <w:r>
+              <w:rPr>
+                <w:lang w:val="en-US"/>
+              </w:rPr>
+              <w:t>(“intruder”)}}</w:t>
             </w:r>
           </w:p>
         </w:tc>
@@ -1719,19 +2575,55 @@
               <w:rPr>
                 <w:lang w:val="en-US"/>
               </w:rPr>
-              <w:t>{{ case.</w:t>
-            </w:r>
-            <w:r>
-              <w:rPr>
-                <w:lang w:val="en-US"/>
-              </w:rPr>
-              <w:t>intruder</w:t>
-            </w:r>
+              <w:t>{% for item in intruder %}</w:t>
+            </w:r>
+          </w:p>
+          <w:p>
+            <w:pPr>
+              <w:rPr>
+                <w:lang w:val="en-US"/>
+              </w:rPr>
+            </w:pPr>
+            <w:proofErr w:type="gramStart"/>
+            <w:r>
+              <w:rPr>
+                <w:lang w:val="en-US"/>
+              </w:rPr>
+              <w:t>{{ item.name</w:t>
+            </w:r>
+            <w:proofErr w:type="gramEnd"/>
             <w:r>
               <w:rPr>
                 <w:lang w:val="en-US"/>
               </w:rPr>
               <w:t xml:space="preserve"> }}</w:t>
+            </w:r>
+          </w:p>
+          <w:p>
+            <w:pPr>
+              <w:rPr>
+                <w:lang w:val="en-US"/>
+              </w:rPr>
+            </w:pPr>
+            <w:r>
+              <w:rPr>
+                <w:lang w:val="en-US"/>
+              </w:rPr>
+              <w:t xml:space="preserve">{% </w:t>
+            </w:r>
+            <w:proofErr w:type="spellStart"/>
+            <w:r>
+              <w:rPr>
+                <w:lang w:val="en-US"/>
+              </w:rPr>
+              <w:t>endfor</w:t>
+            </w:r>
+            <w:proofErr w:type="spellEnd"/>
+            <w:r>
+              <w:rPr>
+                <w:lang w:val="en-US"/>
+              </w:rPr>
+              <w:t xml:space="preserve"> %}</w:t>
             </w:r>
           </w:p>
         </w:tc>
@@ -1776,14 +2668,30 @@
               <w:rPr>
                 <w:lang w:val="en-US"/>
               </w:rPr>
-              <w:t>{{case|var_verbose_name(“</w:t>
-            </w:r>
+              <w:t>{{</w:t>
+            </w:r>
+            <w:proofErr w:type="spellStart"/>
+            <w:r>
+              <w:rPr>
+                <w:lang w:val="en-US"/>
+              </w:rPr>
+              <w:t>case|var_verbose_name</w:t>
+            </w:r>
+            <w:proofErr w:type="spellEnd"/>
+            <w:r>
+              <w:rPr>
+                <w:lang w:val="en-US"/>
+              </w:rPr>
+              <w:t>(“</w:t>
+            </w:r>
+            <w:proofErr w:type="spellStart"/>
             <w:r>
               <w:rPr>
                 <w:lang w:val="en-US"/>
               </w:rPr>
               <w:t>government_agency_name</w:t>
             </w:r>
+            <w:proofErr w:type="spellEnd"/>
             <w:r>
               <w:rPr>
                 <w:lang w:val="en-US"/>
@@ -1802,11 +2710,26 @@
                 <w:lang w:val="en-US"/>
               </w:rPr>
             </w:pPr>
-            <w:r>
-              <w:rPr>
-                <w:lang w:val="en-US"/>
-              </w:rPr>
-              <w:t>{{ case.</w:t>
+            <w:proofErr w:type="gramStart"/>
+            <w:r>
+              <w:rPr>
+                <w:lang w:val="en-US"/>
+              </w:rPr>
+              <w:t xml:space="preserve">{{ </w:t>
+            </w:r>
+            <w:proofErr w:type="spellStart"/>
+            <w:r>
+              <w:rPr>
+                <w:lang w:val="en-US"/>
+              </w:rPr>
+              <w:t>case</w:t>
+            </w:r>
+            <w:proofErr w:type="gramEnd"/>
+            <w:r>
+              <w:rPr>
+                <w:lang w:val="en-US"/>
+              </w:rPr>
+              <w:t>.</w:t>
             </w:r>
             <w:r>
               <w:rPr>
@@ -1814,6 +2737,7 @@
               </w:rPr>
               <w:t>government_agency_name</w:t>
             </w:r>
+            <w:proofErr w:type="spellEnd"/>
             <w:r>
               <w:rPr>
                 <w:lang w:val="en-US"/>
@@ -1863,14 +2787,30 @@
               <w:rPr>
                 <w:lang w:val="en-US"/>
               </w:rPr>
-              <w:t>{{case|var_verbose_name(“</w:t>
-            </w:r>
+              <w:t>{{</w:t>
+            </w:r>
+            <w:proofErr w:type="spellStart"/>
+            <w:r>
+              <w:rPr>
+                <w:lang w:val="en-US"/>
+              </w:rPr>
+              <w:t>case|var_verbose_name</w:t>
+            </w:r>
+            <w:proofErr w:type="spellEnd"/>
+            <w:r>
+              <w:rPr>
+                <w:lang w:val="en-US"/>
+              </w:rPr>
+              <w:t>(“</w:t>
+            </w:r>
+            <w:proofErr w:type="spellStart"/>
             <w:r>
               <w:rPr>
                 <w:lang w:val="en-US"/>
               </w:rPr>
               <w:t>local_agency_name</w:t>
             </w:r>
+            <w:proofErr w:type="spellEnd"/>
             <w:r>
               <w:rPr>
                 <w:lang w:val="en-US"/>
@@ -1889,11 +2829,26 @@
                 <w:lang w:val="en-US"/>
               </w:rPr>
             </w:pPr>
-            <w:r>
-              <w:rPr>
-                <w:lang w:val="en-US"/>
-              </w:rPr>
-              <w:t>{{ case.</w:t>
+            <w:proofErr w:type="gramStart"/>
+            <w:r>
+              <w:rPr>
+                <w:lang w:val="en-US"/>
+              </w:rPr>
+              <w:t xml:space="preserve">{{ </w:t>
+            </w:r>
+            <w:proofErr w:type="spellStart"/>
+            <w:r>
+              <w:rPr>
+                <w:lang w:val="en-US"/>
+              </w:rPr>
+              <w:t>case</w:t>
+            </w:r>
+            <w:proofErr w:type="gramEnd"/>
+            <w:r>
+              <w:rPr>
+                <w:lang w:val="en-US"/>
+              </w:rPr>
+              <w:t>.</w:t>
             </w:r>
             <w:r>
               <w:rPr>
@@ -1901,6 +2856,7 @@
               </w:rPr>
               <w:t>local_agency_name</w:t>
             </w:r>
+            <w:proofErr w:type="spellEnd"/>
             <w:r>
               <w:rPr>
                 <w:lang w:val="en-US"/>
@@ -1950,14 +2906,30 @@
               <w:rPr>
                 <w:lang w:val="en-US"/>
               </w:rPr>
-              <w:t>{{case|var_verbose_name(“</w:t>
-            </w:r>
+              <w:t>{{</w:t>
+            </w:r>
+            <w:proofErr w:type="spellStart"/>
+            <w:r>
+              <w:rPr>
+                <w:lang w:val="en-US"/>
+              </w:rPr>
+              <w:t>case|var_verbose_name</w:t>
+            </w:r>
+            <w:proofErr w:type="spellEnd"/>
+            <w:r>
+              <w:rPr>
+                <w:lang w:val="en-US"/>
+              </w:rPr>
+              <w:t>(“</w:t>
+            </w:r>
+            <w:proofErr w:type="spellStart"/>
             <w:r>
               <w:rPr>
                 <w:lang w:val="en-US"/>
               </w:rPr>
               <w:t>police_agency_name</w:t>
             </w:r>
+            <w:proofErr w:type="spellEnd"/>
             <w:r>
               <w:rPr>
                 <w:lang w:val="en-US"/>
@@ -1976,11 +2948,26 @@
                 <w:lang w:val="en-US"/>
               </w:rPr>
             </w:pPr>
-            <w:r>
-              <w:rPr>
-                <w:lang w:val="en-US"/>
-              </w:rPr>
-              <w:t>{{ case.</w:t>
+            <w:proofErr w:type="gramStart"/>
+            <w:r>
+              <w:rPr>
+                <w:lang w:val="en-US"/>
+              </w:rPr>
+              <w:t xml:space="preserve">{{ </w:t>
+            </w:r>
+            <w:proofErr w:type="spellStart"/>
+            <w:r>
+              <w:rPr>
+                <w:lang w:val="en-US"/>
+              </w:rPr>
+              <w:t>case</w:t>
+            </w:r>
+            <w:proofErr w:type="gramEnd"/>
+            <w:r>
+              <w:rPr>
+                <w:lang w:val="en-US"/>
+              </w:rPr>
+              <w:t>.</w:t>
             </w:r>
             <w:r>
               <w:rPr>
@@ -1988,6 +2975,7 @@
               </w:rPr>
               <w:t>police_agency_name</w:t>
             </w:r>
+            <w:proofErr w:type="spellEnd"/>
             <w:r>
               <w:rPr>
                 <w:lang w:val="en-US"/>
@@ -2037,14 +3025,30 @@
               <w:rPr>
                 <w:lang w:val="en-US"/>
               </w:rPr>
-              <w:t>{{case|var_verbose_name(“</w:t>
-            </w:r>
+              <w:t>{{</w:t>
+            </w:r>
+            <w:proofErr w:type="spellStart"/>
+            <w:r>
+              <w:rPr>
+                <w:lang w:val="en-US"/>
+              </w:rPr>
+              <w:t>case|var_verbose_name</w:t>
+            </w:r>
+            <w:proofErr w:type="spellEnd"/>
+            <w:r>
+              <w:rPr>
+                <w:lang w:val="en-US"/>
+              </w:rPr>
+              <w:t>(“</w:t>
+            </w:r>
+            <w:proofErr w:type="spellStart"/>
             <w:r>
               <w:rPr>
                 <w:lang w:val="en-US"/>
               </w:rPr>
               <w:t>control_agency_name</w:t>
             </w:r>
+            <w:proofErr w:type="spellEnd"/>
             <w:r>
               <w:rPr>
                 <w:lang w:val="en-US"/>
@@ -2063,11 +3067,26 @@
                 <w:lang w:val="en-US"/>
               </w:rPr>
             </w:pPr>
-            <w:r>
-              <w:rPr>
-                <w:lang w:val="en-US"/>
-              </w:rPr>
-              <w:t>{{ case.</w:t>
+            <w:proofErr w:type="gramStart"/>
+            <w:r>
+              <w:rPr>
+                <w:lang w:val="en-US"/>
+              </w:rPr>
+              <w:t xml:space="preserve">{{ </w:t>
+            </w:r>
+            <w:proofErr w:type="spellStart"/>
+            <w:r>
+              <w:rPr>
+                <w:lang w:val="en-US"/>
+              </w:rPr>
+              <w:t>case</w:t>
+            </w:r>
+            <w:proofErr w:type="gramEnd"/>
+            <w:r>
+              <w:rPr>
+                <w:lang w:val="en-US"/>
+              </w:rPr>
+              <w:t>.</w:t>
             </w:r>
             <w:r>
               <w:rPr>
@@ -2075,6 +3094,7 @@
               </w:rPr>
               <w:t>control_agency_name</w:t>
             </w:r>
+            <w:proofErr w:type="spellEnd"/>
             <w:r>
               <w:rPr>
                 <w:lang w:val="en-US"/>
@@ -2124,7 +3144,54 @@
               <w:rPr>
                 <w:lang w:val="en-US"/>
               </w:rPr>
-              <w:t>{{case|var_verbose_name(“</w:t>
+              <w:t>{{</w:t>
+            </w:r>
+            <w:proofErr w:type="spellStart"/>
+            <w:r>
+              <w:rPr>
+                <w:lang w:val="en-US"/>
+              </w:rPr>
+              <w:t>case|var_verbose_name</w:t>
+            </w:r>
+            <w:proofErr w:type="spellEnd"/>
+            <w:r>
+              <w:rPr>
+                <w:lang w:val="en-US"/>
+              </w:rPr>
+              <w:t>(“company”)}}</w:t>
+            </w:r>
+          </w:p>
+        </w:tc>
+        <w:tc>
+          <w:tcPr>
+            <w:tcW w:w="3310" w:type="dxa"/>
+          </w:tcPr>
+          <w:p>
+            <w:pPr>
+              <w:rPr>
+                <w:lang w:val="en-US"/>
+              </w:rPr>
+            </w:pPr>
+            <w:proofErr w:type="gramStart"/>
+            <w:r>
+              <w:rPr>
+                <w:lang w:val="en-US"/>
+              </w:rPr>
+              <w:t xml:space="preserve">{{ </w:t>
+            </w:r>
+            <w:proofErr w:type="spellStart"/>
+            <w:r>
+              <w:rPr>
+                <w:lang w:val="en-US"/>
+              </w:rPr>
+              <w:t>case</w:t>
+            </w:r>
+            <w:proofErr w:type="gramEnd"/>
+            <w:r>
+              <w:rPr>
+                <w:lang w:val="en-US"/>
+              </w:rPr>
+              <w:t>.</w:t>
             </w:r>
             <w:r>
               <w:rPr>
@@ -2132,36 +3199,7 @@
               </w:rPr>
               <w:t>company</w:t>
             </w:r>
-            <w:r>
-              <w:rPr>
-                <w:lang w:val="en-US"/>
-              </w:rPr>
-              <w:t>”)}}</w:t>
-            </w:r>
-          </w:p>
-        </w:tc>
-        <w:tc>
-          <w:tcPr>
-            <w:tcW w:w="3310" w:type="dxa"/>
-          </w:tcPr>
-          <w:p>
-            <w:pPr>
-              <w:rPr>
-                <w:lang w:val="en-US"/>
-              </w:rPr>
-            </w:pPr>
-            <w:r>
-              <w:rPr>
-                <w:lang w:val="en-US"/>
-              </w:rPr>
-              <w:t>{{ case.</w:t>
-            </w:r>
-            <w:r>
-              <w:rPr>
-                <w:lang w:val="en-US"/>
-              </w:rPr>
-              <w:t>company</w:t>
-            </w:r>
+            <w:proofErr w:type="spellEnd"/>
             <w:r>
               <w:rPr>
                 <w:lang w:val="en-US"/>
@@ -2211,7 +3249,54 @@
               <w:rPr>
                 <w:lang w:val="en-US"/>
               </w:rPr>
-              <w:t>{{case|var_verbose_name(“</w:t>
+              <w:t>{{</w:t>
+            </w:r>
+            <w:proofErr w:type="spellStart"/>
+            <w:r>
+              <w:rPr>
+                <w:lang w:val="en-US"/>
+              </w:rPr>
+              <w:t>case|var_verbose_name</w:t>
+            </w:r>
+            <w:proofErr w:type="spellEnd"/>
+            <w:r>
+              <w:rPr>
+                <w:lang w:val="en-US"/>
+              </w:rPr>
+              <w:t>(“entrepreneur”)}}</w:t>
+            </w:r>
+          </w:p>
+        </w:tc>
+        <w:tc>
+          <w:tcPr>
+            <w:tcW w:w="3310" w:type="dxa"/>
+          </w:tcPr>
+          <w:p>
+            <w:pPr>
+              <w:rPr>
+                <w:lang w:val="en-US"/>
+              </w:rPr>
+            </w:pPr>
+            <w:proofErr w:type="gramStart"/>
+            <w:r>
+              <w:rPr>
+                <w:lang w:val="en-US"/>
+              </w:rPr>
+              <w:t xml:space="preserve">{{ </w:t>
+            </w:r>
+            <w:proofErr w:type="spellStart"/>
+            <w:r>
+              <w:rPr>
+                <w:lang w:val="en-US"/>
+              </w:rPr>
+              <w:t>case</w:t>
+            </w:r>
+            <w:proofErr w:type="gramEnd"/>
+            <w:r>
+              <w:rPr>
+                <w:lang w:val="en-US"/>
+              </w:rPr>
+              <w:t>.</w:t>
             </w:r>
             <w:r>
               <w:rPr>
@@ -2219,36 +3304,7 @@
               </w:rPr>
               <w:t>entrepreneur</w:t>
             </w:r>
-            <w:r>
-              <w:rPr>
-                <w:lang w:val="en-US"/>
-              </w:rPr>
-              <w:t>”)}}</w:t>
-            </w:r>
-          </w:p>
-        </w:tc>
-        <w:tc>
-          <w:tcPr>
-            <w:tcW w:w="3310" w:type="dxa"/>
-          </w:tcPr>
-          <w:p>
-            <w:pPr>
-              <w:rPr>
-                <w:lang w:val="en-US"/>
-              </w:rPr>
-            </w:pPr>
-            <w:r>
-              <w:rPr>
-                <w:lang w:val="en-US"/>
-              </w:rPr>
-              <w:t>{{ case.</w:t>
-            </w:r>
-            <w:r>
-              <w:rPr>
-                <w:lang w:val="en-US"/>
-              </w:rPr>
-              <w:t>entrepreneur</w:t>
-            </w:r>
+            <w:proofErr w:type="spellEnd"/>
             <w:r>
               <w:rPr>
                 <w:lang w:val="en-US"/>
@@ -2298,14 +3354,30 @@
               <w:rPr>
                 <w:lang w:val="en-US"/>
               </w:rPr>
-              <w:t>{{case|var_verbose_name(“</w:t>
-            </w:r>
+              <w:t>{{</w:t>
+            </w:r>
+            <w:proofErr w:type="spellStart"/>
+            <w:r>
+              <w:rPr>
+                <w:lang w:val="en-US"/>
+              </w:rPr>
+              <w:t>case|var_verbose_name</w:t>
+            </w:r>
+            <w:proofErr w:type="spellEnd"/>
+            <w:r>
+              <w:rPr>
+                <w:lang w:val="en-US"/>
+              </w:rPr>
+              <w:t>(“</w:t>
+            </w:r>
+            <w:proofErr w:type="spellStart"/>
             <w:r>
               <w:rPr>
                 <w:lang w:val="en-US"/>
               </w:rPr>
               <w:t>case_additional</w:t>
             </w:r>
+            <w:proofErr w:type="spellEnd"/>
             <w:r>
               <w:rPr>
                 <w:lang w:val="en-US"/>
@@ -2324,11 +3396,26 @@
                 <w:lang w:val="en-US"/>
               </w:rPr>
             </w:pPr>
-            <w:r>
-              <w:rPr>
-                <w:lang w:val="en-US"/>
-              </w:rPr>
-              <w:t>{{ case.</w:t>
+            <w:proofErr w:type="gramStart"/>
+            <w:r>
+              <w:rPr>
+                <w:lang w:val="en-US"/>
+              </w:rPr>
+              <w:t xml:space="preserve">{{ </w:t>
+            </w:r>
+            <w:proofErr w:type="spellStart"/>
+            <w:r>
+              <w:rPr>
+                <w:lang w:val="en-US"/>
+              </w:rPr>
+              <w:t>case</w:t>
+            </w:r>
+            <w:proofErr w:type="gramEnd"/>
+            <w:r>
+              <w:rPr>
+                <w:lang w:val="en-US"/>
+              </w:rPr>
+              <w:t>.</w:t>
             </w:r>
             <w:r>
               <w:rPr>
@@ -2336,6 +3423,7 @@
               </w:rPr>
               <w:t>case_additional</w:t>
             </w:r>
+            <w:proofErr w:type="spellEnd"/>
             <w:r>
               <w:rPr>
                 <w:lang w:val="en-US"/>
@@ -2385,7 +3473,54 @@
               <w:rPr>
                 <w:lang w:val="en-US"/>
               </w:rPr>
-              <w:t>{{case|var_verbose_name(“</w:t>
+              <w:t>{{</w:t>
+            </w:r>
+            <w:proofErr w:type="spellStart"/>
+            <w:r>
+              <w:rPr>
+                <w:lang w:val="en-US"/>
+              </w:rPr>
+              <w:t>case|var_verbose_name</w:t>
+            </w:r>
+            <w:proofErr w:type="spellEnd"/>
+            <w:r>
+              <w:rPr>
+                <w:lang w:val="en-US"/>
+              </w:rPr>
+              <w:t>(“story”)}}</w:t>
+            </w:r>
+          </w:p>
+        </w:tc>
+        <w:tc>
+          <w:tcPr>
+            <w:tcW w:w="3310" w:type="dxa"/>
+          </w:tcPr>
+          <w:p>
+            <w:pPr>
+              <w:rPr>
+                <w:lang w:val="en-US"/>
+              </w:rPr>
+            </w:pPr>
+            <w:proofErr w:type="gramStart"/>
+            <w:r>
+              <w:rPr>
+                <w:lang w:val="en-US"/>
+              </w:rPr>
+              <w:t xml:space="preserve">{{ </w:t>
+            </w:r>
+            <w:proofErr w:type="spellStart"/>
+            <w:r>
+              <w:rPr>
+                <w:lang w:val="en-US"/>
+              </w:rPr>
+              <w:t>case</w:t>
+            </w:r>
+            <w:proofErr w:type="gramEnd"/>
+            <w:r>
+              <w:rPr>
+                <w:lang w:val="en-US"/>
+              </w:rPr>
+              <w:t>.</w:t>
             </w:r>
             <w:r>
               <w:rPr>
@@ -2393,36 +3528,7 @@
               </w:rPr>
               <w:t>story</w:t>
             </w:r>
-            <w:r>
-              <w:rPr>
-                <w:lang w:val="en-US"/>
-              </w:rPr>
-              <w:t>”)}}</w:t>
-            </w:r>
-          </w:p>
-        </w:tc>
-        <w:tc>
-          <w:tcPr>
-            <w:tcW w:w="3310" w:type="dxa"/>
-          </w:tcPr>
-          <w:p>
-            <w:pPr>
-              <w:rPr>
-                <w:lang w:val="en-US"/>
-              </w:rPr>
-            </w:pPr>
-            <w:r>
-              <w:rPr>
-                <w:lang w:val="en-US"/>
-              </w:rPr>
-              <w:t>{{ case.</w:t>
-            </w:r>
-            <w:r>
-              <w:rPr>
-                <w:lang w:val="en-US"/>
-              </w:rPr>
-              <w:t>story</w:t>
-            </w:r>
+            <w:proofErr w:type="spellEnd"/>
             <w:r>
               <w:rPr>
                 <w:lang w:val="en-US"/>
@@ -2472,7 +3578,54 @@
               <w:rPr>
                 <w:lang w:val="en-US"/>
               </w:rPr>
-              <w:t>{{case|var_verbose_name(“</w:t>
+              <w:t>{{</w:t>
+            </w:r>
+            <w:proofErr w:type="spellStart"/>
+            <w:r>
+              <w:rPr>
+                <w:lang w:val="en-US"/>
+              </w:rPr>
+              <w:t>case|var_verbose_name</w:t>
+            </w:r>
+            <w:proofErr w:type="spellEnd"/>
+            <w:r>
+              <w:rPr>
+                <w:lang w:val="en-US"/>
+              </w:rPr>
+              <w:t>(“actions”)}}</w:t>
+            </w:r>
+          </w:p>
+        </w:tc>
+        <w:tc>
+          <w:tcPr>
+            <w:tcW w:w="3310" w:type="dxa"/>
+          </w:tcPr>
+          <w:p>
+            <w:pPr>
+              <w:rPr>
+                <w:lang w:val="en-US"/>
+              </w:rPr>
+            </w:pPr>
+            <w:proofErr w:type="gramStart"/>
+            <w:r>
+              <w:rPr>
+                <w:lang w:val="en-US"/>
+              </w:rPr>
+              <w:t xml:space="preserve">{{ </w:t>
+            </w:r>
+            <w:proofErr w:type="spellStart"/>
+            <w:r>
+              <w:rPr>
+                <w:lang w:val="en-US"/>
+              </w:rPr>
+              <w:t>case</w:t>
+            </w:r>
+            <w:proofErr w:type="gramEnd"/>
+            <w:r>
+              <w:rPr>
+                <w:lang w:val="en-US"/>
+              </w:rPr>
+              <w:t>.</w:t>
             </w:r>
             <w:r>
               <w:rPr>
@@ -2480,36 +3633,7 @@
               </w:rPr>
               <w:t>actions</w:t>
             </w:r>
-            <w:r>
-              <w:rPr>
-                <w:lang w:val="en-US"/>
-              </w:rPr>
-              <w:t>”)}}</w:t>
-            </w:r>
-          </w:p>
-        </w:tc>
-        <w:tc>
-          <w:tcPr>
-            <w:tcW w:w="3310" w:type="dxa"/>
-          </w:tcPr>
-          <w:p>
-            <w:pPr>
-              <w:rPr>
-                <w:lang w:val="en-US"/>
-              </w:rPr>
-            </w:pPr>
-            <w:r>
-              <w:rPr>
-                <w:lang w:val="en-US"/>
-              </w:rPr>
-              <w:t>{{ case.</w:t>
-            </w:r>
-            <w:r>
-              <w:rPr>
-                <w:lang w:val="en-US"/>
-              </w:rPr>
-              <w:t>actions</w:t>
-            </w:r>
+            <w:proofErr w:type="spellEnd"/>
             <w:r>
               <w:rPr>
                 <w:lang w:val="en-US"/>
@@ -2541,6 +3665,7 @@
                 <w:bCs/>
                 <w:lang w:val="en-US"/>
               </w:rPr>
+              <w:lastRenderedPageBreak/>
               <w:t>4.2</w:t>
             </w:r>
           </w:p>
@@ -2559,7 +3684,54 @@
               <w:rPr>
                 <w:lang w:val="en-US"/>
               </w:rPr>
-              <w:t>{{case|var_verbose_name(“</w:t>
+              <w:t>{{</w:t>
+            </w:r>
+            <w:proofErr w:type="spellStart"/>
+            <w:r>
+              <w:rPr>
+                <w:lang w:val="en-US"/>
+              </w:rPr>
+              <w:t>case|var_verbose_name</w:t>
+            </w:r>
+            <w:proofErr w:type="spellEnd"/>
+            <w:r>
+              <w:rPr>
+                <w:lang w:val="en-US"/>
+              </w:rPr>
+              <w:t>(“final”)}}</w:t>
+            </w:r>
+          </w:p>
+        </w:tc>
+        <w:tc>
+          <w:tcPr>
+            <w:tcW w:w="3310" w:type="dxa"/>
+          </w:tcPr>
+          <w:p>
+            <w:pPr>
+              <w:rPr>
+                <w:lang w:val="en-US"/>
+              </w:rPr>
+            </w:pPr>
+            <w:proofErr w:type="gramStart"/>
+            <w:r>
+              <w:rPr>
+                <w:lang w:val="en-US"/>
+              </w:rPr>
+              <w:t xml:space="preserve">{{ </w:t>
+            </w:r>
+            <w:proofErr w:type="spellStart"/>
+            <w:r>
+              <w:rPr>
+                <w:lang w:val="en-US"/>
+              </w:rPr>
+              <w:t>case</w:t>
+            </w:r>
+            <w:proofErr w:type="gramEnd"/>
+            <w:r>
+              <w:rPr>
+                <w:lang w:val="en-US"/>
+              </w:rPr>
+              <w:t>.</w:t>
             </w:r>
             <w:r>
               <w:rPr>
@@ -2567,36 +3739,7 @@
               </w:rPr>
               <w:t>final</w:t>
             </w:r>
-            <w:r>
-              <w:rPr>
-                <w:lang w:val="en-US"/>
-              </w:rPr>
-              <w:t>”)}}</w:t>
-            </w:r>
-          </w:p>
-        </w:tc>
-        <w:tc>
-          <w:tcPr>
-            <w:tcW w:w="3310" w:type="dxa"/>
-          </w:tcPr>
-          <w:p>
-            <w:pPr>
-              <w:rPr>
-                <w:lang w:val="en-US"/>
-              </w:rPr>
-            </w:pPr>
-            <w:r>
-              <w:rPr>
-                <w:lang w:val="en-US"/>
-              </w:rPr>
-              <w:t>{{ case.</w:t>
-            </w:r>
-            <w:r>
-              <w:rPr>
-                <w:lang w:val="en-US"/>
-              </w:rPr>
-              <w:t>final</w:t>
-            </w:r>
+            <w:proofErr w:type="spellEnd"/>
             <w:r>
               <w:rPr>
                 <w:lang w:val="en-US"/>
@@ -2646,14 +3789,30 @@
               <w:rPr>
                 <w:lang w:val="en-US"/>
               </w:rPr>
-              <w:t>{{case|var_verbose_name(“</w:t>
-            </w:r>
+              <w:t>{{</w:t>
+            </w:r>
+            <w:proofErr w:type="spellStart"/>
+            <w:r>
+              <w:rPr>
+                <w:lang w:val="en-US"/>
+              </w:rPr>
+              <w:t>case|var_verbose_name</w:t>
+            </w:r>
+            <w:proofErr w:type="spellEnd"/>
+            <w:r>
+              <w:rPr>
+                <w:lang w:val="en-US"/>
+              </w:rPr>
+              <w:t>(“</w:t>
+            </w:r>
+            <w:proofErr w:type="spellStart"/>
             <w:r>
               <w:rPr>
                 <w:lang w:val="en-US"/>
               </w:rPr>
               <w:t>violation_nature</w:t>
             </w:r>
+            <w:proofErr w:type="spellEnd"/>
             <w:r>
               <w:rPr>
                 <w:lang w:val="en-US"/>
@@ -2672,11 +3831,26 @@
                 <w:lang w:val="en-US"/>
               </w:rPr>
             </w:pPr>
-            <w:r>
-              <w:rPr>
-                <w:lang w:val="en-US"/>
-              </w:rPr>
-              <w:t>{{ case.</w:t>
+            <w:proofErr w:type="gramStart"/>
+            <w:r>
+              <w:rPr>
+                <w:lang w:val="en-US"/>
+              </w:rPr>
+              <w:t xml:space="preserve">{{ </w:t>
+            </w:r>
+            <w:proofErr w:type="spellStart"/>
+            <w:r>
+              <w:rPr>
+                <w:lang w:val="en-US"/>
+              </w:rPr>
+              <w:t>case</w:t>
+            </w:r>
+            <w:proofErr w:type="gramEnd"/>
+            <w:r>
+              <w:rPr>
+                <w:lang w:val="en-US"/>
+              </w:rPr>
+              <w:t>.</w:t>
             </w:r>
             <w:r>
               <w:rPr>
@@ -2684,6 +3858,7 @@
               </w:rPr>
               <w:t>violation_nature</w:t>
             </w:r>
+            <w:proofErr w:type="spellEnd"/>
             <w:r>
               <w:rPr>
                 <w:lang w:val="en-US"/>
@@ -2733,14 +3908,30 @@
               <w:rPr>
                 <w:lang w:val="en-US"/>
               </w:rPr>
-              <w:t>{{case|var_verbose_name(“</w:t>
-            </w:r>
+              <w:t>{{</w:t>
+            </w:r>
+            <w:proofErr w:type="spellStart"/>
+            <w:r>
+              <w:rPr>
+                <w:lang w:val="en-US"/>
+              </w:rPr>
+              <w:t>case|var_verbose_name</w:t>
+            </w:r>
+            <w:proofErr w:type="spellEnd"/>
+            <w:r>
+              <w:rPr>
+                <w:lang w:val="en-US"/>
+              </w:rPr>
+              <w:t>(“</w:t>
+            </w:r>
+            <w:proofErr w:type="spellStart"/>
             <w:r>
               <w:rPr>
                 <w:lang w:val="en-US"/>
               </w:rPr>
               <w:t>rights_state</w:t>
             </w:r>
+            <w:proofErr w:type="spellEnd"/>
             <w:r>
               <w:rPr>
                 <w:lang w:val="en-US"/>
@@ -2759,11 +3950,26 @@
                 <w:lang w:val="en-US"/>
               </w:rPr>
             </w:pPr>
-            <w:r>
-              <w:rPr>
-                <w:lang w:val="en-US"/>
-              </w:rPr>
-              <w:t>{{ case.</w:t>
+            <w:proofErr w:type="gramStart"/>
+            <w:r>
+              <w:rPr>
+                <w:lang w:val="en-US"/>
+              </w:rPr>
+              <w:t xml:space="preserve">{{ </w:t>
+            </w:r>
+            <w:proofErr w:type="spellStart"/>
+            <w:r>
+              <w:rPr>
+                <w:lang w:val="en-US"/>
+              </w:rPr>
+              <w:t>case</w:t>
+            </w:r>
+            <w:proofErr w:type="gramEnd"/>
+            <w:r>
+              <w:rPr>
+                <w:lang w:val="en-US"/>
+              </w:rPr>
+              <w:t>.</w:t>
             </w:r>
             <w:r>
               <w:rPr>
@@ -2771,6 +3977,7 @@
               </w:rPr>
               <w:t>rights_state</w:t>
             </w:r>
+            <w:proofErr w:type="spellEnd"/>
             <w:r>
               <w:rPr>
                 <w:lang w:val="en-US"/>
@@ -2802,7 +4009,6 @@
                 <w:bCs/>
                 <w:lang w:val="en-US"/>
               </w:rPr>
-              <w:lastRenderedPageBreak/>
               <w:t>4.5</w:t>
             </w:r>
           </w:p>
@@ -2821,20 +4027,30 @@
               <w:rPr>
                 <w:lang w:val="en-US"/>
               </w:rPr>
-              <w:t>{{case|var_verbose_name(“</w:t>
-            </w:r>
-            <w:r>
-              <w:rPr>
-                <w:lang w:val="en-US"/>
-              </w:rPr>
-              <w:t>rights_state</w:t>
-            </w:r>
-            <w:r>
-              <w:rPr>
-                <w:lang w:val="en-US"/>
-              </w:rPr>
-              <w:t>_another</w:t>
-            </w:r>
+              <w:t>{{</w:t>
+            </w:r>
+            <w:proofErr w:type="spellStart"/>
+            <w:r>
+              <w:rPr>
+                <w:lang w:val="en-US"/>
+              </w:rPr>
+              <w:t>case|var_verbose_name</w:t>
+            </w:r>
+            <w:proofErr w:type="spellEnd"/>
+            <w:r>
+              <w:rPr>
+                <w:lang w:val="en-US"/>
+              </w:rPr>
+              <w:t>(“</w:t>
+            </w:r>
+            <w:proofErr w:type="spellStart"/>
+            <w:r>
+              <w:rPr>
+                <w:lang w:val="en-US"/>
+              </w:rPr>
+              <w:t>rights_state_another</w:t>
+            </w:r>
+            <w:proofErr w:type="spellEnd"/>
             <w:r>
               <w:rPr>
                 <w:lang w:val="en-US"/>
@@ -2853,24 +4069,34 @@
                 <w:lang w:val="en-US"/>
               </w:rPr>
             </w:pPr>
-            <w:r>
-              <w:rPr>
-                <w:lang w:val="en-US"/>
-              </w:rPr>
-              <w:t>{{ case.</w:t>
-            </w:r>
-            <w:r>
-              <w:rPr>
-                <w:lang w:val="en-US"/>
-              </w:rPr>
-              <w:t>rights_state</w:t>
-            </w:r>
-            <w:r>
-              <w:rPr>
-                <w:lang w:val="en-US"/>
-              </w:rPr>
-              <w:t>_another</w:t>
-            </w:r>
+            <w:proofErr w:type="gramStart"/>
+            <w:r>
+              <w:rPr>
+                <w:lang w:val="en-US"/>
+              </w:rPr>
+              <w:t xml:space="preserve">{{ </w:t>
+            </w:r>
+            <w:proofErr w:type="spellStart"/>
+            <w:r>
+              <w:rPr>
+                <w:lang w:val="en-US"/>
+              </w:rPr>
+              <w:t>case</w:t>
+            </w:r>
+            <w:proofErr w:type="gramEnd"/>
+            <w:r>
+              <w:rPr>
+                <w:lang w:val="en-US"/>
+              </w:rPr>
+              <w:t>.</w:t>
+            </w:r>
+            <w:r>
+              <w:rPr>
+                <w:lang w:val="en-US"/>
+              </w:rPr>
+              <w:t>rights_state_another</w:t>
+            </w:r>
+            <w:proofErr w:type="spellEnd"/>
             <w:r>
               <w:rPr>
                 <w:lang w:val="en-US"/>
@@ -2920,14 +4146,30 @@
               <w:rPr>
                 <w:lang w:val="en-US"/>
               </w:rPr>
-              <w:t>{{case|var_verbose_name(“</w:t>
-            </w:r>
+              <w:t>{{</w:t>
+            </w:r>
+            <w:proofErr w:type="spellStart"/>
+            <w:r>
+              <w:rPr>
+                <w:lang w:val="en-US"/>
+              </w:rPr>
+              <w:t>case|var_verbose_name</w:t>
+            </w:r>
+            <w:proofErr w:type="spellEnd"/>
+            <w:r>
+              <w:rPr>
+                <w:lang w:val="en-US"/>
+              </w:rPr>
+              <w:t>(“</w:t>
+            </w:r>
+            <w:proofErr w:type="spellStart"/>
             <w:r>
               <w:rPr>
                 <w:lang w:val="en-US"/>
               </w:rPr>
               <w:t>victim_situation</w:t>
             </w:r>
+            <w:proofErr w:type="spellEnd"/>
             <w:r>
               <w:rPr>
                 <w:lang w:val="en-US"/>
@@ -2946,11 +4188,26 @@
                 <w:lang w:val="en-US"/>
               </w:rPr>
             </w:pPr>
-            <w:r>
-              <w:rPr>
-                <w:lang w:val="en-US"/>
-              </w:rPr>
-              <w:t>{{ case.</w:t>
+            <w:proofErr w:type="gramStart"/>
+            <w:r>
+              <w:rPr>
+                <w:lang w:val="en-US"/>
+              </w:rPr>
+              <w:t xml:space="preserve">{{ </w:t>
+            </w:r>
+            <w:proofErr w:type="spellStart"/>
+            <w:r>
+              <w:rPr>
+                <w:lang w:val="en-US"/>
+              </w:rPr>
+              <w:t>case</w:t>
+            </w:r>
+            <w:proofErr w:type="gramEnd"/>
+            <w:r>
+              <w:rPr>
+                <w:lang w:val="en-US"/>
+              </w:rPr>
+              <w:t>.</w:t>
             </w:r>
             <w:r>
               <w:rPr>
@@ -2958,6 +4215,7 @@
               </w:rPr>
               <w:t>victim_situation</w:t>
             </w:r>
+            <w:proofErr w:type="spellEnd"/>
             <w:r>
               <w:rPr>
                 <w:lang w:val="en-US"/>
@@ -3007,7 +4265,75 @@
               <w:rPr>
                 <w:lang w:val="en-US"/>
               </w:rPr>
-              <w:t>{{case|var_verbose_name(“</w:t>
+              <w:t>{{</w:t>
+            </w:r>
+            <w:proofErr w:type="spellStart"/>
+            <w:r>
+              <w:rPr>
+                <w:lang w:val="en-US"/>
+              </w:rPr>
+              <w:t>case|var_verbose_</w:t>
+            </w:r>
+            <w:proofErr w:type="gramStart"/>
+            <w:r>
+              <w:rPr>
+                <w:lang w:val="en-US"/>
+              </w:rPr>
+              <w:t>name</w:t>
+            </w:r>
+            <w:proofErr w:type="spellEnd"/>
+            <w:r>
+              <w:rPr>
+                <w:lang w:val="en-US"/>
+              </w:rPr>
+              <w:t>(</w:t>
+            </w:r>
+            <w:proofErr w:type="gramEnd"/>
+            <w:r>
+              <w:rPr>
+                <w:lang w:val="en-US"/>
+              </w:rPr>
+              <w:t xml:space="preserve">“ </w:t>
+            </w:r>
+            <w:proofErr w:type="spellStart"/>
+            <w:r>
+              <w:rPr>
+                <w:lang w:val="en-US"/>
+              </w:rPr>
+              <w:t>victim_situation_another</w:t>
+            </w:r>
+            <w:proofErr w:type="spellEnd"/>
+            <w:r>
+              <w:rPr>
+                <w:lang w:val="en-US"/>
+              </w:rPr>
+              <w:t>”)}}</w:t>
+            </w:r>
+          </w:p>
+        </w:tc>
+        <w:tc>
+          <w:tcPr>
+            <w:tcW w:w="3310" w:type="dxa"/>
+          </w:tcPr>
+          <w:p>
+            <w:pPr>
+              <w:rPr>
+                <w:lang w:val="en-US"/>
+              </w:rPr>
+            </w:pPr>
+            <w:proofErr w:type="gramStart"/>
+            <w:r>
+              <w:rPr>
+                <w:lang w:val="en-US"/>
+              </w:rPr>
+              <w:t>{{ case</w:t>
+            </w:r>
+            <w:proofErr w:type="gramEnd"/>
+            <w:r>
+              <w:rPr>
+                <w:lang w:val="en-US"/>
+              </w:rPr>
+              <w:t>.</w:t>
             </w:r>
             <w:r>
               <w:rPr>
@@ -3015,60 +4341,14 @@
               </w:rPr>
               <w:t xml:space="preserve"> </w:t>
             </w:r>
-            <w:r>
-              <w:rPr>
-                <w:lang w:val="en-US"/>
-              </w:rPr>
-              <w:t>victim_situation</w:t>
-            </w:r>
-            <w:r>
-              <w:rPr>
-                <w:lang w:val="en-US"/>
-              </w:rPr>
-              <w:t>_another</w:t>
-            </w:r>
-            <w:r>
-              <w:rPr>
-                <w:lang w:val="en-US"/>
-              </w:rPr>
-              <w:t>”)}}</w:t>
-            </w:r>
-          </w:p>
-        </w:tc>
-        <w:tc>
-          <w:tcPr>
-            <w:tcW w:w="3310" w:type="dxa"/>
-          </w:tcPr>
-          <w:p>
-            <w:pPr>
-              <w:rPr>
-                <w:lang w:val="en-US"/>
-              </w:rPr>
-            </w:pPr>
-            <w:r>
-              <w:rPr>
-                <w:lang w:val="en-US"/>
-              </w:rPr>
-              <w:t>{{ case.</w:t>
-            </w:r>
-            <w:r>
-              <w:rPr>
-                <w:lang w:val="en-US"/>
-              </w:rPr>
-              <w:t xml:space="preserve"> </w:t>
-            </w:r>
-            <w:r>
-              <w:rPr>
-                <w:lang w:val="en-US"/>
-              </w:rPr>
-              <w:t>victim_situation</w:t>
-            </w:r>
-            <w:r>
-              <w:rPr>
-                <w:lang w:val="en-US"/>
-              </w:rPr>
-              <w:t>_another</w:t>
-            </w:r>
+            <w:proofErr w:type="spellStart"/>
+            <w:r>
+              <w:rPr>
+                <w:lang w:val="en-US"/>
+              </w:rPr>
+              <w:t>victim_situation_another</w:t>
+            </w:r>
+            <w:proofErr w:type="spellEnd"/>
             <w:r>
               <w:rPr>
                 <w:lang w:val="en-US"/>
@@ -3118,14 +4398,30 @@
               <w:rPr>
                 <w:lang w:val="en-US"/>
               </w:rPr>
-              <w:t>{{case|var_verbose_name(“</w:t>
-            </w:r>
+              <w:t>{{</w:t>
+            </w:r>
+            <w:proofErr w:type="spellStart"/>
+            <w:r>
+              <w:rPr>
+                <w:lang w:val="en-US"/>
+              </w:rPr>
+              <w:t>case|var_verbose_name</w:t>
+            </w:r>
+            <w:proofErr w:type="spellEnd"/>
+            <w:r>
+              <w:rPr>
+                <w:lang w:val="en-US"/>
+              </w:rPr>
+              <w:t>(“</w:t>
+            </w:r>
+            <w:proofErr w:type="spellStart"/>
             <w:r>
               <w:rPr>
                 <w:lang w:val="en-US"/>
               </w:rPr>
               <w:t>tradeUnionSituation</w:t>
             </w:r>
+            <w:proofErr w:type="spellEnd"/>
             <w:r>
               <w:rPr>
                 <w:lang w:val="en-US"/>
@@ -3144,11 +4440,26 @@
                 <w:lang w:val="en-US"/>
               </w:rPr>
             </w:pPr>
-            <w:r>
-              <w:rPr>
-                <w:lang w:val="en-US"/>
-              </w:rPr>
-              <w:t>{{ case.</w:t>
+            <w:proofErr w:type="gramStart"/>
+            <w:r>
+              <w:rPr>
+                <w:lang w:val="en-US"/>
+              </w:rPr>
+              <w:t xml:space="preserve">{{ </w:t>
+            </w:r>
+            <w:proofErr w:type="spellStart"/>
+            <w:r>
+              <w:rPr>
+                <w:lang w:val="en-US"/>
+              </w:rPr>
+              <w:t>case</w:t>
+            </w:r>
+            <w:proofErr w:type="gramEnd"/>
+            <w:r>
+              <w:rPr>
+                <w:lang w:val="en-US"/>
+              </w:rPr>
+              <w:t>.</w:t>
             </w:r>
             <w:r>
               <w:rPr>
@@ -3156,6 +4467,7 @@
               </w:rPr>
               <w:t>tradeUnionSituation</w:t>
             </w:r>
+            <w:proofErr w:type="spellEnd"/>
             <w:r>
               <w:rPr>
                 <w:lang w:val="en-US"/>
@@ -3205,26 +4517,44 @@
               <w:rPr>
                 <w:lang w:val="en-US"/>
               </w:rPr>
-              <w:t>{{case|var_verbose_name(“</w:t>
-            </w:r>
-            <w:r>
-              <w:rPr>
-                <w:lang w:val="en-US"/>
-              </w:rPr>
-              <w:t xml:space="preserve"> </w:t>
-            </w:r>
-            <w:r>
-              <w:rPr>
-                <w:lang w:val="en-US"/>
-              </w:rPr>
-              <w:t>tradeUnionSituation</w:t>
-            </w:r>
-            <w:r>
-              <w:rPr>
-                <w:lang w:val="en-US"/>
-              </w:rPr>
-              <w:t>_another</w:t>
-            </w:r>
+              <w:t>{{</w:t>
+            </w:r>
+            <w:proofErr w:type="spellStart"/>
+            <w:r>
+              <w:rPr>
+                <w:lang w:val="en-US"/>
+              </w:rPr>
+              <w:t>case|var_verbose_</w:t>
+            </w:r>
+            <w:proofErr w:type="gramStart"/>
+            <w:r>
+              <w:rPr>
+                <w:lang w:val="en-US"/>
+              </w:rPr>
+              <w:t>name</w:t>
+            </w:r>
+            <w:proofErr w:type="spellEnd"/>
+            <w:r>
+              <w:rPr>
+                <w:lang w:val="en-US"/>
+              </w:rPr>
+              <w:t>(</w:t>
+            </w:r>
+            <w:proofErr w:type="gramEnd"/>
+            <w:r>
+              <w:rPr>
+                <w:lang w:val="en-US"/>
+              </w:rPr>
+              <w:t xml:space="preserve">“ </w:t>
+            </w:r>
+            <w:proofErr w:type="spellStart"/>
+            <w:r>
+              <w:rPr>
+                <w:lang w:val="en-US"/>
+              </w:rPr>
+              <w:t>tradeUnionSituation_another</w:t>
+            </w:r>
+            <w:proofErr w:type="spellEnd"/>
             <w:r>
               <w:rPr>
                 <w:lang w:val="en-US"/>
@@ -3243,11 +4573,26 @@
                 <w:lang w:val="en-US"/>
               </w:rPr>
             </w:pPr>
-            <w:r>
-              <w:rPr>
-                <w:lang w:val="en-US"/>
-              </w:rPr>
-              <w:t>{{ case.</w:t>
+            <w:proofErr w:type="gramStart"/>
+            <w:r>
+              <w:rPr>
+                <w:lang w:val="en-US"/>
+              </w:rPr>
+              <w:t xml:space="preserve">{{ </w:t>
+            </w:r>
+            <w:proofErr w:type="spellStart"/>
+            <w:r>
+              <w:rPr>
+                <w:lang w:val="en-US"/>
+              </w:rPr>
+              <w:t>case</w:t>
+            </w:r>
+            <w:proofErr w:type="gramEnd"/>
+            <w:r>
+              <w:rPr>
+                <w:lang w:val="en-US"/>
+              </w:rPr>
+              <w:t>.</w:t>
             </w:r>
             <w:r>
               <w:rPr>
@@ -3255,17 +4600,12 @@
               </w:rPr>
               <w:t>tradeUnionSituation_another</w:t>
             </w:r>
-            <w:r>
-              <w:rPr>
-                <w:lang w:val="en-US"/>
-              </w:rPr>
-              <w:t xml:space="preserve"> </w:t>
-            </w:r>
-            <w:r>
-              <w:rPr>
-                <w:lang w:val="en-US"/>
-              </w:rPr>
-              <w:t xml:space="preserve"> }}</w:t>
+            <w:proofErr w:type="spellEnd"/>
+            <w:r>
+              <w:rPr>
+                <w:lang w:val="en-US"/>
+              </w:rPr>
+              <w:t xml:space="preserve">  }}</w:t>
             </w:r>
           </w:p>
         </w:tc>
@@ -3310,14 +4650,30 @@
               <w:rPr>
                 <w:lang w:val="en-US"/>
               </w:rPr>
-              <w:t>{{case|var_verbose_name(“</w:t>
-            </w:r>
+              <w:t>{{</w:t>
+            </w:r>
+            <w:proofErr w:type="spellStart"/>
+            <w:r>
+              <w:rPr>
+                <w:lang w:val="en-US"/>
+              </w:rPr>
+              <w:t>case|var_verbose_name</w:t>
+            </w:r>
+            <w:proofErr w:type="spellEnd"/>
+            <w:r>
+              <w:rPr>
+                <w:lang w:val="en-US"/>
+              </w:rPr>
+              <w:t>(“</w:t>
+            </w:r>
+            <w:proofErr w:type="spellStart"/>
             <w:r>
               <w:rPr>
                 <w:lang w:val="en-US"/>
               </w:rPr>
               <w:t>tradeUnionCount</w:t>
             </w:r>
+            <w:proofErr w:type="spellEnd"/>
             <w:r>
               <w:rPr>
                 <w:lang w:val="en-US"/>
@@ -3336,11 +4692,26 @@
                 <w:lang w:val="en-US"/>
               </w:rPr>
             </w:pPr>
-            <w:r>
-              <w:rPr>
-                <w:lang w:val="en-US"/>
-              </w:rPr>
-              <w:t>{{ case.</w:t>
+            <w:proofErr w:type="gramStart"/>
+            <w:r>
+              <w:rPr>
+                <w:lang w:val="en-US"/>
+              </w:rPr>
+              <w:t xml:space="preserve">{{ </w:t>
+            </w:r>
+            <w:proofErr w:type="spellStart"/>
+            <w:r>
+              <w:rPr>
+                <w:lang w:val="en-US"/>
+              </w:rPr>
+              <w:t>case</w:t>
+            </w:r>
+            <w:proofErr w:type="gramEnd"/>
+            <w:r>
+              <w:rPr>
+                <w:lang w:val="en-US"/>
+              </w:rPr>
+              <w:t>.</w:t>
             </w:r>
             <w:r>
               <w:rPr>
@@ -3348,6 +4719,7 @@
               </w:rPr>
               <w:t>tradeUnionCount</w:t>
             </w:r>
+            <w:proofErr w:type="spellEnd"/>
             <w:r>
               <w:rPr>
                 <w:lang w:val="en-US"/>
@@ -3397,14 +4769,30 @@
               <w:rPr>
                 <w:lang w:val="en-US"/>
               </w:rPr>
-              <w:t>{{case|var_verbose_name(“</w:t>
-            </w:r>
+              <w:t>{{</w:t>
+            </w:r>
+            <w:proofErr w:type="spellStart"/>
+            <w:r>
+              <w:rPr>
+                <w:lang w:val="en-US"/>
+              </w:rPr>
+              <w:t>case|var_verbose_name</w:t>
+            </w:r>
+            <w:proofErr w:type="spellEnd"/>
+            <w:r>
+              <w:rPr>
+                <w:lang w:val="en-US"/>
+              </w:rPr>
+              <w:t>(“</w:t>
+            </w:r>
+            <w:proofErr w:type="spellStart"/>
             <w:r>
               <w:rPr>
                 <w:lang w:val="en-US"/>
               </w:rPr>
               <w:t>case_additional_info</w:t>
             </w:r>
+            <w:proofErr w:type="spellEnd"/>
             <w:r>
               <w:rPr>
                 <w:lang w:val="en-US"/>
@@ -3423,24 +4811,34 @@
                 <w:lang w:val="en-US"/>
               </w:rPr>
             </w:pPr>
-            <w:r>
-              <w:rPr>
-                <w:lang w:val="en-US"/>
-              </w:rPr>
-              <w:t>{{ case.</w:t>
-            </w:r>
-            <w:r>
-              <w:rPr>
-                <w:lang w:val="en-US"/>
-              </w:rPr>
-              <w:t>c</w:t>
-            </w:r>
-            <w:r>
-              <w:rPr>
-                <w:lang w:val="en-US"/>
-              </w:rPr>
-              <w:t>ase_additional_info</w:t>
-            </w:r>
+            <w:proofErr w:type="gramStart"/>
+            <w:r>
+              <w:rPr>
+                <w:lang w:val="en-US"/>
+              </w:rPr>
+              <w:t xml:space="preserve">{{ </w:t>
+            </w:r>
+            <w:proofErr w:type="spellStart"/>
+            <w:r>
+              <w:rPr>
+                <w:lang w:val="en-US"/>
+              </w:rPr>
+              <w:t>case</w:t>
+            </w:r>
+            <w:proofErr w:type="gramEnd"/>
+            <w:r>
+              <w:rPr>
+                <w:lang w:val="en-US"/>
+              </w:rPr>
+              <w:t>.</w:t>
+            </w:r>
+            <w:r>
+              <w:rPr>
+                <w:lang w:val="en-US"/>
+              </w:rPr>
+              <w:t>case_additional_info</w:t>
+            </w:r>
+            <w:proofErr w:type="spellEnd"/>
             <w:r>
               <w:rPr>
                 <w:lang w:val="en-US"/>
@@ -3490,14 +4888,30 @@
               <w:rPr>
                 <w:lang w:val="en-US"/>
               </w:rPr>
-              <w:t>{{case|var_verbose_name(“</w:t>
-            </w:r>
+              <w:t>{{</w:t>
+            </w:r>
+            <w:proofErr w:type="spellStart"/>
+            <w:r>
+              <w:rPr>
+                <w:lang w:val="en-US"/>
+              </w:rPr>
+              <w:t>case|var_verbose_name</w:t>
+            </w:r>
+            <w:proofErr w:type="spellEnd"/>
+            <w:r>
+              <w:rPr>
+                <w:lang w:val="en-US"/>
+              </w:rPr>
+              <w:t>(“</w:t>
+            </w:r>
+            <w:proofErr w:type="spellStart"/>
             <w:r>
               <w:rPr>
                 <w:lang w:val="en-US"/>
               </w:rPr>
               <w:t>frequent_problems</w:t>
             </w:r>
+            <w:proofErr w:type="spellEnd"/>
             <w:r>
               <w:rPr>
                 <w:lang w:val="en-US"/>
@@ -3516,11 +4930,26 @@
                 <w:lang w:val="en-US"/>
               </w:rPr>
             </w:pPr>
-            <w:r>
-              <w:rPr>
-                <w:lang w:val="en-US"/>
-              </w:rPr>
-              <w:t>{{ case.</w:t>
+            <w:proofErr w:type="gramStart"/>
+            <w:r>
+              <w:rPr>
+                <w:lang w:val="en-US"/>
+              </w:rPr>
+              <w:t xml:space="preserve">{{ </w:t>
+            </w:r>
+            <w:proofErr w:type="spellStart"/>
+            <w:r>
+              <w:rPr>
+                <w:lang w:val="en-US"/>
+              </w:rPr>
+              <w:t>case</w:t>
+            </w:r>
+            <w:proofErr w:type="gramEnd"/>
+            <w:r>
+              <w:rPr>
+                <w:lang w:val="en-US"/>
+              </w:rPr>
+              <w:t>.</w:t>
             </w:r>
             <w:r>
               <w:rPr>
@@ -3528,6 +4957,7 @@
               </w:rPr>
               <w:t>frequent_problems</w:t>
             </w:r>
+            <w:proofErr w:type="spellEnd"/>
             <w:r>
               <w:rPr>
                 <w:lang w:val="en-US"/>
@@ -3577,7 +5007,54 @@
               <w:rPr>
                 <w:lang w:val="en-US"/>
               </w:rPr>
-              <w:t>{{case|var_verbose_name(“</w:t>
+              <w:t>{{</w:t>
+            </w:r>
+            <w:proofErr w:type="spellStart"/>
+            <w:r>
+              <w:rPr>
+                <w:lang w:val="en-US"/>
+              </w:rPr>
+              <w:t>case|var_verbose_name</w:t>
+            </w:r>
+            <w:proofErr w:type="spellEnd"/>
+            <w:r>
+              <w:rPr>
+                <w:lang w:val="en-US"/>
+              </w:rPr>
+              <w:t>(“decision”)}}</w:t>
+            </w:r>
+          </w:p>
+        </w:tc>
+        <w:tc>
+          <w:tcPr>
+            <w:tcW w:w="3310" w:type="dxa"/>
+          </w:tcPr>
+          <w:p>
+            <w:pPr>
+              <w:rPr>
+                <w:lang w:val="en-US"/>
+              </w:rPr>
+            </w:pPr>
+            <w:proofErr w:type="gramStart"/>
+            <w:r>
+              <w:rPr>
+                <w:lang w:val="en-US"/>
+              </w:rPr>
+              <w:t xml:space="preserve">{{ </w:t>
+            </w:r>
+            <w:proofErr w:type="spellStart"/>
+            <w:r>
+              <w:rPr>
+                <w:lang w:val="en-US"/>
+              </w:rPr>
+              <w:t>case</w:t>
+            </w:r>
+            <w:proofErr w:type="gramEnd"/>
+            <w:r>
+              <w:rPr>
+                <w:lang w:val="en-US"/>
+              </w:rPr>
+              <w:t>.</w:t>
             </w:r>
             <w:r>
               <w:rPr>
@@ -3585,36 +5062,7 @@
               </w:rPr>
               <w:t>decision</w:t>
             </w:r>
-            <w:r>
-              <w:rPr>
-                <w:lang w:val="en-US"/>
-              </w:rPr>
-              <w:t>”)}}</w:t>
-            </w:r>
-          </w:p>
-        </w:tc>
-        <w:tc>
-          <w:tcPr>
-            <w:tcW w:w="3310" w:type="dxa"/>
-          </w:tcPr>
-          <w:p>
-            <w:pPr>
-              <w:rPr>
-                <w:lang w:val="en-US"/>
-              </w:rPr>
-            </w:pPr>
-            <w:r>
-              <w:rPr>
-                <w:lang w:val="en-US"/>
-              </w:rPr>
-              <w:t>{{ case.</w:t>
-            </w:r>
-            <w:r>
-              <w:rPr>
-                <w:lang w:val="en-US"/>
-              </w:rPr>
-              <w:t>decision</w:t>
-            </w:r>
+            <w:proofErr w:type="spellEnd"/>
             <w:r>
               <w:rPr>
                 <w:lang w:val="en-US"/>
@@ -3664,7 +5112,54 @@
               <w:rPr>
                 <w:lang w:val="en-US"/>
               </w:rPr>
-              <w:t>{{case|var_verbose_name(“</w:t>
+              <w:t>{{</w:t>
+            </w:r>
+            <w:proofErr w:type="spellStart"/>
+            <w:r>
+              <w:rPr>
+                <w:lang w:val="en-US"/>
+              </w:rPr>
+              <w:t>case|var_verbose_name</w:t>
+            </w:r>
+            <w:proofErr w:type="spellEnd"/>
+            <w:r>
+              <w:rPr>
+                <w:lang w:val="en-US"/>
+              </w:rPr>
+              <w:t>(“advice”)}}</w:t>
+            </w:r>
+          </w:p>
+        </w:tc>
+        <w:tc>
+          <w:tcPr>
+            <w:tcW w:w="3310" w:type="dxa"/>
+          </w:tcPr>
+          <w:p>
+            <w:pPr>
+              <w:rPr>
+                <w:lang w:val="en-US"/>
+              </w:rPr>
+            </w:pPr>
+            <w:proofErr w:type="gramStart"/>
+            <w:r>
+              <w:rPr>
+                <w:lang w:val="en-US"/>
+              </w:rPr>
+              <w:t xml:space="preserve">{{ </w:t>
+            </w:r>
+            <w:proofErr w:type="spellStart"/>
+            <w:r>
+              <w:rPr>
+                <w:lang w:val="en-US"/>
+              </w:rPr>
+              <w:t>case</w:t>
+            </w:r>
+            <w:proofErr w:type="gramEnd"/>
+            <w:r>
+              <w:rPr>
+                <w:lang w:val="en-US"/>
+              </w:rPr>
+              <w:t>.</w:t>
             </w:r>
             <w:r>
               <w:rPr>
@@ -3672,36 +5167,7 @@
               </w:rPr>
               <w:t>advice</w:t>
             </w:r>
-            <w:r>
-              <w:rPr>
-                <w:lang w:val="en-US"/>
-              </w:rPr>
-              <w:t>”)}}</w:t>
-            </w:r>
-          </w:p>
-        </w:tc>
-        <w:tc>
-          <w:tcPr>
-            <w:tcW w:w="3310" w:type="dxa"/>
-          </w:tcPr>
-          <w:p>
-            <w:pPr>
-              <w:rPr>
-                <w:lang w:val="en-US"/>
-              </w:rPr>
-            </w:pPr>
-            <w:r>
-              <w:rPr>
-                <w:lang w:val="en-US"/>
-              </w:rPr>
-              <w:t>{{ case.</w:t>
-            </w:r>
-            <w:r>
-              <w:rPr>
-                <w:lang w:val="en-US"/>
-              </w:rPr>
-              <w:t>advice</w:t>
-            </w:r>
+            <w:proofErr w:type="spellEnd"/>
             <w:r>
               <w:rPr>
                 <w:lang w:val="en-US"/>
@@ -3751,14 +5217,30 @@
               <w:rPr>
                 <w:lang w:val="en-US"/>
               </w:rPr>
-              <w:t>{{case|var_verbose_name(“</w:t>
-            </w:r>
+              <w:t>{{</w:t>
+            </w:r>
+            <w:proofErr w:type="spellStart"/>
+            <w:r>
+              <w:rPr>
+                <w:lang w:val="en-US"/>
+              </w:rPr>
+              <w:t>case|var_verbose_name</w:t>
+            </w:r>
+            <w:proofErr w:type="spellEnd"/>
+            <w:r>
+              <w:rPr>
+                <w:lang w:val="en-US"/>
+              </w:rPr>
+              <w:t>(“</w:t>
+            </w:r>
+            <w:proofErr w:type="spellStart"/>
             <w:r>
               <w:rPr>
                 <w:lang w:val="en-US"/>
               </w:rPr>
               <w:t>has_violation_in_covid</w:t>
             </w:r>
+            <w:proofErr w:type="spellEnd"/>
             <w:r>
               <w:rPr>
                 <w:lang w:val="en-US"/>
@@ -3777,18 +5259,34 @@
                 <w:lang w:val="en-US"/>
               </w:rPr>
             </w:pPr>
-            <w:r>
-              <w:rPr>
-                <w:lang w:val="en-US"/>
-              </w:rPr>
-              <w:t>{{ case.</w:t>
-            </w:r>
-            <w:r>
-              <w:rPr>
-                <w:lang w:val="en-US"/>
-              </w:rPr>
-              <w:t>has_violation_in_covid</w:t>
-            </w:r>
+            <w:proofErr w:type="gramStart"/>
+            <w:r>
+              <w:rPr>
+                <w:lang w:val="en-US"/>
+              </w:rPr>
+              <w:t xml:space="preserve">{{ </w:t>
+            </w:r>
+            <w:proofErr w:type="spellStart"/>
+            <w:r>
+              <w:rPr>
+                <w:lang w:val="en-US"/>
+              </w:rPr>
+              <w:t>case.</w:t>
+            </w:r>
+            <w:r>
+              <w:rPr>
+                <w:lang w:val="en-US"/>
+              </w:rPr>
+              <w:t>has</w:t>
+            </w:r>
+            <w:proofErr w:type="gramEnd"/>
+            <w:r>
+              <w:rPr>
+                <w:lang w:val="en-US"/>
+              </w:rPr>
+              <w:t>_violation_in_covid</w:t>
+            </w:r>
+            <w:proofErr w:type="spellEnd"/>
             <w:r>
               <w:rPr>
                 <w:lang w:val="en-US"/>
@@ -3838,14 +5336,30 @@
               <w:rPr>
                 <w:lang w:val="en-US"/>
               </w:rPr>
-              <w:t>{{case|var_verbose_name(“</w:t>
-            </w:r>
+              <w:t>{{</w:t>
+            </w:r>
+            <w:proofErr w:type="spellStart"/>
+            <w:r>
+              <w:rPr>
+                <w:lang w:val="en-US"/>
+              </w:rPr>
+              <w:t>case|var_verbose_name</w:t>
+            </w:r>
+            <w:proofErr w:type="spellEnd"/>
+            <w:r>
+              <w:rPr>
+                <w:lang w:val="en-US"/>
+              </w:rPr>
+              <w:t>(“</w:t>
+            </w:r>
+            <w:proofErr w:type="spellStart"/>
             <w:r>
               <w:rPr>
                 <w:lang w:val="en-US"/>
               </w:rPr>
               <w:t>violationType</w:t>
             </w:r>
+            <w:proofErr w:type="spellEnd"/>
             <w:r>
               <w:rPr>
                 <w:lang w:val="en-US"/>
@@ -3864,11 +5378,26 @@
                 <w:lang w:val="en-US"/>
               </w:rPr>
             </w:pPr>
-            <w:r>
-              <w:rPr>
-                <w:lang w:val="en-US"/>
-              </w:rPr>
-              <w:t>{{ case.</w:t>
+            <w:proofErr w:type="gramStart"/>
+            <w:r>
+              <w:rPr>
+                <w:lang w:val="en-US"/>
+              </w:rPr>
+              <w:t xml:space="preserve">{{ </w:t>
+            </w:r>
+            <w:proofErr w:type="spellStart"/>
+            <w:r>
+              <w:rPr>
+                <w:lang w:val="en-US"/>
+              </w:rPr>
+              <w:t>case</w:t>
+            </w:r>
+            <w:proofErr w:type="gramEnd"/>
+            <w:r>
+              <w:rPr>
+                <w:lang w:val="en-US"/>
+              </w:rPr>
+              <w:t>.</w:t>
             </w:r>
             <w:r>
               <w:rPr>
@@ -3876,6 +5405,7 @@
               </w:rPr>
               <w:t>violationType</w:t>
             </w:r>
+            <w:proofErr w:type="spellEnd"/>
             <w:r>
               <w:rPr>
                 <w:lang w:val="en-US"/>
@@ -3925,14 +5455,30 @@
               <w:rPr>
                 <w:lang w:val="en-US"/>
               </w:rPr>
-              <w:t>{{case|var_verbose_name(“</w:t>
-            </w:r>
+              <w:t>{{</w:t>
+            </w:r>
+            <w:proofErr w:type="spellStart"/>
+            <w:r>
+              <w:rPr>
+                <w:lang w:val="en-US"/>
+              </w:rPr>
+              <w:t>case|var_verbose_name</w:t>
+            </w:r>
+            <w:proofErr w:type="spellEnd"/>
+            <w:r>
+              <w:rPr>
+                <w:lang w:val="en-US"/>
+              </w:rPr>
+              <w:t>(“</w:t>
+            </w:r>
+            <w:proofErr w:type="spellStart"/>
             <w:r>
               <w:rPr>
                 <w:lang w:val="en-US"/>
               </w:rPr>
               <w:t>violationType_another</w:t>
             </w:r>
+            <w:proofErr w:type="spellEnd"/>
             <w:r>
               <w:rPr>
                 <w:lang w:val="en-US"/>
@@ -3951,11 +5497,26 @@
                 <w:lang w:val="en-US"/>
               </w:rPr>
             </w:pPr>
-            <w:r>
-              <w:rPr>
-                <w:lang w:val="en-US"/>
-              </w:rPr>
-              <w:t>{{ case.</w:t>
+            <w:proofErr w:type="gramStart"/>
+            <w:r>
+              <w:rPr>
+                <w:lang w:val="en-US"/>
+              </w:rPr>
+              <w:t xml:space="preserve">{{ </w:t>
+            </w:r>
+            <w:proofErr w:type="spellStart"/>
+            <w:r>
+              <w:rPr>
+                <w:lang w:val="en-US"/>
+              </w:rPr>
+              <w:t>case</w:t>
+            </w:r>
+            <w:proofErr w:type="gramEnd"/>
+            <w:r>
+              <w:rPr>
+                <w:lang w:val="en-US"/>
+              </w:rPr>
+              <w:t>.</w:t>
             </w:r>
             <w:r>
               <w:rPr>
@@ -3963,6 +5524,7 @@
               </w:rPr>
               <w:t>violationType_another</w:t>
             </w:r>
+            <w:proofErr w:type="spellEnd"/>
             <w:r>
               <w:rPr>
                 <w:lang w:val="en-US"/>
@@ -4012,14 +5574,30 @@
               <w:rPr>
                 <w:lang w:val="en-US"/>
               </w:rPr>
-              <w:t>{{case|var_verbose_name(“</w:t>
-            </w:r>
+              <w:t>{{</w:t>
+            </w:r>
+            <w:proofErr w:type="spellStart"/>
+            <w:r>
+              <w:rPr>
+                <w:lang w:val="en-US"/>
+              </w:rPr>
+              <w:t>case|var_verbose_name</w:t>
+            </w:r>
+            <w:proofErr w:type="spellEnd"/>
+            <w:r>
+              <w:rPr>
+                <w:lang w:val="en-US"/>
+              </w:rPr>
+              <w:t>(“</w:t>
+            </w:r>
+            <w:proofErr w:type="spellStart"/>
             <w:r>
               <w:rPr>
                 <w:lang w:val="en-US"/>
               </w:rPr>
               <w:t>changesInSalary</w:t>
             </w:r>
+            <w:proofErr w:type="spellEnd"/>
             <w:r>
               <w:rPr>
                 <w:lang w:val="en-US"/>
@@ -4038,11 +5616,26 @@
                 <w:lang w:val="en-US"/>
               </w:rPr>
             </w:pPr>
-            <w:r>
-              <w:rPr>
-                <w:lang w:val="en-US"/>
-              </w:rPr>
-              <w:t>{{ case.</w:t>
+            <w:proofErr w:type="gramStart"/>
+            <w:r>
+              <w:rPr>
+                <w:lang w:val="en-US"/>
+              </w:rPr>
+              <w:t xml:space="preserve">{{ </w:t>
+            </w:r>
+            <w:proofErr w:type="spellStart"/>
+            <w:r>
+              <w:rPr>
+                <w:lang w:val="en-US"/>
+              </w:rPr>
+              <w:t>case</w:t>
+            </w:r>
+            <w:proofErr w:type="gramEnd"/>
+            <w:r>
+              <w:rPr>
+                <w:lang w:val="en-US"/>
+              </w:rPr>
+              <w:t>.</w:t>
             </w:r>
             <w:r>
               <w:rPr>
@@ -4050,6 +5643,7 @@
               </w:rPr>
               <w:t>changesInSalary</w:t>
             </w:r>
+            <w:proofErr w:type="spellEnd"/>
             <w:r>
               <w:rPr>
                 <w:lang w:val="en-US"/>
@@ -4099,14 +5693,30 @@
               <w:rPr>
                 <w:lang w:val="en-US"/>
               </w:rPr>
-              <w:t>{{case|var_verbose_name(“</w:t>
-            </w:r>
+              <w:t>{{</w:t>
+            </w:r>
+            <w:proofErr w:type="spellStart"/>
+            <w:r>
+              <w:rPr>
+                <w:lang w:val="en-US"/>
+              </w:rPr>
+              <w:t>case|var_verbose_name</w:t>
+            </w:r>
+            <w:proofErr w:type="spellEnd"/>
+            <w:r>
+              <w:rPr>
+                <w:lang w:val="en-US"/>
+              </w:rPr>
+              <w:t>(“</w:t>
+            </w:r>
+            <w:proofErr w:type="spellStart"/>
             <w:r>
               <w:rPr>
                 <w:lang w:val="en-US"/>
               </w:rPr>
               <w:t>changesInSalary_another</w:t>
             </w:r>
+            <w:proofErr w:type="spellEnd"/>
             <w:r>
               <w:rPr>
                 <w:lang w:val="en-US"/>
@@ -4125,11 +5735,26 @@
                 <w:lang w:val="en-US"/>
               </w:rPr>
             </w:pPr>
-            <w:r>
-              <w:rPr>
-                <w:lang w:val="en-US"/>
-              </w:rPr>
-              <w:t>{{ case.</w:t>
+            <w:proofErr w:type="gramStart"/>
+            <w:r>
+              <w:rPr>
+                <w:lang w:val="en-US"/>
+              </w:rPr>
+              <w:t xml:space="preserve">{{ </w:t>
+            </w:r>
+            <w:proofErr w:type="spellStart"/>
+            <w:r>
+              <w:rPr>
+                <w:lang w:val="en-US"/>
+              </w:rPr>
+              <w:t>case</w:t>
+            </w:r>
+            <w:proofErr w:type="gramEnd"/>
+            <w:r>
+              <w:rPr>
+                <w:lang w:val="en-US"/>
+              </w:rPr>
+              <w:t>.</w:t>
             </w:r>
             <w:r>
               <w:rPr>
@@ -4137,6 +5762,7 @@
               </w:rPr>
               <w:t>changesInSalary_another</w:t>
             </w:r>
+            <w:proofErr w:type="spellEnd"/>
             <w:r>
               <w:rPr>
                 <w:lang w:val="en-US"/>
@@ -4186,7 +5812,54 @@
               <w:rPr>
                 <w:lang w:val="en-US"/>
               </w:rPr>
-              <w:t>{{case|var_verbose_name(“</w:t>
+              <w:t>{{</w:t>
+            </w:r>
+            <w:proofErr w:type="spellStart"/>
+            <w:r>
+              <w:rPr>
+                <w:lang w:val="en-US"/>
+              </w:rPr>
+              <w:t>case|var_verbose_name</w:t>
+            </w:r>
+            <w:proofErr w:type="spellEnd"/>
+            <w:r>
+              <w:rPr>
+                <w:lang w:val="en-US"/>
+              </w:rPr>
+              <w:t>(“user”)}}</w:t>
+            </w:r>
+          </w:p>
+        </w:tc>
+        <w:tc>
+          <w:tcPr>
+            <w:tcW w:w="3310" w:type="dxa"/>
+          </w:tcPr>
+          <w:p>
+            <w:pPr>
+              <w:rPr>
+                <w:lang w:val="en-US"/>
+              </w:rPr>
+            </w:pPr>
+            <w:proofErr w:type="gramStart"/>
+            <w:r>
+              <w:rPr>
+                <w:lang w:val="en-US"/>
+              </w:rPr>
+              <w:t xml:space="preserve">{{ </w:t>
+            </w:r>
+            <w:proofErr w:type="spellStart"/>
+            <w:r>
+              <w:rPr>
+                <w:lang w:val="en-US"/>
+              </w:rPr>
+              <w:t>case</w:t>
+            </w:r>
+            <w:proofErr w:type="gramEnd"/>
+            <w:r>
+              <w:rPr>
+                <w:lang w:val="en-US"/>
+              </w:rPr>
+              <w:t>.</w:t>
             </w:r>
             <w:r>
               <w:rPr>
@@ -4194,36 +5867,7 @@
               </w:rPr>
               <w:t>user</w:t>
             </w:r>
-            <w:r>
-              <w:rPr>
-                <w:lang w:val="en-US"/>
-              </w:rPr>
-              <w:t>”)}}</w:t>
-            </w:r>
-          </w:p>
-        </w:tc>
-        <w:tc>
-          <w:tcPr>
-            <w:tcW w:w="3310" w:type="dxa"/>
-          </w:tcPr>
-          <w:p>
-            <w:pPr>
-              <w:rPr>
-                <w:lang w:val="en-US"/>
-              </w:rPr>
-            </w:pPr>
-            <w:r>
-              <w:rPr>
-                <w:lang w:val="en-US"/>
-              </w:rPr>
-              <w:t>{{ case.</w:t>
-            </w:r>
-            <w:r>
-              <w:rPr>
-                <w:lang w:val="en-US"/>
-              </w:rPr>
-              <w:t>user</w:t>
-            </w:r>
+            <w:proofErr w:type="spellEnd"/>
             <w:r>
               <w:rPr>
                 <w:lang w:val="en-US"/>
@@ -4273,19 +5917,21 @@
               <w:rPr>
                 <w:lang w:val="en-US"/>
               </w:rPr>
-              <w:t>{{case|var_verbose_name(“</w:t>
-            </w:r>
-            <w:r>
-              <w:rPr>
-                <w:lang w:val="en-US"/>
-              </w:rPr>
-              <w:t>comment</w:t>
-            </w:r>
-            <w:r>
-              <w:rPr>
-                <w:lang w:val="en-US"/>
-              </w:rPr>
-              <w:t>”)}}</w:t>
+              <w:t>{{</w:t>
+            </w:r>
+            <w:proofErr w:type="spellStart"/>
+            <w:r>
+              <w:rPr>
+                <w:lang w:val="en-US"/>
+              </w:rPr>
+              <w:t>case|var_verbose_name</w:t>
+            </w:r>
+            <w:proofErr w:type="spellEnd"/>
+            <w:r>
+              <w:rPr>
+                <w:lang w:val="en-US"/>
+              </w:rPr>
+              <w:t>(“comment”)}}</w:t>
             </w:r>
           </w:p>
         </w:tc>
@@ -4303,21 +5949,69 @@
               <w:rPr>
                 <w:lang w:val="en-US"/>
               </w:rPr>
-              <w:t>{{ case.</w:t>
-            </w:r>
-            <w:r>
-              <w:rPr>
-                <w:lang w:val="en-US"/>
-              </w:rPr>
-              <w:t>comment</w:t>
-            </w:r>
-            <w:bookmarkStart w:id="0" w:name="_GoBack"/>
-            <w:bookmarkEnd w:id="0"/>
+              <w:t>{% for item in comment %}</w:t>
+            </w:r>
+          </w:p>
+          <w:p>
+            <w:pPr>
+              <w:rPr>
+                <w:lang w:val="en-US"/>
+              </w:rPr>
+            </w:pPr>
+            <w:proofErr w:type="gramStart"/>
+            <w:r>
+              <w:rPr>
+                <w:lang w:val="en-US"/>
+              </w:rPr>
+              <w:t xml:space="preserve">{{ </w:t>
+            </w:r>
+            <w:proofErr w:type="spellStart"/>
+            <w:r>
+              <w:rPr>
+                <w:lang w:val="en-US"/>
+              </w:rPr>
+              <w:t>item</w:t>
+            </w:r>
+            <w:proofErr w:type="gramEnd"/>
+            <w:r>
+              <w:rPr>
+                <w:lang w:val="en-US"/>
+              </w:rPr>
+              <w:t>.comment</w:t>
+            </w:r>
+            <w:proofErr w:type="spellEnd"/>
             <w:r>
               <w:rPr>
                 <w:lang w:val="en-US"/>
               </w:rPr>
               <w:t xml:space="preserve"> }}</w:t>
+            </w:r>
+          </w:p>
+          <w:p>
+            <w:pPr>
+              <w:rPr>
+                <w:lang w:val="en-US"/>
+              </w:rPr>
+            </w:pPr>
+            <w:r>
+              <w:rPr>
+                <w:lang w:val="en-US"/>
+              </w:rPr>
+              <w:t xml:space="preserve">{% </w:t>
+            </w:r>
+            <w:proofErr w:type="spellStart"/>
+            <w:r>
+              <w:rPr>
+                <w:lang w:val="en-US"/>
+              </w:rPr>
+              <w:t>endfor</w:t>
+            </w:r>
+            <w:proofErr w:type="spellEnd"/>
+            <w:r>
+              <w:rPr>
+                <w:lang w:val="en-US"/>
+              </w:rPr>
+              <w:t xml:space="preserve"> %}</w:t>
             </w:r>
           </w:p>
         </w:tc>

--- a/migrant/static/word/migrant/template.docx
+++ b/migrant/static/word/migrant/template.docx
@@ -54,21 +54,7 @@
               <w:rPr>
                 <w:lang w:val="en-US"/>
               </w:rPr>
-              <w:t>{{</w:t>
-            </w:r>
-            <w:proofErr w:type="spellStart"/>
-            <w:r>
-              <w:rPr>
-                <w:lang w:val="en-US"/>
-              </w:rPr>
-              <w:t>case|var_verbose_name</w:t>
-            </w:r>
-            <w:proofErr w:type="spellEnd"/>
-            <w:r>
-              <w:rPr>
-                <w:lang w:val="en-US"/>
-              </w:rPr>
-              <w:t>(”id”)}}</w:t>
+              <w:t>{{case|var_verbose_name(”id”)}}</w:t>
             </w:r>
           </w:p>
         </w:tc>
@@ -82,20 +68,19 @@
                 <w:lang w:val="en-US"/>
               </w:rPr>
             </w:pPr>
-            <w:proofErr w:type="gramStart"/>
-            <w:r>
-              <w:rPr>
-                <w:lang w:val="en-US"/>
-              </w:rPr>
-              <w:t>{{ case.id</w:t>
-            </w:r>
-            <w:proofErr w:type="gramEnd"/>
-            <w:r>
-              <w:rPr>
-                <w:lang w:val="en-US"/>
-              </w:rPr>
-              <w:t xml:space="preserve"> }}</w:t>
-            </w:r>
+            <w:r>
+              <w:rPr>
+                <w:lang w:val="en-US"/>
+              </w:rPr>
+              <w:t>{{case.id}}</w:t>
+            </w:r>
+          </w:p>
+          <w:p>
+            <w:pPr>
+              <w:rPr>
+                <w:lang w:val="en-US"/>
+              </w:rPr>
+            </w:pPr>
           </w:p>
         </w:tc>
       </w:tr>
@@ -139,43 +124,7 @@
               <w:rPr>
                 <w:lang w:val="en-US"/>
               </w:rPr>
-              <w:t>{{</w:t>
-            </w:r>
-            <w:proofErr w:type="spellStart"/>
-            <w:r>
-              <w:rPr>
-                <w:lang w:val="en-US"/>
-              </w:rPr>
-              <w:t>case|var_verbose_name</w:t>
-            </w:r>
-            <w:proofErr w:type="spellEnd"/>
-            <w:proofErr w:type="gramStart"/>
-            <w:r>
-              <w:rPr>
-                <w:lang w:val="en-US"/>
-              </w:rPr>
-              <w:t>(”</w:t>
-            </w:r>
-            <w:proofErr w:type="spellStart"/>
-            <w:r>
-              <w:rPr>
-                <w:lang w:val="en-US"/>
-              </w:rPr>
-              <w:t>case</w:t>
-            </w:r>
-            <w:proofErr w:type="gramEnd"/>
-            <w:r>
-              <w:rPr>
-                <w:lang w:val="en-US"/>
-              </w:rPr>
-              <w:t>_name</w:t>
-            </w:r>
-            <w:proofErr w:type="spellEnd"/>
-            <w:r>
-              <w:rPr>
-                <w:lang w:val="en-US"/>
-              </w:rPr>
-              <w:t>”)}}</w:t>
+              <w:t>{{case|var_verbose_name(”case_name”)}}</w:t>
             </w:r>
           </w:p>
         </w:tc>
@@ -189,33 +138,37 @@
                 <w:lang w:val="en-US"/>
               </w:rPr>
             </w:pPr>
-            <w:proofErr w:type="gramStart"/>
-            <w:r>
-              <w:rPr>
-                <w:lang w:val="en-US"/>
-              </w:rPr>
-              <w:t xml:space="preserve">{{ </w:t>
-            </w:r>
-            <w:proofErr w:type="spellStart"/>
-            <w:r>
-              <w:rPr>
-                <w:lang w:val="en-US"/>
-              </w:rPr>
-              <w:t>case</w:t>
-            </w:r>
-            <w:proofErr w:type="gramEnd"/>
-            <w:r>
-              <w:rPr>
-                <w:lang w:val="en-US"/>
-              </w:rPr>
-              <w:t>.case_name</w:t>
-            </w:r>
-            <w:proofErr w:type="spellEnd"/>
-            <w:r>
-              <w:rPr>
-                <w:lang w:val="en-US"/>
-              </w:rPr>
-              <w:t xml:space="preserve"> }}</w:t>
+            <w:r>
+              <w:rPr>
+                <w:lang w:val="en-US"/>
+              </w:rPr>
+              <w:t>{% if  %}</w:t>
+            </w:r>
+          </w:p>
+          <w:p>
+            <w:pPr>
+              <w:rPr>
+                <w:lang w:val="en-US"/>
+              </w:rPr>
+            </w:pPr>
+            <w:r>
+              <w:rPr>
+                <w:lang w:val="en-US"/>
+              </w:rPr>
+              <w:t>{{ case.case_name }}</w:t>
+            </w:r>
+          </w:p>
+          <w:p>
+            <w:pPr>
+              <w:rPr>
+                <w:lang w:val="en-US"/>
+              </w:rPr>
+            </w:pPr>
+            <w:r>
+              <w:rPr>
+                <w:lang w:val="en-US"/>
+              </w:rPr>
+              <w:t>{% endif %}</w:t>
             </w:r>
           </w:p>
         </w:tc>
@@ -260,38 +213,14 @@
               <w:rPr>
                 <w:lang w:val="en-US"/>
               </w:rPr>
-              <w:t>{{</w:t>
-            </w:r>
-            <w:proofErr w:type="spellStart"/>
-            <w:r>
-              <w:rPr>
-                <w:lang w:val="en-US"/>
-              </w:rPr>
-              <w:t>case|var_verbose_name</w:t>
-            </w:r>
-            <w:proofErr w:type="spellEnd"/>
-            <w:proofErr w:type="gramStart"/>
-            <w:r>
-              <w:rPr>
-                <w:lang w:val="en-US"/>
-              </w:rPr>
-              <w:t>(”</w:t>
-            </w:r>
-            <w:proofErr w:type="spellStart"/>
-            <w:r>
-              <w:rPr>
-                <w:lang w:val="en-US"/>
-              </w:rPr>
-              <w:t>date</w:t>
-            </w:r>
-            <w:proofErr w:type="gramEnd"/>
-            <w:r>
-              <w:rPr>
-                <w:lang w:val="en-US"/>
-              </w:rPr>
-              <w:t>_create</w:t>
-            </w:r>
-            <w:proofErr w:type="spellEnd"/>
+              <w:t>{{case|var_verbose_name(”</w:t>
+            </w:r>
+            <w:r>
+              <w:rPr>
+                <w:lang w:val="en-US"/>
+              </w:rPr>
+              <w:t>date_create</w:t>
+            </w:r>
             <w:r>
               <w:rPr>
                 <w:lang w:val="en-US"/>
@@ -310,33 +239,37 @@
                 <w:lang w:val="en-US"/>
               </w:rPr>
             </w:pPr>
-            <w:proofErr w:type="gramStart"/>
-            <w:r>
-              <w:rPr>
-                <w:lang w:val="en-US"/>
-              </w:rPr>
-              <w:t xml:space="preserve">{{ </w:t>
-            </w:r>
-            <w:proofErr w:type="spellStart"/>
-            <w:r>
-              <w:rPr>
-                <w:lang w:val="en-US"/>
-              </w:rPr>
-              <w:t>case</w:t>
-            </w:r>
-            <w:proofErr w:type="gramEnd"/>
-            <w:r>
-              <w:rPr>
-                <w:lang w:val="en-US"/>
-              </w:rPr>
-              <w:t>.date_create</w:t>
-            </w:r>
-            <w:proofErr w:type="spellEnd"/>
-            <w:r>
-              <w:rPr>
-                <w:lang w:val="en-US"/>
-              </w:rPr>
-              <w:t xml:space="preserve"> }}</w:t>
+            <w:r>
+              <w:rPr>
+                <w:lang w:val="en-US"/>
+              </w:rPr>
+              <w:t>{% if  %}</w:t>
+            </w:r>
+          </w:p>
+          <w:p>
+            <w:pPr>
+              <w:rPr>
+                <w:lang w:val="en-US"/>
+              </w:rPr>
+            </w:pPr>
+            <w:r>
+              <w:rPr>
+                <w:lang w:val="en-US"/>
+              </w:rPr>
+              <w:t>{{ case.date_create }}</w:t>
+            </w:r>
+          </w:p>
+          <w:p>
+            <w:pPr>
+              <w:rPr>
+                <w:lang w:val="en-US"/>
+              </w:rPr>
+            </w:pPr>
+            <w:r>
+              <w:rPr>
+                <w:lang w:val="en-US"/>
+              </w:rPr>
+              <w:t>{% endif %}</w:t>
             </w:r>
           </w:p>
         </w:tc>
@@ -381,38 +314,14 @@
               <w:rPr>
                 <w:lang w:val="en-US"/>
               </w:rPr>
-              <w:t>{{</w:t>
-            </w:r>
-            <w:proofErr w:type="spellStart"/>
-            <w:r>
-              <w:rPr>
-                <w:lang w:val="en-US"/>
-              </w:rPr>
-              <w:t>case|var_verbose_name</w:t>
-            </w:r>
-            <w:proofErr w:type="spellEnd"/>
-            <w:proofErr w:type="gramStart"/>
-            <w:r>
-              <w:rPr>
-                <w:lang w:val="en-US"/>
-              </w:rPr>
-              <w:t>(”</w:t>
-            </w:r>
-            <w:proofErr w:type="spellStart"/>
-            <w:r>
-              <w:rPr>
-                <w:lang w:val="en-US"/>
-              </w:rPr>
-              <w:t>date</w:t>
-            </w:r>
-            <w:proofErr w:type="gramEnd"/>
-            <w:r>
-              <w:rPr>
-                <w:lang w:val="en-US"/>
-              </w:rPr>
-              <w:t>_update</w:t>
-            </w:r>
-            <w:proofErr w:type="spellEnd"/>
+              <w:t>{{case|var_verbose_name(”</w:t>
+            </w:r>
+            <w:r>
+              <w:rPr>
+                <w:lang w:val="en-US"/>
+              </w:rPr>
+              <w:t>date_update</w:t>
+            </w:r>
             <w:r>
               <w:rPr>
                 <w:lang w:val="en-US"/>
@@ -431,33 +340,37 @@
                 <w:lang w:val="en-US"/>
               </w:rPr>
             </w:pPr>
-            <w:proofErr w:type="gramStart"/>
-            <w:r>
-              <w:rPr>
-                <w:lang w:val="en-US"/>
-              </w:rPr>
-              <w:t xml:space="preserve">{{ </w:t>
-            </w:r>
-            <w:proofErr w:type="spellStart"/>
-            <w:r>
-              <w:rPr>
-                <w:lang w:val="en-US"/>
-              </w:rPr>
-              <w:t>case</w:t>
-            </w:r>
-            <w:proofErr w:type="gramEnd"/>
-            <w:r>
-              <w:rPr>
-                <w:lang w:val="en-US"/>
-              </w:rPr>
-              <w:t>.date_update</w:t>
-            </w:r>
-            <w:proofErr w:type="spellEnd"/>
-            <w:r>
-              <w:rPr>
-                <w:lang w:val="en-US"/>
-              </w:rPr>
-              <w:t xml:space="preserve"> }}</w:t>
+            <w:r>
+              <w:rPr>
+                <w:lang w:val="en-US"/>
+              </w:rPr>
+              <w:t>{% if  %}</w:t>
+            </w:r>
+          </w:p>
+          <w:p>
+            <w:pPr>
+              <w:rPr>
+                <w:lang w:val="en-US"/>
+              </w:rPr>
+            </w:pPr>
+            <w:r>
+              <w:rPr>
+                <w:lang w:val="en-US"/>
+              </w:rPr>
+              <w:t>{{ case.date_update }}</w:t>
+            </w:r>
+          </w:p>
+          <w:p>
+            <w:pPr>
+              <w:rPr>
+                <w:lang w:val="en-US"/>
+              </w:rPr>
+            </w:pPr>
+            <w:r>
+              <w:rPr>
+                <w:lang w:val="en-US"/>
+              </w:rPr>
+              <w:t>{% endif %}</w:t>
             </w:r>
           </w:p>
         </w:tc>
@@ -502,22 +415,7 @@
               <w:rPr>
                 <w:lang w:val="en-US"/>
               </w:rPr>
-              <w:t>{{</w:t>
-            </w:r>
-            <w:proofErr w:type="spellStart"/>
-            <w:r>
-              <w:rPr>
-                <w:lang w:val="en-US"/>
-              </w:rPr>
-              <w:t>case|var_verbose_name</w:t>
-            </w:r>
-            <w:proofErr w:type="spellEnd"/>
-            <w:proofErr w:type="gramStart"/>
-            <w:r>
-              <w:rPr>
-                <w:lang w:val="en-US"/>
-              </w:rPr>
-              <w:t>(”</w:t>
+              <w:t>{{case|var_verbose_name(”</w:t>
             </w:r>
             <w:r>
               <w:rPr>
@@ -525,7 +423,6 @@
               </w:rPr>
               <w:t>country</w:t>
             </w:r>
-            <w:proofErr w:type="gramEnd"/>
             <w:r>
               <w:rPr>
                 <w:lang w:val="en-US"/>
@@ -550,33 +447,37 @@
                 <w:lang w:val="en-US"/>
               </w:rPr>
             </w:pPr>
-            <w:proofErr w:type="gramStart"/>
-            <w:r>
-              <w:rPr>
-                <w:lang w:val="en-US"/>
-              </w:rPr>
-              <w:t xml:space="preserve">{{ </w:t>
-            </w:r>
-            <w:proofErr w:type="spellStart"/>
-            <w:r>
-              <w:rPr>
-                <w:lang w:val="en-US"/>
-              </w:rPr>
-              <w:t>case</w:t>
-            </w:r>
-            <w:proofErr w:type="gramEnd"/>
-            <w:r>
-              <w:rPr>
-                <w:lang w:val="en-US"/>
-              </w:rPr>
-              <w:t>.country</w:t>
-            </w:r>
-            <w:proofErr w:type="spellEnd"/>
-            <w:r>
-              <w:rPr>
-                <w:lang w:val="en-US"/>
-              </w:rPr>
-              <w:t xml:space="preserve"> }}</w:t>
+            <w:r>
+              <w:rPr>
+                <w:lang w:val="en-US"/>
+              </w:rPr>
+              <w:t>{% if  %}</w:t>
+            </w:r>
+          </w:p>
+          <w:p>
+            <w:pPr>
+              <w:rPr>
+                <w:lang w:val="en-US"/>
+              </w:rPr>
+            </w:pPr>
+            <w:r>
+              <w:rPr>
+                <w:lang w:val="en-US"/>
+              </w:rPr>
+              <w:t>{{ case.country }}</w:t>
+            </w:r>
+          </w:p>
+          <w:p>
+            <w:pPr>
+              <w:rPr>
+                <w:lang w:val="en-US"/>
+              </w:rPr>
+            </w:pPr>
+            <w:r>
+              <w:rPr>
+                <w:lang w:val="en-US"/>
+              </w:rPr>
+              <w:t>{% endif %}</w:t>
             </w:r>
           </w:p>
         </w:tc>
@@ -621,22 +522,7 @@
               <w:rPr>
                 <w:lang w:val="en-US"/>
               </w:rPr>
-              <w:t>{{</w:t>
-            </w:r>
-            <w:proofErr w:type="spellStart"/>
-            <w:r>
-              <w:rPr>
-                <w:lang w:val="en-US"/>
-              </w:rPr>
-              <w:t>case|var_verbose_name</w:t>
-            </w:r>
-            <w:proofErr w:type="spellEnd"/>
-            <w:proofErr w:type="gramStart"/>
-            <w:r>
-              <w:rPr>
-                <w:lang w:val="en-US"/>
-              </w:rPr>
-              <w:t>(”</w:t>
+              <w:t>{{case|var_verbose_name(”</w:t>
             </w:r>
             <w:r>
               <w:rPr>
@@ -644,7 +530,6 @@
               </w:rPr>
               <w:t>region</w:t>
             </w:r>
-            <w:proofErr w:type="gramEnd"/>
             <w:r>
               <w:rPr>
                 <w:lang w:val="en-US"/>
@@ -663,33 +548,37 @@
                 <w:lang w:val="en-US"/>
               </w:rPr>
             </w:pPr>
-            <w:proofErr w:type="gramStart"/>
-            <w:r>
-              <w:rPr>
-                <w:lang w:val="en-US"/>
-              </w:rPr>
-              <w:t xml:space="preserve">{{ </w:t>
-            </w:r>
-            <w:proofErr w:type="spellStart"/>
-            <w:r>
-              <w:rPr>
-                <w:lang w:val="en-US"/>
-              </w:rPr>
-              <w:t>case</w:t>
-            </w:r>
-            <w:proofErr w:type="gramEnd"/>
-            <w:r>
-              <w:rPr>
-                <w:lang w:val="en-US"/>
-              </w:rPr>
-              <w:t>.region</w:t>
-            </w:r>
-            <w:proofErr w:type="spellEnd"/>
-            <w:r>
-              <w:rPr>
-                <w:lang w:val="en-US"/>
-              </w:rPr>
-              <w:t xml:space="preserve"> }}</w:t>
+            <w:r>
+              <w:rPr>
+                <w:lang w:val="en-US"/>
+              </w:rPr>
+              <w:t>{% if  %}</w:t>
+            </w:r>
+          </w:p>
+          <w:p>
+            <w:pPr>
+              <w:rPr>
+                <w:lang w:val="en-US"/>
+              </w:rPr>
+            </w:pPr>
+            <w:r>
+              <w:rPr>
+                <w:lang w:val="en-US"/>
+              </w:rPr>
+              <w:t>{{ case.region }}</w:t>
+            </w:r>
+          </w:p>
+          <w:p>
+            <w:pPr>
+              <w:rPr>
+                <w:lang w:val="en-US"/>
+              </w:rPr>
+            </w:pPr>
+            <w:r>
+              <w:rPr>
+                <w:lang w:val="en-US"/>
+              </w:rPr>
+              <w:t>{% endif %}</w:t>
             </w:r>
           </w:p>
         </w:tc>
@@ -734,38 +623,14 @@
               <w:rPr>
                 <w:lang w:val="en-US"/>
               </w:rPr>
-              <w:t>{{</w:t>
-            </w:r>
-            <w:proofErr w:type="spellStart"/>
-            <w:r>
-              <w:rPr>
-                <w:lang w:val="en-US"/>
-              </w:rPr>
-              <w:t>case|var_verbose_name</w:t>
-            </w:r>
-            <w:proofErr w:type="spellEnd"/>
-            <w:proofErr w:type="gramStart"/>
-            <w:r>
-              <w:rPr>
-                <w:lang w:val="en-US"/>
-              </w:rPr>
-              <w:t>(”</w:t>
-            </w:r>
-            <w:proofErr w:type="spellStart"/>
-            <w:r>
-              <w:rPr>
-                <w:lang w:val="en-US"/>
-              </w:rPr>
-              <w:t>victim</w:t>
-            </w:r>
-            <w:proofErr w:type="gramEnd"/>
-            <w:r>
-              <w:rPr>
-                <w:lang w:val="en-US"/>
-              </w:rPr>
-              <w:t>_status</w:t>
-            </w:r>
-            <w:proofErr w:type="spellEnd"/>
+              <w:t>{{case|var_verbose_name(”</w:t>
+            </w:r>
+            <w:r>
+              <w:rPr>
+                <w:lang w:val="en-US"/>
+              </w:rPr>
+              <w:t>victim_status</w:t>
+            </w:r>
             <w:r>
               <w:rPr>
                 <w:lang w:val="en-US"/>
@@ -784,33 +649,37 @@
                 <w:lang w:val="en-US"/>
               </w:rPr>
             </w:pPr>
-            <w:proofErr w:type="gramStart"/>
-            <w:r>
-              <w:rPr>
-                <w:lang w:val="en-US"/>
-              </w:rPr>
-              <w:t xml:space="preserve">{{ </w:t>
-            </w:r>
-            <w:proofErr w:type="spellStart"/>
-            <w:r>
-              <w:rPr>
-                <w:lang w:val="en-US"/>
-              </w:rPr>
-              <w:t>case</w:t>
-            </w:r>
-            <w:proofErr w:type="gramEnd"/>
-            <w:r>
-              <w:rPr>
-                <w:lang w:val="en-US"/>
-              </w:rPr>
-              <w:t>.victim_status</w:t>
-            </w:r>
-            <w:proofErr w:type="spellEnd"/>
-            <w:r>
-              <w:rPr>
-                <w:lang w:val="en-US"/>
-              </w:rPr>
-              <w:t xml:space="preserve"> }}</w:t>
+            <w:r>
+              <w:rPr>
+                <w:lang w:val="en-US"/>
+              </w:rPr>
+              <w:t>{% if  %}</w:t>
+            </w:r>
+          </w:p>
+          <w:p>
+            <w:pPr>
+              <w:rPr>
+                <w:lang w:val="en-US"/>
+              </w:rPr>
+            </w:pPr>
+            <w:r>
+              <w:rPr>
+                <w:lang w:val="en-US"/>
+              </w:rPr>
+              <w:t>{{ case.victim_status }}</w:t>
+            </w:r>
+          </w:p>
+          <w:p>
+            <w:pPr>
+              <w:rPr>
+                <w:lang w:val="en-US"/>
+              </w:rPr>
+            </w:pPr>
+            <w:r>
+              <w:rPr>
+                <w:lang w:val="en-US"/>
+              </w:rPr>
+              <w:t>{% endif %}</w:t>
             </w:r>
           </w:p>
         </w:tc>
@@ -855,32 +724,14 @@
               <w:rPr>
                 <w:lang w:val="en-US"/>
               </w:rPr>
-              <w:t>{{</w:t>
-            </w:r>
-            <w:proofErr w:type="spellStart"/>
-            <w:r>
-              <w:rPr>
-                <w:lang w:val="en-US"/>
-              </w:rPr>
-              <w:t>case|var_verbose_name</w:t>
-            </w:r>
-            <w:proofErr w:type="spellEnd"/>
-            <w:proofErr w:type="gramStart"/>
-            <w:r>
-              <w:rPr>
-                <w:lang w:val="en-US"/>
-              </w:rPr>
-              <w:t>(”</w:t>
-            </w:r>
-            <w:proofErr w:type="spellStart"/>
+              <w:t>{{case|var_verbose_name(”</w:t>
+            </w:r>
             <w:r>
               <w:rPr>
                 <w:lang w:val="en-US"/>
               </w:rPr>
               <w:t>banOnEntry</w:t>
             </w:r>
-            <w:proofErr w:type="spellEnd"/>
-            <w:proofErr w:type="gramEnd"/>
             <w:r>
               <w:rPr>
                 <w:lang w:val="en-US"/>
@@ -899,33 +750,37 @@
                 <w:lang w:val="en-US"/>
               </w:rPr>
             </w:pPr>
-            <w:proofErr w:type="gramStart"/>
-            <w:r>
-              <w:rPr>
-                <w:lang w:val="en-US"/>
-              </w:rPr>
-              <w:t xml:space="preserve">{{ </w:t>
-            </w:r>
-            <w:proofErr w:type="spellStart"/>
-            <w:r>
-              <w:rPr>
-                <w:lang w:val="en-US"/>
-              </w:rPr>
-              <w:t>case</w:t>
-            </w:r>
-            <w:proofErr w:type="gramEnd"/>
-            <w:r>
-              <w:rPr>
-                <w:lang w:val="en-US"/>
-              </w:rPr>
-              <w:t>.banOnEntry</w:t>
-            </w:r>
-            <w:proofErr w:type="spellEnd"/>
-            <w:r>
-              <w:rPr>
-                <w:lang w:val="en-US"/>
-              </w:rPr>
-              <w:t xml:space="preserve"> }}</w:t>
+            <w:r>
+              <w:rPr>
+                <w:lang w:val="en-US"/>
+              </w:rPr>
+              <w:t>{% if  %}</w:t>
+            </w:r>
+          </w:p>
+          <w:p>
+            <w:pPr>
+              <w:rPr>
+                <w:lang w:val="en-US"/>
+              </w:rPr>
+            </w:pPr>
+            <w:r>
+              <w:rPr>
+                <w:lang w:val="en-US"/>
+              </w:rPr>
+              <w:t>{{ case.banOnEntry }}</w:t>
+            </w:r>
+          </w:p>
+          <w:p>
+            <w:pPr>
+              <w:rPr>
+                <w:lang w:val="en-US"/>
+              </w:rPr>
+            </w:pPr>
+            <w:r>
+              <w:rPr>
+                <w:lang w:val="en-US"/>
+              </w:rPr>
+              <w:t>{% endif %}</w:t>
             </w:r>
           </w:p>
         </w:tc>
@@ -970,35 +825,7 @@
               <w:rPr>
                 <w:lang w:val="en-US"/>
               </w:rPr>
-              <w:t>{{</w:t>
-            </w:r>
-            <w:proofErr w:type="spellStart"/>
-            <w:r>
-              <w:rPr>
-                <w:lang w:val="en-US"/>
-              </w:rPr>
-              <w:t>case|var_verbose_name</w:t>
-            </w:r>
-            <w:proofErr w:type="spellEnd"/>
-            <w:r>
-              <w:rPr>
-                <w:lang w:val="en-US"/>
-              </w:rPr>
-              <w:t>(“</w:t>
-            </w:r>
-            <w:proofErr w:type="spellStart"/>
-            <w:r>
-              <w:rPr>
-                <w:lang w:val="en-US"/>
-              </w:rPr>
-              <w:t>banned_country</w:t>
-            </w:r>
-            <w:proofErr w:type="spellEnd"/>
-            <w:r>
-              <w:rPr>
-                <w:lang w:val="en-US"/>
-              </w:rPr>
-              <w:t>”)}}</w:t>
+              <w:t>{{case|var_verbose_name(“banned_country”)}}</w:t>
             </w:r>
           </w:p>
         </w:tc>
@@ -1012,36 +839,50 @@
                 <w:lang w:val="en-US"/>
               </w:rPr>
             </w:pPr>
-            <w:proofErr w:type="gramStart"/>
-            <w:r>
-              <w:rPr>
-                <w:lang w:val="en-US"/>
-              </w:rPr>
-              <w:t xml:space="preserve">{{ </w:t>
-            </w:r>
-            <w:proofErr w:type="spellStart"/>
-            <w:r>
-              <w:rPr>
-                <w:lang w:val="en-US"/>
-              </w:rPr>
-              <w:t>case</w:t>
-            </w:r>
-            <w:proofErr w:type="gramEnd"/>
-            <w:r>
-              <w:rPr>
-                <w:lang w:val="en-US"/>
-              </w:rPr>
-              <w:t>.banned_country</w:t>
-            </w:r>
-            <w:proofErr w:type="spellEnd"/>
-            <w:r>
-              <w:rPr>
-                <w:lang w:val="en-US"/>
-              </w:rPr>
-              <w:t xml:space="preserve"> }}</w:t>
-            </w:r>
-            <w:bookmarkStart w:id="0" w:name="_GoBack"/>
-            <w:bookmarkEnd w:id="0"/>
+            <w:r>
+              <w:rPr>
+                <w:lang w:val="en-US"/>
+              </w:rPr>
+              <w:t xml:space="preserve">{% if  </w:t>
+            </w:r>
+            <w:r>
+              <w:rPr>
+                <w:lang w:val="en-US"/>
+              </w:rPr>
+              <w:t xml:space="preserve">case.banned_country </w:t>
+            </w:r>
+            <w:r>
+              <w:rPr>
+                <w:lang w:val="en-US"/>
+              </w:rPr>
+              <w:t>%}</w:t>
+            </w:r>
+          </w:p>
+          <w:p>
+            <w:pPr>
+              <w:rPr>
+                <w:lang w:val="en-US"/>
+              </w:rPr>
+            </w:pPr>
+            <w:r>
+              <w:rPr>
+                <w:lang w:val="en-US"/>
+              </w:rPr>
+              <w:t>{{ case.banned_country }}</w:t>
+            </w:r>
+          </w:p>
+          <w:p>
+            <w:pPr>
+              <w:rPr>
+                <w:lang w:val="en-US"/>
+              </w:rPr>
+            </w:pPr>
+            <w:r>
+              <w:rPr>
+                <w:lang w:val="en-US"/>
+              </w:rPr>
+              <w:t>{% endif %}</w:t>
+            </w:r>
           </w:p>
         </w:tc>
       </w:tr>
@@ -1085,81 +926,63 @@
               <w:rPr>
                 <w:lang w:val="en-US"/>
               </w:rPr>
-              <w:t>{{</w:t>
-            </w:r>
-            <w:proofErr w:type="spellStart"/>
-            <w:r>
-              <w:rPr>
-                <w:lang w:val="en-US"/>
-              </w:rPr>
-              <w:t>case|var_verbose_name</w:t>
-            </w:r>
-            <w:proofErr w:type="spellEnd"/>
-            <w:r>
-              <w:rPr>
-                <w:lang w:val="en-US"/>
-              </w:rPr>
-              <w:t>(“</w:t>
-            </w:r>
-            <w:proofErr w:type="spellStart"/>
+              <w:t>{{case|var_verbose_name(“banOnEntryAnother”)}}</w:t>
+            </w:r>
+          </w:p>
+        </w:tc>
+        <w:tc>
+          <w:tcPr>
+            <w:tcW w:w="3310" w:type="dxa"/>
+          </w:tcPr>
+          <w:p>
+            <w:pPr>
+              <w:rPr>
+                <w:lang w:val="en-US"/>
+              </w:rPr>
+            </w:pPr>
+            <w:r>
+              <w:rPr>
+                <w:lang w:val="en-US"/>
+              </w:rPr>
+              <w:t>{% if  %}</w:t>
+            </w:r>
+          </w:p>
+          <w:p>
+            <w:pPr>
+              <w:rPr>
+                <w:lang w:val="en-US"/>
+              </w:rPr>
+            </w:pPr>
+            <w:r>
+              <w:rPr>
+                <w:lang w:val="en-US"/>
+              </w:rPr>
+              <w:t>{{ case.</w:t>
+            </w:r>
             <w:r>
               <w:rPr>
                 <w:lang w:val="en-US"/>
               </w:rPr>
               <w:t>banOnEntryAnother</w:t>
             </w:r>
-            <w:proofErr w:type="spellEnd"/>
-            <w:r>
-              <w:rPr>
-                <w:lang w:val="en-US"/>
-              </w:rPr>
-              <w:t>”)}}</w:t>
-            </w:r>
-          </w:p>
-        </w:tc>
-        <w:tc>
-          <w:tcPr>
-            <w:tcW w:w="3310" w:type="dxa"/>
-          </w:tcPr>
-          <w:p>
-            <w:pPr>
-              <w:rPr>
-                <w:lang w:val="en-US"/>
-              </w:rPr>
-            </w:pPr>
-            <w:proofErr w:type="gramStart"/>
-            <w:r>
-              <w:rPr>
-                <w:lang w:val="en-US"/>
-              </w:rPr>
-              <w:t xml:space="preserve">{{ </w:t>
-            </w:r>
-            <w:proofErr w:type="spellStart"/>
-            <w:r>
-              <w:rPr>
-                <w:lang w:val="en-US"/>
-              </w:rPr>
-              <w:t>case</w:t>
-            </w:r>
-            <w:proofErr w:type="gramEnd"/>
-            <w:r>
-              <w:rPr>
-                <w:lang w:val="en-US"/>
-              </w:rPr>
-              <w:t>.</w:t>
-            </w:r>
-            <w:r>
-              <w:rPr>
-                <w:lang w:val="en-US"/>
-              </w:rPr>
-              <w:t>banOnEntryAnother</w:t>
-            </w:r>
-            <w:proofErr w:type="spellEnd"/>
             <w:r>
               <w:rPr>
                 <w:lang w:val="en-US"/>
               </w:rPr>
               <w:t xml:space="preserve"> }}</w:t>
+            </w:r>
+          </w:p>
+          <w:p>
+            <w:pPr>
+              <w:rPr>
+                <w:lang w:val="en-US"/>
+              </w:rPr>
+            </w:pPr>
+            <w:r>
+              <w:rPr>
+                <w:lang w:val="en-US"/>
+              </w:rPr>
+              <w:t>{% endif %}</w:t>
             </w:r>
           </w:p>
         </w:tc>
@@ -1204,21 +1027,7 @@
               <w:rPr>
                 <w:lang w:val="en-US"/>
               </w:rPr>
-              <w:t>{{</w:t>
-            </w:r>
-            <w:proofErr w:type="spellStart"/>
-            <w:r>
-              <w:rPr>
-                <w:lang w:val="en-US"/>
-              </w:rPr>
-              <w:t>case|var_verbose_name</w:t>
-            </w:r>
-            <w:proofErr w:type="spellEnd"/>
-            <w:r>
-              <w:rPr>
-                <w:lang w:val="en-US"/>
-              </w:rPr>
-              <w:t>(“source”)}}</w:t>
+              <w:t>{{case|var_verbose_name(“source”)}}</w:t>
             </w:r>
           </w:p>
         </w:tc>
@@ -1245,46 +1054,50 @@
                 <w:lang w:val="en-US"/>
               </w:rPr>
             </w:pPr>
-            <w:proofErr w:type="gramStart"/>
-            <w:r>
-              <w:rPr>
-                <w:lang w:val="en-US"/>
-              </w:rPr>
-              <w:t>{{ item.name</w:t>
-            </w:r>
-            <w:proofErr w:type="gramEnd"/>
-            <w:r>
-              <w:rPr>
-                <w:lang w:val="en-US"/>
-              </w:rPr>
-              <w:t>}}</w:t>
-            </w:r>
-          </w:p>
-          <w:p>
-            <w:pPr>
-              <w:rPr>
-                <w:lang w:val="en-US"/>
-              </w:rPr>
-            </w:pPr>
-            <w:r>
-              <w:rPr>
-                <w:lang w:val="en-US"/>
-              </w:rPr>
-              <w:t xml:space="preserve">{% </w:t>
-            </w:r>
-            <w:proofErr w:type="spellStart"/>
-            <w:r>
-              <w:rPr>
-                <w:lang w:val="en-US"/>
-              </w:rPr>
-              <w:t>endfor</w:t>
-            </w:r>
-            <w:proofErr w:type="spellEnd"/>
-            <w:r>
-              <w:rPr>
-                <w:lang w:val="en-US"/>
-              </w:rPr>
-              <w:t xml:space="preserve"> %}</w:t>
+            <w:r>
+              <w:rPr>
+                <w:lang w:val="en-US"/>
+              </w:rPr>
+              <w:t>{% if  %}</w:t>
+            </w:r>
+          </w:p>
+          <w:p>
+            <w:pPr>
+              <w:rPr>
+                <w:lang w:val="en-US"/>
+              </w:rPr>
+            </w:pPr>
+            <w:r>
+              <w:rPr>
+                <w:lang w:val="en-US"/>
+              </w:rPr>
+              <w:t>{{ item.name}}</w:t>
+            </w:r>
+          </w:p>
+          <w:p>
+            <w:pPr>
+              <w:rPr>
+                <w:lang w:val="en-US"/>
+              </w:rPr>
+            </w:pPr>
+            <w:r>
+              <w:rPr>
+                <w:lang w:val="en-US"/>
+              </w:rPr>
+              <w:t>{% endif %}</w:t>
+            </w:r>
+          </w:p>
+          <w:p>
+            <w:pPr>
+              <w:rPr>
+                <w:lang w:val="en-US"/>
+              </w:rPr>
+            </w:pPr>
+            <w:r>
+              <w:rPr>
+                <w:lang w:val="en-US"/>
+              </w:rPr>
+              <w:t>{% endfor %}</w:t>
             </w:r>
           </w:p>
         </w:tc>
@@ -1329,81 +1142,63 @@
               <w:rPr>
                 <w:lang w:val="en-US"/>
               </w:rPr>
-              <w:t>{{</w:t>
-            </w:r>
-            <w:proofErr w:type="spellStart"/>
-            <w:r>
-              <w:rPr>
-                <w:lang w:val="en-US"/>
-              </w:rPr>
-              <w:t>case|var_verbose_name</w:t>
-            </w:r>
-            <w:proofErr w:type="spellEnd"/>
-            <w:r>
-              <w:rPr>
-                <w:lang w:val="en-US"/>
-              </w:rPr>
-              <w:t>(“</w:t>
-            </w:r>
-            <w:proofErr w:type="spellStart"/>
+              <w:t>{{case|var_verbose_name(“source_url”)}}</w:t>
+            </w:r>
+          </w:p>
+        </w:tc>
+        <w:tc>
+          <w:tcPr>
+            <w:tcW w:w="3310" w:type="dxa"/>
+          </w:tcPr>
+          <w:p>
+            <w:pPr>
+              <w:rPr>
+                <w:lang w:val="en-US"/>
+              </w:rPr>
+            </w:pPr>
+            <w:r>
+              <w:rPr>
+                <w:lang w:val="en-US"/>
+              </w:rPr>
+              <w:t>{% if  %}</w:t>
+            </w:r>
+          </w:p>
+          <w:p>
+            <w:pPr>
+              <w:rPr>
+                <w:lang w:val="en-US"/>
+              </w:rPr>
+            </w:pPr>
+            <w:r>
+              <w:rPr>
+                <w:lang w:val="en-US"/>
+              </w:rPr>
+              <w:t>{{ case.</w:t>
+            </w:r>
             <w:r>
               <w:rPr>
                 <w:lang w:val="en-US"/>
               </w:rPr>
               <w:t>source_url</w:t>
             </w:r>
-            <w:proofErr w:type="spellEnd"/>
-            <w:r>
-              <w:rPr>
-                <w:lang w:val="en-US"/>
-              </w:rPr>
-              <w:t>”)}}</w:t>
-            </w:r>
-          </w:p>
-        </w:tc>
-        <w:tc>
-          <w:tcPr>
-            <w:tcW w:w="3310" w:type="dxa"/>
-          </w:tcPr>
-          <w:p>
-            <w:pPr>
-              <w:rPr>
-                <w:lang w:val="en-US"/>
-              </w:rPr>
-            </w:pPr>
-            <w:proofErr w:type="gramStart"/>
-            <w:r>
-              <w:rPr>
-                <w:lang w:val="en-US"/>
-              </w:rPr>
-              <w:t xml:space="preserve">{{ </w:t>
-            </w:r>
-            <w:proofErr w:type="spellStart"/>
-            <w:r>
-              <w:rPr>
-                <w:lang w:val="en-US"/>
-              </w:rPr>
-              <w:t>case</w:t>
-            </w:r>
-            <w:proofErr w:type="gramEnd"/>
-            <w:r>
-              <w:rPr>
-                <w:lang w:val="en-US"/>
-              </w:rPr>
-              <w:t>.</w:t>
-            </w:r>
-            <w:r>
-              <w:rPr>
-                <w:lang w:val="en-US"/>
-              </w:rPr>
-              <w:t>source_url</w:t>
-            </w:r>
-            <w:proofErr w:type="spellEnd"/>
             <w:r>
               <w:rPr>
                 <w:lang w:val="en-US"/>
               </w:rPr>
               <w:t xml:space="preserve"> }}</w:t>
+            </w:r>
+          </w:p>
+          <w:p>
+            <w:pPr>
+              <w:rPr>
+                <w:lang w:val="en-US"/>
+              </w:rPr>
+            </w:pPr>
+            <w:r>
+              <w:rPr>
+                <w:lang w:val="en-US"/>
+              </w:rPr>
+              <w:t>{% endif %}</w:t>
             </w:r>
           </w:p>
         </w:tc>
@@ -1448,81 +1243,63 @@
               <w:rPr>
                 <w:lang w:val="en-US"/>
               </w:rPr>
-              <w:t>{{</w:t>
-            </w:r>
-            <w:proofErr w:type="spellStart"/>
-            <w:r>
-              <w:rPr>
-                <w:lang w:val="en-US"/>
-              </w:rPr>
-              <w:t>case|var_verbose_name</w:t>
-            </w:r>
-            <w:proofErr w:type="spellEnd"/>
-            <w:r>
-              <w:rPr>
-                <w:lang w:val="en-US"/>
-              </w:rPr>
-              <w:t>(“</w:t>
-            </w:r>
-            <w:proofErr w:type="spellStart"/>
+              <w:t>{{case|var_verbose_name(“source_content”)}}</w:t>
+            </w:r>
+          </w:p>
+        </w:tc>
+        <w:tc>
+          <w:tcPr>
+            <w:tcW w:w="3310" w:type="dxa"/>
+          </w:tcPr>
+          <w:p>
+            <w:pPr>
+              <w:rPr>
+                <w:lang w:val="en-US"/>
+              </w:rPr>
+            </w:pPr>
+            <w:r>
+              <w:rPr>
+                <w:lang w:val="en-US"/>
+              </w:rPr>
+              <w:t>{% if  %}</w:t>
+            </w:r>
+          </w:p>
+          <w:p>
+            <w:pPr>
+              <w:rPr>
+                <w:lang w:val="en-US"/>
+              </w:rPr>
+            </w:pPr>
+            <w:r>
+              <w:rPr>
+                <w:lang w:val="en-US"/>
+              </w:rPr>
+              <w:t>{{ case.</w:t>
+            </w:r>
             <w:r>
               <w:rPr>
                 <w:lang w:val="en-US"/>
               </w:rPr>
               <w:t>source_content</w:t>
             </w:r>
-            <w:proofErr w:type="spellEnd"/>
-            <w:r>
-              <w:rPr>
-                <w:lang w:val="en-US"/>
-              </w:rPr>
-              <w:t>”)}}</w:t>
-            </w:r>
-          </w:p>
-        </w:tc>
-        <w:tc>
-          <w:tcPr>
-            <w:tcW w:w="3310" w:type="dxa"/>
-          </w:tcPr>
-          <w:p>
-            <w:pPr>
-              <w:rPr>
-                <w:lang w:val="en-US"/>
-              </w:rPr>
-            </w:pPr>
-            <w:proofErr w:type="gramStart"/>
-            <w:r>
-              <w:rPr>
-                <w:lang w:val="en-US"/>
-              </w:rPr>
-              <w:t xml:space="preserve">{{ </w:t>
-            </w:r>
-            <w:proofErr w:type="spellStart"/>
-            <w:r>
-              <w:rPr>
-                <w:lang w:val="en-US"/>
-              </w:rPr>
-              <w:t>case</w:t>
-            </w:r>
-            <w:proofErr w:type="gramEnd"/>
-            <w:r>
-              <w:rPr>
-                <w:lang w:val="en-US"/>
-              </w:rPr>
-              <w:t>.</w:t>
-            </w:r>
-            <w:r>
-              <w:rPr>
-                <w:lang w:val="en-US"/>
-              </w:rPr>
-              <w:t>source_content</w:t>
-            </w:r>
-            <w:proofErr w:type="spellEnd"/>
             <w:r>
               <w:rPr>
                 <w:lang w:val="en-US"/>
               </w:rPr>
               <w:t xml:space="preserve"> }}</w:t>
+            </w:r>
+          </w:p>
+          <w:p>
+            <w:pPr>
+              <w:rPr>
+                <w:lang w:val="en-US"/>
+              </w:rPr>
+            </w:pPr>
+            <w:r>
+              <w:rPr>
+                <w:lang w:val="en-US"/>
+              </w:rPr>
+              <w:t>{% endif %}</w:t>
             </w:r>
           </w:p>
         </w:tc>
@@ -1567,35 +1344,7 @@
               <w:rPr>
                 <w:lang w:val="en-US"/>
               </w:rPr>
-              <w:t>{{</w:t>
-            </w:r>
-            <w:proofErr w:type="spellStart"/>
-            <w:r>
-              <w:rPr>
-                <w:lang w:val="en-US"/>
-              </w:rPr>
-              <w:t>case|var_verbose_name</w:t>
-            </w:r>
-            <w:proofErr w:type="spellEnd"/>
-            <w:r>
-              <w:rPr>
-                <w:lang w:val="en-US"/>
-              </w:rPr>
-              <w:t>(“</w:t>
-            </w:r>
-            <w:proofErr w:type="spellStart"/>
-            <w:r>
-              <w:rPr>
-                <w:lang w:val="en-US"/>
-              </w:rPr>
-              <w:t>violated_right</w:t>
-            </w:r>
-            <w:proofErr w:type="spellEnd"/>
-            <w:r>
-              <w:rPr>
-                <w:lang w:val="en-US"/>
-              </w:rPr>
-              <w:t>”)}}</w:t>
+              <w:t>{{case|var_verbose_name(“violated_right”)}}</w:t>
             </w:r>
           </w:p>
         </w:tc>
@@ -1622,46 +1371,50 @@
                 <w:lang w:val="en-US"/>
               </w:rPr>
             </w:pPr>
-            <w:proofErr w:type="gramStart"/>
-            <w:r>
-              <w:rPr>
-                <w:lang w:val="en-US"/>
-              </w:rPr>
-              <w:t>{{ item.name</w:t>
-            </w:r>
-            <w:proofErr w:type="gramEnd"/>
-            <w:r>
-              <w:rPr>
-                <w:lang w:val="en-US"/>
-              </w:rPr>
-              <w:t xml:space="preserve"> }}</w:t>
-            </w:r>
-          </w:p>
-          <w:p>
-            <w:pPr>
-              <w:rPr>
-                <w:lang w:val="en-US"/>
-              </w:rPr>
-            </w:pPr>
-            <w:r>
-              <w:rPr>
-                <w:lang w:val="en-US"/>
-              </w:rPr>
-              <w:t xml:space="preserve">{% </w:t>
-            </w:r>
-            <w:proofErr w:type="spellStart"/>
-            <w:r>
-              <w:rPr>
-                <w:lang w:val="en-US"/>
-              </w:rPr>
-              <w:t>endfor</w:t>
-            </w:r>
-            <w:proofErr w:type="spellEnd"/>
-            <w:r>
-              <w:rPr>
-                <w:lang w:val="en-US"/>
-              </w:rPr>
-              <w:t xml:space="preserve"> %}</w:t>
+            <w:r>
+              <w:rPr>
+                <w:lang w:val="en-US"/>
+              </w:rPr>
+              <w:t>{% if  %}</w:t>
+            </w:r>
+          </w:p>
+          <w:p>
+            <w:pPr>
+              <w:rPr>
+                <w:lang w:val="en-US"/>
+              </w:rPr>
+            </w:pPr>
+            <w:r>
+              <w:rPr>
+                <w:lang w:val="en-US"/>
+              </w:rPr>
+              <w:t>{{ item.name }}</w:t>
+            </w:r>
+          </w:p>
+          <w:p>
+            <w:pPr>
+              <w:rPr>
+                <w:lang w:val="en-US"/>
+              </w:rPr>
+            </w:pPr>
+            <w:r>
+              <w:rPr>
+                <w:lang w:val="en-US"/>
+              </w:rPr>
+              <w:t>{% endif %}</w:t>
+            </w:r>
+          </w:p>
+          <w:p>
+            <w:pPr>
+              <w:rPr>
+                <w:lang w:val="en-US"/>
+              </w:rPr>
+            </w:pPr>
+            <w:r>
+              <w:rPr>
+                <w:lang w:val="en-US"/>
+              </w:rPr>
+              <w:t>{% endfor %}</w:t>
             </w:r>
           </w:p>
         </w:tc>
@@ -1706,30 +1459,14 @@
               <w:rPr>
                 <w:lang w:val="en-US"/>
               </w:rPr>
-              <w:t>{{</w:t>
-            </w:r>
-            <w:proofErr w:type="spellStart"/>
-            <w:r>
-              <w:rPr>
-                <w:lang w:val="en-US"/>
-              </w:rPr>
-              <w:t>case|var_verbose_name</w:t>
-            </w:r>
-            <w:proofErr w:type="spellEnd"/>
-            <w:r>
-              <w:rPr>
-                <w:lang w:val="en-US"/>
-              </w:rPr>
-              <w:t>(“</w:t>
-            </w:r>
-            <w:proofErr w:type="spellStart"/>
+              <w:t>{{case|var_verbose_name(“</w:t>
+            </w:r>
             <w:r>
               <w:rPr>
                 <w:lang w:val="en-US"/>
               </w:rPr>
               <w:t>violatedRightAnother</w:t>
             </w:r>
-            <w:proofErr w:type="spellEnd"/>
             <w:r>
               <w:rPr>
                 <w:lang w:val="en-US"/>
@@ -1748,26 +1485,24 @@
                 <w:lang w:val="en-US"/>
               </w:rPr>
             </w:pPr>
-            <w:proofErr w:type="gramStart"/>
-            <w:r>
-              <w:rPr>
-                <w:lang w:val="en-US"/>
-              </w:rPr>
-              <w:t xml:space="preserve">{{ </w:t>
-            </w:r>
-            <w:proofErr w:type="spellStart"/>
-            <w:r>
-              <w:rPr>
-                <w:lang w:val="en-US"/>
-              </w:rPr>
-              <w:t>case</w:t>
-            </w:r>
-            <w:proofErr w:type="gramEnd"/>
-            <w:r>
-              <w:rPr>
-                <w:lang w:val="en-US"/>
-              </w:rPr>
-              <w:t>.</w:t>
+            <w:r>
+              <w:rPr>
+                <w:lang w:val="en-US"/>
+              </w:rPr>
+              <w:t>{% if  %}</w:t>
+            </w:r>
+          </w:p>
+          <w:p>
+            <w:pPr>
+              <w:rPr>
+                <w:lang w:val="en-US"/>
+              </w:rPr>
+            </w:pPr>
+            <w:r>
+              <w:rPr>
+                <w:lang w:val="en-US"/>
+              </w:rPr>
+              <w:t>{{ case.</w:t>
             </w:r>
             <w:r>
               <w:rPr>
@@ -1775,7 +1510,6 @@
               </w:rPr>
               <w:t>violatedRightAnother</w:t>
             </w:r>
-            <w:proofErr w:type="spellEnd"/>
             <w:r>
               <w:rPr>
                 <w:lang w:val="en-US"/>
@@ -1787,6 +1521,19 @@
                 <w:lang w:val="en-US"/>
               </w:rPr>
               <w:t xml:space="preserve"> }}</w:t>
+            </w:r>
+          </w:p>
+          <w:p>
+            <w:pPr>
+              <w:rPr>
+                <w:lang w:val="en-US"/>
+              </w:rPr>
+            </w:pPr>
+            <w:r>
+              <w:rPr>
+                <w:lang w:val="en-US"/>
+              </w:rPr>
+              <w:t>{% endif %}</w:t>
             </w:r>
           </w:p>
         </w:tc>
@@ -1831,30 +1578,14 @@
               <w:rPr>
                 <w:lang w:val="en-US"/>
               </w:rPr>
-              <w:t>{{</w:t>
-            </w:r>
-            <w:proofErr w:type="spellStart"/>
-            <w:r>
-              <w:rPr>
-                <w:lang w:val="en-US"/>
-              </w:rPr>
-              <w:t>case|var_verbose_name</w:t>
-            </w:r>
-            <w:proofErr w:type="spellEnd"/>
-            <w:r>
-              <w:rPr>
-                <w:lang w:val="en-US"/>
-              </w:rPr>
-              <w:t>(“</w:t>
-            </w:r>
-            <w:proofErr w:type="spellStart"/>
+              <w:t>{{case|var_verbose_name(“</w:t>
+            </w:r>
             <w:r>
               <w:rPr>
                 <w:lang w:val="en-US"/>
               </w:rPr>
               <w:t>case_date</w:t>
             </w:r>
-            <w:proofErr w:type="spellEnd"/>
             <w:r>
               <w:rPr>
                 <w:lang w:val="en-US"/>
@@ -1873,26 +1604,24 @@
                 <w:lang w:val="en-US"/>
               </w:rPr>
             </w:pPr>
-            <w:proofErr w:type="gramStart"/>
-            <w:r>
-              <w:rPr>
-                <w:lang w:val="en-US"/>
-              </w:rPr>
-              <w:t xml:space="preserve">{{ </w:t>
-            </w:r>
-            <w:proofErr w:type="spellStart"/>
-            <w:r>
-              <w:rPr>
-                <w:lang w:val="en-US"/>
-              </w:rPr>
-              <w:t>case</w:t>
-            </w:r>
-            <w:proofErr w:type="gramEnd"/>
-            <w:r>
-              <w:rPr>
-                <w:lang w:val="en-US"/>
-              </w:rPr>
-              <w:t>.</w:t>
+            <w:r>
+              <w:rPr>
+                <w:lang w:val="en-US"/>
+              </w:rPr>
+              <w:t>{% if  %}</w:t>
+            </w:r>
+          </w:p>
+          <w:p>
+            <w:pPr>
+              <w:rPr>
+                <w:lang w:val="en-US"/>
+              </w:rPr>
+            </w:pPr>
+            <w:r>
+              <w:rPr>
+                <w:lang w:val="en-US"/>
+              </w:rPr>
+              <w:t>{{ case.</w:t>
             </w:r>
             <w:r>
               <w:rPr>
@@ -1900,12 +1629,24 @@
               </w:rPr>
               <w:t>case_date</w:t>
             </w:r>
-            <w:proofErr w:type="spellEnd"/>
             <w:r>
               <w:rPr>
                 <w:lang w:val="en-US"/>
               </w:rPr>
               <w:t xml:space="preserve"> }}</w:t>
+            </w:r>
+          </w:p>
+          <w:p>
+            <w:pPr>
+              <w:rPr>
+                <w:lang w:val="en-US"/>
+              </w:rPr>
+            </w:pPr>
+            <w:r>
+              <w:rPr>
+                <w:lang w:val="en-US"/>
+              </w:rPr>
+              <w:t>{% endif %}</w:t>
             </w:r>
           </w:p>
         </w:tc>
@@ -1932,6 +1673,7 @@
                 <w:bCs/>
                 <w:lang w:val="en-US"/>
               </w:rPr>
+              <w:lastRenderedPageBreak/>
               <w:t>2.7</w:t>
             </w:r>
           </w:p>
@@ -1950,30 +1692,14 @@
               <w:rPr>
                 <w:lang w:val="en-US"/>
               </w:rPr>
-              <w:t>{{</w:t>
-            </w:r>
-            <w:proofErr w:type="spellStart"/>
-            <w:r>
-              <w:rPr>
-                <w:lang w:val="en-US"/>
-              </w:rPr>
-              <w:t>case|var_verbose_name</w:t>
-            </w:r>
-            <w:proofErr w:type="spellEnd"/>
-            <w:r>
-              <w:rPr>
-                <w:lang w:val="en-US"/>
-              </w:rPr>
-              <w:t>(“</w:t>
-            </w:r>
-            <w:proofErr w:type="spellStart"/>
+              <w:t>{{case|var_verbose_name(“</w:t>
+            </w:r>
             <w:r>
               <w:rPr>
                 <w:lang w:val="en-US"/>
               </w:rPr>
               <w:t>start_date</w:t>
             </w:r>
-            <w:proofErr w:type="spellEnd"/>
             <w:r>
               <w:rPr>
                 <w:lang w:val="en-US"/>
@@ -1992,26 +1718,24 @@
                 <w:lang w:val="en-US"/>
               </w:rPr>
             </w:pPr>
-            <w:proofErr w:type="gramStart"/>
-            <w:r>
-              <w:rPr>
-                <w:lang w:val="en-US"/>
-              </w:rPr>
-              <w:t xml:space="preserve">{{ </w:t>
-            </w:r>
-            <w:proofErr w:type="spellStart"/>
-            <w:r>
-              <w:rPr>
-                <w:lang w:val="en-US"/>
-              </w:rPr>
-              <w:t>case</w:t>
-            </w:r>
-            <w:proofErr w:type="gramEnd"/>
-            <w:r>
-              <w:rPr>
-                <w:lang w:val="en-US"/>
-              </w:rPr>
-              <w:t>.</w:t>
+            <w:r>
+              <w:rPr>
+                <w:lang w:val="en-US"/>
+              </w:rPr>
+              <w:t>{% if  %}</w:t>
+            </w:r>
+          </w:p>
+          <w:p>
+            <w:pPr>
+              <w:rPr>
+                <w:lang w:val="en-US"/>
+              </w:rPr>
+            </w:pPr>
+            <w:r>
+              <w:rPr>
+                <w:lang w:val="en-US"/>
+              </w:rPr>
+              <w:t>{{ case.</w:t>
             </w:r>
             <w:r>
               <w:rPr>
@@ -2019,12 +1743,24 @@
               </w:rPr>
               <w:t>start_date</w:t>
             </w:r>
-            <w:proofErr w:type="spellEnd"/>
             <w:r>
               <w:rPr>
                 <w:lang w:val="en-US"/>
               </w:rPr>
               <w:t xml:space="preserve"> }}</w:t>
+            </w:r>
+          </w:p>
+          <w:p>
+            <w:pPr>
+              <w:rPr>
+                <w:lang w:val="en-US"/>
+              </w:rPr>
+            </w:pPr>
+            <w:r>
+              <w:rPr>
+                <w:lang w:val="en-US"/>
+              </w:rPr>
+              <w:t>{% endif %}</w:t>
             </w:r>
           </w:p>
         </w:tc>
@@ -2069,30 +1805,14 @@
               <w:rPr>
                 <w:lang w:val="en-US"/>
               </w:rPr>
-              <w:t>{{</w:t>
-            </w:r>
-            <w:proofErr w:type="spellStart"/>
-            <w:r>
-              <w:rPr>
-                <w:lang w:val="en-US"/>
-              </w:rPr>
-              <w:t>case|var_verbose_name</w:t>
-            </w:r>
-            <w:proofErr w:type="spellEnd"/>
-            <w:r>
-              <w:rPr>
-                <w:lang w:val="en-US"/>
-              </w:rPr>
-              <w:t>(“</w:t>
-            </w:r>
-            <w:proofErr w:type="spellStart"/>
+              <w:t>{{case|var_verbose_name(“</w:t>
+            </w:r>
             <w:r>
               <w:rPr>
                 <w:lang w:val="en-US"/>
               </w:rPr>
               <w:t>end_date</w:t>
             </w:r>
-            <w:proofErr w:type="spellEnd"/>
             <w:r>
               <w:rPr>
                 <w:lang w:val="en-US"/>
@@ -2111,39 +1831,49 @@
                 <w:lang w:val="en-US"/>
               </w:rPr>
             </w:pPr>
-            <w:proofErr w:type="gramStart"/>
-            <w:r>
-              <w:rPr>
-                <w:lang w:val="en-US"/>
-              </w:rPr>
-              <w:t xml:space="preserve">{{ </w:t>
-            </w:r>
-            <w:proofErr w:type="spellStart"/>
-            <w:r>
-              <w:rPr>
-                <w:lang w:val="en-US"/>
-              </w:rPr>
-              <w:t>case.</w:t>
-            </w:r>
-            <w:r>
-              <w:rPr>
-                <w:lang w:val="en-US"/>
-              </w:rPr>
-              <w:t>end</w:t>
-            </w:r>
-            <w:proofErr w:type="gramEnd"/>
-            <w:r>
-              <w:rPr>
-                <w:lang w:val="en-US"/>
-              </w:rPr>
-              <w:t>_date</w:t>
-            </w:r>
-            <w:proofErr w:type="spellEnd"/>
+            <w:r>
+              <w:rPr>
+                <w:lang w:val="en-US"/>
+              </w:rPr>
+              <w:t>{% if  %}</w:t>
+            </w:r>
+          </w:p>
+          <w:p>
+            <w:pPr>
+              <w:rPr>
+                <w:lang w:val="en-US"/>
+              </w:rPr>
+            </w:pPr>
+            <w:r>
+              <w:rPr>
+                <w:lang w:val="en-US"/>
+              </w:rPr>
+              <w:t>{{ case.</w:t>
+            </w:r>
+            <w:r>
+              <w:rPr>
+                <w:lang w:val="en-US"/>
+              </w:rPr>
+              <w:t>end_date</w:t>
+            </w:r>
             <w:r>
               <w:rPr>
                 <w:lang w:val="en-US"/>
               </w:rPr>
               <w:t xml:space="preserve"> }}</w:t>
+            </w:r>
+          </w:p>
+          <w:p>
+            <w:pPr>
+              <w:rPr>
+                <w:lang w:val="en-US"/>
+              </w:rPr>
+            </w:pPr>
+            <w:r>
+              <w:rPr>
+                <w:lang w:val="en-US"/>
+              </w:rPr>
+              <w:t>{% endif %}</w:t>
             </w:r>
           </w:p>
         </w:tc>
@@ -2188,21 +1918,7 @@
               <w:rPr>
                 <w:lang w:val="en-US"/>
               </w:rPr>
-              <w:t>{{</w:t>
-            </w:r>
-            <w:proofErr w:type="spellStart"/>
-            <w:r>
-              <w:rPr>
-                <w:lang w:val="en-US"/>
-              </w:rPr>
-              <w:t>case|var_verbose_name</w:t>
-            </w:r>
-            <w:proofErr w:type="spellEnd"/>
-            <w:r>
-              <w:rPr>
-                <w:lang w:val="en-US"/>
-              </w:rPr>
-              <w:t>(“</w:t>
+              <w:t>{{case|var_verbose_name(“</w:t>
             </w:r>
             <w:r>
               <w:rPr>
@@ -2228,26 +1944,24 @@
                 <w:lang w:val="en-US"/>
               </w:rPr>
             </w:pPr>
-            <w:proofErr w:type="gramStart"/>
-            <w:r>
-              <w:rPr>
-                <w:lang w:val="en-US"/>
-              </w:rPr>
-              <w:t xml:space="preserve">{{ </w:t>
-            </w:r>
-            <w:proofErr w:type="spellStart"/>
-            <w:r>
-              <w:rPr>
-                <w:lang w:val="en-US"/>
-              </w:rPr>
-              <w:t>case</w:t>
-            </w:r>
-            <w:proofErr w:type="gramEnd"/>
-            <w:r>
-              <w:rPr>
-                <w:lang w:val="en-US"/>
-              </w:rPr>
-              <w:t>.</w:t>
+            <w:r>
+              <w:rPr>
+                <w:lang w:val="en-US"/>
+              </w:rPr>
+              <w:t>{% if  %}</w:t>
+            </w:r>
+          </w:p>
+          <w:p>
+            <w:pPr>
+              <w:rPr>
+                <w:lang w:val="en-US"/>
+              </w:rPr>
+            </w:pPr>
+            <w:r>
+              <w:rPr>
+                <w:lang w:val="en-US"/>
+              </w:rPr>
+              <w:t>{{ case.</w:t>
             </w:r>
             <w:r>
               <w:rPr>
@@ -2255,12 +1969,24 @@
               </w:rPr>
               <w:t>victim</w:t>
             </w:r>
-            <w:proofErr w:type="spellEnd"/>
             <w:r>
               <w:rPr>
                 <w:lang w:val="en-US"/>
               </w:rPr>
               <w:t xml:space="preserve"> }}</w:t>
+            </w:r>
+          </w:p>
+          <w:p>
+            <w:pPr>
+              <w:rPr>
+                <w:lang w:val="en-US"/>
+              </w:rPr>
+            </w:pPr>
+            <w:r>
+              <w:rPr>
+                <w:lang w:val="en-US"/>
+              </w:rPr>
+              <w:t>{% endif %}</w:t>
             </w:r>
           </w:p>
         </w:tc>
@@ -2305,30 +2031,14 @@
               <w:rPr>
                 <w:lang w:val="en-US"/>
               </w:rPr>
-              <w:t>{{</w:t>
-            </w:r>
-            <w:proofErr w:type="spellStart"/>
-            <w:r>
-              <w:rPr>
-                <w:lang w:val="en-US"/>
-              </w:rPr>
-              <w:t>case|var_verbose_name</w:t>
-            </w:r>
-            <w:proofErr w:type="spellEnd"/>
-            <w:r>
-              <w:rPr>
-                <w:lang w:val="en-US"/>
-              </w:rPr>
-              <w:t>(“</w:t>
-            </w:r>
-            <w:proofErr w:type="spellStart"/>
+              <w:t>{{case|var_verbose_name(“</w:t>
+            </w:r>
             <w:r>
               <w:rPr>
                 <w:lang w:val="en-US"/>
               </w:rPr>
               <w:t>individualInfo</w:t>
             </w:r>
-            <w:proofErr w:type="spellEnd"/>
             <w:r>
               <w:rPr>
                 <w:lang w:val="en-US"/>
@@ -2347,26 +2057,24 @@
                 <w:lang w:val="en-US"/>
               </w:rPr>
             </w:pPr>
-            <w:proofErr w:type="gramStart"/>
-            <w:r>
-              <w:rPr>
-                <w:lang w:val="en-US"/>
-              </w:rPr>
-              <w:t xml:space="preserve">{{ </w:t>
-            </w:r>
-            <w:proofErr w:type="spellStart"/>
-            <w:r>
-              <w:rPr>
-                <w:lang w:val="en-US"/>
-              </w:rPr>
-              <w:t>case</w:t>
-            </w:r>
-            <w:proofErr w:type="gramEnd"/>
-            <w:r>
-              <w:rPr>
-                <w:lang w:val="en-US"/>
-              </w:rPr>
-              <w:t>.</w:t>
+            <w:r>
+              <w:rPr>
+                <w:lang w:val="en-US"/>
+              </w:rPr>
+              <w:t>{% if  %}</w:t>
+            </w:r>
+          </w:p>
+          <w:p>
+            <w:pPr>
+              <w:rPr>
+                <w:lang w:val="en-US"/>
+              </w:rPr>
+            </w:pPr>
+            <w:r>
+              <w:rPr>
+                <w:lang w:val="en-US"/>
+              </w:rPr>
+              <w:t>{{ case.</w:t>
             </w:r>
             <w:r>
               <w:rPr>
@@ -2374,12 +2082,24 @@
               </w:rPr>
               <w:t>individualInfo</w:t>
             </w:r>
-            <w:proofErr w:type="spellEnd"/>
             <w:r>
               <w:rPr>
                 <w:lang w:val="en-US"/>
               </w:rPr>
               <w:t xml:space="preserve"> }}</w:t>
+            </w:r>
+          </w:p>
+          <w:p>
+            <w:pPr>
+              <w:rPr>
+                <w:lang w:val="en-US"/>
+              </w:rPr>
+            </w:pPr>
+            <w:r>
+              <w:rPr>
+                <w:lang w:val="en-US"/>
+              </w:rPr>
+              <w:t>{% endif %}</w:t>
             </w:r>
           </w:p>
         </w:tc>
@@ -2424,30 +2144,14 @@
               <w:rPr>
                 <w:lang w:val="en-US"/>
               </w:rPr>
-              <w:t>{{</w:t>
-            </w:r>
-            <w:proofErr w:type="spellStart"/>
-            <w:r>
-              <w:rPr>
-                <w:lang w:val="en-US"/>
-              </w:rPr>
-              <w:t>case|var_verbose_name</w:t>
-            </w:r>
-            <w:proofErr w:type="spellEnd"/>
-            <w:r>
-              <w:rPr>
-                <w:lang w:val="en-US"/>
-              </w:rPr>
-              <w:t>(“</w:t>
-            </w:r>
-            <w:proofErr w:type="spellStart"/>
+              <w:t>{{case|var_verbose_name(“</w:t>
+            </w:r>
             <w:r>
               <w:rPr>
                 <w:lang w:val="en-US"/>
               </w:rPr>
               <w:t>personGroupInfo</w:t>
             </w:r>
-            <w:proofErr w:type="spellEnd"/>
             <w:r>
               <w:rPr>
                 <w:lang w:val="en-US"/>
@@ -2466,26 +2170,24 @@
                 <w:lang w:val="en-US"/>
               </w:rPr>
             </w:pPr>
-            <w:proofErr w:type="gramStart"/>
-            <w:r>
-              <w:rPr>
-                <w:lang w:val="en-US"/>
-              </w:rPr>
-              <w:t xml:space="preserve">{{ </w:t>
-            </w:r>
-            <w:proofErr w:type="spellStart"/>
-            <w:r>
-              <w:rPr>
-                <w:lang w:val="en-US"/>
-              </w:rPr>
-              <w:t>case</w:t>
-            </w:r>
-            <w:proofErr w:type="gramEnd"/>
-            <w:r>
-              <w:rPr>
-                <w:lang w:val="en-US"/>
-              </w:rPr>
-              <w:t>.</w:t>
+            <w:r>
+              <w:rPr>
+                <w:lang w:val="en-US"/>
+              </w:rPr>
+              <w:t>{% if  %}</w:t>
+            </w:r>
+          </w:p>
+          <w:p>
+            <w:pPr>
+              <w:rPr>
+                <w:lang w:val="en-US"/>
+              </w:rPr>
+            </w:pPr>
+            <w:r>
+              <w:rPr>
+                <w:lang w:val="en-US"/>
+              </w:rPr>
+              <w:t>{{ case.</w:t>
             </w:r>
             <w:r>
               <w:rPr>
@@ -2493,12 +2195,24 @@
               </w:rPr>
               <w:t>personGroupInfo</w:t>
             </w:r>
-            <w:proofErr w:type="spellEnd"/>
             <w:r>
               <w:rPr>
                 <w:lang w:val="en-US"/>
               </w:rPr>
               <w:t xml:space="preserve"> }}</w:t>
+            </w:r>
+          </w:p>
+          <w:p>
+            <w:pPr>
+              <w:rPr>
+                <w:lang w:val="en-US"/>
+              </w:rPr>
+            </w:pPr>
+            <w:r>
+              <w:rPr>
+                <w:lang w:val="en-US"/>
+              </w:rPr>
+              <w:t>{% endif %}</w:t>
             </w:r>
           </w:p>
         </w:tc>
@@ -2543,21 +2257,7 @@
               <w:rPr>
                 <w:lang w:val="en-US"/>
               </w:rPr>
-              <w:t>{{</w:t>
-            </w:r>
-            <w:proofErr w:type="spellStart"/>
-            <w:r>
-              <w:rPr>
-                <w:lang w:val="en-US"/>
-              </w:rPr>
-              <w:t>case|var_verbose_name</w:t>
-            </w:r>
-            <w:proofErr w:type="spellEnd"/>
-            <w:r>
-              <w:rPr>
-                <w:lang w:val="en-US"/>
-              </w:rPr>
-              <w:t>(“intruder”)}}</w:t>
+              <w:t>{{case|var_verbose_name(“intruder”)}}</w:t>
             </w:r>
           </w:p>
         </w:tc>
@@ -2584,46 +2284,50 @@
                 <w:lang w:val="en-US"/>
               </w:rPr>
             </w:pPr>
-            <w:proofErr w:type="gramStart"/>
-            <w:r>
-              <w:rPr>
-                <w:lang w:val="en-US"/>
-              </w:rPr>
-              <w:t>{{ item.name</w:t>
-            </w:r>
-            <w:proofErr w:type="gramEnd"/>
-            <w:r>
-              <w:rPr>
-                <w:lang w:val="en-US"/>
-              </w:rPr>
-              <w:t xml:space="preserve"> }}</w:t>
-            </w:r>
-          </w:p>
-          <w:p>
-            <w:pPr>
-              <w:rPr>
-                <w:lang w:val="en-US"/>
-              </w:rPr>
-            </w:pPr>
-            <w:r>
-              <w:rPr>
-                <w:lang w:val="en-US"/>
-              </w:rPr>
-              <w:t xml:space="preserve">{% </w:t>
-            </w:r>
-            <w:proofErr w:type="spellStart"/>
-            <w:r>
-              <w:rPr>
-                <w:lang w:val="en-US"/>
-              </w:rPr>
-              <w:t>endfor</w:t>
-            </w:r>
-            <w:proofErr w:type="spellEnd"/>
-            <w:r>
-              <w:rPr>
-                <w:lang w:val="en-US"/>
-              </w:rPr>
-              <w:t xml:space="preserve"> %}</w:t>
+            <w:r>
+              <w:rPr>
+                <w:lang w:val="en-US"/>
+              </w:rPr>
+              <w:t>{% if  %}</w:t>
+            </w:r>
+          </w:p>
+          <w:p>
+            <w:pPr>
+              <w:rPr>
+                <w:lang w:val="en-US"/>
+              </w:rPr>
+            </w:pPr>
+            <w:r>
+              <w:rPr>
+                <w:lang w:val="en-US"/>
+              </w:rPr>
+              <w:t>{{ item.name }}</w:t>
+            </w:r>
+          </w:p>
+          <w:p>
+            <w:pPr>
+              <w:rPr>
+                <w:lang w:val="en-US"/>
+              </w:rPr>
+            </w:pPr>
+            <w:r>
+              <w:rPr>
+                <w:lang w:val="en-US"/>
+              </w:rPr>
+              <w:t>{% endif %}</w:t>
+            </w:r>
+          </w:p>
+          <w:p>
+            <w:pPr>
+              <w:rPr>
+                <w:lang w:val="en-US"/>
+              </w:rPr>
+            </w:pPr>
+            <w:r>
+              <w:rPr>
+                <w:lang w:val="en-US"/>
+              </w:rPr>
+              <w:t>{% endfor %}</w:t>
             </w:r>
           </w:p>
         </w:tc>
@@ -2668,81 +2372,63 @@
               <w:rPr>
                 <w:lang w:val="en-US"/>
               </w:rPr>
-              <w:t>{{</w:t>
-            </w:r>
-            <w:proofErr w:type="spellStart"/>
-            <w:r>
-              <w:rPr>
-                <w:lang w:val="en-US"/>
-              </w:rPr>
-              <w:t>case|var_verbose_name</w:t>
-            </w:r>
-            <w:proofErr w:type="spellEnd"/>
-            <w:r>
-              <w:rPr>
-                <w:lang w:val="en-US"/>
-              </w:rPr>
-              <w:t>(“</w:t>
-            </w:r>
-            <w:proofErr w:type="spellStart"/>
+              <w:t>{{case|var_verbose_name(“government_agency_name”)}}</w:t>
+            </w:r>
+          </w:p>
+        </w:tc>
+        <w:tc>
+          <w:tcPr>
+            <w:tcW w:w="3310" w:type="dxa"/>
+          </w:tcPr>
+          <w:p>
+            <w:pPr>
+              <w:rPr>
+                <w:lang w:val="en-US"/>
+              </w:rPr>
+            </w:pPr>
+            <w:r>
+              <w:rPr>
+                <w:lang w:val="en-US"/>
+              </w:rPr>
+              <w:t>{% if  %}</w:t>
+            </w:r>
+          </w:p>
+          <w:p>
+            <w:pPr>
+              <w:rPr>
+                <w:lang w:val="en-US"/>
+              </w:rPr>
+            </w:pPr>
+            <w:r>
+              <w:rPr>
+                <w:lang w:val="en-US"/>
+              </w:rPr>
+              <w:t>{{ case.</w:t>
+            </w:r>
             <w:r>
               <w:rPr>
                 <w:lang w:val="en-US"/>
               </w:rPr>
               <w:t>government_agency_name</w:t>
             </w:r>
-            <w:proofErr w:type="spellEnd"/>
-            <w:r>
-              <w:rPr>
-                <w:lang w:val="en-US"/>
-              </w:rPr>
-              <w:t>”)}}</w:t>
-            </w:r>
-          </w:p>
-        </w:tc>
-        <w:tc>
-          <w:tcPr>
-            <w:tcW w:w="3310" w:type="dxa"/>
-          </w:tcPr>
-          <w:p>
-            <w:pPr>
-              <w:rPr>
-                <w:lang w:val="en-US"/>
-              </w:rPr>
-            </w:pPr>
-            <w:proofErr w:type="gramStart"/>
-            <w:r>
-              <w:rPr>
-                <w:lang w:val="en-US"/>
-              </w:rPr>
-              <w:t xml:space="preserve">{{ </w:t>
-            </w:r>
-            <w:proofErr w:type="spellStart"/>
-            <w:r>
-              <w:rPr>
-                <w:lang w:val="en-US"/>
-              </w:rPr>
-              <w:t>case</w:t>
-            </w:r>
-            <w:proofErr w:type="gramEnd"/>
-            <w:r>
-              <w:rPr>
-                <w:lang w:val="en-US"/>
-              </w:rPr>
-              <w:t>.</w:t>
-            </w:r>
-            <w:r>
-              <w:rPr>
-                <w:lang w:val="en-US"/>
-              </w:rPr>
-              <w:t>government_agency_name</w:t>
-            </w:r>
-            <w:proofErr w:type="spellEnd"/>
             <w:r>
               <w:rPr>
                 <w:lang w:val="en-US"/>
               </w:rPr>
               <w:t xml:space="preserve"> }}</w:t>
+            </w:r>
+          </w:p>
+          <w:p>
+            <w:pPr>
+              <w:rPr>
+                <w:lang w:val="en-US"/>
+              </w:rPr>
+            </w:pPr>
+            <w:r>
+              <w:rPr>
+                <w:lang w:val="en-US"/>
+              </w:rPr>
+              <w:t>{% endif %}</w:t>
             </w:r>
           </w:p>
         </w:tc>
@@ -2787,81 +2473,63 @@
               <w:rPr>
                 <w:lang w:val="en-US"/>
               </w:rPr>
-              <w:t>{{</w:t>
-            </w:r>
-            <w:proofErr w:type="spellStart"/>
-            <w:r>
-              <w:rPr>
-                <w:lang w:val="en-US"/>
-              </w:rPr>
-              <w:t>case|var_verbose_name</w:t>
-            </w:r>
-            <w:proofErr w:type="spellEnd"/>
-            <w:r>
-              <w:rPr>
-                <w:lang w:val="en-US"/>
-              </w:rPr>
-              <w:t>(“</w:t>
-            </w:r>
-            <w:proofErr w:type="spellStart"/>
+              <w:t>{{case|var_verbose_name(“local_agency_name”)}}</w:t>
+            </w:r>
+          </w:p>
+        </w:tc>
+        <w:tc>
+          <w:tcPr>
+            <w:tcW w:w="3310" w:type="dxa"/>
+          </w:tcPr>
+          <w:p>
+            <w:pPr>
+              <w:rPr>
+                <w:lang w:val="en-US"/>
+              </w:rPr>
+            </w:pPr>
+            <w:r>
+              <w:rPr>
+                <w:lang w:val="en-US"/>
+              </w:rPr>
+              <w:t>{% if  %}</w:t>
+            </w:r>
+          </w:p>
+          <w:p>
+            <w:pPr>
+              <w:rPr>
+                <w:lang w:val="en-US"/>
+              </w:rPr>
+            </w:pPr>
+            <w:r>
+              <w:rPr>
+                <w:lang w:val="en-US"/>
+              </w:rPr>
+              <w:t>{{ case.</w:t>
+            </w:r>
             <w:r>
               <w:rPr>
                 <w:lang w:val="en-US"/>
               </w:rPr>
               <w:t>local_agency_name</w:t>
             </w:r>
-            <w:proofErr w:type="spellEnd"/>
-            <w:r>
-              <w:rPr>
-                <w:lang w:val="en-US"/>
-              </w:rPr>
-              <w:t>”)}}</w:t>
-            </w:r>
-          </w:p>
-        </w:tc>
-        <w:tc>
-          <w:tcPr>
-            <w:tcW w:w="3310" w:type="dxa"/>
-          </w:tcPr>
-          <w:p>
-            <w:pPr>
-              <w:rPr>
-                <w:lang w:val="en-US"/>
-              </w:rPr>
-            </w:pPr>
-            <w:proofErr w:type="gramStart"/>
-            <w:r>
-              <w:rPr>
-                <w:lang w:val="en-US"/>
-              </w:rPr>
-              <w:t xml:space="preserve">{{ </w:t>
-            </w:r>
-            <w:proofErr w:type="spellStart"/>
-            <w:r>
-              <w:rPr>
-                <w:lang w:val="en-US"/>
-              </w:rPr>
-              <w:t>case</w:t>
-            </w:r>
-            <w:proofErr w:type="gramEnd"/>
-            <w:r>
-              <w:rPr>
-                <w:lang w:val="en-US"/>
-              </w:rPr>
-              <w:t>.</w:t>
-            </w:r>
-            <w:r>
-              <w:rPr>
-                <w:lang w:val="en-US"/>
-              </w:rPr>
-              <w:t>local_agency_name</w:t>
-            </w:r>
-            <w:proofErr w:type="spellEnd"/>
             <w:r>
               <w:rPr>
                 <w:lang w:val="en-US"/>
               </w:rPr>
               <w:t xml:space="preserve"> }}</w:t>
+            </w:r>
+          </w:p>
+          <w:p>
+            <w:pPr>
+              <w:rPr>
+                <w:lang w:val="en-US"/>
+              </w:rPr>
+            </w:pPr>
+            <w:r>
+              <w:rPr>
+                <w:lang w:val="en-US"/>
+              </w:rPr>
+              <w:t>{% endif %}</w:t>
             </w:r>
           </w:p>
         </w:tc>
@@ -2906,81 +2574,63 @@
               <w:rPr>
                 <w:lang w:val="en-US"/>
               </w:rPr>
-              <w:t>{{</w:t>
-            </w:r>
-            <w:proofErr w:type="spellStart"/>
-            <w:r>
-              <w:rPr>
-                <w:lang w:val="en-US"/>
-              </w:rPr>
-              <w:t>case|var_verbose_name</w:t>
-            </w:r>
-            <w:proofErr w:type="spellEnd"/>
-            <w:r>
-              <w:rPr>
-                <w:lang w:val="en-US"/>
-              </w:rPr>
-              <w:t>(“</w:t>
-            </w:r>
-            <w:proofErr w:type="spellStart"/>
+              <w:t>{{case|var_verbose_name(“police_agency_name”)}}</w:t>
+            </w:r>
+          </w:p>
+        </w:tc>
+        <w:tc>
+          <w:tcPr>
+            <w:tcW w:w="3310" w:type="dxa"/>
+          </w:tcPr>
+          <w:p>
+            <w:pPr>
+              <w:rPr>
+                <w:lang w:val="en-US"/>
+              </w:rPr>
+            </w:pPr>
+            <w:r>
+              <w:rPr>
+                <w:lang w:val="en-US"/>
+              </w:rPr>
+              <w:t>{% if  %}</w:t>
+            </w:r>
+          </w:p>
+          <w:p>
+            <w:pPr>
+              <w:rPr>
+                <w:lang w:val="en-US"/>
+              </w:rPr>
+            </w:pPr>
+            <w:r>
+              <w:rPr>
+                <w:lang w:val="en-US"/>
+              </w:rPr>
+              <w:t>{{ case.</w:t>
+            </w:r>
             <w:r>
               <w:rPr>
                 <w:lang w:val="en-US"/>
               </w:rPr>
               <w:t>police_agency_name</w:t>
             </w:r>
-            <w:proofErr w:type="spellEnd"/>
-            <w:r>
-              <w:rPr>
-                <w:lang w:val="en-US"/>
-              </w:rPr>
-              <w:t>”)}}</w:t>
-            </w:r>
-          </w:p>
-        </w:tc>
-        <w:tc>
-          <w:tcPr>
-            <w:tcW w:w="3310" w:type="dxa"/>
-          </w:tcPr>
-          <w:p>
-            <w:pPr>
-              <w:rPr>
-                <w:lang w:val="en-US"/>
-              </w:rPr>
-            </w:pPr>
-            <w:proofErr w:type="gramStart"/>
-            <w:r>
-              <w:rPr>
-                <w:lang w:val="en-US"/>
-              </w:rPr>
-              <w:t xml:space="preserve">{{ </w:t>
-            </w:r>
-            <w:proofErr w:type="spellStart"/>
-            <w:r>
-              <w:rPr>
-                <w:lang w:val="en-US"/>
-              </w:rPr>
-              <w:t>case</w:t>
-            </w:r>
-            <w:proofErr w:type="gramEnd"/>
-            <w:r>
-              <w:rPr>
-                <w:lang w:val="en-US"/>
-              </w:rPr>
-              <w:t>.</w:t>
-            </w:r>
-            <w:r>
-              <w:rPr>
-                <w:lang w:val="en-US"/>
-              </w:rPr>
-              <w:t>police_agency_name</w:t>
-            </w:r>
-            <w:proofErr w:type="spellEnd"/>
             <w:r>
               <w:rPr>
                 <w:lang w:val="en-US"/>
               </w:rPr>
               <w:t xml:space="preserve"> }}</w:t>
+            </w:r>
+          </w:p>
+          <w:p>
+            <w:pPr>
+              <w:rPr>
+                <w:lang w:val="en-US"/>
+              </w:rPr>
+            </w:pPr>
+            <w:r>
+              <w:rPr>
+                <w:lang w:val="en-US"/>
+              </w:rPr>
+              <w:t>{% endif %}</w:t>
             </w:r>
           </w:p>
         </w:tc>
@@ -3025,81 +2675,63 @@
               <w:rPr>
                 <w:lang w:val="en-US"/>
               </w:rPr>
-              <w:t>{{</w:t>
-            </w:r>
-            <w:proofErr w:type="spellStart"/>
-            <w:r>
-              <w:rPr>
-                <w:lang w:val="en-US"/>
-              </w:rPr>
-              <w:t>case|var_verbose_name</w:t>
-            </w:r>
-            <w:proofErr w:type="spellEnd"/>
-            <w:r>
-              <w:rPr>
-                <w:lang w:val="en-US"/>
-              </w:rPr>
-              <w:t>(“</w:t>
-            </w:r>
-            <w:proofErr w:type="spellStart"/>
+              <w:t>{{case|var_verbose_name(“control_agency_name”)}}</w:t>
+            </w:r>
+          </w:p>
+        </w:tc>
+        <w:tc>
+          <w:tcPr>
+            <w:tcW w:w="3310" w:type="dxa"/>
+          </w:tcPr>
+          <w:p>
+            <w:pPr>
+              <w:rPr>
+                <w:lang w:val="en-US"/>
+              </w:rPr>
+            </w:pPr>
+            <w:r>
+              <w:rPr>
+                <w:lang w:val="en-US"/>
+              </w:rPr>
+              <w:t>{% if  %}</w:t>
+            </w:r>
+          </w:p>
+          <w:p>
+            <w:pPr>
+              <w:rPr>
+                <w:lang w:val="en-US"/>
+              </w:rPr>
+            </w:pPr>
+            <w:r>
+              <w:rPr>
+                <w:lang w:val="en-US"/>
+              </w:rPr>
+              <w:t>{{ case.</w:t>
+            </w:r>
             <w:r>
               <w:rPr>
                 <w:lang w:val="en-US"/>
               </w:rPr>
               <w:t>control_agency_name</w:t>
             </w:r>
-            <w:proofErr w:type="spellEnd"/>
-            <w:r>
-              <w:rPr>
-                <w:lang w:val="en-US"/>
-              </w:rPr>
-              <w:t>”)}}</w:t>
-            </w:r>
-          </w:p>
-        </w:tc>
-        <w:tc>
-          <w:tcPr>
-            <w:tcW w:w="3310" w:type="dxa"/>
-          </w:tcPr>
-          <w:p>
-            <w:pPr>
-              <w:rPr>
-                <w:lang w:val="en-US"/>
-              </w:rPr>
-            </w:pPr>
-            <w:proofErr w:type="gramStart"/>
-            <w:r>
-              <w:rPr>
-                <w:lang w:val="en-US"/>
-              </w:rPr>
-              <w:t xml:space="preserve">{{ </w:t>
-            </w:r>
-            <w:proofErr w:type="spellStart"/>
-            <w:r>
-              <w:rPr>
-                <w:lang w:val="en-US"/>
-              </w:rPr>
-              <w:t>case</w:t>
-            </w:r>
-            <w:proofErr w:type="gramEnd"/>
-            <w:r>
-              <w:rPr>
-                <w:lang w:val="en-US"/>
-              </w:rPr>
-              <w:t>.</w:t>
-            </w:r>
-            <w:r>
-              <w:rPr>
-                <w:lang w:val="en-US"/>
-              </w:rPr>
-              <w:t>control_agency_name</w:t>
-            </w:r>
-            <w:proofErr w:type="spellEnd"/>
             <w:r>
               <w:rPr>
                 <w:lang w:val="en-US"/>
               </w:rPr>
               <w:t xml:space="preserve"> }}</w:t>
+            </w:r>
+          </w:p>
+          <w:p>
+            <w:pPr>
+              <w:rPr>
+                <w:lang w:val="en-US"/>
+              </w:rPr>
+            </w:pPr>
+            <w:r>
+              <w:rPr>
+                <w:lang w:val="en-US"/>
+              </w:rPr>
+              <w:t>{% endif %}</w:t>
             </w:r>
           </w:p>
         </w:tc>
@@ -3144,21 +2776,7 @@
               <w:rPr>
                 <w:lang w:val="en-US"/>
               </w:rPr>
-              <w:t>{{</w:t>
-            </w:r>
-            <w:proofErr w:type="spellStart"/>
-            <w:r>
-              <w:rPr>
-                <w:lang w:val="en-US"/>
-              </w:rPr>
-              <w:t>case|var_verbose_name</w:t>
-            </w:r>
-            <w:proofErr w:type="spellEnd"/>
-            <w:r>
-              <w:rPr>
-                <w:lang w:val="en-US"/>
-              </w:rPr>
-              <w:t>(“company”)}}</w:t>
+              <w:t>{{case|var_verbose_name(“company”)}}</w:t>
             </w:r>
           </w:p>
         </w:tc>
@@ -3172,26 +2790,24 @@
                 <w:lang w:val="en-US"/>
               </w:rPr>
             </w:pPr>
-            <w:proofErr w:type="gramStart"/>
-            <w:r>
-              <w:rPr>
-                <w:lang w:val="en-US"/>
-              </w:rPr>
-              <w:t xml:space="preserve">{{ </w:t>
-            </w:r>
-            <w:proofErr w:type="spellStart"/>
-            <w:r>
-              <w:rPr>
-                <w:lang w:val="en-US"/>
-              </w:rPr>
-              <w:t>case</w:t>
-            </w:r>
-            <w:proofErr w:type="gramEnd"/>
-            <w:r>
-              <w:rPr>
-                <w:lang w:val="en-US"/>
-              </w:rPr>
-              <w:t>.</w:t>
+            <w:r>
+              <w:rPr>
+                <w:lang w:val="en-US"/>
+              </w:rPr>
+              <w:t>{% if  %}</w:t>
+            </w:r>
+          </w:p>
+          <w:p>
+            <w:pPr>
+              <w:rPr>
+                <w:lang w:val="en-US"/>
+              </w:rPr>
+            </w:pPr>
+            <w:r>
+              <w:rPr>
+                <w:lang w:val="en-US"/>
+              </w:rPr>
+              <w:t>{{ case.</w:t>
             </w:r>
             <w:r>
               <w:rPr>
@@ -3199,12 +2815,24 @@
               </w:rPr>
               <w:t>company</w:t>
             </w:r>
-            <w:proofErr w:type="spellEnd"/>
             <w:r>
               <w:rPr>
                 <w:lang w:val="en-US"/>
               </w:rPr>
               <w:t xml:space="preserve"> }}</w:t>
+            </w:r>
+          </w:p>
+          <w:p>
+            <w:pPr>
+              <w:rPr>
+                <w:lang w:val="en-US"/>
+              </w:rPr>
+            </w:pPr>
+            <w:r>
+              <w:rPr>
+                <w:lang w:val="en-US"/>
+              </w:rPr>
+              <w:t>{% endif %}</w:t>
             </w:r>
           </w:p>
         </w:tc>
@@ -3249,21 +2877,7 @@
               <w:rPr>
                 <w:lang w:val="en-US"/>
               </w:rPr>
-              <w:t>{{</w:t>
-            </w:r>
-            <w:proofErr w:type="spellStart"/>
-            <w:r>
-              <w:rPr>
-                <w:lang w:val="en-US"/>
-              </w:rPr>
-              <w:t>case|var_verbose_name</w:t>
-            </w:r>
-            <w:proofErr w:type="spellEnd"/>
-            <w:r>
-              <w:rPr>
-                <w:lang w:val="en-US"/>
-              </w:rPr>
-              <w:t>(“entrepreneur”)}}</w:t>
+              <w:t>{{case|var_verbose_name(“entrepreneur”)}}</w:t>
             </w:r>
           </w:p>
         </w:tc>
@@ -3277,26 +2891,24 @@
                 <w:lang w:val="en-US"/>
               </w:rPr>
             </w:pPr>
-            <w:proofErr w:type="gramStart"/>
-            <w:r>
-              <w:rPr>
-                <w:lang w:val="en-US"/>
-              </w:rPr>
-              <w:t xml:space="preserve">{{ </w:t>
-            </w:r>
-            <w:proofErr w:type="spellStart"/>
-            <w:r>
-              <w:rPr>
-                <w:lang w:val="en-US"/>
-              </w:rPr>
-              <w:t>case</w:t>
-            </w:r>
-            <w:proofErr w:type="gramEnd"/>
-            <w:r>
-              <w:rPr>
-                <w:lang w:val="en-US"/>
-              </w:rPr>
-              <w:t>.</w:t>
+            <w:r>
+              <w:rPr>
+                <w:lang w:val="en-US"/>
+              </w:rPr>
+              <w:t>{% if  %}</w:t>
+            </w:r>
+          </w:p>
+          <w:p>
+            <w:pPr>
+              <w:rPr>
+                <w:lang w:val="en-US"/>
+              </w:rPr>
+            </w:pPr>
+            <w:r>
+              <w:rPr>
+                <w:lang w:val="en-US"/>
+              </w:rPr>
+              <w:t>{{ case.</w:t>
             </w:r>
             <w:r>
               <w:rPr>
@@ -3304,12 +2916,24 @@
               </w:rPr>
               <w:t>entrepreneur</w:t>
             </w:r>
-            <w:proofErr w:type="spellEnd"/>
             <w:r>
               <w:rPr>
                 <w:lang w:val="en-US"/>
               </w:rPr>
               <w:t xml:space="preserve"> }}</w:t>
+            </w:r>
+          </w:p>
+          <w:p>
+            <w:pPr>
+              <w:rPr>
+                <w:lang w:val="en-US"/>
+              </w:rPr>
+            </w:pPr>
+            <w:r>
+              <w:rPr>
+                <w:lang w:val="en-US"/>
+              </w:rPr>
+              <w:t>{% endif %}</w:t>
             </w:r>
           </w:p>
         </w:tc>
@@ -3354,81 +2978,63 @@
               <w:rPr>
                 <w:lang w:val="en-US"/>
               </w:rPr>
-              <w:t>{{</w:t>
-            </w:r>
-            <w:proofErr w:type="spellStart"/>
-            <w:r>
-              <w:rPr>
-                <w:lang w:val="en-US"/>
-              </w:rPr>
-              <w:t>case|var_verbose_name</w:t>
-            </w:r>
-            <w:proofErr w:type="spellEnd"/>
-            <w:r>
-              <w:rPr>
-                <w:lang w:val="en-US"/>
-              </w:rPr>
-              <w:t>(“</w:t>
-            </w:r>
-            <w:proofErr w:type="spellStart"/>
+              <w:t>{{case|var_verbose_name(“case_additional”)}}</w:t>
+            </w:r>
+          </w:p>
+        </w:tc>
+        <w:tc>
+          <w:tcPr>
+            <w:tcW w:w="3310" w:type="dxa"/>
+          </w:tcPr>
+          <w:p>
+            <w:pPr>
+              <w:rPr>
+                <w:lang w:val="en-US"/>
+              </w:rPr>
+            </w:pPr>
+            <w:r>
+              <w:rPr>
+                <w:lang w:val="en-US"/>
+              </w:rPr>
+              <w:t>{% if  %}</w:t>
+            </w:r>
+          </w:p>
+          <w:p>
+            <w:pPr>
+              <w:rPr>
+                <w:lang w:val="en-US"/>
+              </w:rPr>
+            </w:pPr>
+            <w:r>
+              <w:rPr>
+                <w:lang w:val="en-US"/>
+              </w:rPr>
+              <w:t>{{ case.</w:t>
+            </w:r>
             <w:r>
               <w:rPr>
                 <w:lang w:val="en-US"/>
               </w:rPr>
               <w:t>case_additional</w:t>
             </w:r>
-            <w:proofErr w:type="spellEnd"/>
-            <w:r>
-              <w:rPr>
-                <w:lang w:val="en-US"/>
-              </w:rPr>
-              <w:t>”)}}</w:t>
-            </w:r>
-          </w:p>
-        </w:tc>
-        <w:tc>
-          <w:tcPr>
-            <w:tcW w:w="3310" w:type="dxa"/>
-          </w:tcPr>
-          <w:p>
-            <w:pPr>
-              <w:rPr>
-                <w:lang w:val="en-US"/>
-              </w:rPr>
-            </w:pPr>
-            <w:proofErr w:type="gramStart"/>
-            <w:r>
-              <w:rPr>
-                <w:lang w:val="en-US"/>
-              </w:rPr>
-              <w:t xml:space="preserve">{{ </w:t>
-            </w:r>
-            <w:proofErr w:type="spellStart"/>
-            <w:r>
-              <w:rPr>
-                <w:lang w:val="en-US"/>
-              </w:rPr>
-              <w:t>case</w:t>
-            </w:r>
-            <w:proofErr w:type="gramEnd"/>
-            <w:r>
-              <w:rPr>
-                <w:lang w:val="en-US"/>
-              </w:rPr>
-              <w:t>.</w:t>
-            </w:r>
-            <w:r>
-              <w:rPr>
-                <w:lang w:val="en-US"/>
-              </w:rPr>
-              <w:t>case_additional</w:t>
-            </w:r>
-            <w:proofErr w:type="spellEnd"/>
             <w:r>
               <w:rPr>
                 <w:lang w:val="en-US"/>
               </w:rPr>
               <w:t xml:space="preserve"> }}</w:t>
+            </w:r>
+          </w:p>
+          <w:p>
+            <w:pPr>
+              <w:rPr>
+                <w:lang w:val="en-US"/>
+              </w:rPr>
+            </w:pPr>
+            <w:r>
+              <w:rPr>
+                <w:lang w:val="en-US"/>
+              </w:rPr>
+              <w:t>{% endif %}</w:t>
             </w:r>
           </w:p>
         </w:tc>
@@ -3473,21 +3079,7 @@
               <w:rPr>
                 <w:lang w:val="en-US"/>
               </w:rPr>
-              <w:t>{{</w:t>
-            </w:r>
-            <w:proofErr w:type="spellStart"/>
-            <w:r>
-              <w:rPr>
-                <w:lang w:val="en-US"/>
-              </w:rPr>
-              <w:t>case|var_verbose_name</w:t>
-            </w:r>
-            <w:proofErr w:type="spellEnd"/>
-            <w:r>
-              <w:rPr>
-                <w:lang w:val="en-US"/>
-              </w:rPr>
-              <w:t>(“story”)}}</w:t>
+              <w:t>{{case|var_verbose_name(“story”)}}</w:t>
             </w:r>
           </w:p>
         </w:tc>
@@ -3501,26 +3093,24 @@
                 <w:lang w:val="en-US"/>
               </w:rPr>
             </w:pPr>
-            <w:proofErr w:type="gramStart"/>
-            <w:r>
-              <w:rPr>
-                <w:lang w:val="en-US"/>
-              </w:rPr>
-              <w:t xml:space="preserve">{{ </w:t>
-            </w:r>
-            <w:proofErr w:type="spellStart"/>
-            <w:r>
-              <w:rPr>
-                <w:lang w:val="en-US"/>
-              </w:rPr>
-              <w:t>case</w:t>
-            </w:r>
-            <w:proofErr w:type="gramEnd"/>
-            <w:r>
-              <w:rPr>
-                <w:lang w:val="en-US"/>
-              </w:rPr>
-              <w:t>.</w:t>
+            <w:r>
+              <w:rPr>
+                <w:lang w:val="en-US"/>
+              </w:rPr>
+              <w:t>{% if  %}</w:t>
+            </w:r>
+          </w:p>
+          <w:p>
+            <w:pPr>
+              <w:rPr>
+                <w:lang w:val="en-US"/>
+              </w:rPr>
+            </w:pPr>
+            <w:r>
+              <w:rPr>
+                <w:lang w:val="en-US"/>
+              </w:rPr>
+              <w:t>{{ case.</w:t>
             </w:r>
             <w:r>
               <w:rPr>
@@ -3528,12 +3118,24 @@
               </w:rPr>
               <w:t>story</w:t>
             </w:r>
-            <w:proofErr w:type="spellEnd"/>
             <w:r>
               <w:rPr>
                 <w:lang w:val="en-US"/>
               </w:rPr>
               <w:t xml:space="preserve"> }}</w:t>
+            </w:r>
+          </w:p>
+          <w:p>
+            <w:pPr>
+              <w:rPr>
+                <w:lang w:val="en-US"/>
+              </w:rPr>
+            </w:pPr>
+            <w:r>
+              <w:rPr>
+                <w:lang w:val="en-US"/>
+              </w:rPr>
+              <w:t>{% endif %}</w:t>
             </w:r>
           </w:p>
         </w:tc>
@@ -3578,21 +3180,7 @@
               <w:rPr>
                 <w:lang w:val="en-US"/>
               </w:rPr>
-              <w:t>{{</w:t>
-            </w:r>
-            <w:proofErr w:type="spellStart"/>
-            <w:r>
-              <w:rPr>
-                <w:lang w:val="en-US"/>
-              </w:rPr>
-              <w:t>case|var_verbose_name</w:t>
-            </w:r>
-            <w:proofErr w:type="spellEnd"/>
-            <w:r>
-              <w:rPr>
-                <w:lang w:val="en-US"/>
-              </w:rPr>
-              <w:t>(“actions”)}}</w:t>
+              <w:t>{{case|var_verbose_name(“actions”)}}</w:t>
             </w:r>
           </w:p>
         </w:tc>
@@ -3606,26 +3194,24 @@
                 <w:lang w:val="en-US"/>
               </w:rPr>
             </w:pPr>
-            <w:proofErr w:type="gramStart"/>
-            <w:r>
-              <w:rPr>
-                <w:lang w:val="en-US"/>
-              </w:rPr>
-              <w:t xml:space="preserve">{{ </w:t>
-            </w:r>
-            <w:proofErr w:type="spellStart"/>
-            <w:r>
-              <w:rPr>
-                <w:lang w:val="en-US"/>
-              </w:rPr>
-              <w:t>case</w:t>
-            </w:r>
-            <w:proofErr w:type="gramEnd"/>
-            <w:r>
-              <w:rPr>
-                <w:lang w:val="en-US"/>
-              </w:rPr>
-              <w:t>.</w:t>
+            <w:r>
+              <w:rPr>
+                <w:lang w:val="en-US"/>
+              </w:rPr>
+              <w:t>{% if  %}</w:t>
+            </w:r>
+          </w:p>
+          <w:p>
+            <w:pPr>
+              <w:rPr>
+                <w:lang w:val="en-US"/>
+              </w:rPr>
+            </w:pPr>
+            <w:r>
+              <w:rPr>
+                <w:lang w:val="en-US"/>
+              </w:rPr>
+              <w:t>{{ case.</w:t>
             </w:r>
             <w:r>
               <w:rPr>
@@ -3633,12 +3219,24 @@
               </w:rPr>
               <w:t>actions</w:t>
             </w:r>
-            <w:proofErr w:type="spellEnd"/>
             <w:r>
               <w:rPr>
                 <w:lang w:val="en-US"/>
               </w:rPr>
               <w:t xml:space="preserve"> }}</w:t>
+            </w:r>
+          </w:p>
+          <w:p>
+            <w:pPr>
+              <w:rPr>
+                <w:lang w:val="en-US"/>
+              </w:rPr>
+            </w:pPr>
+            <w:r>
+              <w:rPr>
+                <w:lang w:val="en-US"/>
+              </w:rPr>
+              <w:t>{% endif %}</w:t>
             </w:r>
           </w:p>
         </w:tc>
@@ -3665,7 +3263,6 @@
                 <w:bCs/>
                 <w:lang w:val="en-US"/>
               </w:rPr>
-              <w:lastRenderedPageBreak/>
               <w:t>4.2</w:t>
             </w:r>
           </w:p>
@@ -3684,21 +3281,7 @@
               <w:rPr>
                 <w:lang w:val="en-US"/>
               </w:rPr>
-              <w:t>{{</w:t>
-            </w:r>
-            <w:proofErr w:type="spellStart"/>
-            <w:r>
-              <w:rPr>
-                <w:lang w:val="en-US"/>
-              </w:rPr>
-              <w:t>case|var_verbose_name</w:t>
-            </w:r>
-            <w:proofErr w:type="spellEnd"/>
-            <w:r>
-              <w:rPr>
-                <w:lang w:val="en-US"/>
-              </w:rPr>
-              <w:t>(“final”)}}</w:t>
+              <w:t>{{case|var_verbose_name(“final”)}}</w:t>
             </w:r>
           </w:p>
         </w:tc>
@@ -3712,26 +3295,24 @@
                 <w:lang w:val="en-US"/>
               </w:rPr>
             </w:pPr>
-            <w:proofErr w:type="gramStart"/>
-            <w:r>
-              <w:rPr>
-                <w:lang w:val="en-US"/>
-              </w:rPr>
-              <w:t xml:space="preserve">{{ </w:t>
-            </w:r>
-            <w:proofErr w:type="spellStart"/>
-            <w:r>
-              <w:rPr>
-                <w:lang w:val="en-US"/>
-              </w:rPr>
-              <w:t>case</w:t>
-            </w:r>
-            <w:proofErr w:type="gramEnd"/>
-            <w:r>
-              <w:rPr>
-                <w:lang w:val="en-US"/>
-              </w:rPr>
-              <w:t>.</w:t>
+            <w:r>
+              <w:rPr>
+                <w:lang w:val="en-US"/>
+              </w:rPr>
+              <w:t>{% if  %}</w:t>
+            </w:r>
+          </w:p>
+          <w:p>
+            <w:pPr>
+              <w:rPr>
+                <w:lang w:val="en-US"/>
+              </w:rPr>
+            </w:pPr>
+            <w:r>
+              <w:rPr>
+                <w:lang w:val="en-US"/>
+              </w:rPr>
+              <w:t>{{ case.</w:t>
             </w:r>
             <w:r>
               <w:rPr>
@@ -3739,12 +3320,24 @@
               </w:rPr>
               <w:t>final</w:t>
             </w:r>
-            <w:proofErr w:type="spellEnd"/>
             <w:r>
               <w:rPr>
                 <w:lang w:val="en-US"/>
               </w:rPr>
               <w:t xml:space="preserve"> }}</w:t>
+            </w:r>
+          </w:p>
+          <w:p>
+            <w:pPr>
+              <w:rPr>
+                <w:lang w:val="en-US"/>
+              </w:rPr>
+            </w:pPr>
+            <w:r>
+              <w:rPr>
+                <w:lang w:val="en-US"/>
+              </w:rPr>
+              <w:t>{% endif %}</w:t>
             </w:r>
           </w:p>
         </w:tc>
@@ -3789,81 +3382,64 @@
               <w:rPr>
                 <w:lang w:val="en-US"/>
               </w:rPr>
-              <w:t>{{</w:t>
-            </w:r>
-            <w:proofErr w:type="spellStart"/>
-            <w:r>
-              <w:rPr>
-                <w:lang w:val="en-US"/>
-              </w:rPr>
-              <w:t>case|var_verbose_name</w:t>
-            </w:r>
-            <w:proofErr w:type="spellEnd"/>
-            <w:r>
-              <w:rPr>
-                <w:lang w:val="en-US"/>
-              </w:rPr>
-              <w:t>(“</w:t>
-            </w:r>
-            <w:proofErr w:type="spellStart"/>
+              <w:t>{{case|var_verbose_name(“violation_nature”)}}</w:t>
+            </w:r>
+          </w:p>
+        </w:tc>
+        <w:tc>
+          <w:tcPr>
+            <w:tcW w:w="3310" w:type="dxa"/>
+          </w:tcPr>
+          <w:p>
+            <w:pPr>
+              <w:rPr>
+                <w:lang w:val="en-US"/>
+              </w:rPr>
+            </w:pPr>
+            <w:r>
+              <w:rPr>
+                <w:lang w:val="en-US"/>
+              </w:rPr>
+              <w:t>{% if  %}</w:t>
+            </w:r>
+          </w:p>
+          <w:p>
+            <w:pPr>
+              <w:rPr>
+                <w:lang w:val="en-US"/>
+              </w:rPr>
+            </w:pPr>
+            <w:r>
+              <w:rPr>
+                <w:lang w:val="en-US"/>
+              </w:rPr>
+              <w:t>{{ case.</w:t>
+            </w:r>
             <w:r>
               <w:rPr>
                 <w:lang w:val="en-US"/>
               </w:rPr>
               <w:t>violation_nature</w:t>
             </w:r>
-            <w:proofErr w:type="spellEnd"/>
-            <w:r>
-              <w:rPr>
-                <w:lang w:val="en-US"/>
-              </w:rPr>
-              <w:t>”)}}</w:t>
-            </w:r>
-          </w:p>
-        </w:tc>
-        <w:tc>
-          <w:tcPr>
-            <w:tcW w:w="3310" w:type="dxa"/>
-          </w:tcPr>
-          <w:p>
-            <w:pPr>
-              <w:rPr>
-                <w:lang w:val="en-US"/>
-              </w:rPr>
-            </w:pPr>
-            <w:proofErr w:type="gramStart"/>
-            <w:r>
-              <w:rPr>
-                <w:lang w:val="en-US"/>
-              </w:rPr>
-              <w:t xml:space="preserve">{{ </w:t>
-            </w:r>
-            <w:proofErr w:type="spellStart"/>
-            <w:r>
-              <w:rPr>
-                <w:lang w:val="en-US"/>
-              </w:rPr>
-              <w:t>case</w:t>
-            </w:r>
-            <w:proofErr w:type="gramEnd"/>
-            <w:r>
-              <w:rPr>
-                <w:lang w:val="en-US"/>
-              </w:rPr>
-              <w:t>.</w:t>
-            </w:r>
-            <w:r>
-              <w:rPr>
-                <w:lang w:val="en-US"/>
-              </w:rPr>
-              <w:t>violation_nature</w:t>
-            </w:r>
-            <w:proofErr w:type="spellEnd"/>
             <w:r>
               <w:rPr>
                 <w:lang w:val="en-US"/>
               </w:rPr>
               <w:t xml:space="preserve"> }}</w:t>
+            </w:r>
+          </w:p>
+          <w:p>
+            <w:pPr>
+              <w:rPr>
+                <w:lang w:val="en-US"/>
+              </w:rPr>
+            </w:pPr>
+            <w:r>
+              <w:rPr>
+                <w:lang w:val="en-US"/>
+              </w:rPr>
+              <w:lastRenderedPageBreak/>
+              <w:t>{% endif %}</w:t>
             </w:r>
           </w:p>
         </w:tc>
@@ -3890,6 +3466,7 @@
                 <w:bCs/>
                 <w:lang w:val="en-US"/>
               </w:rPr>
+              <w:lastRenderedPageBreak/>
               <w:t>4.4</w:t>
             </w:r>
           </w:p>
@@ -3908,81 +3485,63 @@
               <w:rPr>
                 <w:lang w:val="en-US"/>
               </w:rPr>
-              <w:t>{{</w:t>
-            </w:r>
-            <w:proofErr w:type="spellStart"/>
-            <w:r>
-              <w:rPr>
-                <w:lang w:val="en-US"/>
-              </w:rPr>
-              <w:t>case|var_verbose_name</w:t>
-            </w:r>
-            <w:proofErr w:type="spellEnd"/>
-            <w:r>
-              <w:rPr>
-                <w:lang w:val="en-US"/>
-              </w:rPr>
-              <w:t>(“</w:t>
-            </w:r>
-            <w:proofErr w:type="spellStart"/>
+              <w:t>{{case|var_verbose_name(“rights_state”)}}</w:t>
+            </w:r>
+          </w:p>
+        </w:tc>
+        <w:tc>
+          <w:tcPr>
+            <w:tcW w:w="3310" w:type="dxa"/>
+          </w:tcPr>
+          <w:p>
+            <w:pPr>
+              <w:rPr>
+                <w:lang w:val="en-US"/>
+              </w:rPr>
+            </w:pPr>
+            <w:r>
+              <w:rPr>
+                <w:lang w:val="en-US"/>
+              </w:rPr>
+              <w:t>{% if  %}</w:t>
+            </w:r>
+          </w:p>
+          <w:p>
+            <w:pPr>
+              <w:rPr>
+                <w:lang w:val="en-US"/>
+              </w:rPr>
+            </w:pPr>
+            <w:r>
+              <w:rPr>
+                <w:lang w:val="en-US"/>
+              </w:rPr>
+              <w:t>{{ case.</w:t>
+            </w:r>
             <w:r>
               <w:rPr>
                 <w:lang w:val="en-US"/>
               </w:rPr>
               <w:t>rights_state</w:t>
             </w:r>
-            <w:proofErr w:type="spellEnd"/>
-            <w:r>
-              <w:rPr>
-                <w:lang w:val="en-US"/>
-              </w:rPr>
-              <w:t>”)}}</w:t>
-            </w:r>
-          </w:p>
-        </w:tc>
-        <w:tc>
-          <w:tcPr>
-            <w:tcW w:w="3310" w:type="dxa"/>
-          </w:tcPr>
-          <w:p>
-            <w:pPr>
-              <w:rPr>
-                <w:lang w:val="en-US"/>
-              </w:rPr>
-            </w:pPr>
-            <w:proofErr w:type="gramStart"/>
-            <w:r>
-              <w:rPr>
-                <w:lang w:val="en-US"/>
-              </w:rPr>
-              <w:t xml:space="preserve">{{ </w:t>
-            </w:r>
-            <w:proofErr w:type="spellStart"/>
-            <w:r>
-              <w:rPr>
-                <w:lang w:val="en-US"/>
-              </w:rPr>
-              <w:t>case</w:t>
-            </w:r>
-            <w:proofErr w:type="gramEnd"/>
-            <w:r>
-              <w:rPr>
-                <w:lang w:val="en-US"/>
-              </w:rPr>
-              <w:t>.</w:t>
-            </w:r>
-            <w:r>
-              <w:rPr>
-                <w:lang w:val="en-US"/>
-              </w:rPr>
-              <w:t>rights_state</w:t>
-            </w:r>
-            <w:proofErr w:type="spellEnd"/>
             <w:r>
               <w:rPr>
                 <w:lang w:val="en-US"/>
               </w:rPr>
               <w:t xml:space="preserve"> }}</w:t>
+            </w:r>
+          </w:p>
+          <w:p>
+            <w:pPr>
+              <w:rPr>
+                <w:lang w:val="en-US"/>
+              </w:rPr>
+            </w:pPr>
+            <w:r>
+              <w:rPr>
+                <w:lang w:val="en-US"/>
+              </w:rPr>
+              <w:t>{% endif %}</w:t>
             </w:r>
           </w:p>
         </w:tc>
@@ -4027,81 +3586,63 @@
               <w:rPr>
                 <w:lang w:val="en-US"/>
               </w:rPr>
-              <w:t>{{</w:t>
-            </w:r>
-            <w:proofErr w:type="spellStart"/>
-            <w:r>
-              <w:rPr>
-                <w:lang w:val="en-US"/>
-              </w:rPr>
-              <w:t>case|var_verbose_name</w:t>
-            </w:r>
-            <w:proofErr w:type="spellEnd"/>
-            <w:r>
-              <w:rPr>
-                <w:lang w:val="en-US"/>
-              </w:rPr>
-              <w:t>(“</w:t>
-            </w:r>
-            <w:proofErr w:type="spellStart"/>
+              <w:t>{{case|var_verbose_name(“rights_state_another”)}}</w:t>
+            </w:r>
+          </w:p>
+        </w:tc>
+        <w:tc>
+          <w:tcPr>
+            <w:tcW w:w="3310" w:type="dxa"/>
+          </w:tcPr>
+          <w:p>
+            <w:pPr>
+              <w:rPr>
+                <w:lang w:val="en-US"/>
+              </w:rPr>
+            </w:pPr>
+            <w:r>
+              <w:rPr>
+                <w:lang w:val="en-US"/>
+              </w:rPr>
+              <w:t>{% if  %}</w:t>
+            </w:r>
+          </w:p>
+          <w:p>
+            <w:pPr>
+              <w:rPr>
+                <w:lang w:val="en-US"/>
+              </w:rPr>
+            </w:pPr>
+            <w:r>
+              <w:rPr>
+                <w:lang w:val="en-US"/>
+              </w:rPr>
+              <w:t>{{ case.</w:t>
+            </w:r>
             <w:r>
               <w:rPr>
                 <w:lang w:val="en-US"/>
               </w:rPr>
               <w:t>rights_state_another</w:t>
             </w:r>
-            <w:proofErr w:type="spellEnd"/>
-            <w:r>
-              <w:rPr>
-                <w:lang w:val="en-US"/>
-              </w:rPr>
-              <w:t>”)}}</w:t>
-            </w:r>
-          </w:p>
-        </w:tc>
-        <w:tc>
-          <w:tcPr>
-            <w:tcW w:w="3310" w:type="dxa"/>
-          </w:tcPr>
-          <w:p>
-            <w:pPr>
-              <w:rPr>
-                <w:lang w:val="en-US"/>
-              </w:rPr>
-            </w:pPr>
-            <w:proofErr w:type="gramStart"/>
-            <w:r>
-              <w:rPr>
-                <w:lang w:val="en-US"/>
-              </w:rPr>
-              <w:t xml:space="preserve">{{ </w:t>
-            </w:r>
-            <w:proofErr w:type="spellStart"/>
-            <w:r>
-              <w:rPr>
-                <w:lang w:val="en-US"/>
-              </w:rPr>
-              <w:t>case</w:t>
-            </w:r>
-            <w:proofErr w:type="gramEnd"/>
-            <w:r>
-              <w:rPr>
-                <w:lang w:val="en-US"/>
-              </w:rPr>
-              <w:t>.</w:t>
-            </w:r>
-            <w:r>
-              <w:rPr>
-                <w:lang w:val="en-US"/>
-              </w:rPr>
-              <w:t>rights_state_another</w:t>
-            </w:r>
-            <w:proofErr w:type="spellEnd"/>
             <w:r>
               <w:rPr>
                 <w:lang w:val="en-US"/>
               </w:rPr>
               <w:t xml:space="preserve"> }}</w:t>
+            </w:r>
+          </w:p>
+          <w:p>
+            <w:pPr>
+              <w:rPr>
+                <w:lang w:val="en-US"/>
+              </w:rPr>
+            </w:pPr>
+            <w:r>
+              <w:rPr>
+                <w:lang w:val="en-US"/>
+              </w:rPr>
+              <w:t>{% endif %}</w:t>
             </w:r>
           </w:p>
         </w:tc>
@@ -4146,81 +3687,63 @@
               <w:rPr>
                 <w:lang w:val="en-US"/>
               </w:rPr>
-              <w:t>{{</w:t>
-            </w:r>
-            <w:proofErr w:type="spellStart"/>
-            <w:r>
-              <w:rPr>
-                <w:lang w:val="en-US"/>
-              </w:rPr>
-              <w:t>case|var_verbose_name</w:t>
-            </w:r>
-            <w:proofErr w:type="spellEnd"/>
-            <w:r>
-              <w:rPr>
-                <w:lang w:val="en-US"/>
-              </w:rPr>
-              <w:t>(“</w:t>
-            </w:r>
-            <w:proofErr w:type="spellStart"/>
+              <w:t>{{case|var_verbose_name(“victim_situation”)}}</w:t>
+            </w:r>
+          </w:p>
+        </w:tc>
+        <w:tc>
+          <w:tcPr>
+            <w:tcW w:w="3310" w:type="dxa"/>
+          </w:tcPr>
+          <w:p>
+            <w:pPr>
+              <w:rPr>
+                <w:lang w:val="en-US"/>
+              </w:rPr>
+            </w:pPr>
+            <w:r>
+              <w:rPr>
+                <w:lang w:val="en-US"/>
+              </w:rPr>
+              <w:t>{% if  %}</w:t>
+            </w:r>
+          </w:p>
+          <w:p>
+            <w:pPr>
+              <w:rPr>
+                <w:lang w:val="en-US"/>
+              </w:rPr>
+            </w:pPr>
+            <w:r>
+              <w:rPr>
+                <w:lang w:val="en-US"/>
+              </w:rPr>
+              <w:t>{{ case.</w:t>
+            </w:r>
             <w:r>
               <w:rPr>
                 <w:lang w:val="en-US"/>
               </w:rPr>
               <w:t>victim_situation</w:t>
             </w:r>
-            <w:proofErr w:type="spellEnd"/>
-            <w:r>
-              <w:rPr>
-                <w:lang w:val="en-US"/>
-              </w:rPr>
-              <w:t>”)}}</w:t>
-            </w:r>
-          </w:p>
-        </w:tc>
-        <w:tc>
-          <w:tcPr>
-            <w:tcW w:w="3310" w:type="dxa"/>
-          </w:tcPr>
-          <w:p>
-            <w:pPr>
-              <w:rPr>
-                <w:lang w:val="en-US"/>
-              </w:rPr>
-            </w:pPr>
-            <w:proofErr w:type="gramStart"/>
-            <w:r>
-              <w:rPr>
-                <w:lang w:val="en-US"/>
-              </w:rPr>
-              <w:t xml:space="preserve">{{ </w:t>
-            </w:r>
-            <w:proofErr w:type="spellStart"/>
-            <w:r>
-              <w:rPr>
-                <w:lang w:val="en-US"/>
-              </w:rPr>
-              <w:t>case</w:t>
-            </w:r>
-            <w:proofErr w:type="gramEnd"/>
-            <w:r>
-              <w:rPr>
-                <w:lang w:val="en-US"/>
-              </w:rPr>
-              <w:t>.</w:t>
-            </w:r>
-            <w:r>
-              <w:rPr>
-                <w:lang w:val="en-US"/>
-              </w:rPr>
-              <w:t>victim_situation</w:t>
-            </w:r>
-            <w:proofErr w:type="spellEnd"/>
             <w:r>
               <w:rPr>
                 <w:lang w:val="en-US"/>
               </w:rPr>
               <w:t xml:space="preserve"> }}</w:t>
+            </w:r>
+          </w:p>
+          <w:p>
+            <w:pPr>
+              <w:rPr>
+                <w:lang w:val="en-US"/>
+              </w:rPr>
+            </w:pPr>
+            <w:r>
+              <w:rPr>
+                <w:lang w:val="en-US"/>
+              </w:rPr>
+              <w:t>{% endif %}</w:t>
             </w:r>
           </w:p>
         </w:tc>
@@ -4265,49 +3788,7 @@
               <w:rPr>
                 <w:lang w:val="en-US"/>
               </w:rPr>
-              <w:t>{{</w:t>
-            </w:r>
-            <w:proofErr w:type="spellStart"/>
-            <w:r>
-              <w:rPr>
-                <w:lang w:val="en-US"/>
-              </w:rPr>
-              <w:t>case|var_verbose_</w:t>
-            </w:r>
-            <w:proofErr w:type="gramStart"/>
-            <w:r>
-              <w:rPr>
-                <w:lang w:val="en-US"/>
-              </w:rPr>
-              <w:t>name</w:t>
-            </w:r>
-            <w:proofErr w:type="spellEnd"/>
-            <w:r>
-              <w:rPr>
-                <w:lang w:val="en-US"/>
-              </w:rPr>
-              <w:t>(</w:t>
-            </w:r>
-            <w:proofErr w:type="gramEnd"/>
-            <w:r>
-              <w:rPr>
-                <w:lang w:val="en-US"/>
-              </w:rPr>
-              <w:t xml:space="preserve">“ </w:t>
-            </w:r>
-            <w:proofErr w:type="spellStart"/>
-            <w:r>
-              <w:rPr>
-                <w:lang w:val="en-US"/>
-              </w:rPr>
-              <w:t>victim_situation_another</w:t>
-            </w:r>
-            <w:proofErr w:type="spellEnd"/>
-            <w:r>
-              <w:rPr>
-                <w:lang w:val="en-US"/>
-              </w:rPr>
-              <w:t>”)}}</w:t>
+              <w:t>{{case|var_verbose_name(“ victim_situation_another”)}}</w:t>
             </w:r>
           </w:p>
         </w:tc>
@@ -4321,39 +3802,49 @@
                 <w:lang w:val="en-US"/>
               </w:rPr>
             </w:pPr>
-            <w:proofErr w:type="gramStart"/>
-            <w:r>
-              <w:rPr>
-                <w:lang w:val="en-US"/>
-              </w:rPr>
-              <w:t>{{ case</w:t>
-            </w:r>
-            <w:proofErr w:type="gramEnd"/>
-            <w:r>
-              <w:rPr>
-                <w:lang w:val="en-US"/>
-              </w:rPr>
-              <w:t>.</w:t>
-            </w:r>
-            <w:r>
-              <w:rPr>
-                <w:lang w:val="en-US"/>
-              </w:rPr>
-              <w:t xml:space="preserve"> </w:t>
-            </w:r>
-            <w:proofErr w:type="spellStart"/>
-            <w:r>
-              <w:rPr>
-                <w:lang w:val="en-US"/>
-              </w:rPr>
-              <w:t>victim_situation_another</w:t>
-            </w:r>
-            <w:proofErr w:type="spellEnd"/>
+            <w:r>
+              <w:rPr>
+                <w:lang w:val="en-US"/>
+              </w:rPr>
+              <w:t>{% if  %}</w:t>
+            </w:r>
+          </w:p>
+          <w:p>
+            <w:pPr>
+              <w:rPr>
+                <w:lang w:val="en-US"/>
+              </w:rPr>
+            </w:pPr>
+            <w:r>
+              <w:rPr>
+                <w:lang w:val="en-US"/>
+              </w:rPr>
+              <w:t>{{ case.</w:t>
+            </w:r>
+            <w:r>
+              <w:rPr>
+                <w:lang w:val="en-US"/>
+              </w:rPr>
+              <w:t xml:space="preserve"> victim_situation_another</w:t>
+            </w:r>
             <w:r>
               <w:rPr>
                 <w:lang w:val="en-US"/>
               </w:rPr>
               <w:t xml:space="preserve"> }}</w:t>
+            </w:r>
+          </w:p>
+          <w:p>
+            <w:pPr>
+              <w:rPr>
+                <w:lang w:val="en-US"/>
+              </w:rPr>
+            </w:pPr>
+            <w:r>
+              <w:rPr>
+                <w:lang w:val="en-US"/>
+              </w:rPr>
+              <w:t>{% endif %}</w:t>
             </w:r>
           </w:p>
         </w:tc>
@@ -4398,81 +3889,63 @@
               <w:rPr>
                 <w:lang w:val="en-US"/>
               </w:rPr>
-              <w:t>{{</w:t>
-            </w:r>
-            <w:proofErr w:type="spellStart"/>
-            <w:r>
-              <w:rPr>
-                <w:lang w:val="en-US"/>
-              </w:rPr>
-              <w:t>case|var_verbose_name</w:t>
-            </w:r>
-            <w:proofErr w:type="spellEnd"/>
-            <w:r>
-              <w:rPr>
-                <w:lang w:val="en-US"/>
-              </w:rPr>
-              <w:t>(“</w:t>
-            </w:r>
-            <w:proofErr w:type="spellStart"/>
+              <w:t>{{case|var_verbose_name(“tradeUnionSituation”)}}</w:t>
+            </w:r>
+          </w:p>
+        </w:tc>
+        <w:tc>
+          <w:tcPr>
+            <w:tcW w:w="3310" w:type="dxa"/>
+          </w:tcPr>
+          <w:p>
+            <w:pPr>
+              <w:rPr>
+                <w:lang w:val="en-US"/>
+              </w:rPr>
+            </w:pPr>
+            <w:r>
+              <w:rPr>
+                <w:lang w:val="en-US"/>
+              </w:rPr>
+              <w:t>{% if  %}</w:t>
+            </w:r>
+          </w:p>
+          <w:p>
+            <w:pPr>
+              <w:rPr>
+                <w:lang w:val="en-US"/>
+              </w:rPr>
+            </w:pPr>
+            <w:r>
+              <w:rPr>
+                <w:lang w:val="en-US"/>
+              </w:rPr>
+              <w:t>{{ case.</w:t>
+            </w:r>
             <w:r>
               <w:rPr>
                 <w:lang w:val="en-US"/>
               </w:rPr>
               <w:t>tradeUnionSituation</w:t>
             </w:r>
-            <w:proofErr w:type="spellEnd"/>
-            <w:r>
-              <w:rPr>
-                <w:lang w:val="en-US"/>
-              </w:rPr>
-              <w:t>”)}}</w:t>
-            </w:r>
-          </w:p>
-        </w:tc>
-        <w:tc>
-          <w:tcPr>
-            <w:tcW w:w="3310" w:type="dxa"/>
-          </w:tcPr>
-          <w:p>
-            <w:pPr>
-              <w:rPr>
-                <w:lang w:val="en-US"/>
-              </w:rPr>
-            </w:pPr>
-            <w:proofErr w:type="gramStart"/>
-            <w:r>
-              <w:rPr>
-                <w:lang w:val="en-US"/>
-              </w:rPr>
-              <w:t xml:space="preserve">{{ </w:t>
-            </w:r>
-            <w:proofErr w:type="spellStart"/>
-            <w:r>
-              <w:rPr>
-                <w:lang w:val="en-US"/>
-              </w:rPr>
-              <w:t>case</w:t>
-            </w:r>
-            <w:proofErr w:type="gramEnd"/>
-            <w:r>
-              <w:rPr>
-                <w:lang w:val="en-US"/>
-              </w:rPr>
-              <w:t>.</w:t>
-            </w:r>
-            <w:r>
-              <w:rPr>
-                <w:lang w:val="en-US"/>
-              </w:rPr>
-              <w:t>tradeUnionSituation</w:t>
-            </w:r>
-            <w:proofErr w:type="spellEnd"/>
             <w:r>
               <w:rPr>
                 <w:lang w:val="en-US"/>
               </w:rPr>
               <w:t xml:space="preserve"> }}</w:t>
+            </w:r>
+          </w:p>
+          <w:p>
+            <w:pPr>
+              <w:rPr>
+                <w:lang w:val="en-US"/>
+              </w:rPr>
+            </w:pPr>
+            <w:r>
+              <w:rPr>
+                <w:lang w:val="en-US"/>
+              </w:rPr>
+              <w:t>{% endif %}</w:t>
             </w:r>
           </w:p>
         </w:tc>
@@ -4517,95 +3990,63 @@
               <w:rPr>
                 <w:lang w:val="en-US"/>
               </w:rPr>
-              <w:t>{{</w:t>
-            </w:r>
-            <w:proofErr w:type="spellStart"/>
-            <w:r>
-              <w:rPr>
-                <w:lang w:val="en-US"/>
-              </w:rPr>
-              <w:t>case|var_verbose_</w:t>
-            </w:r>
-            <w:proofErr w:type="gramStart"/>
-            <w:r>
-              <w:rPr>
-                <w:lang w:val="en-US"/>
-              </w:rPr>
-              <w:t>name</w:t>
-            </w:r>
-            <w:proofErr w:type="spellEnd"/>
-            <w:r>
-              <w:rPr>
-                <w:lang w:val="en-US"/>
-              </w:rPr>
-              <w:t>(</w:t>
-            </w:r>
-            <w:proofErr w:type="gramEnd"/>
-            <w:r>
-              <w:rPr>
-                <w:lang w:val="en-US"/>
-              </w:rPr>
-              <w:t xml:space="preserve">“ </w:t>
-            </w:r>
-            <w:proofErr w:type="spellStart"/>
+              <w:t>{{case|var_verbose_name(“ tradeUnionSituation_another”)}}</w:t>
+            </w:r>
+          </w:p>
+        </w:tc>
+        <w:tc>
+          <w:tcPr>
+            <w:tcW w:w="3310" w:type="dxa"/>
+          </w:tcPr>
+          <w:p>
+            <w:pPr>
+              <w:rPr>
+                <w:lang w:val="en-US"/>
+              </w:rPr>
+            </w:pPr>
+            <w:r>
+              <w:rPr>
+                <w:lang w:val="en-US"/>
+              </w:rPr>
+              <w:t>{% if  %}</w:t>
+            </w:r>
+          </w:p>
+          <w:p>
+            <w:pPr>
+              <w:rPr>
+                <w:lang w:val="en-US"/>
+              </w:rPr>
+            </w:pPr>
+            <w:r>
+              <w:rPr>
+                <w:lang w:val="en-US"/>
+              </w:rPr>
+              <w:t>{{ case.</w:t>
+            </w:r>
             <w:r>
               <w:rPr>
                 <w:lang w:val="en-US"/>
               </w:rPr>
               <w:t>tradeUnionSituation_another</w:t>
             </w:r>
-            <w:proofErr w:type="spellEnd"/>
-            <w:r>
-              <w:rPr>
-                <w:lang w:val="en-US"/>
-              </w:rPr>
-              <w:t>”)}}</w:t>
-            </w:r>
-          </w:p>
-        </w:tc>
-        <w:tc>
-          <w:tcPr>
-            <w:tcW w:w="3310" w:type="dxa"/>
-          </w:tcPr>
-          <w:p>
-            <w:pPr>
-              <w:rPr>
-                <w:lang w:val="en-US"/>
-              </w:rPr>
-            </w:pPr>
-            <w:proofErr w:type="gramStart"/>
-            <w:r>
-              <w:rPr>
-                <w:lang w:val="en-US"/>
-              </w:rPr>
-              <w:t xml:space="preserve">{{ </w:t>
-            </w:r>
-            <w:proofErr w:type="spellStart"/>
-            <w:r>
-              <w:rPr>
-                <w:lang w:val="en-US"/>
-              </w:rPr>
-              <w:t>case</w:t>
-            </w:r>
-            <w:proofErr w:type="gramEnd"/>
-            <w:r>
-              <w:rPr>
-                <w:lang w:val="en-US"/>
-              </w:rPr>
-              <w:t>.</w:t>
-            </w:r>
-            <w:r>
-              <w:rPr>
-                <w:lang w:val="en-US"/>
-              </w:rPr>
-              <w:t>tradeUnionSituation_another</w:t>
-            </w:r>
-            <w:proofErr w:type="spellEnd"/>
             <w:r>
               <w:rPr>
                 <w:lang w:val="en-US"/>
               </w:rPr>
               <w:t xml:space="preserve">  }}</w:t>
+            </w:r>
+          </w:p>
+          <w:p>
+            <w:pPr>
+              <w:rPr>
+                <w:lang w:val="en-US"/>
+              </w:rPr>
+            </w:pPr>
+            <w:r>
+              <w:rPr>
+                <w:lang w:val="en-US"/>
+              </w:rPr>
+              <w:t>{% endif %}</w:t>
             </w:r>
           </w:p>
         </w:tc>
@@ -4650,81 +4091,63 @@
               <w:rPr>
                 <w:lang w:val="en-US"/>
               </w:rPr>
-              <w:t>{{</w:t>
-            </w:r>
-            <w:proofErr w:type="spellStart"/>
-            <w:r>
-              <w:rPr>
-                <w:lang w:val="en-US"/>
-              </w:rPr>
-              <w:t>case|var_verbose_name</w:t>
-            </w:r>
-            <w:proofErr w:type="spellEnd"/>
-            <w:r>
-              <w:rPr>
-                <w:lang w:val="en-US"/>
-              </w:rPr>
-              <w:t>(“</w:t>
-            </w:r>
-            <w:proofErr w:type="spellStart"/>
+              <w:t>{{case|var_verbose_name(“tradeUnionCount”)}}</w:t>
+            </w:r>
+          </w:p>
+        </w:tc>
+        <w:tc>
+          <w:tcPr>
+            <w:tcW w:w="3310" w:type="dxa"/>
+          </w:tcPr>
+          <w:p>
+            <w:pPr>
+              <w:rPr>
+                <w:lang w:val="en-US"/>
+              </w:rPr>
+            </w:pPr>
+            <w:r>
+              <w:rPr>
+                <w:lang w:val="en-US"/>
+              </w:rPr>
+              <w:t>{% if  %}</w:t>
+            </w:r>
+          </w:p>
+          <w:p>
+            <w:pPr>
+              <w:rPr>
+                <w:lang w:val="en-US"/>
+              </w:rPr>
+            </w:pPr>
+            <w:r>
+              <w:rPr>
+                <w:lang w:val="en-US"/>
+              </w:rPr>
+              <w:t>{{ case.</w:t>
+            </w:r>
             <w:r>
               <w:rPr>
                 <w:lang w:val="en-US"/>
               </w:rPr>
               <w:t>tradeUnionCount</w:t>
             </w:r>
-            <w:proofErr w:type="spellEnd"/>
-            <w:r>
-              <w:rPr>
-                <w:lang w:val="en-US"/>
-              </w:rPr>
-              <w:t>”)}}</w:t>
-            </w:r>
-          </w:p>
-        </w:tc>
-        <w:tc>
-          <w:tcPr>
-            <w:tcW w:w="3310" w:type="dxa"/>
-          </w:tcPr>
-          <w:p>
-            <w:pPr>
-              <w:rPr>
-                <w:lang w:val="en-US"/>
-              </w:rPr>
-            </w:pPr>
-            <w:proofErr w:type="gramStart"/>
-            <w:r>
-              <w:rPr>
-                <w:lang w:val="en-US"/>
-              </w:rPr>
-              <w:t xml:space="preserve">{{ </w:t>
-            </w:r>
-            <w:proofErr w:type="spellStart"/>
-            <w:r>
-              <w:rPr>
-                <w:lang w:val="en-US"/>
-              </w:rPr>
-              <w:t>case</w:t>
-            </w:r>
-            <w:proofErr w:type="gramEnd"/>
-            <w:r>
-              <w:rPr>
-                <w:lang w:val="en-US"/>
-              </w:rPr>
-              <w:t>.</w:t>
-            </w:r>
-            <w:r>
-              <w:rPr>
-                <w:lang w:val="en-US"/>
-              </w:rPr>
-              <w:t>tradeUnionCount</w:t>
-            </w:r>
-            <w:proofErr w:type="spellEnd"/>
             <w:r>
               <w:rPr>
                 <w:lang w:val="en-US"/>
               </w:rPr>
               <w:t xml:space="preserve"> }}</w:t>
+            </w:r>
+          </w:p>
+          <w:p>
+            <w:pPr>
+              <w:rPr>
+                <w:lang w:val="en-US"/>
+              </w:rPr>
+            </w:pPr>
+            <w:r>
+              <w:rPr>
+                <w:lang w:val="en-US"/>
+              </w:rPr>
+              <w:t>{% endif %}</w:t>
             </w:r>
           </w:p>
         </w:tc>
@@ -4769,81 +4192,63 @@
               <w:rPr>
                 <w:lang w:val="en-US"/>
               </w:rPr>
-              <w:t>{{</w:t>
-            </w:r>
-            <w:proofErr w:type="spellStart"/>
-            <w:r>
-              <w:rPr>
-                <w:lang w:val="en-US"/>
-              </w:rPr>
-              <w:t>case|var_verbose_name</w:t>
-            </w:r>
-            <w:proofErr w:type="spellEnd"/>
-            <w:r>
-              <w:rPr>
-                <w:lang w:val="en-US"/>
-              </w:rPr>
-              <w:t>(“</w:t>
-            </w:r>
-            <w:proofErr w:type="spellStart"/>
+              <w:t>{{case|var_verbose_name(“case_additional_info”)}}</w:t>
+            </w:r>
+          </w:p>
+        </w:tc>
+        <w:tc>
+          <w:tcPr>
+            <w:tcW w:w="3310" w:type="dxa"/>
+          </w:tcPr>
+          <w:p>
+            <w:pPr>
+              <w:rPr>
+                <w:lang w:val="en-US"/>
+              </w:rPr>
+            </w:pPr>
+            <w:r>
+              <w:rPr>
+                <w:lang w:val="en-US"/>
+              </w:rPr>
+              <w:t>{% if  %}</w:t>
+            </w:r>
+          </w:p>
+          <w:p>
+            <w:pPr>
+              <w:rPr>
+                <w:lang w:val="en-US"/>
+              </w:rPr>
+            </w:pPr>
+            <w:r>
+              <w:rPr>
+                <w:lang w:val="en-US"/>
+              </w:rPr>
+              <w:t>{{ case.</w:t>
+            </w:r>
             <w:r>
               <w:rPr>
                 <w:lang w:val="en-US"/>
               </w:rPr>
               <w:t>case_additional_info</w:t>
             </w:r>
-            <w:proofErr w:type="spellEnd"/>
-            <w:r>
-              <w:rPr>
-                <w:lang w:val="en-US"/>
-              </w:rPr>
-              <w:t>”)}}</w:t>
-            </w:r>
-          </w:p>
-        </w:tc>
-        <w:tc>
-          <w:tcPr>
-            <w:tcW w:w="3310" w:type="dxa"/>
-          </w:tcPr>
-          <w:p>
-            <w:pPr>
-              <w:rPr>
-                <w:lang w:val="en-US"/>
-              </w:rPr>
-            </w:pPr>
-            <w:proofErr w:type="gramStart"/>
-            <w:r>
-              <w:rPr>
-                <w:lang w:val="en-US"/>
-              </w:rPr>
-              <w:t xml:space="preserve">{{ </w:t>
-            </w:r>
-            <w:proofErr w:type="spellStart"/>
-            <w:r>
-              <w:rPr>
-                <w:lang w:val="en-US"/>
-              </w:rPr>
-              <w:t>case</w:t>
-            </w:r>
-            <w:proofErr w:type="gramEnd"/>
-            <w:r>
-              <w:rPr>
-                <w:lang w:val="en-US"/>
-              </w:rPr>
-              <w:t>.</w:t>
-            </w:r>
-            <w:r>
-              <w:rPr>
-                <w:lang w:val="en-US"/>
-              </w:rPr>
-              <w:t>case_additional_info</w:t>
-            </w:r>
-            <w:proofErr w:type="spellEnd"/>
             <w:r>
               <w:rPr>
                 <w:lang w:val="en-US"/>
               </w:rPr>
               <w:t xml:space="preserve"> }}</w:t>
+            </w:r>
+          </w:p>
+          <w:p>
+            <w:pPr>
+              <w:rPr>
+                <w:lang w:val="en-US"/>
+              </w:rPr>
+            </w:pPr>
+            <w:r>
+              <w:rPr>
+                <w:lang w:val="en-US"/>
+              </w:rPr>
+              <w:t>{% endif %}</w:t>
             </w:r>
           </w:p>
         </w:tc>
@@ -4888,81 +4293,63 @@
               <w:rPr>
                 <w:lang w:val="en-US"/>
               </w:rPr>
-              <w:t>{{</w:t>
-            </w:r>
-            <w:proofErr w:type="spellStart"/>
-            <w:r>
-              <w:rPr>
-                <w:lang w:val="en-US"/>
-              </w:rPr>
-              <w:t>case|var_verbose_name</w:t>
-            </w:r>
-            <w:proofErr w:type="spellEnd"/>
-            <w:r>
-              <w:rPr>
-                <w:lang w:val="en-US"/>
-              </w:rPr>
-              <w:t>(“</w:t>
-            </w:r>
-            <w:proofErr w:type="spellStart"/>
+              <w:t>{{case|var_verbose_name(“frequent_problems”)}}</w:t>
+            </w:r>
+          </w:p>
+        </w:tc>
+        <w:tc>
+          <w:tcPr>
+            <w:tcW w:w="3310" w:type="dxa"/>
+          </w:tcPr>
+          <w:p>
+            <w:pPr>
+              <w:rPr>
+                <w:lang w:val="en-US"/>
+              </w:rPr>
+            </w:pPr>
+            <w:r>
+              <w:rPr>
+                <w:lang w:val="en-US"/>
+              </w:rPr>
+              <w:t>{% if  %}</w:t>
+            </w:r>
+          </w:p>
+          <w:p>
+            <w:pPr>
+              <w:rPr>
+                <w:lang w:val="en-US"/>
+              </w:rPr>
+            </w:pPr>
+            <w:r>
+              <w:rPr>
+                <w:lang w:val="en-US"/>
+              </w:rPr>
+              <w:t>{{ case.</w:t>
+            </w:r>
             <w:r>
               <w:rPr>
                 <w:lang w:val="en-US"/>
               </w:rPr>
               <w:t>frequent_problems</w:t>
             </w:r>
-            <w:proofErr w:type="spellEnd"/>
-            <w:r>
-              <w:rPr>
-                <w:lang w:val="en-US"/>
-              </w:rPr>
-              <w:t>”)}}</w:t>
-            </w:r>
-          </w:p>
-        </w:tc>
-        <w:tc>
-          <w:tcPr>
-            <w:tcW w:w="3310" w:type="dxa"/>
-          </w:tcPr>
-          <w:p>
-            <w:pPr>
-              <w:rPr>
-                <w:lang w:val="en-US"/>
-              </w:rPr>
-            </w:pPr>
-            <w:proofErr w:type="gramStart"/>
-            <w:r>
-              <w:rPr>
-                <w:lang w:val="en-US"/>
-              </w:rPr>
-              <w:t xml:space="preserve">{{ </w:t>
-            </w:r>
-            <w:proofErr w:type="spellStart"/>
-            <w:r>
-              <w:rPr>
-                <w:lang w:val="en-US"/>
-              </w:rPr>
-              <w:t>case</w:t>
-            </w:r>
-            <w:proofErr w:type="gramEnd"/>
-            <w:r>
-              <w:rPr>
-                <w:lang w:val="en-US"/>
-              </w:rPr>
-              <w:t>.</w:t>
-            </w:r>
-            <w:r>
-              <w:rPr>
-                <w:lang w:val="en-US"/>
-              </w:rPr>
-              <w:t>frequent_problems</w:t>
-            </w:r>
-            <w:proofErr w:type="spellEnd"/>
             <w:r>
               <w:rPr>
                 <w:lang w:val="en-US"/>
               </w:rPr>
               <w:t xml:space="preserve"> }}</w:t>
+            </w:r>
+          </w:p>
+          <w:p>
+            <w:pPr>
+              <w:rPr>
+                <w:lang w:val="en-US"/>
+              </w:rPr>
+            </w:pPr>
+            <w:r>
+              <w:rPr>
+                <w:lang w:val="en-US"/>
+              </w:rPr>
+              <w:t>{% endif %}</w:t>
             </w:r>
           </w:p>
         </w:tc>
@@ -5007,21 +4394,7 @@
               <w:rPr>
                 <w:lang w:val="en-US"/>
               </w:rPr>
-              <w:t>{{</w:t>
-            </w:r>
-            <w:proofErr w:type="spellStart"/>
-            <w:r>
-              <w:rPr>
-                <w:lang w:val="en-US"/>
-              </w:rPr>
-              <w:t>case|var_verbose_name</w:t>
-            </w:r>
-            <w:proofErr w:type="spellEnd"/>
-            <w:r>
-              <w:rPr>
-                <w:lang w:val="en-US"/>
-              </w:rPr>
-              <w:t>(“decision”)}}</w:t>
+              <w:t>{{case|var_verbose_name(“decision”)}}</w:t>
             </w:r>
           </w:p>
         </w:tc>
@@ -5035,26 +4408,24 @@
                 <w:lang w:val="en-US"/>
               </w:rPr>
             </w:pPr>
-            <w:proofErr w:type="gramStart"/>
-            <w:r>
-              <w:rPr>
-                <w:lang w:val="en-US"/>
-              </w:rPr>
-              <w:t xml:space="preserve">{{ </w:t>
-            </w:r>
-            <w:proofErr w:type="spellStart"/>
-            <w:r>
-              <w:rPr>
-                <w:lang w:val="en-US"/>
-              </w:rPr>
-              <w:t>case</w:t>
-            </w:r>
-            <w:proofErr w:type="gramEnd"/>
-            <w:r>
-              <w:rPr>
-                <w:lang w:val="en-US"/>
-              </w:rPr>
-              <w:t>.</w:t>
+            <w:r>
+              <w:rPr>
+                <w:lang w:val="en-US"/>
+              </w:rPr>
+              <w:t>{% if  %}</w:t>
+            </w:r>
+          </w:p>
+          <w:p>
+            <w:pPr>
+              <w:rPr>
+                <w:lang w:val="en-US"/>
+              </w:rPr>
+            </w:pPr>
+            <w:r>
+              <w:rPr>
+                <w:lang w:val="en-US"/>
+              </w:rPr>
+              <w:t>{{ case.</w:t>
             </w:r>
             <w:r>
               <w:rPr>
@@ -5062,12 +4433,24 @@
               </w:rPr>
               <w:t>decision</w:t>
             </w:r>
-            <w:proofErr w:type="spellEnd"/>
             <w:r>
               <w:rPr>
                 <w:lang w:val="en-US"/>
               </w:rPr>
               <w:t xml:space="preserve"> }}</w:t>
+            </w:r>
+          </w:p>
+          <w:p>
+            <w:pPr>
+              <w:rPr>
+                <w:lang w:val="en-US"/>
+              </w:rPr>
+            </w:pPr>
+            <w:r>
+              <w:rPr>
+                <w:lang w:val="en-US"/>
+              </w:rPr>
+              <w:t>{% endif %}</w:t>
             </w:r>
           </w:p>
         </w:tc>
@@ -5112,21 +4495,7 @@
               <w:rPr>
                 <w:lang w:val="en-US"/>
               </w:rPr>
-              <w:t>{{</w:t>
-            </w:r>
-            <w:proofErr w:type="spellStart"/>
-            <w:r>
-              <w:rPr>
-                <w:lang w:val="en-US"/>
-              </w:rPr>
-              <w:t>case|var_verbose_name</w:t>
-            </w:r>
-            <w:proofErr w:type="spellEnd"/>
-            <w:r>
-              <w:rPr>
-                <w:lang w:val="en-US"/>
-              </w:rPr>
-              <w:t>(“advice”)}}</w:t>
+              <w:t>{{case|var_verbose_name(“advice”)}}</w:t>
             </w:r>
           </w:p>
         </w:tc>
@@ -5140,26 +4509,24 @@
                 <w:lang w:val="en-US"/>
               </w:rPr>
             </w:pPr>
-            <w:proofErr w:type="gramStart"/>
-            <w:r>
-              <w:rPr>
-                <w:lang w:val="en-US"/>
-              </w:rPr>
-              <w:t xml:space="preserve">{{ </w:t>
-            </w:r>
-            <w:proofErr w:type="spellStart"/>
-            <w:r>
-              <w:rPr>
-                <w:lang w:val="en-US"/>
-              </w:rPr>
-              <w:t>case</w:t>
-            </w:r>
-            <w:proofErr w:type="gramEnd"/>
-            <w:r>
-              <w:rPr>
-                <w:lang w:val="en-US"/>
-              </w:rPr>
-              <w:t>.</w:t>
+            <w:r>
+              <w:rPr>
+                <w:lang w:val="en-US"/>
+              </w:rPr>
+              <w:t>{% if  %}</w:t>
+            </w:r>
+          </w:p>
+          <w:p>
+            <w:pPr>
+              <w:rPr>
+                <w:lang w:val="en-US"/>
+              </w:rPr>
+            </w:pPr>
+            <w:r>
+              <w:rPr>
+                <w:lang w:val="en-US"/>
+              </w:rPr>
+              <w:t>{{ case.</w:t>
             </w:r>
             <w:r>
               <w:rPr>
@@ -5167,12 +4534,24 @@
               </w:rPr>
               <w:t>advice</w:t>
             </w:r>
-            <w:proofErr w:type="spellEnd"/>
             <w:r>
               <w:rPr>
                 <w:lang w:val="en-US"/>
               </w:rPr>
               <w:t xml:space="preserve"> }}</w:t>
+            </w:r>
+          </w:p>
+          <w:p>
+            <w:pPr>
+              <w:rPr>
+                <w:lang w:val="en-US"/>
+              </w:rPr>
+            </w:pPr>
+            <w:r>
+              <w:rPr>
+                <w:lang w:val="en-US"/>
+              </w:rPr>
+              <w:t>{% endif %}</w:t>
             </w:r>
           </w:p>
         </w:tc>
@@ -5217,81 +4596,63 @@
               <w:rPr>
                 <w:lang w:val="en-US"/>
               </w:rPr>
-              <w:t>{{</w:t>
-            </w:r>
-            <w:proofErr w:type="spellStart"/>
-            <w:r>
-              <w:rPr>
-                <w:lang w:val="en-US"/>
-              </w:rPr>
-              <w:t>case|var_verbose_name</w:t>
-            </w:r>
-            <w:proofErr w:type="spellEnd"/>
-            <w:r>
-              <w:rPr>
-                <w:lang w:val="en-US"/>
-              </w:rPr>
-              <w:t>(“</w:t>
-            </w:r>
-            <w:proofErr w:type="spellStart"/>
+              <w:t>{{case|var_verbose_name(“has_violation_in_covid”)}}</w:t>
+            </w:r>
+          </w:p>
+        </w:tc>
+        <w:tc>
+          <w:tcPr>
+            <w:tcW w:w="3310" w:type="dxa"/>
+          </w:tcPr>
+          <w:p>
+            <w:pPr>
+              <w:rPr>
+                <w:lang w:val="en-US"/>
+              </w:rPr>
+            </w:pPr>
+            <w:r>
+              <w:rPr>
+                <w:lang w:val="en-US"/>
+              </w:rPr>
+              <w:t>{% if  %}</w:t>
+            </w:r>
+          </w:p>
+          <w:p>
+            <w:pPr>
+              <w:rPr>
+                <w:lang w:val="en-US"/>
+              </w:rPr>
+            </w:pPr>
+            <w:r>
+              <w:rPr>
+                <w:lang w:val="en-US"/>
+              </w:rPr>
+              <w:t>{{ case.</w:t>
+            </w:r>
             <w:r>
               <w:rPr>
                 <w:lang w:val="en-US"/>
               </w:rPr>
               <w:t>has_violation_in_covid</w:t>
             </w:r>
-            <w:proofErr w:type="spellEnd"/>
-            <w:r>
-              <w:rPr>
-                <w:lang w:val="en-US"/>
-              </w:rPr>
-              <w:t>”)}}</w:t>
-            </w:r>
-          </w:p>
-        </w:tc>
-        <w:tc>
-          <w:tcPr>
-            <w:tcW w:w="3310" w:type="dxa"/>
-          </w:tcPr>
-          <w:p>
-            <w:pPr>
-              <w:rPr>
-                <w:lang w:val="en-US"/>
-              </w:rPr>
-            </w:pPr>
-            <w:proofErr w:type="gramStart"/>
-            <w:r>
-              <w:rPr>
-                <w:lang w:val="en-US"/>
-              </w:rPr>
-              <w:t xml:space="preserve">{{ </w:t>
-            </w:r>
-            <w:proofErr w:type="spellStart"/>
-            <w:r>
-              <w:rPr>
-                <w:lang w:val="en-US"/>
-              </w:rPr>
-              <w:t>case.</w:t>
-            </w:r>
-            <w:r>
-              <w:rPr>
-                <w:lang w:val="en-US"/>
-              </w:rPr>
-              <w:t>has</w:t>
-            </w:r>
-            <w:proofErr w:type="gramEnd"/>
-            <w:r>
-              <w:rPr>
-                <w:lang w:val="en-US"/>
-              </w:rPr>
-              <w:t>_violation_in_covid</w:t>
-            </w:r>
-            <w:proofErr w:type="spellEnd"/>
             <w:r>
               <w:rPr>
                 <w:lang w:val="en-US"/>
               </w:rPr>
               <w:t xml:space="preserve"> }}</w:t>
+            </w:r>
+          </w:p>
+          <w:p>
+            <w:pPr>
+              <w:rPr>
+                <w:lang w:val="en-US"/>
+              </w:rPr>
+            </w:pPr>
+            <w:r>
+              <w:rPr>
+                <w:lang w:val="en-US"/>
+              </w:rPr>
+              <w:t>{% endif %}</w:t>
             </w:r>
           </w:p>
         </w:tc>
@@ -5336,81 +4697,63 @@
               <w:rPr>
                 <w:lang w:val="en-US"/>
               </w:rPr>
-              <w:t>{{</w:t>
-            </w:r>
-            <w:proofErr w:type="spellStart"/>
-            <w:r>
-              <w:rPr>
-                <w:lang w:val="en-US"/>
-              </w:rPr>
-              <w:t>case|var_verbose_name</w:t>
-            </w:r>
-            <w:proofErr w:type="spellEnd"/>
-            <w:r>
-              <w:rPr>
-                <w:lang w:val="en-US"/>
-              </w:rPr>
-              <w:t>(“</w:t>
-            </w:r>
-            <w:proofErr w:type="spellStart"/>
+              <w:t>{{case|var_verbose_name(“violationType”)}}</w:t>
+            </w:r>
+          </w:p>
+        </w:tc>
+        <w:tc>
+          <w:tcPr>
+            <w:tcW w:w="3310" w:type="dxa"/>
+          </w:tcPr>
+          <w:p>
+            <w:pPr>
+              <w:rPr>
+                <w:lang w:val="en-US"/>
+              </w:rPr>
+            </w:pPr>
+            <w:r>
+              <w:rPr>
+                <w:lang w:val="en-US"/>
+              </w:rPr>
+              <w:t>{% if  %}</w:t>
+            </w:r>
+          </w:p>
+          <w:p>
+            <w:pPr>
+              <w:rPr>
+                <w:lang w:val="en-US"/>
+              </w:rPr>
+            </w:pPr>
+            <w:r>
+              <w:rPr>
+                <w:lang w:val="en-US"/>
+              </w:rPr>
+              <w:t>{{ case.</w:t>
+            </w:r>
             <w:r>
               <w:rPr>
                 <w:lang w:val="en-US"/>
               </w:rPr>
               <w:t>violationType</w:t>
             </w:r>
-            <w:proofErr w:type="spellEnd"/>
-            <w:r>
-              <w:rPr>
-                <w:lang w:val="en-US"/>
-              </w:rPr>
-              <w:t>”)}}</w:t>
-            </w:r>
-          </w:p>
-        </w:tc>
-        <w:tc>
-          <w:tcPr>
-            <w:tcW w:w="3310" w:type="dxa"/>
-          </w:tcPr>
-          <w:p>
-            <w:pPr>
-              <w:rPr>
-                <w:lang w:val="en-US"/>
-              </w:rPr>
-            </w:pPr>
-            <w:proofErr w:type="gramStart"/>
-            <w:r>
-              <w:rPr>
-                <w:lang w:val="en-US"/>
-              </w:rPr>
-              <w:t xml:space="preserve">{{ </w:t>
-            </w:r>
-            <w:proofErr w:type="spellStart"/>
-            <w:r>
-              <w:rPr>
-                <w:lang w:val="en-US"/>
-              </w:rPr>
-              <w:t>case</w:t>
-            </w:r>
-            <w:proofErr w:type="gramEnd"/>
-            <w:r>
-              <w:rPr>
-                <w:lang w:val="en-US"/>
-              </w:rPr>
-              <w:t>.</w:t>
-            </w:r>
-            <w:r>
-              <w:rPr>
-                <w:lang w:val="en-US"/>
-              </w:rPr>
-              <w:t>violationType</w:t>
-            </w:r>
-            <w:proofErr w:type="spellEnd"/>
             <w:r>
               <w:rPr>
                 <w:lang w:val="en-US"/>
               </w:rPr>
               <w:t xml:space="preserve"> }}</w:t>
+            </w:r>
+          </w:p>
+          <w:p>
+            <w:pPr>
+              <w:rPr>
+                <w:lang w:val="en-US"/>
+              </w:rPr>
+            </w:pPr>
+            <w:r>
+              <w:rPr>
+                <w:lang w:val="en-US"/>
+              </w:rPr>
+              <w:t>{% endif %}</w:t>
             </w:r>
           </w:p>
         </w:tc>
@@ -5455,81 +4798,63 @@
               <w:rPr>
                 <w:lang w:val="en-US"/>
               </w:rPr>
-              <w:t>{{</w:t>
-            </w:r>
-            <w:proofErr w:type="spellStart"/>
-            <w:r>
-              <w:rPr>
-                <w:lang w:val="en-US"/>
-              </w:rPr>
-              <w:t>case|var_verbose_name</w:t>
-            </w:r>
-            <w:proofErr w:type="spellEnd"/>
-            <w:r>
-              <w:rPr>
-                <w:lang w:val="en-US"/>
-              </w:rPr>
-              <w:t>(“</w:t>
-            </w:r>
-            <w:proofErr w:type="spellStart"/>
+              <w:t>{{case|var_verbose_name(“violationType_another”)}}</w:t>
+            </w:r>
+          </w:p>
+        </w:tc>
+        <w:tc>
+          <w:tcPr>
+            <w:tcW w:w="3310" w:type="dxa"/>
+          </w:tcPr>
+          <w:p>
+            <w:pPr>
+              <w:rPr>
+                <w:lang w:val="en-US"/>
+              </w:rPr>
+            </w:pPr>
+            <w:r>
+              <w:rPr>
+                <w:lang w:val="en-US"/>
+              </w:rPr>
+              <w:t>{% if  %}</w:t>
+            </w:r>
+          </w:p>
+          <w:p>
+            <w:pPr>
+              <w:rPr>
+                <w:lang w:val="en-US"/>
+              </w:rPr>
+            </w:pPr>
+            <w:r>
+              <w:rPr>
+                <w:lang w:val="en-US"/>
+              </w:rPr>
+              <w:t>{{ case.</w:t>
+            </w:r>
             <w:r>
               <w:rPr>
                 <w:lang w:val="en-US"/>
               </w:rPr>
               <w:t>violationType_another</w:t>
             </w:r>
-            <w:proofErr w:type="spellEnd"/>
-            <w:r>
-              <w:rPr>
-                <w:lang w:val="en-US"/>
-              </w:rPr>
-              <w:t>”)}}</w:t>
-            </w:r>
-          </w:p>
-        </w:tc>
-        <w:tc>
-          <w:tcPr>
-            <w:tcW w:w="3310" w:type="dxa"/>
-          </w:tcPr>
-          <w:p>
-            <w:pPr>
-              <w:rPr>
-                <w:lang w:val="en-US"/>
-              </w:rPr>
-            </w:pPr>
-            <w:proofErr w:type="gramStart"/>
-            <w:r>
-              <w:rPr>
-                <w:lang w:val="en-US"/>
-              </w:rPr>
-              <w:t xml:space="preserve">{{ </w:t>
-            </w:r>
-            <w:proofErr w:type="spellStart"/>
-            <w:r>
-              <w:rPr>
-                <w:lang w:val="en-US"/>
-              </w:rPr>
-              <w:t>case</w:t>
-            </w:r>
-            <w:proofErr w:type="gramEnd"/>
-            <w:r>
-              <w:rPr>
-                <w:lang w:val="en-US"/>
-              </w:rPr>
-              <w:t>.</w:t>
-            </w:r>
-            <w:r>
-              <w:rPr>
-                <w:lang w:val="en-US"/>
-              </w:rPr>
-              <w:t>violationType_another</w:t>
-            </w:r>
-            <w:proofErr w:type="spellEnd"/>
             <w:r>
               <w:rPr>
                 <w:lang w:val="en-US"/>
               </w:rPr>
               <w:t xml:space="preserve"> }}</w:t>
+            </w:r>
+          </w:p>
+          <w:p>
+            <w:pPr>
+              <w:rPr>
+                <w:lang w:val="en-US"/>
+              </w:rPr>
+            </w:pPr>
+            <w:r>
+              <w:rPr>
+                <w:lang w:val="en-US"/>
+              </w:rPr>
+              <w:t>{% endif %}</w:t>
             </w:r>
           </w:p>
         </w:tc>
@@ -5574,81 +4899,63 @@
               <w:rPr>
                 <w:lang w:val="en-US"/>
               </w:rPr>
-              <w:t>{{</w:t>
-            </w:r>
-            <w:proofErr w:type="spellStart"/>
-            <w:r>
-              <w:rPr>
-                <w:lang w:val="en-US"/>
-              </w:rPr>
-              <w:t>case|var_verbose_name</w:t>
-            </w:r>
-            <w:proofErr w:type="spellEnd"/>
-            <w:r>
-              <w:rPr>
-                <w:lang w:val="en-US"/>
-              </w:rPr>
-              <w:t>(“</w:t>
-            </w:r>
-            <w:proofErr w:type="spellStart"/>
+              <w:t>{{case|var_verbose_name(“changesInSalary”)}}</w:t>
+            </w:r>
+          </w:p>
+        </w:tc>
+        <w:tc>
+          <w:tcPr>
+            <w:tcW w:w="3310" w:type="dxa"/>
+          </w:tcPr>
+          <w:p>
+            <w:pPr>
+              <w:rPr>
+                <w:lang w:val="en-US"/>
+              </w:rPr>
+            </w:pPr>
+            <w:r>
+              <w:rPr>
+                <w:lang w:val="en-US"/>
+              </w:rPr>
+              <w:t>{% if  %}</w:t>
+            </w:r>
+          </w:p>
+          <w:p>
+            <w:pPr>
+              <w:rPr>
+                <w:lang w:val="en-US"/>
+              </w:rPr>
+            </w:pPr>
+            <w:r>
+              <w:rPr>
+                <w:lang w:val="en-US"/>
+              </w:rPr>
+              <w:t>{{ case.</w:t>
+            </w:r>
             <w:r>
               <w:rPr>
                 <w:lang w:val="en-US"/>
               </w:rPr>
               <w:t>changesInSalary</w:t>
             </w:r>
-            <w:proofErr w:type="spellEnd"/>
-            <w:r>
-              <w:rPr>
-                <w:lang w:val="en-US"/>
-              </w:rPr>
-              <w:t>”)}}</w:t>
-            </w:r>
-          </w:p>
-        </w:tc>
-        <w:tc>
-          <w:tcPr>
-            <w:tcW w:w="3310" w:type="dxa"/>
-          </w:tcPr>
-          <w:p>
-            <w:pPr>
-              <w:rPr>
-                <w:lang w:val="en-US"/>
-              </w:rPr>
-            </w:pPr>
-            <w:proofErr w:type="gramStart"/>
-            <w:r>
-              <w:rPr>
-                <w:lang w:val="en-US"/>
-              </w:rPr>
-              <w:t xml:space="preserve">{{ </w:t>
-            </w:r>
-            <w:proofErr w:type="spellStart"/>
-            <w:r>
-              <w:rPr>
-                <w:lang w:val="en-US"/>
-              </w:rPr>
-              <w:t>case</w:t>
-            </w:r>
-            <w:proofErr w:type="gramEnd"/>
-            <w:r>
-              <w:rPr>
-                <w:lang w:val="en-US"/>
-              </w:rPr>
-              <w:t>.</w:t>
-            </w:r>
-            <w:r>
-              <w:rPr>
-                <w:lang w:val="en-US"/>
-              </w:rPr>
-              <w:t>changesInSalary</w:t>
-            </w:r>
-            <w:proofErr w:type="spellEnd"/>
             <w:r>
               <w:rPr>
                 <w:lang w:val="en-US"/>
               </w:rPr>
               <w:t xml:space="preserve"> }}</w:t>
+            </w:r>
+          </w:p>
+          <w:p>
+            <w:pPr>
+              <w:rPr>
+                <w:lang w:val="en-US"/>
+              </w:rPr>
+            </w:pPr>
+            <w:r>
+              <w:rPr>
+                <w:lang w:val="en-US"/>
+              </w:rPr>
+              <w:t>{% endif %}</w:t>
             </w:r>
           </w:p>
         </w:tc>
@@ -5693,81 +5000,63 @@
               <w:rPr>
                 <w:lang w:val="en-US"/>
               </w:rPr>
-              <w:t>{{</w:t>
-            </w:r>
-            <w:proofErr w:type="spellStart"/>
-            <w:r>
-              <w:rPr>
-                <w:lang w:val="en-US"/>
-              </w:rPr>
-              <w:t>case|var_verbose_name</w:t>
-            </w:r>
-            <w:proofErr w:type="spellEnd"/>
-            <w:r>
-              <w:rPr>
-                <w:lang w:val="en-US"/>
-              </w:rPr>
-              <w:t>(“</w:t>
-            </w:r>
-            <w:proofErr w:type="spellStart"/>
+              <w:t>{{case|var_verbose_name(“changesInSalary_another”)}}</w:t>
+            </w:r>
+          </w:p>
+        </w:tc>
+        <w:tc>
+          <w:tcPr>
+            <w:tcW w:w="3310" w:type="dxa"/>
+          </w:tcPr>
+          <w:p>
+            <w:pPr>
+              <w:rPr>
+                <w:lang w:val="en-US"/>
+              </w:rPr>
+            </w:pPr>
+            <w:r>
+              <w:rPr>
+                <w:lang w:val="en-US"/>
+              </w:rPr>
+              <w:t>{% if  %}</w:t>
+            </w:r>
+          </w:p>
+          <w:p>
+            <w:pPr>
+              <w:rPr>
+                <w:lang w:val="en-US"/>
+              </w:rPr>
+            </w:pPr>
+            <w:r>
+              <w:rPr>
+                <w:lang w:val="en-US"/>
+              </w:rPr>
+              <w:t>{{ case.</w:t>
+            </w:r>
             <w:r>
               <w:rPr>
                 <w:lang w:val="en-US"/>
               </w:rPr>
               <w:t>changesInSalary_another</w:t>
             </w:r>
-            <w:proofErr w:type="spellEnd"/>
-            <w:r>
-              <w:rPr>
-                <w:lang w:val="en-US"/>
-              </w:rPr>
-              <w:t>”)}}</w:t>
-            </w:r>
-          </w:p>
-        </w:tc>
-        <w:tc>
-          <w:tcPr>
-            <w:tcW w:w="3310" w:type="dxa"/>
-          </w:tcPr>
-          <w:p>
-            <w:pPr>
-              <w:rPr>
-                <w:lang w:val="en-US"/>
-              </w:rPr>
-            </w:pPr>
-            <w:proofErr w:type="gramStart"/>
-            <w:r>
-              <w:rPr>
-                <w:lang w:val="en-US"/>
-              </w:rPr>
-              <w:t xml:space="preserve">{{ </w:t>
-            </w:r>
-            <w:proofErr w:type="spellStart"/>
-            <w:r>
-              <w:rPr>
-                <w:lang w:val="en-US"/>
-              </w:rPr>
-              <w:t>case</w:t>
-            </w:r>
-            <w:proofErr w:type="gramEnd"/>
-            <w:r>
-              <w:rPr>
-                <w:lang w:val="en-US"/>
-              </w:rPr>
-              <w:t>.</w:t>
-            </w:r>
-            <w:r>
-              <w:rPr>
-                <w:lang w:val="en-US"/>
-              </w:rPr>
-              <w:t>changesInSalary_another</w:t>
-            </w:r>
-            <w:proofErr w:type="spellEnd"/>
             <w:r>
               <w:rPr>
                 <w:lang w:val="en-US"/>
               </w:rPr>
               <w:t xml:space="preserve"> }}</w:t>
+            </w:r>
+          </w:p>
+          <w:p>
+            <w:pPr>
+              <w:rPr>
+                <w:lang w:val="en-US"/>
+              </w:rPr>
+            </w:pPr>
+            <w:r>
+              <w:rPr>
+                <w:lang w:val="en-US"/>
+              </w:rPr>
+              <w:t>{% endif %}</w:t>
             </w:r>
           </w:p>
         </w:tc>
@@ -5794,6 +5083,7 @@
                 <w:bCs/>
                 <w:lang w:val="en-US"/>
               </w:rPr>
+              <w:lastRenderedPageBreak/>
               <w:t>6.0</w:t>
             </w:r>
           </w:p>
@@ -5812,21 +5102,7 @@
               <w:rPr>
                 <w:lang w:val="en-US"/>
               </w:rPr>
-              <w:t>{{</w:t>
-            </w:r>
-            <w:proofErr w:type="spellStart"/>
-            <w:r>
-              <w:rPr>
-                <w:lang w:val="en-US"/>
-              </w:rPr>
-              <w:t>case|var_verbose_name</w:t>
-            </w:r>
-            <w:proofErr w:type="spellEnd"/>
-            <w:r>
-              <w:rPr>
-                <w:lang w:val="en-US"/>
-              </w:rPr>
-              <w:t>(“user”)}}</w:t>
+              <w:t>{{case|var_verbose_name(“user”)}}</w:t>
             </w:r>
           </w:p>
         </w:tc>
@@ -5840,26 +5116,24 @@
                 <w:lang w:val="en-US"/>
               </w:rPr>
             </w:pPr>
-            <w:proofErr w:type="gramStart"/>
-            <w:r>
-              <w:rPr>
-                <w:lang w:val="en-US"/>
-              </w:rPr>
-              <w:t xml:space="preserve">{{ </w:t>
-            </w:r>
-            <w:proofErr w:type="spellStart"/>
-            <w:r>
-              <w:rPr>
-                <w:lang w:val="en-US"/>
-              </w:rPr>
-              <w:t>case</w:t>
-            </w:r>
-            <w:proofErr w:type="gramEnd"/>
-            <w:r>
-              <w:rPr>
-                <w:lang w:val="en-US"/>
-              </w:rPr>
-              <w:t>.</w:t>
+            <w:r>
+              <w:rPr>
+                <w:lang w:val="en-US"/>
+              </w:rPr>
+              <w:t>{% if  %}</w:t>
+            </w:r>
+          </w:p>
+          <w:p>
+            <w:pPr>
+              <w:rPr>
+                <w:lang w:val="en-US"/>
+              </w:rPr>
+            </w:pPr>
+            <w:r>
+              <w:rPr>
+                <w:lang w:val="en-US"/>
+              </w:rPr>
+              <w:t>{{ case.</w:t>
             </w:r>
             <w:r>
               <w:rPr>
@@ -5867,12 +5141,24 @@
               </w:rPr>
               <w:t>user</w:t>
             </w:r>
-            <w:proofErr w:type="spellEnd"/>
             <w:r>
               <w:rPr>
                 <w:lang w:val="en-US"/>
               </w:rPr>
               <w:t xml:space="preserve"> }}</w:t>
+            </w:r>
+          </w:p>
+          <w:p>
+            <w:pPr>
+              <w:rPr>
+                <w:lang w:val="en-US"/>
+              </w:rPr>
+            </w:pPr>
+            <w:r>
+              <w:rPr>
+                <w:lang w:val="en-US"/>
+              </w:rPr>
+              <w:t>{% endif %}</w:t>
             </w:r>
           </w:p>
         </w:tc>
@@ -5917,21 +5203,7 @@
               <w:rPr>
                 <w:lang w:val="en-US"/>
               </w:rPr>
-              <w:t>{{</w:t>
-            </w:r>
-            <w:proofErr w:type="spellStart"/>
-            <w:r>
-              <w:rPr>
-                <w:lang w:val="en-US"/>
-              </w:rPr>
-              <w:t>case|var_verbose_name</w:t>
-            </w:r>
-            <w:proofErr w:type="spellEnd"/>
-            <w:r>
-              <w:rPr>
-                <w:lang w:val="en-US"/>
-              </w:rPr>
-              <w:t>(“comment”)}}</w:t>
+              <w:t>{{case|var_verbose_name(“comment”)}}</w:t>
             </w:r>
           </w:p>
         </w:tc>
@@ -5958,60 +5230,52 @@
                 <w:lang w:val="en-US"/>
               </w:rPr>
             </w:pPr>
-            <w:proofErr w:type="gramStart"/>
-            <w:r>
-              <w:rPr>
-                <w:lang w:val="en-US"/>
-              </w:rPr>
-              <w:t xml:space="preserve">{{ </w:t>
-            </w:r>
-            <w:proofErr w:type="spellStart"/>
-            <w:r>
-              <w:rPr>
-                <w:lang w:val="en-US"/>
-              </w:rPr>
-              <w:t>item</w:t>
-            </w:r>
-            <w:proofErr w:type="gramEnd"/>
-            <w:r>
-              <w:rPr>
-                <w:lang w:val="en-US"/>
-              </w:rPr>
-              <w:t>.comment</w:t>
-            </w:r>
-            <w:proofErr w:type="spellEnd"/>
-            <w:r>
-              <w:rPr>
-                <w:lang w:val="en-US"/>
-              </w:rPr>
-              <w:t xml:space="preserve"> }}</w:t>
-            </w:r>
-          </w:p>
-          <w:p>
-            <w:pPr>
-              <w:rPr>
-                <w:lang w:val="en-US"/>
-              </w:rPr>
-            </w:pPr>
-            <w:r>
-              <w:rPr>
-                <w:lang w:val="en-US"/>
-              </w:rPr>
-              <w:t xml:space="preserve">{% </w:t>
-            </w:r>
-            <w:proofErr w:type="spellStart"/>
-            <w:r>
-              <w:rPr>
-                <w:lang w:val="en-US"/>
-              </w:rPr>
-              <w:t>endfor</w:t>
-            </w:r>
-            <w:proofErr w:type="spellEnd"/>
-            <w:r>
-              <w:rPr>
-                <w:lang w:val="en-US"/>
-              </w:rPr>
-              <w:t xml:space="preserve"> %}</w:t>
+            <w:r>
+              <w:rPr>
+                <w:lang w:val="en-US"/>
+              </w:rPr>
+              <w:t>{% if  %}</w:t>
+            </w:r>
+          </w:p>
+          <w:p>
+            <w:pPr>
+              <w:rPr>
+                <w:lang w:val="en-US"/>
+              </w:rPr>
+            </w:pPr>
+            <w:r>
+              <w:rPr>
+                <w:lang w:val="en-US"/>
+              </w:rPr>
+              <w:t>{{ item.comment }}</w:t>
+            </w:r>
+          </w:p>
+          <w:p>
+            <w:pPr>
+              <w:rPr>
+                <w:lang w:val="en-US"/>
+              </w:rPr>
+            </w:pPr>
+            <w:r>
+              <w:rPr>
+                <w:lang w:val="en-US"/>
+              </w:rPr>
+              <w:t>{% endif %}</w:t>
+            </w:r>
+            <w:bookmarkStart w:id="0" w:name="_GoBack"/>
+            <w:bookmarkEnd w:id="0"/>
+          </w:p>
+          <w:p>
+            <w:pPr>
+              <w:rPr>
+                <w:lang w:val="en-US"/>
+              </w:rPr>
+            </w:pPr>
+            <w:r>
+              <w:rPr>
+                <w:lang w:val="en-US"/>
+              </w:rPr>
+              <w:t>{% endfor %}</w:t>
             </w:r>
           </w:p>
         </w:tc>

--- a/migrant/static/word/migrant/template.docx
+++ b/migrant/static/word/migrant/template.docx
@@ -54,7 +54,21 @@
               <w:rPr>
                 <w:lang w:val="en-US"/>
               </w:rPr>
-              <w:t>{{case|var_verbose_name(”id”)}}</w:t>
+              <w:t>{{</w:t>
+            </w:r>
+            <w:proofErr w:type="spellStart"/>
+            <w:r>
+              <w:rPr>
+                <w:lang w:val="en-US"/>
+              </w:rPr>
+              <w:t>case|var_verbose_name</w:t>
+            </w:r>
+            <w:proofErr w:type="spellEnd"/>
+            <w:r>
+              <w:rPr>
+                <w:lang w:val="en-US"/>
+              </w:rPr>
+              <w:t>(”id”)}}</w:t>
             </w:r>
           </w:p>
         </w:tc>
@@ -124,7 +138,43 @@
               <w:rPr>
                 <w:lang w:val="en-US"/>
               </w:rPr>
-              <w:t>{{case|var_verbose_name(”case_name”)}}</w:t>
+              <w:t>{{</w:t>
+            </w:r>
+            <w:proofErr w:type="spellStart"/>
+            <w:r>
+              <w:rPr>
+                <w:lang w:val="en-US"/>
+              </w:rPr>
+              <w:t>case|var_verbose_name</w:t>
+            </w:r>
+            <w:proofErr w:type="spellEnd"/>
+            <w:proofErr w:type="gramStart"/>
+            <w:r>
+              <w:rPr>
+                <w:lang w:val="en-US"/>
+              </w:rPr>
+              <w:t>(”</w:t>
+            </w:r>
+            <w:proofErr w:type="spellStart"/>
+            <w:r>
+              <w:rPr>
+                <w:lang w:val="en-US"/>
+              </w:rPr>
+              <w:t>case</w:t>
+            </w:r>
+            <w:proofErr w:type="gramEnd"/>
+            <w:r>
+              <w:rPr>
+                <w:lang w:val="en-US"/>
+              </w:rPr>
+              <w:t>_name</w:t>
+            </w:r>
+            <w:proofErr w:type="spellEnd"/>
+            <w:r>
+              <w:rPr>
+                <w:lang w:val="en-US"/>
+              </w:rPr>
+              <w:t>”)}}</w:t>
             </w:r>
           </w:p>
         </w:tc>
@@ -142,20 +192,70 @@
               <w:rPr>
                 <w:lang w:val="en-US"/>
               </w:rPr>
-              <w:t>{% if  %}</w:t>
-            </w:r>
-          </w:p>
-          <w:p>
-            <w:pPr>
-              <w:rPr>
-                <w:lang w:val="en-US"/>
-              </w:rPr>
-            </w:pPr>
-            <w:r>
-              <w:rPr>
-                <w:lang w:val="en-US"/>
-              </w:rPr>
-              <w:t>{{ case.case_name }}</w:t>
+              <w:t xml:space="preserve">{% if </w:t>
+            </w:r>
+            <w:proofErr w:type="spellStart"/>
+            <w:proofErr w:type="gramStart"/>
+            <w:r>
+              <w:rPr>
+                <w:lang w:val="en-US"/>
+              </w:rPr>
+              <w:t>case.case</w:t>
+            </w:r>
+            <w:proofErr w:type="gramEnd"/>
+            <w:r>
+              <w:rPr>
+                <w:lang w:val="en-US"/>
+              </w:rPr>
+              <w:t>_name</w:t>
+            </w:r>
+            <w:proofErr w:type="spellEnd"/>
+            <w:r>
+              <w:rPr>
+                <w:lang w:val="en-US"/>
+              </w:rPr>
+              <w:t xml:space="preserve"> </w:t>
+            </w:r>
+            <w:r>
+              <w:rPr>
+                <w:lang w:val="en-US"/>
+              </w:rPr>
+              <w:t>%}</w:t>
+            </w:r>
+          </w:p>
+          <w:p>
+            <w:pPr>
+              <w:rPr>
+                <w:lang w:val="en-US"/>
+              </w:rPr>
+            </w:pPr>
+            <w:proofErr w:type="gramStart"/>
+            <w:r>
+              <w:rPr>
+                <w:lang w:val="en-US"/>
+              </w:rPr>
+              <w:t xml:space="preserve">{{ </w:t>
+            </w:r>
+            <w:proofErr w:type="spellStart"/>
+            <w:r>
+              <w:rPr>
+                <w:lang w:val="en-US"/>
+              </w:rPr>
+              <w:t>case</w:t>
+            </w:r>
+            <w:proofErr w:type="gramEnd"/>
+            <w:r>
+              <w:rPr>
+                <w:lang w:val="en-US"/>
+              </w:rPr>
+              <w:t>.case_name</w:t>
+            </w:r>
+            <w:proofErr w:type="spellEnd"/>
+            <w:r>
+              <w:rPr>
+                <w:lang w:val="en-US"/>
+              </w:rPr>
+              <w:t xml:space="preserve"> }}</w:t>
             </w:r>
           </w:p>
           <w:p>
@@ -213,14 +313,38 @@
               <w:rPr>
                 <w:lang w:val="en-US"/>
               </w:rPr>
-              <w:t>{{case|var_verbose_name(”</w:t>
-            </w:r>
-            <w:r>
-              <w:rPr>
-                <w:lang w:val="en-US"/>
-              </w:rPr>
-              <w:t>date_create</w:t>
-            </w:r>
+              <w:t>{{</w:t>
+            </w:r>
+            <w:proofErr w:type="spellStart"/>
+            <w:r>
+              <w:rPr>
+                <w:lang w:val="en-US"/>
+              </w:rPr>
+              <w:t>case|var_verbose_name</w:t>
+            </w:r>
+            <w:proofErr w:type="spellEnd"/>
+            <w:proofErr w:type="gramStart"/>
+            <w:r>
+              <w:rPr>
+                <w:lang w:val="en-US"/>
+              </w:rPr>
+              <w:t>(”</w:t>
+            </w:r>
+            <w:proofErr w:type="spellStart"/>
+            <w:r>
+              <w:rPr>
+                <w:lang w:val="en-US"/>
+              </w:rPr>
+              <w:t>date</w:t>
+            </w:r>
+            <w:proofErr w:type="gramEnd"/>
+            <w:r>
+              <w:rPr>
+                <w:lang w:val="en-US"/>
+              </w:rPr>
+              <w:t>_create</w:t>
+            </w:r>
+            <w:proofErr w:type="spellEnd"/>
             <w:r>
               <w:rPr>
                 <w:lang w:val="en-US"/>
@@ -243,20 +367,64 @@
               <w:rPr>
                 <w:lang w:val="en-US"/>
               </w:rPr>
-              <w:t>{% if  %}</w:t>
-            </w:r>
-          </w:p>
-          <w:p>
-            <w:pPr>
-              <w:rPr>
-                <w:lang w:val="en-US"/>
-              </w:rPr>
-            </w:pPr>
-            <w:r>
-              <w:rPr>
-                <w:lang w:val="en-US"/>
-              </w:rPr>
-              <w:t>{{ case.date_create }}</w:t>
+              <w:t xml:space="preserve">{% if </w:t>
+            </w:r>
+            <w:proofErr w:type="spellStart"/>
+            <w:proofErr w:type="gramStart"/>
+            <w:r>
+              <w:rPr>
+                <w:lang w:val="en-US"/>
+              </w:rPr>
+              <w:t>case.date</w:t>
+            </w:r>
+            <w:proofErr w:type="gramEnd"/>
+            <w:r>
+              <w:rPr>
+                <w:lang w:val="en-US"/>
+              </w:rPr>
+              <w:t>_create</w:t>
+            </w:r>
+            <w:proofErr w:type="spellEnd"/>
+            <w:r>
+              <w:rPr>
+                <w:lang w:val="en-US"/>
+              </w:rPr>
+              <w:t xml:space="preserve"> %}</w:t>
+            </w:r>
+          </w:p>
+          <w:p>
+            <w:pPr>
+              <w:rPr>
+                <w:lang w:val="en-US"/>
+              </w:rPr>
+            </w:pPr>
+            <w:proofErr w:type="gramStart"/>
+            <w:r>
+              <w:rPr>
+                <w:lang w:val="en-US"/>
+              </w:rPr>
+              <w:t xml:space="preserve">{{ </w:t>
+            </w:r>
+            <w:proofErr w:type="spellStart"/>
+            <w:r>
+              <w:rPr>
+                <w:lang w:val="en-US"/>
+              </w:rPr>
+              <w:t>case</w:t>
+            </w:r>
+            <w:proofErr w:type="gramEnd"/>
+            <w:r>
+              <w:rPr>
+                <w:lang w:val="en-US"/>
+              </w:rPr>
+              <w:t>.date_create</w:t>
+            </w:r>
+            <w:proofErr w:type="spellEnd"/>
+            <w:r>
+              <w:rPr>
+                <w:lang w:val="en-US"/>
+              </w:rPr>
+              <w:t xml:space="preserve"> }}</w:t>
             </w:r>
           </w:p>
           <w:p>
@@ -314,14 +482,38 @@
               <w:rPr>
                 <w:lang w:val="en-US"/>
               </w:rPr>
-              <w:t>{{case|var_verbose_name(”</w:t>
-            </w:r>
-            <w:r>
-              <w:rPr>
-                <w:lang w:val="en-US"/>
-              </w:rPr>
-              <w:t>date_update</w:t>
-            </w:r>
+              <w:t>{{</w:t>
+            </w:r>
+            <w:proofErr w:type="spellStart"/>
+            <w:r>
+              <w:rPr>
+                <w:lang w:val="en-US"/>
+              </w:rPr>
+              <w:t>case|var_verbose_name</w:t>
+            </w:r>
+            <w:proofErr w:type="spellEnd"/>
+            <w:proofErr w:type="gramStart"/>
+            <w:r>
+              <w:rPr>
+                <w:lang w:val="en-US"/>
+              </w:rPr>
+              <w:t>(”</w:t>
+            </w:r>
+            <w:proofErr w:type="spellStart"/>
+            <w:r>
+              <w:rPr>
+                <w:lang w:val="en-US"/>
+              </w:rPr>
+              <w:t>date</w:t>
+            </w:r>
+            <w:proofErr w:type="gramEnd"/>
+            <w:r>
+              <w:rPr>
+                <w:lang w:val="en-US"/>
+              </w:rPr>
+              <w:t>_update</w:t>
+            </w:r>
+            <w:proofErr w:type="spellEnd"/>
             <w:r>
               <w:rPr>
                 <w:lang w:val="en-US"/>
@@ -344,20 +536,76 @@
               <w:rPr>
                 <w:lang w:val="en-US"/>
               </w:rPr>
-              <w:t>{% if  %}</w:t>
-            </w:r>
-          </w:p>
-          <w:p>
-            <w:pPr>
-              <w:rPr>
-                <w:lang w:val="en-US"/>
-              </w:rPr>
-            </w:pPr>
-            <w:r>
-              <w:rPr>
-                <w:lang w:val="en-US"/>
-              </w:rPr>
-              <w:t>{{ case.date_update }}</w:t>
+              <w:t xml:space="preserve">{% if </w:t>
+            </w:r>
+            <w:proofErr w:type="spellStart"/>
+            <w:proofErr w:type="gramStart"/>
+            <w:r>
+              <w:rPr>
+                <w:lang w:val="en-US"/>
+              </w:rPr>
+              <w:t>case.</w:t>
+            </w:r>
+            <w:r>
+              <w:rPr>
+                <w:lang w:val="en-US"/>
+              </w:rPr>
+              <w:t>date</w:t>
+            </w:r>
+            <w:proofErr w:type="gramEnd"/>
+            <w:r>
+              <w:rPr>
+                <w:lang w:val="en-US"/>
+              </w:rPr>
+              <w:t>_update</w:t>
+            </w:r>
+            <w:proofErr w:type="spellEnd"/>
+            <w:r>
+              <w:rPr>
+                <w:lang w:val="en-US"/>
+              </w:rPr>
+              <w:t xml:space="preserve"> </w:t>
+            </w:r>
+            <w:r>
+              <w:rPr>
+                <w:lang w:val="en-US"/>
+              </w:rPr>
+              <w:t>%}</w:t>
+            </w:r>
+          </w:p>
+          <w:p>
+            <w:pPr>
+              <w:rPr>
+                <w:lang w:val="en-US"/>
+              </w:rPr>
+            </w:pPr>
+            <w:proofErr w:type="gramStart"/>
+            <w:r>
+              <w:rPr>
+                <w:lang w:val="en-US"/>
+              </w:rPr>
+              <w:t xml:space="preserve">{{ </w:t>
+            </w:r>
+            <w:proofErr w:type="spellStart"/>
+            <w:r>
+              <w:rPr>
+                <w:lang w:val="en-US"/>
+              </w:rPr>
+              <w:t>case</w:t>
+            </w:r>
+            <w:proofErr w:type="gramEnd"/>
+            <w:r>
+              <w:rPr>
+                <w:lang w:val="en-US"/>
+              </w:rPr>
+              <w:t>.date_update</w:t>
+            </w:r>
+            <w:proofErr w:type="spellEnd"/>
+            <w:r>
+              <w:rPr>
+                <w:lang w:val="en-US"/>
+              </w:rPr>
+              <w:t xml:space="preserve"> }}</w:t>
             </w:r>
           </w:p>
           <w:p>
@@ -415,7 +663,22 @@
               <w:rPr>
                 <w:lang w:val="en-US"/>
               </w:rPr>
-              <w:t>{{case|var_verbose_name(”</w:t>
+              <w:t>{{</w:t>
+            </w:r>
+            <w:proofErr w:type="spellStart"/>
+            <w:r>
+              <w:rPr>
+                <w:lang w:val="en-US"/>
+              </w:rPr>
+              <w:t>case|var_verbose_name</w:t>
+            </w:r>
+            <w:proofErr w:type="spellEnd"/>
+            <w:proofErr w:type="gramStart"/>
+            <w:r>
+              <w:rPr>
+                <w:lang w:val="en-US"/>
+              </w:rPr>
+              <w:t>(”</w:t>
             </w:r>
             <w:r>
               <w:rPr>
@@ -423,6 +686,7 @@
               </w:rPr>
               <w:t>country</w:t>
             </w:r>
+            <w:proofErr w:type="gramEnd"/>
             <w:r>
               <w:rPr>
                 <w:lang w:val="en-US"/>
@@ -451,20 +715,70 @@
               <w:rPr>
                 <w:lang w:val="en-US"/>
               </w:rPr>
-              <w:t>{% if  %}</w:t>
-            </w:r>
-          </w:p>
-          <w:p>
-            <w:pPr>
-              <w:rPr>
-                <w:lang w:val="en-US"/>
-              </w:rPr>
-            </w:pPr>
-            <w:r>
-              <w:rPr>
-                <w:lang w:val="en-US"/>
-              </w:rPr>
-              <w:t>{{ case.country }}</w:t>
+              <w:t xml:space="preserve">{% if </w:t>
+            </w:r>
+            <w:proofErr w:type="spellStart"/>
+            <w:proofErr w:type="gramStart"/>
+            <w:r>
+              <w:rPr>
+                <w:lang w:val="en-US"/>
+              </w:rPr>
+              <w:t>case.</w:t>
+            </w:r>
+            <w:r>
+              <w:rPr>
+                <w:lang w:val="en-US"/>
+              </w:rPr>
+              <w:t>country</w:t>
+            </w:r>
+            <w:proofErr w:type="spellEnd"/>
+            <w:proofErr w:type="gramEnd"/>
+            <w:r>
+              <w:rPr>
+                <w:lang w:val="en-US"/>
+              </w:rPr>
+              <w:t xml:space="preserve"> </w:t>
+            </w:r>
+            <w:r>
+              <w:rPr>
+                <w:lang w:val="en-US"/>
+              </w:rPr>
+              <w:t>%}</w:t>
+            </w:r>
+          </w:p>
+          <w:p>
+            <w:pPr>
+              <w:rPr>
+                <w:lang w:val="en-US"/>
+              </w:rPr>
+            </w:pPr>
+            <w:proofErr w:type="gramStart"/>
+            <w:r>
+              <w:rPr>
+                <w:lang w:val="en-US"/>
+              </w:rPr>
+              <w:t xml:space="preserve">{{ </w:t>
+            </w:r>
+            <w:proofErr w:type="spellStart"/>
+            <w:r>
+              <w:rPr>
+                <w:lang w:val="en-US"/>
+              </w:rPr>
+              <w:t>case</w:t>
+            </w:r>
+            <w:proofErr w:type="gramEnd"/>
+            <w:r>
+              <w:rPr>
+                <w:lang w:val="en-US"/>
+              </w:rPr>
+              <w:t>.country</w:t>
+            </w:r>
+            <w:proofErr w:type="spellEnd"/>
+            <w:r>
+              <w:rPr>
+                <w:lang w:val="en-US"/>
+              </w:rPr>
+              <w:t xml:space="preserve"> }}</w:t>
             </w:r>
           </w:p>
           <w:p>
@@ -522,7 +836,22 @@
               <w:rPr>
                 <w:lang w:val="en-US"/>
               </w:rPr>
-              <w:t>{{case|var_verbose_name(”</w:t>
+              <w:t>{{</w:t>
+            </w:r>
+            <w:proofErr w:type="spellStart"/>
+            <w:r>
+              <w:rPr>
+                <w:lang w:val="en-US"/>
+              </w:rPr>
+              <w:t>case|var_verbose_name</w:t>
+            </w:r>
+            <w:proofErr w:type="spellEnd"/>
+            <w:proofErr w:type="gramStart"/>
+            <w:r>
+              <w:rPr>
+                <w:lang w:val="en-US"/>
+              </w:rPr>
+              <w:t>(”</w:t>
             </w:r>
             <w:r>
               <w:rPr>
@@ -530,6 +859,7 @@
               </w:rPr>
               <w:t>region</w:t>
             </w:r>
+            <w:proofErr w:type="gramEnd"/>
             <w:r>
               <w:rPr>
                 <w:lang w:val="en-US"/>
@@ -552,20 +882,70 @@
               <w:rPr>
                 <w:lang w:val="en-US"/>
               </w:rPr>
-              <w:t>{% if  %}</w:t>
-            </w:r>
-          </w:p>
-          <w:p>
-            <w:pPr>
-              <w:rPr>
-                <w:lang w:val="en-US"/>
-              </w:rPr>
-            </w:pPr>
-            <w:r>
-              <w:rPr>
-                <w:lang w:val="en-US"/>
-              </w:rPr>
-              <w:t>{{ case.region }}</w:t>
+              <w:t xml:space="preserve">{% if </w:t>
+            </w:r>
+            <w:proofErr w:type="spellStart"/>
+            <w:proofErr w:type="gramStart"/>
+            <w:r>
+              <w:rPr>
+                <w:lang w:val="en-US"/>
+              </w:rPr>
+              <w:t>case.</w:t>
+            </w:r>
+            <w:r>
+              <w:rPr>
+                <w:lang w:val="en-US"/>
+              </w:rPr>
+              <w:t>region</w:t>
+            </w:r>
+            <w:proofErr w:type="spellEnd"/>
+            <w:proofErr w:type="gramEnd"/>
+            <w:r>
+              <w:rPr>
+                <w:lang w:val="en-US"/>
+              </w:rPr>
+              <w:t xml:space="preserve"> </w:t>
+            </w:r>
+            <w:r>
+              <w:rPr>
+                <w:lang w:val="en-US"/>
+              </w:rPr>
+              <w:t>%}</w:t>
+            </w:r>
+          </w:p>
+          <w:p>
+            <w:pPr>
+              <w:rPr>
+                <w:lang w:val="en-US"/>
+              </w:rPr>
+            </w:pPr>
+            <w:proofErr w:type="gramStart"/>
+            <w:r>
+              <w:rPr>
+                <w:lang w:val="en-US"/>
+              </w:rPr>
+              <w:t xml:space="preserve">{{ </w:t>
+            </w:r>
+            <w:proofErr w:type="spellStart"/>
+            <w:r>
+              <w:rPr>
+                <w:lang w:val="en-US"/>
+              </w:rPr>
+              <w:t>case</w:t>
+            </w:r>
+            <w:proofErr w:type="gramEnd"/>
+            <w:r>
+              <w:rPr>
+                <w:lang w:val="en-US"/>
+              </w:rPr>
+              <w:t>.region</w:t>
+            </w:r>
+            <w:proofErr w:type="spellEnd"/>
+            <w:r>
+              <w:rPr>
+                <w:lang w:val="en-US"/>
+              </w:rPr>
+              <w:t xml:space="preserve"> }}</w:t>
             </w:r>
           </w:p>
           <w:p>
@@ -623,14 +1003,38 @@
               <w:rPr>
                 <w:lang w:val="en-US"/>
               </w:rPr>
-              <w:t>{{case|var_verbose_name(”</w:t>
-            </w:r>
-            <w:r>
-              <w:rPr>
-                <w:lang w:val="en-US"/>
-              </w:rPr>
-              <w:t>victim_status</w:t>
-            </w:r>
+              <w:t>{{</w:t>
+            </w:r>
+            <w:proofErr w:type="spellStart"/>
+            <w:r>
+              <w:rPr>
+                <w:lang w:val="en-US"/>
+              </w:rPr>
+              <w:t>case|var_verbose_name</w:t>
+            </w:r>
+            <w:proofErr w:type="spellEnd"/>
+            <w:proofErr w:type="gramStart"/>
+            <w:r>
+              <w:rPr>
+                <w:lang w:val="en-US"/>
+              </w:rPr>
+              <w:t>(”</w:t>
+            </w:r>
+            <w:proofErr w:type="spellStart"/>
+            <w:r>
+              <w:rPr>
+                <w:lang w:val="en-US"/>
+              </w:rPr>
+              <w:t>victim</w:t>
+            </w:r>
+            <w:proofErr w:type="gramEnd"/>
+            <w:r>
+              <w:rPr>
+                <w:lang w:val="en-US"/>
+              </w:rPr>
+              <w:t>_status</w:t>
+            </w:r>
+            <w:proofErr w:type="spellEnd"/>
             <w:r>
               <w:rPr>
                 <w:lang w:val="en-US"/>
@@ -653,20 +1057,76 @@
               <w:rPr>
                 <w:lang w:val="en-US"/>
               </w:rPr>
-              <w:t>{% if  %}</w:t>
-            </w:r>
-          </w:p>
-          <w:p>
-            <w:pPr>
-              <w:rPr>
-                <w:lang w:val="en-US"/>
-              </w:rPr>
-            </w:pPr>
-            <w:r>
-              <w:rPr>
-                <w:lang w:val="en-US"/>
-              </w:rPr>
-              <w:t>{{ case.victim_status }}</w:t>
+              <w:t xml:space="preserve">{% if </w:t>
+            </w:r>
+            <w:proofErr w:type="spellStart"/>
+            <w:proofErr w:type="gramStart"/>
+            <w:r>
+              <w:rPr>
+                <w:lang w:val="en-US"/>
+              </w:rPr>
+              <w:t>case.</w:t>
+            </w:r>
+            <w:r>
+              <w:rPr>
+                <w:lang w:val="en-US"/>
+              </w:rPr>
+              <w:t>victim</w:t>
+            </w:r>
+            <w:proofErr w:type="gramEnd"/>
+            <w:r>
+              <w:rPr>
+                <w:lang w:val="en-US"/>
+              </w:rPr>
+              <w:t>_status</w:t>
+            </w:r>
+            <w:proofErr w:type="spellEnd"/>
+            <w:r>
+              <w:rPr>
+                <w:lang w:val="en-US"/>
+              </w:rPr>
+              <w:t xml:space="preserve"> </w:t>
+            </w:r>
+            <w:r>
+              <w:rPr>
+                <w:lang w:val="en-US"/>
+              </w:rPr>
+              <w:t>%}</w:t>
+            </w:r>
+          </w:p>
+          <w:p>
+            <w:pPr>
+              <w:rPr>
+                <w:lang w:val="en-US"/>
+              </w:rPr>
+            </w:pPr>
+            <w:proofErr w:type="gramStart"/>
+            <w:r>
+              <w:rPr>
+                <w:lang w:val="en-US"/>
+              </w:rPr>
+              <w:t xml:space="preserve">{{ </w:t>
+            </w:r>
+            <w:proofErr w:type="spellStart"/>
+            <w:r>
+              <w:rPr>
+                <w:lang w:val="en-US"/>
+              </w:rPr>
+              <w:t>case</w:t>
+            </w:r>
+            <w:proofErr w:type="gramEnd"/>
+            <w:r>
+              <w:rPr>
+                <w:lang w:val="en-US"/>
+              </w:rPr>
+              <w:t>.victim_status</w:t>
+            </w:r>
+            <w:proofErr w:type="spellEnd"/>
+            <w:r>
+              <w:rPr>
+                <w:lang w:val="en-US"/>
+              </w:rPr>
+              <w:t xml:space="preserve"> }}</w:t>
             </w:r>
           </w:p>
           <w:p>
@@ -724,14 +1184,32 @@
               <w:rPr>
                 <w:lang w:val="en-US"/>
               </w:rPr>
-              <w:t>{{case|var_verbose_name(”</w:t>
-            </w:r>
+              <w:t>{{</w:t>
+            </w:r>
+            <w:proofErr w:type="spellStart"/>
+            <w:r>
+              <w:rPr>
+                <w:lang w:val="en-US"/>
+              </w:rPr>
+              <w:t>case|var_verbose_name</w:t>
+            </w:r>
+            <w:proofErr w:type="spellEnd"/>
+            <w:proofErr w:type="gramStart"/>
+            <w:r>
+              <w:rPr>
+                <w:lang w:val="en-US"/>
+              </w:rPr>
+              <w:t>(”</w:t>
+            </w:r>
+            <w:proofErr w:type="spellStart"/>
             <w:r>
               <w:rPr>
                 <w:lang w:val="en-US"/>
               </w:rPr>
               <w:t>banOnEntry</w:t>
             </w:r>
+            <w:proofErr w:type="spellEnd"/>
+            <w:proofErr w:type="gramEnd"/>
             <w:r>
               <w:rPr>
                 <w:lang w:val="en-US"/>
@@ -754,20 +1232,70 @@
               <w:rPr>
                 <w:lang w:val="en-US"/>
               </w:rPr>
-              <w:t>{% if  %}</w:t>
-            </w:r>
-          </w:p>
-          <w:p>
-            <w:pPr>
-              <w:rPr>
-                <w:lang w:val="en-US"/>
-              </w:rPr>
-            </w:pPr>
-            <w:r>
-              <w:rPr>
-                <w:lang w:val="en-US"/>
-              </w:rPr>
-              <w:t>{{ case.banOnEntry }}</w:t>
+              <w:t xml:space="preserve">{% if </w:t>
+            </w:r>
+            <w:proofErr w:type="spellStart"/>
+            <w:proofErr w:type="gramStart"/>
+            <w:r>
+              <w:rPr>
+                <w:lang w:val="en-US"/>
+              </w:rPr>
+              <w:t>case.</w:t>
+            </w:r>
+            <w:r>
+              <w:rPr>
+                <w:lang w:val="en-US"/>
+              </w:rPr>
+              <w:t>banOnEntry</w:t>
+            </w:r>
+            <w:proofErr w:type="spellEnd"/>
+            <w:proofErr w:type="gramEnd"/>
+            <w:r>
+              <w:rPr>
+                <w:lang w:val="en-US"/>
+              </w:rPr>
+              <w:t xml:space="preserve"> </w:t>
+            </w:r>
+            <w:r>
+              <w:rPr>
+                <w:lang w:val="en-US"/>
+              </w:rPr>
+              <w:t>%}</w:t>
+            </w:r>
+          </w:p>
+          <w:p>
+            <w:pPr>
+              <w:rPr>
+                <w:lang w:val="en-US"/>
+              </w:rPr>
+            </w:pPr>
+            <w:proofErr w:type="gramStart"/>
+            <w:r>
+              <w:rPr>
+                <w:lang w:val="en-US"/>
+              </w:rPr>
+              <w:t xml:space="preserve">{{ </w:t>
+            </w:r>
+            <w:proofErr w:type="spellStart"/>
+            <w:r>
+              <w:rPr>
+                <w:lang w:val="en-US"/>
+              </w:rPr>
+              <w:t>case</w:t>
+            </w:r>
+            <w:proofErr w:type="gramEnd"/>
+            <w:r>
+              <w:rPr>
+                <w:lang w:val="en-US"/>
+              </w:rPr>
+              <w:t>.banOnEntry</w:t>
+            </w:r>
+            <w:proofErr w:type="spellEnd"/>
+            <w:r>
+              <w:rPr>
+                <w:lang w:val="en-US"/>
+              </w:rPr>
+              <w:t xml:space="preserve"> }}</w:t>
             </w:r>
           </w:p>
           <w:p>
@@ -825,7 +1353,35 @@
               <w:rPr>
                 <w:lang w:val="en-US"/>
               </w:rPr>
-              <w:t>{{case|var_verbose_name(“banned_country”)}}</w:t>
+              <w:t>{{</w:t>
+            </w:r>
+            <w:proofErr w:type="spellStart"/>
+            <w:r>
+              <w:rPr>
+                <w:lang w:val="en-US"/>
+              </w:rPr>
+              <w:t>case|var_verbose_name</w:t>
+            </w:r>
+            <w:proofErr w:type="spellEnd"/>
+            <w:r>
+              <w:rPr>
+                <w:lang w:val="en-US"/>
+              </w:rPr>
+              <w:t>(“</w:t>
+            </w:r>
+            <w:proofErr w:type="spellStart"/>
+            <w:r>
+              <w:rPr>
+                <w:lang w:val="en-US"/>
+              </w:rPr>
+              <w:t>banned_country</w:t>
+            </w:r>
+            <w:proofErr w:type="spellEnd"/>
+            <w:r>
+              <w:rPr>
+                <w:lang w:val="en-US"/>
+              </w:rPr>
+              <w:t>”)}}</w:t>
             </w:r>
           </w:p>
         </w:tc>
@@ -843,32 +1399,64 @@
               <w:rPr>
                 <w:lang w:val="en-US"/>
               </w:rPr>
-              <w:t xml:space="preserve">{% if  </w:t>
-            </w:r>
-            <w:r>
-              <w:rPr>
-                <w:lang w:val="en-US"/>
-              </w:rPr>
-              <w:t xml:space="preserve">case.banned_country </w:t>
-            </w:r>
-            <w:r>
-              <w:rPr>
-                <w:lang w:val="en-US"/>
-              </w:rPr>
-              <w:t>%}</w:t>
-            </w:r>
-          </w:p>
-          <w:p>
-            <w:pPr>
-              <w:rPr>
-                <w:lang w:val="en-US"/>
-              </w:rPr>
-            </w:pPr>
-            <w:r>
-              <w:rPr>
-                <w:lang w:val="en-US"/>
-              </w:rPr>
-              <w:t>{{ case.banned_country }}</w:t>
+              <w:t xml:space="preserve">{% if </w:t>
+            </w:r>
+            <w:proofErr w:type="spellStart"/>
+            <w:proofErr w:type="gramStart"/>
+            <w:r>
+              <w:rPr>
+                <w:lang w:val="en-US"/>
+              </w:rPr>
+              <w:t>case.banned</w:t>
+            </w:r>
+            <w:proofErr w:type="gramEnd"/>
+            <w:r>
+              <w:rPr>
+                <w:lang w:val="en-US"/>
+              </w:rPr>
+              <w:t>_country</w:t>
+            </w:r>
+            <w:proofErr w:type="spellEnd"/>
+            <w:r>
+              <w:rPr>
+                <w:lang w:val="en-US"/>
+              </w:rPr>
+              <w:t xml:space="preserve"> %}</w:t>
+            </w:r>
+          </w:p>
+          <w:p>
+            <w:pPr>
+              <w:rPr>
+                <w:lang w:val="en-US"/>
+              </w:rPr>
+            </w:pPr>
+            <w:proofErr w:type="gramStart"/>
+            <w:r>
+              <w:rPr>
+                <w:lang w:val="en-US"/>
+              </w:rPr>
+              <w:t xml:space="preserve">{{ </w:t>
+            </w:r>
+            <w:proofErr w:type="spellStart"/>
+            <w:r>
+              <w:rPr>
+                <w:lang w:val="en-US"/>
+              </w:rPr>
+              <w:t>case</w:t>
+            </w:r>
+            <w:proofErr w:type="gramEnd"/>
+            <w:r>
+              <w:rPr>
+                <w:lang w:val="en-US"/>
+              </w:rPr>
+              <w:t>.banned_country</w:t>
+            </w:r>
+            <w:proofErr w:type="spellEnd"/>
+            <w:r>
+              <w:rPr>
+                <w:lang w:val="en-US"/>
+              </w:rPr>
+              <w:t xml:space="preserve"> }}</w:t>
             </w:r>
           </w:p>
           <w:p>
@@ -926,7 +1514,35 @@
               <w:rPr>
                 <w:lang w:val="en-US"/>
               </w:rPr>
-              <w:t>{{case|var_verbose_name(“banOnEntryAnother”)}}</w:t>
+              <w:t>{{</w:t>
+            </w:r>
+            <w:proofErr w:type="spellStart"/>
+            <w:r>
+              <w:rPr>
+                <w:lang w:val="en-US"/>
+              </w:rPr>
+              <w:t>case|var_verbose_name</w:t>
+            </w:r>
+            <w:proofErr w:type="spellEnd"/>
+            <w:r>
+              <w:rPr>
+                <w:lang w:val="en-US"/>
+              </w:rPr>
+              <w:t>(“</w:t>
+            </w:r>
+            <w:proofErr w:type="spellStart"/>
+            <w:r>
+              <w:rPr>
+                <w:lang w:val="en-US"/>
+              </w:rPr>
+              <w:t>banOnEntryAnother</w:t>
+            </w:r>
+            <w:proofErr w:type="spellEnd"/>
+            <w:r>
+              <w:rPr>
+                <w:lang w:val="en-US"/>
+              </w:rPr>
+              <w:t>”)}}</w:t>
             </w:r>
           </w:p>
         </w:tc>
@@ -944,20 +1560,14 @@
               <w:rPr>
                 <w:lang w:val="en-US"/>
               </w:rPr>
-              <w:t>{% if  %}</w:t>
-            </w:r>
-          </w:p>
-          <w:p>
-            <w:pPr>
-              <w:rPr>
-                <w:lang w:val="en-US"/>
-              </w:rPr>
-            </w:pPr>
-            <w:r>
-              <w:rPr>
-                <w:lang w:val="en-US"/>
-              </w:rPr>
-              <w:t>{{ case.</w:t>
+              <w:t xml:space="preserve">{% if </w:t>
+            </w:r>
+            <w:proofErr w:type="spellStart"/>
+            <w:r>
+              <w:rPr>
+                <w:lang w:val="en-US"/>
+              </w:rPr>
+              <w:t>case.</w:t>
             </w:r>
             <w:r>
               <w:rPr>
@@ -965,6 +1575,54 @@
               </w:rPr>
               <w:t>banOnEntryAnother</w:t>
             </w:r>
+            <w:proofErr w:type="spellEnd"/>
+            <w:r>
+              <w:rPr>
+                <w:lang w:val="en-US"/>
+              </w:rPr>
+              <w:t xml:space="preserve"> </w:t>
+            </w:r>
+            <w:r>
+              <w:rPr>
+                <w:lang w:val="en-US"/>
+              </w:rPr>
+              <w:t>%}</w:t>
+            </w:r>
+          </w:p>
+          <w:p>
+            <w:pPr>
+              <w:rPr>
+                <w:lang w:val="en-US"/>
+              </w:rPr>
+            </w:pPr>
+            <w:proofErr w:type="gramStart"/>
+            <w:r>
+              <w:rPr>
+                <w:lang w:val="en-US"/>
+              </w:rPr>
+              <w:t xml:space="preserve">{{ </w:t>
+            </w:r>
+            <w:proofErr w:type="spellStart"/>
+            <w:r>
+              <w:rPr>
+                <w:lang w:val="en-US"/>
+              </w:rPr>
+              <w:t>case</w:t>
+            </w:r>
+            <w:proofErr w:type="gramEnd"/>
+            <w:r>
+              <w:rPr>
+                <w:lang w:val="en-US"/>
+              </w:rPr>
+              <w:t>.</w:t>
+            </w:r>
+            <w:r>
+              <w:rPr>
+                <w:lang w:val="en-US"/>
+              </w:rPr>
+              <w:t>banOnEntryAnother</w:t>
+            </w:r>
+            <w:proofErr w:type="spellEnd"/>
             <w:r>
               <w:rPr>
                 <w:lang w:val="en-US"/>
@@ -1027,7 +1685,21 @@
               <w:rPr>
                 <w:lang w:val="en-US"/>
               </w:rPr>
-              <w:t>{{case|var_verbose_name(“source”)}}</w:t>
+              <w:t>{{</w:t>
+            </w:r>
+            <w:proofErr w:type="spellStart"/>
+            <w:r>
+              <w:rPr>
+                <w:lang w:val="en-US"/>
+              </w:rPr>
+              <w:t>case|var_verbose_name</w:t>
+            </w:r>
+            <w:proofErr w:type="spellEnd"/>
+            <w:r>
+              <w:rPr>
+                <w:lang w:val="en-US"/>
+              </w:rPr>
+              <w:t>(“source”)}}</w:t>
             </w:r>
           </w:p>
         </w:tc>
@@ -1058,20 +1730,46 @@
               <w:rPr>
                 <w:lang w:val="en-US"/>
               </w:rPr>
-              <w:t>{% if  %}</w:t>
-            </w:r>
-          </w:p>
-          <w:p>
-            <w:pPr>
-              <w:rPr>
-                <w:lang w:val="en-US"/>
-              </w:rPr>
-            </w:pPr>
-            <w:r>
-              <w:rPr>
-                <w:lang w:val="en-US"/>
-              </w:rPr>
-              <w:t>{{ item.name}}</w:t>
+              <w:t>{% if item.</w:t>
+            </w:r>
+            <w:r>
+              <w:rPr>
+                <w:lang w:val="en-US"/>
+              </w:rPr>
+              <w:t>name</w:t>
+            </w:r>
+            <w:r>
+              <w:rPr>
+                <w:lang w:val="en-US"/>
+              </w:rPr>
+              <w:t xml:space="preserve"> </w:t>
+            </w:r>
+            <w:r>
+              <w:rPr>
+                <w:lang w:val="en-US"/>
+              </w:rPr>
+              <w:t>%}</w:t>
+            </w:r>
+          </w:p>
+          <w:p>
+            <w:pPr>
+              <w:rPr>
+                <w:lang w:val="en-US"/>
+              </w:rPr>
+            </w:pPr>
+            <w:proofErr w:type="gramStart"/>
+            <w:r>
+              <w:rPr>
+                <w:lang w:val="en-US"/>
+              </w:rPr>
+              <w:t>{{ item.name</w:t>
+            </w:r>
+            <w:proofErr w:type="gramEnd"/>
+            <w:r>
+              <w:rPr>
+                <w:lang w:val="en-US"/>
+              </w:rPr>
+              <w:t>}}</w:t>
             </w:r>
           </w:p>
           <w:p>
@@ -1097,7 +1795,21 @@
               <w:rPr>
                 <w:lang w:val="en-US"/>
               </w:rPr>
-              <w:t>{% endfor %}</w:t>
+              <w:t xml:space="preserve">{% </w:t>
+            </w:r>
+            <w:proofErr w:type="spellStart"/>
+            <w:r>
+              <w:rPr>
+                <w:lang w:val="en-US"/>
+              </w:rPr>
+              <w:t>endfor</w:t>
+            </w:r>
+            <w:proofErr w:type="spellEnd"/>
+            <w:r>
+              <w:rPr>
+                <w:lang w:val="en-US"/>
+              </w:rPr>
+              <w:t xml:space="preserve"> %}</w:t>
             </w:r>
           </w:p>
         </w:tc>
@@ -1142,7 +1854,35 @@
               <w:rPr>
                 <w:lang w:val="en-US"/>
               </w:rPr>
-              <w:t>{{case|var_verbose_name(“source_url”)}}</w:t>
+              <w:t>{{</w:t>
+            </w:r>
+            <w:proofErr w:type="spellStart"/>
+            <w:r>
+              <w:rPr>
+                <w:lang w:val="en-US"/>
+              </w:rPr>
+              <w:t>case|var_verbose_name</w:t>
+            </w:r>
+            <w:proofErr w:type="spellEnd"/>
+            <w:r>
+              <w:rPr>
+                <w:lang w:val="en-US"/>
+              </w:rPr>
+              <w:t>(“</w:t>
+            </w:r>
+            <w:proofErr w:type="spellStart"/>
+            <w:r>
+              <w:rPr>
+                <w:lang w:val="en-US"/>
+              </w:rPr>
+              <w:t>source_url</w:t>
+            </w:r>
+            <w:proofErr w:type="spellEnd"/>
+            <w:r>
+              <w:rPr>
+                <w:lang w:val="en-US"/>
+              </w:rPr>
+              <w:t>”)}}</w:t>
             </w:r>
           </w:p>
         </w:tc>
@@ -1160,20 +1900,14 @@
               <w:rPr>
                 <w:lang w:val="en-US"/>
               </w:rPr>
-              <w:t>{% if  %}</w:t>
-            </w:r>
-          </w:p>
-          <w:p>
-            <w:pPr>
-              <w:rPr>
-                <w:lang w:val="en-US"/>
-              </w:rPr>
-            </w:pPr>
-            <w:r>
-              <w:rPr>
-                <w:lang w:val="en-US"/>
-              </w:rPr>
-              <w:t>{{ case.</w:t>
+              <w:t xml:space="preserve">{% if </w:t>
+            </w:r>
+            <w:proofErr w:type="spellStart"/>
+            <w:r>
+              <w:rPr>
+                <w:lang w:val="en-US"/>
+              </w:rPr>
+              <w:t>case.</w:t>
             </w:r>
             <w:r>
               <w:rPr>
@@ -1181,6 +1915,54 @@
               </w:rPr>
               <w:t>source_url</w:t>
             </w:r>
+            <w:proofErr w:type="spellEnd"/>
+            <w:r>
+              <w:rPr>
+                <w:lang w:val="en-US"/>
+              </w:rPr>
+              <w:t xml:space="preserve"> </w:t>
+            </w:r>
+            <w:r>
+              <w:rPr>
+                <w:lang w:val="en-US"/>
+              </w:rPr>
+              <w:t>%}</w:t>
+            </w:r>
+          </w:p>
+          <w:p>
+            <w:pPr>
+              <w:rPr>
+                <w:lang w:val="en-US"/>
+              </w:rPr>
+            </w:pPr>
+            <w:proofErr w:type="gramStart"/>
+            <w:r>
+              <w:rPr>
+                <w:lang w:val="en-US"/>
+              </w:rPr>
+              <w:t xml:space="preserve">{{ </w:t>
+            </w:r>
+            <w:proofErr w:type="spellStart"/>
+            <w:r>
+              <w:rPr>
+                <w:lang w:val="en-US"/>
+              </w:rPr>
+              <w:t>case</w:t>
+            </w:r>
+            <w:proofErr w:type="gramEnd"/>
+            <w:r>
+              <w:rPr>
+                <w:lang w:val="en-US"/>
+              </w:rPr>
+              <w:t>.</w:t>
+            </w:r>
+            <w:r>
+              <w:rPr>
+                <w:lang w:val="en-US"/>
+              </w:rPr>
+              <w:t>source_url</w:t>
+            </w:r>
+            <w:proofErr w:type="spellEnd"/>
             <w:r>
               <w:rPr>
                 <w:lang w:val="en-US"/>
@@ -1243,7 +2025,35 @@
               <w:rPr>
                 <w:lang w:val="en-US"/>
               </w:rPr>
-              <w:t>{{case|var_verbose_name(“source_content”)}}</w:t>
+              <w:t>{{</w:t>
+            </w:r>
+            <w:proofErr w:type="spellStart"/>
+            <w:r>
+              <w:rPr>
+                <w:lang w:val="en-US"/>
+              </w:rPr>
+              <w:t>case|var_verbose_name</w:t>
+            </w:r>
+            <w:proofErr w:type="spellEnd"/>
+            <w:r>
+              <w:rPr>
+                <w:lang w:val="en-US"/>
+              </w:rPr>
+              <w:t>(“</w:t>
+            </w:r>
+            <w:proofErr w:type="spellStart"/>
+            <w:r>
+              <w:rPr>
+                <w:lang w:val="en-US"/>
+              </w:rPr>
+              <w:t>source_content</w:t>
+            </w:r>
+            <w:proofErr w:type="spellEnd"/>
+            <w:r>
+              <w:rPr>
+                <w:lang w:val="en-US"/>
+              </w:rPr>
+              <w:t>”)}}</w:t>
             </w:r>
           </w:p>
         </w:tc>
@@ -1261,20 +2071,14 @@
               <w:rPr>
                 <w:lang w:val="en-US"/>
               </w:rPr>
-              <w:t>{% if  %}</w:t>
-            </w:r>
-          </w:p>
-          <w:p>
-            <w:pPr>
-              <w:rPr>
-                <w:lang w:val="en-US"/>
-              </w:rPr>
-            </w:pPr>
-            <w:r>
-              <w:rPr>
-                <w:lang w:val="en-US"/>
-              </w:rPr>
-              <w:t>{{ case.</w:t>
+              <w:t xml:space="preserve">{% if </w:t>
+            </w:r>
+            <w:proofErr w:type="spellStart"/>
+            <w:r>
+              <w:rPr>
+                <w:lang w:val="en-US"/>
+              </w:rPr>
+              <w:t>case.</w:t>
             </w:r>
             <w:r>
               <w:rPr>
@@ -1282,6 +2086,54 @@
               </w:rPr>
               <w:t>source_content</w:t>
             </w:r>
+            <w:proofErr w:type="spellEnd"/>
+            <w:r>
+              <w:rPr>
+                <w:lang w:val="en-US"/>
+              </w:rPr>
+              <w:t xml:space="preserve"> </w:t>
+            </w:r>
+            <w:r>
+              <w:rPr>
+                <w:lang w:val="en-US"/>
+              </w:rPr>
+              <w:t>%}</w:t>
+            </w:r>
+          </w:p>
+          <w:p>
+            <w:pPr>
+              <w:rPr>
+                <w:lang w:val="en-US"/>
+              </w:rPr>
+            </w:pPr>
+            <w:proofErr w:type="gramStart"/>
+            <w:r>
+              <w:rPr>
+                <w:lang w:val="en-US"/>
+              </w:rPr>
+              <w:t xml:space="preserve">{{ </w:t>
+            </w:r>
+            <w:proofErr w:type="spellStart"/>
+            <w:r>
+              <w:rPr>
+                <w:lang w:val="en-US"/>
+              </w:rPr>
+              <w:t>case</w:t>
+            </w:r>
+            <w:proofErr w:type="gramEnd"/>
+            <w:r>
+              <w:rPr>
+                <w:lang w:val="en-US"/>
+              </w:rPr>
+              <w:t>.</w:t>
+            </w:r>
+            <w:r>
+              <w:rPr>
+                <w:lang w:val="en-US"/>
+              </w:rPr>
+              <w:t>source_content</w:t>
+            </w:r>
+            <w:proofErr w:type="spellEnd"/>
             <w:r>
               <w:rPr>
                 <w:lang w:val="en-US"/>
@@ -1344,7 +2196,35 @@
               <w:rPr>
                 <w:lang w:val="en-US"/>
               </w:rPr>
-              <w:t>{{case|var_verbose_name(“violated_right”)}}</w:t>
+              <w:t>{{</w:t>
+            </w:r>
+            <w:proofErr w:type="spellStart"/>
+            <w:r>
+              <w:rPr>
+                <w:lang w:val="en-US"/>
+              </w:rPr>
+              <w:t>case|var_verbose_name</w:t>
+            </w:r>
+            <w:proofErr w:type="spellEnd"/>
+            <w:r>
+              <w:rPr>
+                <w:lang w:val="en-US"/>
+              </w:rPr>
+              <w:t>(“</w:t>
+            </w:r>
+            <w:proofErr w:type="spellStart"/>
+            <w:r>
+              <w:rPr>
+                <w:lang w:val="en-US"/>
+              </w:rPr>
+              <w:t>violated_right</w:t>
+            </w:r>
+            <w:proofErr w:type="spellEnd"/>
+            <w:r>
+              <w:rPr>
+                <w:lang w:val="en-US"/>
+              </w:rPr>
+              <w:t>”)}}</w:t>
             </w:r>
           </w:p>
         </w:tc>
@@ -1375,20 +2255,40 @@
               <w:rPr>
                 <w:lang w:val="en-US"/>
               </w:rPr>
-              <w:t>{% if  %}</w:t>
-            </w:r>
-          </w:p>
-          <w:p>
-            <w:pPr>
-              <w:rPr>
-                <w:lang w:val="en-US"/>
-              </w:rPr>
-            </w:pPr>
-            <w:r>
-              <w:rPr>
-                <w:lang w:val="en-US"/>
-              </w:rPr>
-              <w:t>{{ item.name }}</w:t>
+              <w:t>{% if item.</w:t>
+            </w:r>
+            <w:r>
+              <w:rPr>
+                <w:lang w:val="en-US"/>
+              </w:rPr>
+              <w:t xml:space="preserve">name </w:t>
+            </w:r>
+            <w:r>
+              <w:rPr>
+                <w:lang w:val="en-US"/>
+              </w:rPr>
+              <w:t>%}</w:t>
+            </w:r>
+          </w:p>
+          <w:p>
+            <w:pPr>
+              <w:rPr>
+                <w:lang w:val="en-US"/>
+              </w:rPr>
+            </w:pPr>
+            <w:proofErr w:type="gramStart"/>
+            <w:r>
+              <w:rPr>
+                <w:lang w:val="en-US"/>
+              </w:rPr>
+              <w:t>{{ item.name</w:t>
+            </w:r>
+            <w:proofErr w:type="gramEnd"/>
+            <w:r>
+              <w:rPr>
+                <w:lang w:val="en-US"/>
+              </w:rPr>
+              <w:t xml:space="preserve"> }}</w:t>
             </w:r>
           </w:p>
           <w:p>
@@ -1414,7 +2314,21 @@
               <w:rPr>
                 <w:lang w:val="en-US"/>
               </w:rPr>
-              <w:t>{% endfor %}</w:t>
+              <w:t xml:space="preserve">{% </w:t>
+            </w:r>
+            <w:proofErr w:type="spellStart"/>
+            <w:r>
+              <w:rPr>
+                <w:lang w:val="en-US"/>
+              </w:rPr>
+              <w:t>endfor</w:t>
+            </w:r>
+            <w:proofErr w:type="spellEnd"/>
+            <w:r>
+              <w:rPr>
+                <w:lang w:val="en-US"/>
+              </w:rPr>
+              <w:t xml:space="preserve"> %}</w:t>
             </w:r>
           </w:p>
         </w:tc>
@@ -1459,14 +2373,30 @@
               <w:rPr>
                 <w:lang w:val="en-US"/>
               </w:rPr>
-              <w:t>{{case|var_verbose_name(“</w:t>
-            </w:r>
+              <w:t>{{</w:t>
+            </w:r>
+            <w:proofErr w:type="spellStart"/>
+            <w:r>
+              <w:rPr>
+                <w:lang w:val="en-US"/>
+              </w:rPr>
+              <w:t>case|var_verbose_name</w:t>
+            </w:r>
+            <w:proofErr w:type="spellEnd"/>
+            <w:r>
+              <w:rPr>
+                <w:lang w:val="en-US"/>
+              </w:rPr>
+              <w:t>(“</w:t>
+            </w:r>
+            <w:proofErr w:type="spellStart"/>
             <w:r>
               <w:rPr>
                 <w:lang w:val="en-US"/>
               </w:rPr>
               <w:t>violatedRightAnother</w:t>
             </w:r>
+            <w:proofErr w:type="spellEnd"/>
             <w:r>
               <w:rPr>
                 <w:lang w:val="en-US"/>
@@ -1489,27 +2419,77 @@
               <w:rPr>
                 <w:lang w:val="en-US"/>
               </w:rPr>
-              <w:t>{% if  %}</w:t>
-            </w:r>
-          </w:p>
-          <w:p>
-            <w:pPr>
-              <w:rPr>
-                <w:lang w:val="en-US"/>
-              </w:rPr>
-            </w:pPr>
-            <w:r>
-              <w:rPr>
-                <w:lang w:val="en-US"/>
-              </w:rPr>
-              <w:t>{{ case.</w:t>
-            </w:r>
+              <w:t xml:space="preserve">{% if </w:t>
+            </w:r>
+            <w:proofErr w:type="spellStart"/>
+            <w:r>
+              <w:rPr>
+                <w:lang w:val="en-US"/>
+              </w:rPr>
+              <w:t>case.</w:t>
+            </w:r>
+            <w:proofErr w:type="gramStart"/>
             <w:r>
               <w:rPr>
                 <w:lang w:val="en-US"/>
               </w:rPr>
               <w:t>violatedRightAnother</w:t>
             </w:r>
+            <w:proofErr w:type="spellEnd"/>
+            <w:r>
+              <w:rPr>
+                <w:lang w:val="en-US"/>
+              </w:rPr>
+              <w:t xml:space="preserve">  </w:t>
+            </w:r>
+            <w:r>
+              <w:rPr>
+                <w:lang w:val="en-US"/>
+              </w:rPr>
+              <w:t>%</w:t>
+            </w:r>
+            <w:proofErr w:type="gramEnd"/>
+            <w:r>
+              <w:rPr>
+                <w:lang w:val="en-US"/>
+              </w:rPr>
+              <w:t>}</w:t>
+            </w:r>
+          </w:p>
+          <w:p>
+            <w:pPr>
+              <w:rPr>
+                <w:lang w:val="en-US"/>
+              </w:rPr>
+            </w:pPr>
+            <w:proofErr w:type="gramStart"/>
+            <w:r>
+              <w:rPr>
+                <w:lang w:val="en-US"/>
+              </w:rPr>
+              <w:t xml:space="preserve">{{ </w:t>
+            </w:r>
+            <w:proofErr w:type="spellStart"/>
+            <w:r>
+              <w:rPr>
+                <w:lang w:val="en-US"/>
+              </w:rPr>
+              <w:t>case</w:t>
+            </w:r>
+            <w:proofErr w:type="gramEnd"/>
+            <w:r>
+              <w:rPr>
+                <w:lang w:val="en-US"/>
+              </w:rPr>
+              <w:t>.</w:t>
+            </w:r>
+            <w:r>
+              <w:rPr>
+                <w:lang w:val="en-US"/>
+              </w:rPr>
+              <w:t>violatedRightAnother</w:t>
+            </w:r>
+            <w:proofErr w:type="spellEnd"/>
             <w:r>
               <w:rPr>
                 <w:lang w:val="en-US"/>
@@ -1578,14 +2558,30 @@
               <w:rPr>
                 <w:lang w:val="en-US"/>
               </w:rPr>
-              <w:t>{{case|var_verbose_name(“</w:t>
-            </w:r>
+              <w:t>{{</w:t>
+            </w:r>
+            <w:proofErr w:type="spellStart"/>
+            <w:r>
+              <w:rPr>
+                <w:lang w:val="en-US"/>
+              </w:rPr>
+              <w:t>case|var_verbose_name</w:t>
+            </w:r>
+            <w:proofErr w:type="spellEnd"/>
+            <w:r>
+              <w:rPr>
+                <w:lang w:val="en-US"/>
+              </w:rPr>
+              <w:t>(“</w:t>
+            </w:r>
+            <w:proofErr w:type="spellStart"/>
             <w:r>
               <w:rPr>
                 <w:lang w:val="en-US"/>
               </w:rPr>
               <w:t>case_date</w:t>
             </w:r>
+            <w:proofErr w:type="spellEnd"/>
             <w:r>
               <w:rPr>
                 <w:lang w:val="en-US"/>
@@ -1608,20 +2604,14 @@
               <w:rPr>
                 <w:lang w:val="en-US"/>
               </w:rPr>
-              <w:t>{% if  %}</w:t>
-            </w:r>
-          </w:p>
-          <w:p>
-            <w:pPr>
-              <w:rPr>
-                <w:lang w:val="en-US"/>
-              </w:rPr>
-            </w:pPr>
-            <w:r>
-              <w:rPr>
-                <w:lang w:val="en-US"/>
-              </w:rPr>
-              <w:t>{{ case.</w:t>
+              <w:t xml:space="preserve">{% if </w:t>
+            </w:r>
+            <w:proofErr w:type="spellStart"/>
+            <w:r>
+              <w:rPr>
+                <w:lang w:val="en-US"/>
+              </w:rPr>
+              <w:t>case.</w:t>
             </w:r>
             <w:r>
               <w:rPr>
@@ -1629,6 +2619,54 @@
               </w:rPr>
               <w:t>case_date</w:t>
             </w:r>
+            <w:proofErr w:type="spellEnd"/>
+            <w:r>
+              <w:rPr>
+                <w:lang w:val="en-US"/>
+              </w:rPr>
+              <w:t xml:space="preserve"> </w:t>
+            </w:r>
+            <w:r>
+              <w:rPr>
+                <w:lang w:val="en-US"/>
+              </w:rPr>
+              <w:t>%}</w:t>
+            </w:r>
+          </w:p>
+          <w:p>
+            <w:pPr>
+              <w:rPr>
+                <w:lang w:val="en-US"/>
+              </w:rPr>
+            </w:pPr>
+            <w:proofErr w:type="gramStart"/>
+            <w:r>
+              <w:rPr>
+                <w:lang w:val="en-US"/>
+              </w:rPr>
+              <w:t xml:space="preserve">{{ </w:t>
+            </w:r>
+            <w:proofErr w:type="spellStart"/>
+            <w:r>
+              <w:rPr>
+                <w:lang w:val="en-US"/>
+              </w:rPr>
+              <w:t>case</w:t>
+            </w:r>
+            <w:proofErr w:type="gramEnd"/>
+            <w:r>
+              <w:rPr>
+                <w:lang w:val="en-US"/>
+              </w:rPr>
+              <w:t>.</w:t>
+            </w:r>
+            <w:r>
+              <w:rPr>
+                <w:lang w:val="en-US"/>
+              </w:rPr>
+              <w:t>case_date</w:t>
+            </w:r>
+            <w:proofErr w:type="spellEnd"/>
             <w:r>
               <w:rPr>
                 <w:lang w:val="en-US"/>
@@ -1646,6 +2684,7 @@
               <w:rPr>
                 <w:lang w:val="en-US"/>
               </w:rPr>
+              <w:lastRenderedPageBreak/>
               <w:t>{% endif %}</w:t>
             </w:r>
           </w:p>
@@ -1692,14 +2731,30 @@
               <w:rPr>
                 <w:lang w:val="en-US"/>
               </w:rPr>
-              <w:t>{{case|var_verbose_name(“</w:t>
-            </w:r>
+              <w:t>{{</w:t>
+            </w:r>
+            <w:proofErr w:type="spellStart"/>
+            <w:r>
+              <w:rPr>
+                <w:lang w:val="en-US"/>
+              </w:rPr>
+              <w:t>case|var_verbose_name</w:t>
+            </w:r>
+            <w:proofErr w:type="spellEnd"/>
+            <w:r>
+              <w:rPr>
+                <w:lang w:val="en-US"/>
+              </w:rPr>
+              <w:t>(“</w:t>
+            </w:r>
+            <w:proofErr w:type="spellStart"/>
             <w:r>
               <w:rPr>
                 <w:lang w:val="en-US"/>
               </w:rPr>
               <w:t>start_date</w:t>
             </w:r>
+            <w:proofErr w:type="spellEnd"/>
             <w:r>
               <w:rPr>
                 <w:lang w:val="en-US"/>
@@ -1722,20 +2777,14 @@
               <w:rPr>
                 <w:lang w:val="en-US"/>
               </w:rPr>
-              <w:t>{% if  %}</w:t>
-            </w:r>
-          </w:p>
-          <w:p>
-            <w:pPr>
-              <w:rPr>
-                <w:lang w:val="en-US"/>
-              </w:rPr>
-            </w:pPr>
-            <w:r>
-              <w:rPr>
-                <w:lang w:val="en-US"/>
-              </w:rPr>
-              <w:t>{{ case.</w:t>
+              <w:t xml:space="preserve">{% if </w:t>
+            </w:r>
+            <w:proofErr w:type="spellStart"/>
+            <w:r>
+              <w:rPr>
+                <w:lang w:val="en-US"/>
+              </w:rPr>
+              <w:t>case.</w:t>
             </w:r>
             <w:r>
               <w:rPr>
@@ -1743,6 +2792,54 @@
               </w:rPr>
               <w:t>start_date</w:t>
             </w:r>
+            <w:proofErr w:type="spellEnd"/>
+            <w:r>
+              <w:rPr>
+                <w:lang w:val="en-US"/>
+              </w:rPr>
+              <w:t xml:space="preserve"> </w:t>
+            </w:r>
+            <w:r>
+              <w:rPr>
+                <w:lang w:val="en-US"/>
+              </w:rPr>
+              <w:t>%}</w:t>
+            </w:r>
+          </w:p>
+          <w:p>
+            <w:pPr>
+              <w:rPr>
+                <w:lang w:val="en-US"/>
+              </w:rPr>
+            </w:pPr>
+            <w:proofErr w:type="gramStart"/>
+            <w:r>
+              <w:rPr>
+                <w:lang w:val="en-US"/>
+              </w:rPr>
+              <w:t xml:space="preserve">{{ </w:t>
+            </w:r>
+            <w:proofErr w:type="spellStart"/>
+            <w:r>
+              <w:rPr>
+                <w:lang w:val="en-US"/>
+              </w:rPr>
+              <w:t>case</w:t>
+            </w:r>
+            <w:proofErr w:type="gramEnd"/>
+            <w:r>
+              <w:rPr>
+                <w:lang w:val="en-US"/>
+              </w:rPr>
+              <w:t>.</w:t>
+            </w:r>
+            <w:r>
+              <w:rPr>
+                <w:lang w:val="en-US"/>
+              </w:rPr>
+              <w:t>start_date</w:t>
+            </w:r>
+            <w:proofErr w:type="spellEnd"/>
             <w:r>
               <w:rPr>
                 <w:lang w:val="en-US"/>
@@ -1805,14 +2902,30 @@
               <w:rPr>
                 <w:lang w:val="en-US"/>
               </w:rPr>
-              <w:t>{{case|var_verbose_name(“</w:t>
-            </w:r>
+              <w:t>{{</w:t>
+            </w:r>
+            <w:proofErr w:type="spellStart"/>
+            <w:r>
+              <w:rPr>
+                <w:lang w:val="en-US"/>
+              </w:rPr>
+              <w:t>case|var_verbose_name</w:t>
+            </w:r>
+            <w:proofErr w:type="spellEnd"/>
+            <w:r>
+              <w:rPr>
+                <w:lang w:val="en-US"/>
+              </w:rPr>
+              <w:t>(“</w:t>
+            </w:r>
+            <w:proofErr w:type="spellStart"/>
             <w:r>
               <w:rPr>
                 <w:lang w:val="en-US"/>
               </w:rPr>
               <w:t>end_date</w:t>
             </w:r>
+            <w:proofErr w:type="spellEnd"/>
             <w:r>
               <w:rPr>
                 <w:lang w:val="en-US"/>
@@ -1835,20 +2948,14 @@
               <w:rPr>
                 <w:lang w:val="en-US"/>
               </w:rPr>
-              <w:t>{% if  %}</w:t>
-            </w:r>
-          </w:p>
-          <w:p>
-            <w:pPr>
-              <w:rPr>
-                <w:lang w:val="en-US"/>
-              </w:rPr>
-            </w:pPr>
-            <w:r>
-              <w:rPr>
-                <w:lang w:val="en-US"/>
-              </w:rPr>
-              <w:t>{{ case.</w:t>
+              <w:t xml:space="preserve">{% if </w:t>
+            </w:r>
+            <w:proofErr w:type="spellStart"/>
+            <w:r>
+              <w:rPr>
+                <w:lang w:val="en-US"/>
+              </w:rPr>
+              <w:t>case.</w:t>
             </w:r>
             <w:r>
               <w:rPr>
@@ -1856,6 +2963,54 @@
               </w:rPr>
               <w:t>end_date</w:t>
             </w:r>
+            <w:proofErr w:type="spellEnd"/>
+            <w:r>
+              <w:rPr>
+                <w:lang w:val="en-US"/>
+              </w:rPr>
+              <w:t xml:space="preserve"> </w:t>
+            </w:r>
+            <w:r>
+              <w:rPr>
+                <w:lang w:val="en-US"/>
+              </w:rPr>
+              <w:t>%}</w:t>
+            </w:r>
+          </w:p>
+          <w:p>
+            <w:pPr>
+              <w:rPr>
+                <w:lang w:val="en-US"/>
+              </w:rPr>
+            </w:pPr>
+            <w:proofErr w:type="gramStart"/>
+            <w:r>
+              <w:rPr>
+                <w:lang w:val="en-US"/>
+              </w:rPr>
+              <w:t xml:space="preserve">{{ </w:t>
+            </w:r>
+            <w:proofErr w:type="spellStart"/>
+            <w:r>
+              <w:rPr>
+                <w:lang w:val="en-US"/>
+              </w:rPr>
+              <w:t>case.</w:t>
+            </w:r>
+            <w:r>
+              <w:rPr>
+                <w:lang w:val="en-US"/>
+              </w:rPr>
+              <w:t>end</w:t>
+            </w:r>
+            <w:proofErr w:type="gramEnd"/>
+            <w:r>
+              <w:rPr>
+                <w:lang w:val="en-US"/>
+              </w:rPr>
+              <w:t>_date</w:t>
+            </w:r>
+            <w:proofErr w:type="spellEnd"/>
             <w:r>
               <w:rPr>
                 <w:lang w:val="en-US"/>
@@ -1918,7 +3073,21 @@
               <w:rPr>
                 <w:lang w:val="en-US"/>
               </w:rPr>
-              <w:t>{{case|var_verbose_name(“</w:t>
+              <w:t>{{</w:t>
+            </w:r>
+            <w:proofErr w:type="spellStart"/>
+            <w:r>
+              <w:rPr>
+                <w:lang w:val="en-US"/>
+              </w:rPr>
+              <w:t>case|var_verbose_name</w:t>
+            </w:r>
+            <w:proofErr w:type="spellEnd"/>
+            <w:r>
+              <w:rPr>
+                <w:lang w:val="en-US"/>
+              </w:rPr>
+              <w:t>(“</w:t>
             </w:r>
             <w:r>
               <w:rPr>
@@ -1948,20 +3117,14 @@
               <w:rPr>
                 <w:lang w:val="en-US"/>
               </w:rPr>
-              <w:t>{% if  %}</w:t>
-            </w:r>
-          </w:p>
-          <w:p>
-            <w:pPr>
-              <w:rPr>
-                <w:lang w:val="en-US"/>
-              </w:rPr>
-            </w:pPr>
-            <w:r>
-              <w:rPr>
-                <w:lang w:val="en-US"/>
-              </w:rPr>
-              <w:t>{{ case.</w:t>
+              <w:t xml:space="preserve">{% if </w:t>
+            </w:r>
+            <w:proofErr w:type="spellStart"/>
+            <w:r>
+              <w:rPr>
+                <w:lang w:val="en-US"/>
+              </w:rPr>
+              <w:t>case.</w:t>
             </w:r>
             <w:r>
               <w:rPr>
@@ -1969,6 +3132,54 @@
               </w:rPr>
               <w:t>victim</w:t>
             </w:r>
+            <w:proofErr w:type="spellEnd"/>
+            <w:r>
+              <w:rPr>
+                <w:lang w:val="en-US"/>
+              </w:rPr>
+              <w:t xml:space="preserve"> </w:t>
+            </w:r>
+            <w:r>
+              <w:rPr>
+                <w:lang w:val="en-US"/>
+              </w:rPr>
+              <w:t>%}</w:t>
+            </w:r>
+          </w:p>
+          <w:p>
+            <w:pPr>
+              <w:rPr>
+                <w:lang w:val="en-US"/>
+              </w:rPr>
+            </w:pPr>
+            <w:proofErr w:type="gramStart"/>
+            <w:r>
+              <w:rPr>
+                <w:lang w:val="en-US"/>
+              </w:rPr>
+              <w:t xml:space="preserve">{{ </w:t>
+            </w:r>
+            <w:proofErr w:type="spellStart"/>
+            <w:r>
+              <w:rPr>
+                <w:lang w:val="en-US"/>
+              </w:rPr>
+              <w:t>case</w:t>
+            </w:r>
+            <w:proofErr w:type="gramEnd"/>
+            <w:r>
+              <w:rPr>
+                <w:lang w:val="en-US"/>
+              </w:rPr>
+              <w:t>.</w:t>
+            </w:r>
+            <w:r>
+              <w:rPr>
+                <w:lang w:val="en-US"/>
+              </w:rPr>
+              <w:t>victim</w:t>
+            </w:r>
+            <w:proofErr w:type="spellEnd"/>
             <w:r>
               <w:rPr>
                 <w:lang w:val="en-US"/>
@@ -2031,14 +3242,30 @@
               <w:rPr>
                 <w:lang w:val="en-US"/>
               </w:rPr>
-              <w:t>{{case|var_verbose_name(“</w:t>
-            </w:r>
+              <w:t>{{</w:t>
+            </w:r>
+            <w:proofErr w:type="spellStart"/>
+            <w:r>
+              <w:rPr>
+                <w:lang w:val="en-US"/>
+              </w:rPr>
+              <w:t>case|var_verbose_name</w:t>
+            </w:r>
+            <w:proofErr w:type="spellEnd"/>
+            <w:r>
+              <w:rPr>
+                <w:lang w:val="en-US"/>
+              </w:rPr>
+              <w:t>(“</w:t>
+            </w:r>
+            <w:proofErr w:type="spellStart"/>
             <w:r>
               <w:rPr>
                 <w:lang w:val="en-US"/>
               </w:rPr>
               <w:t>individualInfo</w:t>
             </w:r>
+            <w:proofErr w:type="spellEnd"/>
             <w:r>
               <w:rPr>
                 <w:lang w:val="en-US"/>
@@ -2061,20 +3288,14 @@
               <w:rPr>
                 <w:lang w:val="en-US"/>
               </w:rPr>
-              <w:t>{% if  %}</w:t>
-            </w:r>
-          </w:p>
-          <w:p>
-            <w:pPr>
-              <w:rPr>
-                <w:lang w:val="en-US"/>
-              </w:rPr>
-            </w:pPr>
-            <w:r>
-              <w:rPr>
-                <w:lang w:val="en-US"/>
-              </w:rPr>
-              <w:t>{{ case.</w:t>
+              <w:t xml:space="preserve">{% if </w:t>
+            </w:r>
+            <w:proofErr w:type="spellStart"/>
+            <w:r>
+              <w:rPr>
+                <w:lang w:val="en-US"/>
+              </w:rPr>
+              <w:t>case.</w:t>
             </w:r>
             <w:r>
               <w:rPr>
@@ -2082,6 +3303,54 @@
               </w:rPr>
               <w:t>individualInfo</w:t>
             </w:r>
+            <w:proofErr w:type="spellEnd"/>
+            <w:r>
+              <w:rPr>
+                <w:lang w:val="en-US"/>
+              </w:rPr>
+              <w:t xml:space="preserve"> </w:t>
+            </w:r>
+            <w:r>
+              <w:rPr>
+                <w:lang w:val="en-US"/>
+              </w:rPr>
+              <w:t>%}</w:t>
+            </w:r>
+          </w:p>
+          <w:p>
+            <w:pPr>
+              <w:rPr>
+                <w:lang w:val="en-US"/>
+              </w:rPr>
+            </w:pPr>
+            <w:proofErr w:type="gramStart"/>
+            <w:r>
+              <w:rPr>
+                <w:lang w:val="en-US"/>
+              </w:rPr>
+              <w:t xml:space="preserve">{{ </w:t>
+            </w:r>
+            <w:proofErr w:type="spellStart"/>
+            <w:r>
+              <w:rPr>
+                <w:lang w:val="en-US"/>
+              </w:rPr>
+              <w:t>case</w:t>
+            </w:r>
+            <w:proofErr w:type="gramEnd"/>
+            <w:r>
+              <w:rPr>
+                <w:lang w:val="en-US"/>
+              </w:rPr>
+              <w:t>.</w:t>
+            </w:r>
+            <w:r>
+              <w:rPr>
+                <w:lang w:val="en-US"/>
+              </w:rPr>
+              <w:t>individualInfo</w:t>
+            </w:r>
+            <w:proofErr w:type="spellEnd"/>
             <w:r>
               <w:rPr>
                 <w:lang w:val="en-US"/>
@@ -2144,14 +3413,30 @@
               <w:rPr>
                 <w:lang w:val="en-US"/>
               </w:rPr>
-              <w:t>{{case|var_verbose_name(“</w:t>
-            </w:r>
+              <w:t>{{</w:t>
+            </w:r>
+            <w:proofErr w:type="spellStart"/>
+            <w:r>
+              <w:rPr>
+                <w:lang w:val="en-US"/>
+              </w:rPr>
+              <w:t>case|var_verbose_name</w:t>
+            </w:r>
+            <w:proofErr w:type="spellEnd"/>
+            <w:r>
+              <w:rPr>
+                <w:lang w:val="en-US"/>
+              </w:rPr>
+              <w:t>(“</w:t>
+            </w:r>
+            <w:proofErr w:type="spellStart"/>
             <w:r>
               <w:rPr>
                 <w:lang w:val="en-US"/>
               </w:rPr>
               <w:t>personGroupInfo</w:t>
             </w:r>
+            <w:proofErr w:type="spellEnd"/>
             <w:r>
               <w:rPr>
                 <w:lang w:val="en-US"/>
@@ -2174,20 +3459,14 @@
               <w:rPr>
                 <w:lang w:val="en-US"/>
               </w:rPr>
-              <w:t>{% if  %}</w:t>
-            </w:r>
-          </w:p>
-          <w:p>
-            <w:pPr>
-              <w:rPr>
-                <w:lang w:val="en-US"/>
-              </w:rPr>
-            </w:pPr>
-            <w:r>
-              <w:rPr>
-                <w:lang w:val="en-US"/>
-              </w:rPr>
-              <w:t>{{ case.</w:t>
+              <w:t xml:space="preserve">{% if </w:t>
+            </w:r>
+            <w:proofErr w:type="spellStart"/>
+            <w:r>
+              <w:rPr>
+                <w:lang w:val="en-US"/>
+              </w:rPr>
+              <w:t>case.</w:t>
             </w:r>
             <w:r>
               <w:rPr>
@@ -2195,6 +3474,54 @@
               </w:rPr>
               <w:t>personGroupInfo</w:t>
             </w:r>
+            <w:proofErr w:type="spellEnd"/>
+            <w:r>
+              <w:rPr>
+                <w:lang w:val="en-US"/>
+              </w:rPr>
+              <w:t xml:space="preserve"> </w:t>
+            </w:r>
+            <w:r>
+              <w:rPr>
+                <w:lang w:val="en-US"/>
+              </w:rPr>
+              <w:t>%}</w:t>
+            </w:r>
+          </w:p>
+          <w:p>
+            <w:pPr>
+              <w:rPr>
+                <w:lang w:val="en-US"/>
+              </w:rPr>
+            </w:pPr>
+            <w:proofErr w:type="gramStart"/>
+            <w:r>
+              <w:rPr>
+                <w:lang w:val="en-US"/>
+              </w:rPr>
+              <w:t xml:space="preserve">{{ </w:t>
+            </w:r>
+            <w:proofErr w:type="spellStart"/>
+            <w:r>
+              <w:rPr>
+                <w:lang w:val="en-US"/>
+              </w:rPr>
+              <w:t>case</w:t>
+            </w:r>
+            <w:proofErr w:type="gramEnd"/>
+            <w:r>
+              <w:rPr>
+                <w:lang w:val="en-US"/>
+              </w:rPr>
+              <w:t>.</w:t>
+            </w:r>
+            <w:r>
+              <w:rPr>
+                <w:lang w:val="en-US"/>
+              </w:rPr>
+              <w:t>personGroupInfo</w:t>
+            </w:r>
+            <w:proofErr w:type="spellEnd"/>
             <w:r>
               <w:rPr>
                 <w:lang w:val="en-US"/>
@@ -2257,7 +3584,21 @@
               <w:rPr>
                 <w:lang w:val="en-US"/>
               </w:rPr>
-              <w:t>{{case|var_verbose_name(“intruder”)}}</w:t>
+              <w:t>{{</w:t>
+            </w:r>
+            <w:proofErr w:type="spellStart"/>
+            <w:r>
+              <w:rPr>
+                <w:lang w:val="en-US"/>
+              </w:rPr>
+              <w:t>case|var_verbose_name</w:t>
+            </w:r>
+            <w:proofErr w:type="spellEnd"/>
+            <w:r>
+              <w:rPr>
+                <w:lang w:val="en-US"/>
+              </w:rPr>
+              <w:t>(“intruder”)}}</w:t>
             </w:r>
           </w:p>
         </w:tc>
@@ -2288,20 +3629,52 @@
               <w:rPr>
                 <w:lang w:val="en-US"/>
               </w:rPr>
-              <w:t>{% if  %}</w:t>
-            </w:r>
-          </w:p>
-          <w:p>
-            <w:pPr>
-              <w:rPr>
-                <w:lang w:val="en-US"/>
-              </w:rPr>
-            </w:pPr>
-            <w:r>
-              <w:rPr>
-                <w:lang w:val="en-US"/>
-              </w:rPr>
-              <w:t>{{ item.name }}</w:t>
+              <w:t xml:space="preserve">{% if </w:t>
+            </w:r>
+            <w:r>
+              <w:rPr>
+                <w:lang w:val="en-US"/>
+              </w:rPr>
+              <w:t>item</w:t>
+            </w:r>
+            <w:r>
+              <w:rPr>
+                <w:lang w:val="en-US"/>
+              </w:rPr>
+              <w:t>.</w:t>
+            </w:r>
+            <w:r>
+              <w:rPr>
+                <w:lang w:val="en-US"/>
+              </w:rPr>
+              <w:t>name</w:t>
+            </w:r>
+            <w:r>
+              <w:rPr>
+                <w:lang w:val="en-US"/>
+              </w:rPr>
+              <w:t>%}</w:t>
+            </w:r>
+          </w:p>
+          <w:p>
+            <w:pPr>
+              <w:rPr>
+                <w:lang w:val="en-US"/>
+              </w:rPr>
+            </w:pPr>
+            <w:proofErr w:type="gramStart"/>
+            <w:r>
+              <w:rPr>
+                <w:lang w:val="en-US"/>
+              </w:rPr>
+              <w:t>{{ item.name</w:t>
+            </w:r>
+            <w:proofErr w:type="gramEnd"/>
+            <w:r>
+              <w:rPr>
+                <w:lang w:val="en-US"/>
+              </w:rPr>
+              <w:t xml:space="preserve"> }}</w:t>
             </w:r>
           </w:p>
           <w:p>
@@ -2327,7 +3700,21 @@
               <w:rPr>
                 <w:lang w:val="en-US"/>
               </w:rPr>
-              <w:t>{% endfor %}</w:t>
+              <w:t xml:space="preserve">{% </w:t>
+            </w:r>
+            <w:proofErr w:type="spellStart"/>
+            <w:r>
+              <w:rPr>
+                <w:lang w:val="en-US"/>
+              </w:rPr>
+              <w:t>endfor</w:t>
+            </w:r>
+            <w:proofErr w:type="spellEnd"/>
+            <w:r>
+              <w:rPr>
+                <w:lang w:val="en-US"/>
+              </w:rPr>
+              <w:t xml:space="preserve"> %}</w:t>
             </w:r>
           </w:p>
         </w:tc>
@@ -2372,7 +3759,35 @@
               <w:rPr>
                 <w:lang w:val="en-US"/>
               </w:rPr>
-              <w:t>{{case|var_verbose_name(“government_agency_name”)}}</w:t>
+              <w:t>{{</w:t>
+            </w:r>
+            <w:proofErr w:type="spellStart"/>
+            <w:r>
+              <w:rPr>
+                <w:lang w:val="en-US"/>
+              </w:rPr>
+              <w:t>case|var_verbose_name</w:t>
+            </w:r>
+            <w:proofErr w:type="spellEnd"/>
+            <w:r>
+              <w:rPr>
+                <w:lang w:val="en-US"/>
+              </w:rPr>
+              <w:t>(“</w:t>
+            </w:r>
+            <w:proofErr w:type="spellStart"/>
+            <w:r>
+              <w:rPr>
+                <w:lang w:val="en-US"/>
+              </w:rPr>
+              <w:t>government_agency_name</w:t>
+            </w:r>
+            <w:proofErr w:type="spellEnd"/>
+            <w:r>
+              <w:rPr>
+                <w:lang w:val="en-US"/>
+              </w:rPr>
+              <w:t>”)}}</w:t>
             </w:r>
           </w:p>
         </w:tc>
@@ -2390,20 +3805,69 @@
               <w:rPr>
                 <w:lang w:val="en-US"/>
               </w:rPr>
-              <w:t>{% if  %}</w:t>
-            </w:r>
-          </w:p>
-          <w:p>
-            <w:pPr>
-              <w:rPr>
-                <w:lang w:val="en-US"/>
-              </w:rPr>
-            </w:pPr>
-            <w:r>
-              <w:rPr>
-                <w:lang w:val="en-US"/>
-              </w:rPr>
-              <w:t>{{ case.</w:t>
+              <w:t xml:space="preserve">{% if </w:t>
+            </w:r>
+            <w:proofErr w:type="spellStart"/>
+            <w:proofErr w:type="gramStart"/>
+            <w:r>
+              <w:rPr>
+                <w:lang w:val="en-US"/>
+              </w:rPr>
+              <w:t>case.</w:t>
+            </w:r>
+            <w:r>
+              <w:rPr>
+                <w:lang w:val="en-US"/>
+              </w:rPr>
+              <w:t>government</w:t>
+            </w:r>
+            <w:proofErr w:type="gramEnd"/>
+            <w:r>
+              <w:rPr>
+                <w:lang w:val="en-US"/>
+              </w:rPr>
+              <w:t>_agency_name</w:t>
+            </w:r>
+            <w:proofErr w:type="spellEnd"/>
+            <w:r>
+              <w:rPr>
+                <w:lang w:val="en-US"/>
+              </w:rPr>
+              <w:t xml:space="preserve"> </w:t>
+            </w:r>
+            <w:r>
+              <w:rPr>
+                <w:lang w:val="en-US"/>
+              </w:rPr>
+              <w:t>%}</w:t>
+            </w:r>
+          </w:p>
+          <w:p>
+            <w:pPr>
+              <w:rPr>
+                <w:lang w:val="en-US"/>
+              </w:rPr>
+            </w:pPr>
+            <w:proofErr w:type="gramStart"/>
+            <w:r>
+              <w:rPr>
+                <w:lang w:val="en-US"/>
+              </w:rPr>
+              <w:t xml:space="preserve">{{ </w:t>
+            </w:r>
+            <w:proofErr w:type="spellStart"/>
+            <w:r>
+              <w:rPr>
+                <w:lang w:val="en-US"/>
+              </w:rPr>
+              <w:t>case</w:t>
+            </w:r>
+            <w:proofErr w:type="gramEnd"/>
+            <w:r>
+              <w:rPr>
+                <w:lang w:val="en-US"/>
+              </w:rPr>
+              <w:t>.</w:t>
             </w:r>
             <w:r>
               <w:rPr>
@@ -2411,6 +3875,7 @@
               </w:rPr>
               <w:t>government_agency_name</w:t>
             </w:r>
+            <w:proofErr w:type="spellEnd"/>
             <w:r>
               <w:rPr>
                 <w:lang w:val="en-US"/>
@@ -2473,7 +3938,35 @@
               <w:rPr>
                 <w:lang w:val="en-US"/>
               </w:rPr>
-              <w:t>{{case|var_verbose_name(“local_agency_name”)}}</w:t>
+              <w:t>{{</w:t>
+            </w:r>
+            <w:proofErr w:type="spellStart"/>
+            <w:r>
+              <w:rPr>
+                <w:lang w:val="en-US"/>
+              </w:rPr>
+              <w:t>case|var_verbose_name</w:t>
+            </w:r>
+            <w:proofErr w:type="spellEnd"/>
+            <w:r>
+              <w:rPr>
+                <w:lang w:val="en-US"/>
+              </w:rPr>
+              <w:t>(“</w:t>
+            </w:r>
+            <w:proofErr w:type="spellStart"/>
+            <w:r>
+              <w:rPr>
+                <w:lang w:val="en-US"/>
+              </w:rPr>
+              <w:t>local_agency_name</w:t>
+            </w:r>
+            <w:proofErr w:type="spellEnd"/>
+            <w:r>
+              <w:rPr>
+                <w:lang w:val="en-US"/>
+              </w:rPr>
+              <w:t>”)}}</w:t>
             </w:r>
           </w:p>
         </w:tc>
@@ -2491,20 +3984,14 @@
               <w:rPr>
                 <w:lang w:val="en-US"/>
               </w:rPr>
-              <w:t>{% if  %}</w:t>
-            </w:r>
-          </w:p>
-          <w:p>
-            <w:pPr>
-              <w:rPr>
-                <w:lang w:val="en-US"/>
-              </w:rPr>
-            </w:pPr>
-            <w:r>
-              <w:rPr>
-                <w:lang w:val="en-US"/>
-              </w:rPr>
-              <w:t>{{ case.</w:t>
+              <w:t xml:space="preserve">{% if </w:t>
+            </w:r>
+            <w:proofErr w:type="spellStart"/>
+            <w:r>
+              <w:rPr>
+                <w:lang w:val="en-US"/>
+              </w:rPr>
+              <w:t>case.</w:t>
             </w:r>
             <w:r>
               <w:rPr>
@@ -2512,6 +3999,54 @@
               </w:rPr>
               <w:t>local_agency_name</w:t>
             </w:r>
+            <w:proofErr w:type="spellEnd"/>
+            <w:r>
+              <w:rPr>
+                <w:lang w:val="en-US"/>
+              </w:rPr>
+              <w:t xml:space="preserve"> </w:t>
+            </w:r>
+            <w:r>
+              <w:rPr>
+                <w:lang w:val="en-US"/>
+              </w:rPr>
+              <w:t>%}</w:t>
+            </w:r>
+          </w:p>
+          <w:p>
+            <w:pPr>
+              <w:rPr>
+                <w:lang w:val="en-US"/>
+              </w:rPr>
+            </w:pPr>
+            <w:proofErr w:type="gramStart"/>
+            <w:r>
+              <w:rPr>
+                <w:lang w:val="en-US"/>
+              </w:rPr>
+              <w:t xml:space="preserve">{{ </w:t>
+            </w:r>
+            <w:proofErr w:type="spellStart"/>
+            <w:r>
+              <w:rPr>
+                <w:lang w:val="en-US"/>
+              </w:rPr>
+              <w:t>case</w:t>
+            </w:r>
+            <w:proofErr w:type="gramEnd"/>
+            <w:r>
+              <w:rPr>
+                <w:lang w:val="en-US"/>
+              </w:rPr>
+              <w:t>.</w:t>
+            </w:r>
+            <w:r>
+              <w:rPr>
+                <w:lang w:val="en-US"/>
+              </w:rPr>
+              <w:t>local_agency_name</w:t>
+            </w:r>
+            <w:proofErr w:type="spellEnd"/>
             <w:r>
               <w:rPr>
                 <w:lang w:val="en-US"/>
@@ -2574,7 +4109,35 @@
               <w:rPr>
                 <w:lang w:val="en-US"/>
               </w:rPr>
-              <w:t>{{case|var_verbose_name(“police_agency_name”)}}</w:t>
+              <w:t>{{</w:t>
+            </w:r>
+            <w:proofErr w:type="spellStart"/>
+            <w:r>
+              <w:rPr>
+                <w:lang w:val="en-US"/>
+              </w:rPr>
+              <w:t>case|var_verbose_name</w:t>
+            </w:r>
+            <w:proofErr w:type="spellEnd"/>
+            <w:r>
+              <w:rPr>
+                <w:lang w:val="en-US"/>
+              </w:rPr>
+              <w:t>(“</w:t>
+            </w:r>
+            <w:proofErr w:type="spellStart"/>
+            <w:r>
+              <w:rPr>
+                <w:lang w:val="en-US"/>
+              </w:rPr>
+              <w:t>police_agency_name</w:t>
+            </w:r>
+            <w:proofErr w:type="spellEnd"/>
+            <w:r>
+              <w:rPr>
+                <w:lang w:val="en-US"/>
+              </w:rPr>
+              <w:t>”)}}</w:t>
             </w:r>
           </w:p>
         </w:tc>
@@ -2592,20 +4155,14 @@
               <w:rPr>
                 <w:lang w:val="en-US"/>
               </w:rPr>
-              <w:t>{% if  %}</w:t>
-            </w:r>
-          </w:p>
-          <w:p>
-            <w:pPr>
-              <w:rPr>
-                <w:lang w:val="en-US"/>
-              </w:rPr>
-            </w:pPr>
-            <w:r>
-              <w:rPr>
-                <w:lang w:val="en-US"/>
-              </w:rPr>
-              <w:t>{{ case.</w:t>
+              <w:t xml:space="preserve">{% if </w:t>
+            </w:r>
+            <w:proofErr w:type="spellStart"/>
+            <w:r>
+              <w:rPr>
+                <w:lang w:val="en-US"/>
+              </w:rPr>
+              <w:t>case.</w:t>
             </w:r>
             <w:r>
               <w:rPr>
@@ -2613,6 +4170,54 @@
               </w:rPr>
               <w:t>police_agency_name</w:t>
             </w:r>
+            <w:proofErr w:type="spellEnd"/>
+            <w:r>
+              <w:rPr>
+                <w:lang w:val="en-US"/>
+              </w:rPr>
+              <w:t xml:space="preserve"> </w:t>
+            </w:r>
+            <w:r>
+              <w:rPr>
+                <w:lang w:val="en-US"/>
+              </w:rPr>
+              <w:t>%}</w:t>
+            </w:r>
+          </w:p>
+          <w:p>
+            <w:pPr>
+              <w:rPr>
+                <w:lang w:val="en-US"/>
+              </w:rPr>
+            </w:pPr>
+            <w:proofErr w:type="gramStart"/>
+            <w:r>
+              <w:rPr>
+                <w:lang w:val="en-US"/>
+              </w:rPr>
+              <w:t xml:space="preserve">{{ </w:t>
+            </w:r>
+            <w:proofErr w:type="spellStart"/>
+            <w:r>
+              <w:rPr>
+                <w:lang w:val="en-US"/>
+              </w:rPr>
+              <w:t>case</w:t>
+            </w:r>
+            <w:proofErr w:type="gramEnd"/>
+            <w:r>
+              <w:rPr>
+                <w:lang w:val="en-US"/>
+              </w:rPr>
+              <w:t>.</w:t>
+            </w:r>
+            <w:r>
+              <w:rPr>
+                <w:lang w:val="en-US"/>
+              </w:rPr>
+              <w:t>police_agency_name</w:t>
+            </w:r>
+            <w:proofErr w:type="spellEnd"/>
             <w:r>
               <w:rPr>
                 <w:lang w:val="en-US"/>
@@ -2675,7 +4280,35 @@
               <w:rPr>
                 <w:lang w:val="en-US"/>
               </w:rPr>
-              <w:t>{{case|var_verbose_name(“control_agency_name”)}}</w:t>
+              <w:t>{{</w:t>
+            </w:r>
+            <w:proofErr w:type="spellStart"/>
+            <w:r>
+              <w:rPr>
+                <w:lang w:val="en-US"/>
+              </w:rPr>
+              <w:t>case|var_verbose_name</w:t>
+            </w:r>
+            <w:proofErr w:type="spellEnd"/>
+            <w:r>
+              <w:rPr>
+                <w:lang w:val="en-US"/>
+              </w:rPr>
+              <w:t>(“</w:t>
+            </w:r>
+            <w:proofErr w:type="spellStart"/>
+            <w:r>
+              <w:rPr>
+                <w:lang w:val="en-US"/>
+              </w:rPr>
+              <w:t>control_agency_name</w:t>
+            </w:r>
+            <w:proofErr w:type="spellEnd"/>
+            <w:r>
+              <w:rPr>
+                <w:lang w:val="en-US"/>
+              </w:rPr>
+              <w:t>”)}}</w:t>
             </w:r>
           </w:p>
         </w:tc>
@@ -2693,20 +4326,14 @@
               <w:rPr>
                 <w:lang w:val="en-US"/>
               </w:rPr>
-              <w:t>{% if  %}</w:t>
-            </w:r>
-          </w:p>
-          <w:p>
-            <w:pPr>
-              <w:rPr>
-                <w:lang w:val="en-US"/>
-              </w:rPr>
-            </w:pPr>
-            <w:r>
-              <w:rPr>
-                <w:lang w:val="en-US"/>
-              </w:rPr>
-              <w:t>{{ case.</w:t>
+              <w:t xml:space="preserve">{% if </w:t>
+            </w:r>
+            <w:proofErr w:type="spellStart"/>
+            <w:r>
+              <w:rPr>
+                <w:lang w:val="en-US"/>
+              </w:rPr>
+              <w:t>case.</w:t>
             </w:r>
             <w:r>
               <w:rPr>
@@ -2714,6 +4341,54 @@
               </w:rPr>
               <w:t>control_agency_name</w:t>
             </w:r>
+            <w:proofErr w:type="spellEnd"/>
+            <w:r>
+              <w:rPr>
+                <w:lang w:val="en-US"/>
+              </w:rPr>
+              <w:t xml:space="preserve"> </w:t>
+            </w:r>
+            <w:r>
+              <w:rPr>
+                <w:lang w:val="en-US"/>
+              </w:rPr>
+              <w:t>%}</w:t>
+            </w:r>
+          </w:p>
+          <w:p>
+            <w:pPr>
+              <w:rPr>
+                <w:lang w:val="en-US"/>
+              </w:rPr>
+            </w:pPr>
+            <w:proofErr w:type="gramStart"/>
+            <w:r>
+              <w:rPr>
+                <w:lang w:val="en-US"/>
+              </w:rPr>
+              <w:t xml:space="preserve">{{ </w:t>
+            </w:r>
+            <w:proofErr w:type="spellStart"/>
+            <w:r>
+              <w:rPr>
+                <w:lang w:val="en-US"/>
+              </w:rPr>
+              <w:t>case</w:t>
+            </w:r>
+            <w:proofErr w:type="gramEnd"/>
+            <w:r>
+              <w:rPr>
+                <w:lang w:val="en-US"/>
+              </w:rPr>
+              <w:t>.</w:t>
+            </w:r>
+            <w:r>
+              <w:rPr>
+                <w:lang w:val="en-US"/>
+              </w:rPr>
+              <w:t>control_agency_name</w:t>
+            </w:r>
+            <w:proofErr w:type="spellEnd"/>
             <w:r>
               <w:rPr>
                 <w:lang w:val="en-US"/>
@@ -2776,7 +4451,21 @@
               <w:rPr>
                 <w:lang w:val="en-US"/>
               </w:rPr>
-              <w:t>{{case|var_verbose_name(“company”)}}</w:t>
+              <w:t>{{</w:t>
+            </w:r>
+            <w:proofErr w:type="spellStart"/>
+            <w:r>
+              <w:rPr>
+                <w:lang w:val="en-US"/>
+              </w:rPr>
+              <w:t>case|var_verbose_name</w:t>
+            </w:r>
+            <w:proofErr w:type="spellEnd"/>
+            <w:r>
+              <w:rPr>
+                <w:lang w:val="en-US"/>
+              </w:rPr>
+              <w:t>(“company”)}}</w:t>
             </w:r>
           </w:p>
         </w:tc>
@@ -2794,20 +4483,14 @@
               <w:rPr>
                 <w:lang w:val="en-US"/>
               </w:rPr>
-              <w:t>{% if  %}</w:t>
-            </w:r>
-          </w:p>
-          <w:p>
-            <w:pPr>
-              <w:rPr>
-                <w:lang w:val="en-US"/>
-              </w:rPr>
-            </w:pPr>
-            <w:r>
-              <w:rPr>
-                <w:lang w:val="en-US"/>
-              </w:rPr>
-              <w:t>{{ case.</w:t>
+              <w:t xml:space="preserve">{% if </w:t>
+            </w:r>
+            <w:proofErr w:type="spellStart"/>
+            <w:r>
+              <w:rPr>
+                <w:lang w:val="en-US"/>
+              </w:rPr>
+              <w:t>case.</w:t>
             </w:r>
             <w:r>
               <w:rPr>
@@ -2815,6 +4498,54 @@
               </w:rPr>
               <w:t>company</w:t>
             </w:r>
+            <w:proofErr w:type="spellEnd"/>
+            <w:r>
+              <w:rPr>
+                <w:lang w:val="en-US"/>
+              </w:rPr>
+              <w:t xml:space="preserve"> </w:t>
+            </w:r>
+            <w:r>
+              <w:rPr>
+                <w:lang w:val="en-US"/>
+              </w:rPr>
+              <w:t>%}</w:t>
+            </w:r>
+          </w:p>
+          <w:p>
+            <w:pPr>
+              <w:rPr>
+                <w:lang w:val="en-US"/>
+              </w:rPr>
+            </w:pPr>
+            <w:proofErr w:type="gramStart"/>
+            <w:r>
+              <w:rPr>
+                <w:lang w:val="en-US"/>
+              </w:rPr>
+              <w:t xml:space="preserve">{{ </w:t>
+            </w:r>
+            <w:proofErr w:type="spellStart"/>
+            <w:r>
+              <w:rPr>
+                <w:lang w:val="en-US"/>
+              </w:rPr>
+              <w:t>case</w:t>
+            </w:r>
+            <w:proofErr w:type="gramEnd"/>
+            <w:r>
+              <w:rPr>
+                <w:lang w:val="en-US"/>
+              </w:rPr>
+              <w:t>.</w:t>
+            </w:r>
+            <w:r>
+              <w:rPr>
+                <w:lang w:val="en-US"/>
+              </w:rPr>
+              <w:t>company</w:t>
+            </w:r>
+            <w:proofErr w:type="spellEnd"/>
             <w:r>
               <w:rPr>
                 <w:lang w:val="en-US"/>
@@ -2877,7 +4608,21 @@
               <w:rPr>
                 <w:lang w:val="en-US"/>
               </w:rPr>
-              <w:t>{{case|var_verbose_name(“entrepreneur”)}}</w:t>
+              <w:t>{{</w:t>
+            </w:r>
+            <w:proofErr w:type="spellStart"/>
+            <w:r>
+              <w:rPr>
+                <w:lang w:val="en-US"/>
+              </w:rPr>
+              <w:t>case|var_verbose_name</w:t>
+            </w:r>
+            <w:proofErr w:type="spellEnd"/>
+            <w:r>
+              <w:rPr>
+                <w:lang w:val="en-US"/>
+              </w:rPr>
+              <w:t>(“entrepreneur”)}}</w:t>
             </w:r>
           </w:p>
         </w:tc>
@@ -2895,20 +4640,14 @@
               <w:rPr>
                 <w:lang w:val="en-US"/>
               </w:rPr>
-              <w:t>{% if  %}</w:t>
-            </w:r>
-          </w:p>
-          <w:p>
-            <w:pPr>
-              <w:rPr>
-                <w:lang w:val="en-US"/>
-              </w:rPr>
-            </w:pPr>
-            <w:r>
-              <w:rPr>
-                <w:lang w:val="en-US"/>
-              </w:rPr>
-              <w:t>{{ case.</w:t>
+              <w:t xml:space="preserve">{% if </w:t>
+            </w:r>
+            <w:proofErr w:type="spellStart"/>
+            <w:r>
+              <w:rPr>
+                <w:lang w:val="en-US"/>
+              </w:rPr>
+              <w:t>case.</w:t>
             </w:r>
             <w:r>
               <w:rPr>
@@ -2916,6 +4655,54 @@
               </w:rPr>
               <w:t>entrepreneur</w:t>
             </w:r>
+            <w:proofErr w:type="spellEnd"/>
+            <w:r>
+              <w:rPr>
+                <w:lang w:val="en-US"/>
+              </w:rPr>
+              <w:t xml:space="preserve"> </w:t>
+            </w:r>
+            <w:r>
+              <w:rPr>
+                <w:lang w:val="en-US"/>
+              </w:rPr>
+              <w:t>%}</w:t>
+            </w:r>
+          </w:p>
+          <w:p>
+            <w:pPr>
+              <w:rPr>
+                <w:lang w:val="en-US"/>
+              </w:rPr>
+            </w:pPr>
+            <w:proofErr w:type="gramStart"/>
+            <w:r>
+              <w:rPr>
+                <w:lang w:val="en-US"/>
+              </w:rPr>
+              <w:t xml:space="preserve">{{ </w:t>
+            </w:r>
+            <w:proofErr w:type="spellStart"/>
+            <w:r>
+              <w:rPr>
+                <w:lang w:val="en-US"/>
+              </w:rPr>
+              <w:t>case</w:t>
+            </w:r>
+            <w:proofErr w:type="gramEnd"/>
+            <w:r>
+              <w:rPr>
+                <w:lang w:val="en-US"/>
+              </w:rPr>
+              <w:t>.</w:t>
+            </w:r>
+            <w:r>
+              <w:rPr>
+                <w:lang w:val="en-US"/>
+              </w:rPr>
+              <w:t>entrepreneur</w:t>
+            </w:r>
+            <w:proofErr w:type="spellEnd"/>
             <w:r>
               <w:rPr>
                 <w:lang w:val="en-US"/>
@@ -2978,7 +4765,35 @@
               <w:rPr>
                 <w:lang w:val="en-US"/>
               </w:rPr>
-              <w:t>{{case|var_verbose_name(“case_additional”)}}</w:t>
+              <w:t>{{</w:t>
+            </w:r>
+            <w:proofErr w:type="spellStart"/>
+            <w:r>
+              <w:rPr>
+                <w:lang w:val="en-US"/>
+              </w:rPr>
+              <w:t>case|var_verbose_name</w:t>
+            </w:r>
+            <w:proofErr w:type="spellEnd"/>
+            <w:r>
+              <w:rPr>
+                <w:lang w:val="en-US"/>
+              </w:rPr>
+              <w:t>(“</w:t>
+            </w:r>
+            <w:proofErr w:type="spellStart"/>
+            <w:r>
+              <w:rPr>
+                <w:lang w:val="en-US"/>
+              </w:rPr>
+              <w:t>case_additional</w:t>
+            </w:r>
+            <w:proofErr w:type="spellEnd"/>
+            <w:r>
+              <w:rPr>
+                <w:lang w:val="en-US"/>
+              </w:rPr>
+              <w:t>”)}}</w:t>
             </w:r>
           </w:p>
         </w:tc>
@@ -2996,20 +4811,14 @@
               <w:rPr>
                 <w:lang w:val="en-US"/>
               </w:rPr>
-              <w:t>{% if  %}</w:t>
-            </w:r>
-          </w:p>
-          <w:p>
-            <w:pPr>
-              <w:rPr>
-                <w:lang w:val="en-US"/>
-              </w:rPr>
-            </w:pPr>
-            <w:r>
-              <w:rPr>
-                <w:lang w:val="en-US"/>
-              </w:rPr>
-              <w:t>{{ case.</w:t>
+              <w:t xml:space="preserve">{% if </w:t>
+            </w:r>
+            <w:proofErr w:type="spellStart"/>
+            <w:r>
+              <w:rPr>
+                <w:lang w:val="en-US"/>
+              </w:rPr>
+              <w:t>case.</w:t>
             </w:r>
             <w:r>
               <w:rPr>
@@ -3017,6 +4826,54 @@
               </w:rPr>
               <w:t>case_additional</w:t>
             </w:r>
+            <w:proofErr w:type="spellEnd"/>
+            <w:r>
+              <w:rPr>
+                <w:lang w:val="en-US"/>
+              </w:rPr>
+              <w:t xml:space="preserve"> </w:t>
+            </w:r>
+            <w:r>
+              <w:rPr>
+                <w:lang w:val="en-US"/>
+              </w:rPr>
+              <w:t>%}</w:t>
+            </w:r>
+          </w:p>
+          <w:p>
+            <w:pPr>
+              <w:rPr>
+                <w:lang w:val="en-US"/>
+              </w:rPr>
+            </w:pPr>
+            <w:proofErr w:type="gramStart"/>
+            <w:r>
+              <w:rPr>
+                <w:lang w:val="en-US"/>
+              </w:rPr>
+              <w:t xml:space="preserve">{{ </w:t>
+            </w:r>
+            <w:proofErr w:type="spellStart"/>
+            <w:r>
+              <w:rPr>
+                <w:lang w:val="en-US"/>
+              </w:rPr>
+              <w:t>case</w:t>
+            </w:r>
+            <w:proofErr w:type="gramEnd"/>
+            <w:r>
+              <w:rPr>
+                <w:lang w:val="en-US"/>
+              </w:rPr>
+              <w:t>.</w:t>
+            </w:r>
+            <w:r>
+              <w:rPr>
+                <w:lang w:val="en-US"/>
+              </w:rPr>
+              <w:t>case_additional</w:t>
+            </w:r>
+            <w:proofErr w:type="spellEnd"/>
             <w:r>
               <w:rPr>
                 <w:lang w:val="en-US"/>
@@ -3079,7 +4936,21 @@
               <w:rPr>
                 <w:lang w:val="en-US"/>
               </w:rPr>
-              <w:t>{{case|var_verbose_name(“story”)}}</w:t>
+              <w:t>{{</w:t>
+            </w:r>
+            <w:proofErr w:type="spellStart"/>
+            <w:r>
+              <w:rPr>
+                <w:lang w:val="en-US"/>
+              </w:rPr>
+              <w:t>case|var_verbose_name</w:t>
+            </w:r>
+            <w:proofErr w:type="spellEnd"/>
+            <w:r>
+              <w:rPr>
+                <w:lang w:val="en-US"/>
+              </w:rPr>
+              <w:t>(“story”)}}</w:t>
             </w:r>
           </w:p>
         </w:tc>
@@ -3097,20 +4968,14 @@
               <w:rPr>
                 <w:lang w:val="en-US"/>
               </w:rPr>
-              <w:t>{% if  %}</w:t>
-            </w:r>
-          </w:p>
-          <w:p>
-            <w:pPr>
-              <w:rPr>
-                <w:lang w:val="en-US"/>
-              </w:rPr>
-            </w:pPr>
-            <w:r>
-              <w:rPr>
-                <w:lang w:val="en-US"/>
-              </w:rPr>
-              <w:t>{{ case.</w:t>
+              <w:t xml:space="preserve">{% if </w:t>
+            </w:r>
+            <w:proofErr w:type="spellStart"/>
+            <w:r>
+              <w:rPr>
+                <w:lang w:val="en-US"/>
+              </w:rPr>
+              <w:t>case.</w:t>
             </w:r>
             <w:r>
               <w:rPr>
@@ -3118,6 +4983,54 @@
               </w:rPr>
               <w:t>story</w:t>
             </w:r>
+            <w:proofErr w:type="spellEnd"/>
+            <w:r>
+              <w:rPr>
+                <w:lang w:val="en-US"/>
+              </w:rPr>
+              <w:t xml:space="preserve"> </w:t>
+            </w:r>
+            <w:r>
+              <w:rPr>
+                <w:lang w:val="en-US"/>
+              </w:rPr>
+              <w:t>%}</w:t>
+            </w:r>
+          </w:p>
+          <w:p>
+            <w:pPr>
+              <w:rPr>
+                <w:lang w:val="en-US"/>
+              </w:rPr>
+            </w:pPr>
+            <w:proofErr w:type="gramStart"/>
+            <w:r>
+              <w:rPr>
+                <w:lang w:val="en-US"/>
+              </w:rPr>
+              <w:t xml:space="preserve">{{ </w:t>
+            </w:r>
+            <w:proofErr w:type="spellStart"/>
+            <w:r>
+              <w:rPr>
+                <w:lang w:val="en-US"/>
+              </w:rPr>
+              <w:t>case</w:t>
+            </w:r>
+            <w:proofErr w:type="gramEnd"/>
+            <w:r>
+              <w:rPr>
+                <w:lang w:val="en-US"/>
+              </w:rPr>
+              <w:t>.</w:t>
+            </w:r>
+            <w:r>
+              <w:rPr>
+                <w:lang w:val="en-US"/>
+              </w:rPr>
+              <w:t>story</w:t>
+            </w:r>
+            <w:proofErr w:type="spellEnd"/>
             <w:r>
               <w:rPr>
                 <w:lang w:val="en-US"/>
@@ -3180,7 +5093,21 @@
               <w:rPr>
                 <w:lang w:val="en-US"/>
               </w:rPr>
-              <w:t>{{case|var_verbose_name(“actions”)}}</w:t>
+              <w:t>{{</w:t>
+            </w:r>
+            <w:proofErr w:type="spellStart"/>
+            <w:r>
+              <w:rPr>
+                <w:lang w:val="en-US"/>
+              </w:rPr>
+              <w:t>case|var_verbose_name</w:t>
+            </w:r>
+            <w:proofErr w:type="spellEnd"/>
+            <w:r>
+              <w:rPr>
+                <w:lang w:val="en-US"/>
+              </w:rPr>
+              <w:t>(“actions”)}}</w:t>
             </w:r>
           </w:p>
         </w:tc>
@@ -3198,20 +5125,14 @@
               <w:rPr>
                 <w:lang w:val="en-US"/>
               </w:rPr>
-              <w:t>{% if  %}</w:t>
-            </w:r>
-          </w:p>
-          <w:p>
-            <w:pPr>
-              <w:rPr>
-                <w:lang w:val="en-US"/>
-              </w:rPr>
-            </w:pPr>
-            <w:r>
-              <w:rPr>
-                <w:lang w:val="en-US"/>
-              </w:rPr>
-              <w:t>{{ case.</w:t>
+              <w:t xml:space="preserve">{% if </w:t>
+            </w:r>
+            <w:proofErr w:type="spellStart"/>
+            <w:r>
+              <w:rPr>
+                <w:lang w:val="en-US"/>
+              </w:rPr>
+              <w:t>case.</w:t>
             </w:r>
             <w:r>
               <w:rPr>
@@ -3219,6 +5140,54 @@
               </w:rPr>
               <w:t>actions</w:t>
             </w:r>
+            <w:proofErr w:type="spellEnd"/>
+            <w:r>
+              <w:rPr>
+                <w:lang w:val="en-US"/>
+              </w:rPr>
+              <w:t xml:space="preserve"> </w:t>
+            </w:r>
+            <w:r>
+              <w:rPr>
+                <w:lang w:val="en-US"/>
+              </w:rPr>
+              <w:t>%}</w:t>
+            </w:r>
+          </w:p>
+          <w:p>
+            <w:pPr>
+              <w:rPr>
+                <w:lang w:val="en-US"/>
+              </w:rPr>
+            </w:pPr>
+            <w:proofErr w:type="gramStart"/>
+            <w:r>
+              <w:rPr>
+                <w:lang w:val="en-US"/>
+              </w:rPr>
+              <w:t xml:space="preserve">{{ </w:t>
+            </w:r>
+            <w:proofErr w:type="spellStart"/>
+            <w:r>
+              <w:rPr>
+                <w:lang w:val="en-US"/>
+              </w:rPr>
+              <w:t>case</w:t>
+            </w:r>
+            <w:proofErr w:type="gramEnd"/>
+            <w:r>
+              <w:rPr>
+                <w:lang w:val="en-US"/>
+              </w:rPr>
+              <w:t>.</w:t>
+            </w:r>
+            <w:r>
+              <w:rPr>
+                <w:lang w:val="en-US"/>
+              </w:rPr>
+              <w:t>actions</w:t>
+            </w:r>
+            <w:proofErr w:type="spellEnd"/>
             <w:r>
               <w:rPr>
                 <w:lang w:val="en-US"/>
@@ -3263,6 +5232,7 @@
                 <w:bCs/>
                 <w:lang w:val="en-US"/>
               </w:rPr>
+              <w:lastRenderedPageBreak/>
               <w:t>4.2</w:t>
             </w:r>
           </w:p>
@@ -3281,7 +5251,21 @@
               <w:rPr>
                 <w:lang w:val="en-US"/>
               </w:rPr>
-              <w:t>{{case|var_verbose_name(“final”)}}</w:t>
+              <w:t>{{</w:t>
+            </w:r>
+            <w:proofErr w:type="spellStart"/>
+            <w:r>
+              <w:rPr>
+                <w:lang w:val="en-US"/>
+              </w:rPr>
+              <w:t>case|var_verbose_name</w:t>
+            </w:r>
+            <w:proofErr w:type="spellEnd"/>
+            <w:r>
+              <w:rPr>
+                <w:lang w:val="en-US"/>
+              </w:rPr>
+              <w:t>(“final”)}}</w:t>
             </w:r>
           </w:p>
         </w:tc>
@@ -3299,20 +5283,14 @@
               <w:rPr>
                 <w:lang w:val="en-US"/>
               </w:rPr>
-              <w:t>{% if  %}</w:t>
-            </w:r>
-          </w:p>
-          <w:p>
-            <w:pPr>
-              <w:rPr>
-                <w:lang w:val="en-US"/>
-              </w:rPr>
-            </w:pPr>
-            <w:r>
-              <w:rPr>
-                <w:lang w:val="en-US"/>
-              </w:rPr>
-              <w:t>{{ case.</w:t>
+              <w:t xml:space="preserve">{% if </w:t>
+            </w:r>
+            <w:proofErr w:type="spellStart"/>
+            <w:r>
+              <w:rPr>
+                <w:lang w:val="en-US"/>
+              </w:rPr>
+              <w:t>case.</w:t>
             </w:r>
             <w:r>
               <w:rPr>
@@ -3320,6 +5298,54 @@
               </w:rPr>
               <w:t>final</w:t>
             </w:r>
+            <w:proofErr w:type="spellEnd"/>
+            <w:r>
+              <w:rPr>
+                <w:lang w:val="en-US"/>
+              </w:rPr>
+              <w:t xml:space="preserve"> </w:t>
+            </w:r>
+            <w:r>
+              <w:rPr>
+                <w:lang w:val="en-US"/>
+              </w:rPr>
+              <w:t>%}</w:t>
+            </w:r>
+          </w:p>
+          <w:p>
+            <w:pPr>
+              <w:rPr>
+                <w:lang w:val="en-US"/>
+              </w:rPr>
+            </w:pPr>
+            <w:proofErr w:type="gramStart"/>
+            <w:r>
+              <w:rPr>
+                <w:lang w:val="en-US"/>
+              </w:rPr>
+              <w:t xml:space="preserve">{{ </w:t>
+            </w:r>
+            <w:proofErr w:type="spellStart"/>
+            <w:r>
+              <w:rPr>
+                <w:lang w:val="en-US"/>
+              </w:rPr>
+              <w:t>case</w:t>
+            </w:r>
+            <w:proofErr w:type="gramEnd"/>
+            <w:r>
+              <w:rPr>
+                <w:lang w:val="en-US"/>
+              </w:rPr>
+              <w:t>.</w:t>
+            </w:r>
+            <w:r>
+              <w:rPr>
+                <w:lang w:val="en-US"/>
+              </w:rPr>
+              <w:t>final</w:t>
+            </w:r>
+            <w:proofErr w:type="spellEnd"/>
             <w:r>
               <w:rPr>
                 <w:lang w:val="en-US"/>
@@ -3382,7 +5408,35 @@
               <w:rPr>
                 <w:lang w:val="en-US"/>
               </w:rPr>
-              <w:t>{{case|var_verbose_name(“violation_nature”)}}</w:t>
+              <w:t>{{</w:t>
+            </w:r>
+            <w:proofErr w:type="spellStart"/>
+            <w:r>
+              <w:rPr>
+                <w:lang w:val="en-US"/>
+              </w:rPr>
+              <w:t>case|var_verbose_name</w:t>
+            </w:r>
+            <w:proofErr w:type="spellEnd"/>
+            <w:r>
+              <w:rPr>
+                <w:lang w:val="en-US"/>
+              </w:rPr>
+              <w:t>(“</w:t>
+            </w:r>
+            <w:proofErr w:type="spellStart"/>
+            <w:r>
+              <w:rPr>
+                <w:lang w:val="en-US"/>
+              </w:rPr>
+              <w:t>violation_nature</w:t>
+            </w:r>
+            <w:proofErr w:type="spellEnd"/>
+            <w:r>
+              <w:rPr>
+                <w:lang w:val="en-US"/>
+              </w:rPr>
+              <w:t>”)}}</w:t>
             </w:r>
           </w:p>
         </w:tc>
@@ -3400,20 +5454,14 @@
               <w:rPr>
                 <w:lang w:val="en-US"/>
               </w:rPr>
-              <w:t>{% if  %}</w:t>
-            </w:r>
-          </w:p>
-          <w:p>
-            <w:pPr>
-              <w:rPr>
-                <w:lang w:val="en-US"/>
-              </w:rPr>
-            </w:pPr>
-            <w:r>
-              <w:rPr>
-                <w:lang w:val="en-US"/>
-              </w:rPr>
-              <w:t>{{ case.</w:t>
+              <w:t xml:space="preserve">{% if </w:t>
+            </w:r>
+            <w:proofErr w:type="spellStart"/>
+            <w:r>
+              <w:rPr>
+                <w:lang w:val="en-US"/>
+              </w:rPr>
+              <w:t>case.</w:t>
             </w:r>
             <w:r>
               <w:rPr>
@@ -3421,6 +5469,54 @@
               </w:rPr>
               <w:t>violation_nature</w:t>
             </w:r>
+            <w:proofErr w:type="spellEnd"/>
+            <w:r>
+              <w:rPr>
+                <w:lang w:val="en-US"/>
+              </w:rPr>
+              <w:t xml:space="preserve"> </w:t>
+            </w:r>
+            <w:r>
+              <w:rPr>
+                <w:lang w:val="en-US"/>
+              </w:rPr>
+              <w:t>%}</w:t>
+            </w:r>
+          </w:p>
+          <w:p>
+            <w:pPr>
+              <w:rPr>
+                <w:lang w:val="en-US"/>
+              </w:rPr>
+            </w:pPr>
+            <w:proofErr w:type="gramStart"/>
+            <w:r>
+              <w:rPr>
+                <w:lang w:val="en-US"/>
+              </w:rPr>
+              <w:t xml:space="preserve">{{ </w:t>
+            </w:r>
+            <w:proofErr w:type="spellStart"/>
+            <w:r>
+              <w:rPr>
+                <w:lang w:val="en-US"/>
+              </w:rPr>
+              <w:t>case</w:t>
+            </w:r>
+            <w:proofErr w:type="gramEnd"/>
+            <w:r>
+              <w:rPr>
+                <w:lang w:val="en-US"/>
+              </w:rPr>
+              <w:t>.</w:t>
+            </w:r>
+            <w:r>
+              <w:rPr>
+                <w:lang w:val="en-US"/>
+              </w:rPr>
+              <w:t>violation_nature</w:t>
+            </w:r>
+            <w:proofErr w:type="spellEnd"/>
             <w:r>
               <w:rPr>
                 <w:lang w:val="en-US"/>
@@ -3438,7 +5534,6 @@
               <w:rPr>
                 <w:lang w:val="en-US"/>
               </w:rPr>
-              <w:lastRenderedPageBreak/>
               <w:t>{% endif %}</w:t>
             </w:r>
           </w:p>
@@ -3466,7 +5561,6 @@
                 <w:bCs/>
                 <w:lang w:val="en-US"/>
               </w:rPr>
-              <w:lastRenderedPageBreak/>
               <w:t>4.4</w:t>
             </w:r>
           </w:p>
@@ -3485,7 +5579,35 @@
               <w:rPr>
                 <w:lang w:val="en-US"/>
               </w:rPr>
-              <w:t>{{case|var_verbose_name(“rights_state”)}}</w:t>
+              <w:t>{{</w:t>
+            </w:r>
+            <w:proofErr w:type="spellStart"/>
+            <w:r>
+              <w:rPr>
+                <w:lang w:val="en-US"/>
+              </w:rPr>
+              <w:t>case|var_verbose_name</w:t>
+            </w:r>
+            <w:proofErr w:type="spellEnd"/>
+            <w:r>
+              <w:rPr>
+                <w:lang w:val="en-US"/>
+              </w:rPr>
+              <w:t>(“</w:t>
+            </w:r>
+            <w:proofErr w:type="spellStart"/>
+            <w:r>
+              <w:rPr>
+                <w:lang w:val="en-US"/>
+              </w:rPr>
+              <w:t>rights_state</w:t>
+            </w:r>
+            <w:proofErr w:type="spellEnd"/>
+            <w:r>
+              <w:rPr>
+                <w:lang w:val="en-US"/>
+              </w:rPr>
+              <w:t>”)}}</w:t>
             </w:r>
           </w:p>
         </w:tc>
@@ -3503,20 +5625,14 @@
               <w:rPr>
                 <w:lang w:val="en-US"/>
               </w:rPr>
-              <w:t>{% if  %}</w:t>
-            </w:r>
-          </w:p>
-          <w:p>
-            <w:pPr>
-              <w:rPr>
-                <w:lang w:val="en-US"/>
-              </w:rPr>
-            </w:pPr>
-            <w:r>
-              <w:rPr>
-                <w:lang w:val="en-US"/>
-              </w:rPr>
-              <w:t>{{ case.</w:t>
+              <w:t xml:space="preserve">{% if </w:t>
+            </w:r>
+            <w:proofErr w:type="spellStart"/>
+            <w:r>
+              <w:rPr>
+                <w:lang w:val="en-US"/>
+              </w:rPr>
+              <w:t>case.</w:t>
             </w:r>
             <w:r>
               <w:rPr>
@@ -3524,6 +5640,54 @@
               </w:rPr>
               <w:t>rights_state</w:t>
             </w:r>
+            <w:proofErr w:type="spellEnd"/>
+            <w:r>
+              <w:rPr>
+                <w:lang w:val="en-US"/>
+              </w:rPr>
+              <w:t xml:space="preserve"> </w:t>
+            </w:r>
+            <w:r>
+              <w:rPr>
+                <w:lang w:val="en-US"/>
+              </w:rPr>
+              <w:t>%}</w:t>
+            </w:r>
+          </w:p>
+          <w:p>
+            <w:pPr>
+              <w:rPr>
+                <w:lang w:val="en-US"/>
+              </w:rPr>
+            </w:pPr>
+            <w:proofErr w:type="gramStart"/>
+            <w:r>
+              <w:rPr>
+                <w:lang w:val="en-US"/>
+              </w:rPr>
+              <w:t xml:space="preserve">{{ </w:t>
+            </w:r>
+            <w:proofErr w:type="spellStart"/>
+            <w:r>
+              <w:rPr>
+                <w:lang w:val="en-US"/>
+              </w:rPr>
+              <w:t>case</w:t>
+            </w:r>
+            <w:proofErr w:type="gramEnd"/>
+            <w:r>
+              <w:rPr>
+                <w:lang w:val="en-US"/>
+              </w:rPr>
+              <w:t>.</w:t>
+            </w:r>
+            <w:r>
+              <w:rPr>
+                <w:lang w:val="en-US"/>
+              </w:rPr>
+              <w:t>rights_state</w:t>
+            </w:r>
+            <w:proofErr w:type="spellEnd"/>
             <w:r>
               <w:rPr>
                 <w:lang w:val="en-US"/>
@@ -3586,7 +5750,35 @@
               <w:rPr>
                 <w:lang w:val="en-US"/>
               </w:rPr>
-              <w:t>{{case|var_verbose_name(“rights_state_another”)}}</w:t>
+              <w:t>{{</w:t>
+            </w:r>
+            <w:proofErr w:type="spellStart"/>
+            <w:r>
+              <w:rPr>
+                <w:lang w:val="en-US"/>
+              </w:rPr>
+              <w:t>case|var_verbose_name</w:t>
+            </w:r>
+            <w:proofErr w:type="spellEnd"/>
+            <w:r>
+              <w:rPr>
+                <w:lang w:val="en-US"/>
+              </w:rPr>
+              <w:t>(“</w:t>
+            </w:r>
+            <w:proofErr w:type="spellStart"/>
+            <w:r>
+              <w:rPr>
+                <w:lang w:val="en-US"/>
+              </w:rPr>
+              <w:t>rights_state_another</w:t>
+            </w:r>
+            <w:proofErr w:type="spellEnd"/>
+            <w:r>
+              <w:rPr>
+                <w:lang w:val="en-US"/>
+              </w:rPr>
+              <w:t>”)}}</w:t>
             </w:r>
           </w:p>
         </w:tc>
@@ -3604,20 +5796,14 @@
               <w:rPr>
                 <w:lang w:val="en-US"/>
               </w:rPr>
-              <w:t>{% if  %}</w:t>
-            </w:r>
-          </w:p>
-          <w:p>
-            <w:pPr>
-              <w:rPr>
-                <w:lang w:val="en-US"/>
-              </w:rPr>
-            </w:pPr>
-            <w:r>
-              <w:rPr>
-                <w:lang w:val="en-US"/>
-              </w:rPr>
-              <w:t>{{ case.</w:t>
+              <w:t xml:space="preserve">{% if </w:t>
+            </w:r>
+            <w:proofErr w:type="spellStart"/>
+            <w:r>
+              <w:rPr>
+                <w:lang w:val="en-US"/>
+              </w:rPr>
+              <w:t>case.</w:t>
             </w:r>
             <w:r>
               <w:rPr>
@@ -3625,6 +5811,54 @@
               </w:rPr>
               <w:t>rights_state_another</w:t>
             </w:r>
+            <w:proofErr w:type="spellEnd"/>
+            <w:r>
+              <w:rPr>
+                <w:lang w:val="en-US"/>
+              </w:rPr>
+              <w:t xml:space="preserve"> </w:t>
+            </w:r>
+            <w:r>
+              <w:rPr>
+                <w:lang w:val="en-US"/>
+              </w:rPr>
+              <w:t>%}</w:t>
+            </w:r>
+          </w:p>
+          <w:p>
+            <w:pPr>
+              <w:rPr>
+                <w:lang w:val="en-US"/>
+              </w:rPr>
+            </w:pPr>
+            <w:proofErr w:type="gramStart"/>
+            <w:r>
+              <w:rPr>
+                <w:lang w:val="en-US"/>
+              </w:rPr>
+              <w:t xml:space="preserve">{{ </w:t>
+            </w:r>
+            <w:proofErr w:type="spellStart"/>
+            <w:r>
+              <w:rPr>
+                <w:lang w:val="en-US"/>
+              </w:rPr>
+              <w:t>case</w:t>
+            </w:r>
+            <w:proofErr w:type="gramEnd"/>
+            <w:r>
+              <w:rPr>
+                <w:lang w:val="en-US"/>
+              </w:rPr>
+              <w:t>.</w:t>
+            </w:r>
+            <w:r>
+              <w:rPr>
+                <w:lang w:val="en-US"/>
+              </w:rPr>
+              <w:t>rights_state_another</w:t>
+            </w:r>
+            <w:proofErr w:type="spellEnd"/>
             <w:r>
               <w:rPr>
                 <w:lang w:val="en-US"/>
@@ -3687,7 +5921,35 @@
               <w:rPr>
                 <w:lang w:val="en-US"/>
               </w:rPr>
-              <w:t>{{case|var_verbose_name(“victim_situation”)}}</w:t>
+              <w:t>{{</w:t>
+            </w:r>
+            <w:proofErr w:type="spellStart"/>
+            <w:r>
+              <w:rPr>
+                <w:lang w:val="en-US"/>
+              </w:rPr>
+              <w:t>case|var_verbose_name</w:t>
+            </w:r>
+            <w:proofErr w:type="spellEnd"/>
+            <w:r>
+              <w:rPr>
+                <w:lang w:val="en-US"/>
+              </w:rPr>
+              <w:t>(“</w:t>
+            </w:r>
+            <w:proofErr w:type="spellStart"/>
+            <w:r>
+              <w:rPr>
+                <w:lang w:val="en-US"/>
+              </w:rPr>
+              <w:t>victim_situation</w:t>
+            </w:r>
+            <w:proofErr w:type="spellEnd"/>
+            <w:r>
+              <w:rPr>
+                <w:lang w:val="en-US"/>
+              </w:rPr>
+              <w:t>”)}}</w:t>
             </w:r>
           </w:p>
         </w:tc>
@@ -3705,20 +5967,14 @@
               <w:rPr>
                 <w:lang w:val="en-US"/>
               </w:rPr>
-              <w:t>{% if  %}</w:t>
-            </w:r>
-          </w:p>
-          <w:p>
-            <w:pPr>
-              <w:rPr>
-                <w:lang w:val="en-US"/>
-              </w:rPr>
-            </w:pPr>
-            <w:r>
-              <w:rPr>
-                <w:lang w:val="en-US"/>
-              </w:rPr>
-              <w:t>{{ case.</w:t>
+              <w:t xml:space="preserve">{% if </w:t>
+            </w:r>
+            <w:proofErr w:type="spellStart"/>
+            <w:r>
+              <w:rPr>
+                <w:lang w:val="en-US"/>
+              </w:rPr>
+              <w:t>case.</w:t>
             </w:r>
             <w:r>
               <w:rPr>
@@ -3726,6 +5982,54 @@
               </w:rPr>
               <w:t>victim_situation</w:t>
             </w:r>
+            <w:proofErr w:type="spellEnd"/>
+            <w:r>
+              <w:rPr>
+                <w:lang w:val="en-US"/>
+              </w:rPr>
+              <w:t xml:space="preserve"> </w:t>
+            </w:r>
+            <w:r>
+              <w:rPr>
+                <w:lang w:val="en-US"/>
+              </w:rPr>
+              <w:t>%}</w:t>
+            </w:r>
+          </w:p>
+          <w:p>
+            <w:pPr>
+              <w:rPr>
+                <w:lang w:val="en-US"/>
+              </w:rPr>
+            </w:pPr>
+            <w:proofErr w:type="gramStart"/>
+            <w:r>
+              <w:rPr>
+                <w:lang w:val="en-US"/>
+              </w:rPr>
+              <w:t xml:space="preserve">{{ </w:t>
+            </w:r>
+            <w:proofErr w:type="spellStart"/>
+            <w:r>
+              <w:rPr>
+                <w:lang w:val="en-US"/>
+              </w:rPr>
+              <w:t>case</w:t>
+            </w:r>
+            <w:proofErr w:type="gramEnd"/>
+            <w:r>
+              <w:rPr>
+                <w:lang w:val="en-US"/>
+              </w:rPr>
+              <w:t>.</w:t>
+            </w:r>
+            <w:r>
+              <w:rPr>
+                <w:lang w:val="en-US"/>
+              </w:rPr>
+              <w:t>victim_situation</w:t>
+            </w:r>
+            <w:proofErr w:type="spellEnd"/>
             <w:r>
               <w:rPr>
                 <w:lang w:val="en-US"/>
@@ -3788,7 +6092,49 @@
               <w:rPr>
                 <w:lang w:val="en-US"/>
               </w:rPr>
-              <w:t>{{case|var_verbose_name(“ victim_situation_another”)}}</w:t>
+              <w:t>{{</w:t>
+            </w:r>
+            <w:proofErr w:type="spellStart"/>
+            <w:r>
+              <w:rPr>
+                <w:lang w:val="en-US"/>
+              </w:rPr>
+              <w:t>case|var_verbose_</w:t>
+            </w:r>
+            <w:proofErr w:type="gramStart"/>
+            <w:r>
+              <w:rPr>
+                <w:lang w:val="en-US"/>
+              </w:rPr>
+              <w:t>name</w:t>
+            </w:r>
+            <w:proofErr w:type="spellEnd"/>
+            <w:r>
+              <w:rPr>
+                <w:lang w:val="en-US"/>
+              </w:rPr>
+              <w:t>(</w:t>
+            </w:r>
+            <w:proofErr w:type="gramEnd"/>
+            <w:r>
+              <w:rPr>
+                <w:lang w:val="en-US"/>
+              </w:rPr>
+              <w:t xml:space="preserve">“ </w:t>
+            </w:r>
+            <w:proofErr w:type="spellStart"/>
+            <w:r>
+              <w:rPr>
+                <w:lang w:val="en-US"/>
+              </w:rPr>
+              <w:t>victim_situation_another</w:t>
+            </w:r>
+            <w:proofErr w:type="spellEnd"/>
+            <w:r>
+              <w:rPr>
+                <w:lang w:val="en-US"/>
+              </w:rPr>
+              <w:t>”)}}</w:t>
             </w:r>
           </w:p>
         </w:tc>
@@ -3806,32 +6152,96 @@
               <w:rPr>
                 <w:lang w:val="en-US"/>
               </w:rPr>
-              <w:t>{% if  %}</w:t>
-            </w:r>
-          </w:p>
-          <w:p>
-            <w:pPr>
-              <w:rPr>
-                <w:lang w:val="en-US"/>
-              </w:rPr>
-            </w:pPr>
-            <w:r>
-              <w:rPr>
-                <w:lang w:val="en-US"/>
-              </w:rPr>
-              <w:t>{{ case.</w:t>
-            </w:r>
-            <w:r>
-              <w:rPr>
-                <w:lang w:val="en-US"/>
-              </w:rPr>
-              <w:t xml:space="preserve"> victim_situation_another</w:t>
-            </w:r>
-            <w:r>
-              <w:rPr>
-                <w:lang w:val="en-US"/>
-              </w:rPr>
-              <w:t xml:space="preserve"> }}</w:t>
+              <w:t xml:space="preserve">{% if </w:t>
+            </w:r>
+            <w:proofErr w:type="spellStart"/>
+            <w:proofErr w:type="gramStart"/>
+            <w:r>
+              <w:rPr>
+                <w:lang w:val="en-US"/>
+              </w:rPr>
+              <w:t>case.</w:t>
+            </w:r>
+            <w:r>
+              <w:rPr>
+                <w:lang w:val="en-US"/>
+              </w:rPr>
+              <w:t>victim</w:t>
+            </w:r>
+            <w:proofErr w:type="gramEnd"/>
+            <w:r>
+              <w:rPr>
+                <w:lang w:val="en-US"/>
+              </w:rPr>
+              <w:t>_situation_another</w:t>
+            </w:r>
+            <w:proofErr w:type="spellEnd"/>
+            <w:r>
+              <w:rPr>
+                <w:lang w:val="en-US"/>
+              </w:rPr>
+              <w:t xml:space="preserve"> </w:t>
+            </w:r>
+            <w:r>
+              <w:rPr>
+                <w:lang w:val="en-US"/>
+              </w:rPr>
+              <w:t>%}</w:t>
+            </w:r>
+          </w:p>
+          <w:p>
+            <w:pPr>
+              <w:rPr>
+                <w:lang w:val="en-US"/>
+              </w:rPr>
+            </w:pPr>
+            <w:proofErr w:type="gramStart"/>
+            <w:r>
+              <w:rPr>
+                <w:lang w:val="en-US"/>
+              </w:rPr>
+              <w:t>{{ case</w:t>
+            </w:r>
+            <w:proofErr w:type="gramEnd"/>
+            <w:r>
+              <w:rPr>
+                <w:lang w:val="en-US"/>
+              </w:rPr>
+              <w:t>.</w:t>
+            </w:r>
+            <w:r>
+              <w:rPr>
+                <w:lang w:val="en-US"/>
+              </w:rPr>
+              <w:t xml:space="preserve"> </w:t>
+            </w:r>
+            <w:proofErr w:type="spellStart"/>
+            <w:r>
+              <w:rPr>
+                <w:lang w:val="en-US"/>
+              </w:rPr>
+              <w:t>victim_situation_</w:t>
+            </w:r>
+            <w:proofErr w:type="gramStart"/>
+            <w:r>
+              <w:rPr>
+                <w:lang w:val="en-US"/>
+              </w:rPr>
+              <w:t>another</w:t>
+            </w:r>
+            <w:proofErr w:type="spellEnd"/>
+            <w:r>
+              <w:rPr>
+                <w:lang w:val="en-US"/>
+              </w:rPr>
+              <w:t xml:space="preserve"> }</w:t>
+            </w:r>
+            <w:proofErr w:type="gramEnd"/>
+            <w:r>
+              <w:rPr>
+                <w:lang w:val="en-US"/>
+              </w:rPr>
+              <w:t>}</w:t>
             </w:r>
           </w:p>
           <w:p>
@@ -3889,7 +6299,35 @@
               <w:rPr>
                 <w:lang w:val="en-US"/>
               </w:rPr>
-              <w:t>{{case|var_verbose_name(“tradeUnionSituation”)}}</w:t>
+              <w:t>{{</w:t>
+            </w:r>
+            <w:proofErr w:type="spellStart"/>
+            <w:r>
+              <w:rPr>
+                <w:lang w:val="en-US"/>
+              </w:rPr>
+              <w:t>case|var_verbose_name</w:t>
+            </w:r>
+            <w:proofErr w:type="spellEnd"/>
+            <w:r>
+              <w:rPr>
+                <w:lang w:val="en-US"/>
+              </w:rPr>
+              <w:t>(“</w:t>
+            </w:r>
+            <w:proofErr w:type="spellStart"/>
+            <w:r>
+              <w:rPr>
+                <w:lang w:val="en-US"/>
+              </w:rPr>
+              <w:t>tradeUnionSituation</w:t>
+            </w:r>
+            <w:proofErr w:type="spellEnd"/>
+            <w:r>
+              <w:rPr>
+                <w:lang w:val="en-US"/>
+              </w:rPr>
+              <w:t>”)}}</w:t>
             </w:r>
           </w:p>
         </w:tc>
@@ -3907,20 +6345,14 @@
               <w:rPr>
                 <w:lang w:val="en-US"/>
               </w:rPr>
-              <w:t>{% if  %}</w:t>
-            </w:r>
-          </w:p>
-          <w:p>
-            <w:pPr>
-              <w:rPr>
-                <w:lang w:val="en-US"/>
-              </w:rPr>
-            </w:pPr>
-            <w:r>
-              <w:rPr>
-                <w:lang w:val="en-US"/>
-              </w:rPr>
-              <w:t>{{ case.</w:t>
+              <w:t xml:space="preserve">{% if </w:t>
+            </w:r>
+            <w:proofErr w:type="spellStart"/>
+            <w:r>
+              <w:rPr>
+                <w:lang w:val="en-US"/>
+              </w:rPr>
+              <w:t>case.</w:t>
             </w:r>
             <w:r>
               <w:rPr>
@@ -3928,6 +6360,54 @@
               </w:rPr>
               <w:t>tradeUnionSituation</w:t>
             </w:r>
+            <w:proofErr w:type="spellEnd"/>
+            <w:r>
+              <w:rPr>
+                <w:lang w:val="en-US"/>
+              </w:rPr>
+              <w:t xml:space="preserve"> </w:t>
+            </w:r>
+            <w:r>
+              <w:rPr>
+                <w:lang w:val="en-US"/>
+              </w:rPr>
+              <w:t>%}</w:t>
+            </w:r>
+          </w:p>
+          <w:p>
+            <w:pPr>
+              <w:rPr>
+                <w:lang w:val="en-US"/>
+              </w:rPr>
+            </w:pPr>
+            <w:proofErr w:type="gramStart"/>
+            <w:r>
+              <w:rPr>
+                <w:lang w:val="en-US"/>
+              </w:rPr>
+              <w:t xml:space="preserve">{{ </w:t>
+            </w:r>
+            <w:proofErr w:type="spellStart"/>
+            <w:r>
+              <w:rPr>
+                <w:lang w:val="en-US"/>
+              </w:rPr>
+              <w:t>case</w:t>
+            </w:r>
+            <w:proofErr w:type="gramEnd"/>
+            <w:r>
+              <w:rPr>
+                <w:lang w:val="en-US"/>
+              </w:rPr>
+              <w:t>.</w:t>
+            </w:r>
+            <w:r>
+              <w:rPr>
+                <w:lang w:val="en-US"/>
+              </w:rPr>
+              <w:t>tradeUnionSituation</w:t>
+            </w:r>
+            <w:proofErr w:type="spellEnd"/>
             <w:r>
               <w:rPr>
                 <w:lang w:val="en-US"/>
@@ -3990,7 +6470,49 @@
               <w:rPr>
                 <w:lang w:val="en-US"/>
               </w:rPr>
-              <w:t>{{case|var_verbose_name(“ tradeUnionSituation_another”)}}</w:t>
+              <w:t>{{</w:t>
+            </w:r>
+            <w:proofErr w:type="spellStart"/>
+            <w:r>
+              <w:rPr>
+                <w:lang w:val="en-US"/>
+              </w:rPr>
+              <w:t>case|var_verbose_</w:t>
+            </w:r>
+            <w:proofErr w:type="gramStart"/>
+            <w:r>
+              <w:rPr>
+                <w:lang w:val="en-US"/>
+              </w:rPr>
+              <w:t>name</w:t>
+            </w:r>
+            <w:proofErr w:type="spellEnd"/>
+            <w:r>
+              <w:rPr>
+                <w:lang w:val="en-US"/>
+              </w:rPr>
+              <w:t>(</w:t>
+            </w:r>
+            <w:proofErr w:type="gramEnd"/>
+            <w:r>
+              <w:rPr>
+                <w:lang w:val="en-US"/>
+              </w:rPr>
+              <w:t xml:space="preserve">“ </w:t>
+            </w:r>
+            <w:proofErr w:type="spellStart"/>
+            <w:r>
+              <w:rPr>
+                <w:lang w:val="en-US"/>
+              </w:rPr>
+              <w:t>tradeUnionSituation_another</w:t>
+            </w:r>
+            <w:proofErr w:type="spellEnd"/>
+            <w:r>
+              <w:rPr>
+                <w:lang w:val="en-US"/>
+              </w:rPr>
+              <w:t>”)}}</w:t>
             </w:r>
           </w:p>
         </w:tc>
@@ -4008,20 +6530,69 @@
               <w:rPr>
                 <w:lang w:val="en-US"/>
               </w:rPr>
-              <w:t>{% if  %}</w:t>
-            </w:r>
-          </w:p>
-          <w:p>
-            <w:pPr>
-              <w:rPr>
-                <w:lang w:val="en-US"/>
-              </w:rPr>
-            </w:pPr>
-            <w:r>
-              <w:rPr>
-                <w:lang w:val="en-US"/>
-              </w:rPr>
-              <w:t>{{ case.</w:t>
+              <w:t xml:space="preserve">{% if </w:t>
+            </w:r>
+            <w:proofErr w:type="spellStart"/>
+            <w:proofErr w:type="gramStart"/>
+            <w:r>
+              <w:rPr>
+                <w:lang w:val="en-US"/>
+              </w:rPr>
+              <w:t>case.</w:t>
+            </w:r>
+            <w:r>
+              <w:rPr>
+                <w:lang w:val="en-US"/>
+              </w:rPr>
+              <w:t>tradeUnionSituation</w:t>
+            </w:r>
+            <w:proofErr w:type="gramEnd"/>
+            <w:r>
+              <w:rPr>
+                <w:lang w:val="en-US"/>
+              </w:rPr>
+              <w:t>_another</w:t>
+            </w:r>
+            <w:proofErr w:type="spellEnd"/>
+            <w:r>
+              <w:rPr>
+                <w:lang w:val="en-US"/>
+              </w:rPr>
+              <w:t xml:space="preserve">  </w:t>
+            </w:r>
+            <w:r>
+              <w:rPr>
+                <w:lang w:val="en-US"/>
+              </w:rPr>
+              <w:t>%}</w:t>
+            </w:r>
+          </w:p>
+          <w:p>
+            <w:pPr>
+              <w:rPr>
+                <w:lang w:val="en-US"/>
+              </w:rPr>
+            </w:pPr>
+            <w:proofErr w:type="gramStart"/>
+            <w:r>
+              <w:rPr>
+                <w:lang w:val="en-US"/>
+              </w:rPr>
+              <w:t xml:space="preserve">{{ </w:t>
+            </w:r>
+            <w:proofErr w:type="spellStart"/>
+            <w:r>
+              <w:rPr>
+                <w:lang w:val="en-US"/>
+              </w:rPr>
+              <w:t>case</w:t>
+            </w:r>
+            <w:proofErr w:type="gramEnd"/>
+            <w:r>
+              <w:rPr>
+                <w:lang w:val="en-US"/>
+              </w:rPr>
+              <w:t>.</w:t>
             </w:r>
             <w:r>
               <w:rPr>
@@ -4029,6 +6600,7 @@
               </w:rPr>
               <w:t>tradeUnionSituation_another</w:t>
             </w:r>
+            <w:proofErr w:type="spellEnd"/>
             <w:r>
               <w:rPr>
                 <w:lang w:val="en-US"/>
@@ -4091,7 +6663,35 @@
               <w:rPr>
                 <w:lang w:val="en-US"/>
               </w:rPr>
-              <w:t>{{case|var_verbose_name(“tradeUnionCount”)}}</w:t>
+              <w:t>{{</w:t>
+            </w:r>
+            <w:proofErr w:type="spellStart"/>
+            <w:r>
+              <w:rPr>
+                <w:lang w:val="en-US"/>
+              </w:rPr>
+              <w:t>case|var_verbose_name</w:t>
+            </w:r>
+            <w:proofErr w:type="spellEnd"/>
+            <w:r>
+              <w:rPr>
+                <w:lang w:val="en-US"/>
+              </w:rPr>
+              <w:t>(“</w:t>
+            </w:r>
+            <w:proofErr w:type="spellStart"/>
+            <w:r>
+              <w:rPr>
+                <w:lang w:val="en-US"/>
+              </w:rPr>
+              <w:t>tradeUnionCount</w:t>
+            </w:r>
+            <w:proofErr w:type="spellEnd"/>
+            <w:r>
+              <w:rPr>
+                <w:lang w:val="en-US"/>
+              </w:rPr>
+              <w:t>”)}}</w:t>
             </w:r>
           </w:p>
         </w:tc>
@@ -4109,20 +6709,14 @@
               <w:rPr>
                 <w:lang w:val="en-US"/>
               </w:rPr>
-              <w:t>{% if  %}</w:t>
-            </w:r>
-          </w:p>
-          <w:p>
-            <w:pPr>
-              <w:rPr>
-                <w:lang w:val="en-US"/>
-              </w:rPr>
-            </w:pPr>
-            <w:r>
-              <w:rPr>
-                <w:lang w:val="en-US"/>
-              </w:rPr>
-              <w:t>{{ case.</w:t>
+              <w:t xml:space="preserve">{% if </w:t>
+            </w:r>
+            <w:proofErr w:type="spellStart"/>
+            <w:r>
+              <w:rPr>
+                <w:lang w:val="en-US"/>
+              </w:rPr>
+              <w:t>case.</w:t>
             </w:r>
             <w:r>
               <w:rPr>
@@ -4130,6 +6724,54 @@
               </w:rPr>
               <w:t>tradeUnionCount</w:t>
             </w:r>
+            <w:proofErr w:type="spellEnd"/>
+            <w:r>
+              <w:rPr>
+                <w:lang w:val="en-US"/>
+              </w:rPr>
+              <w:t xml:space="preserve"> </w:t>
+            </w:r>
+            <w:r>
+              <w:rPr>
+                <w:lang w:val="en-US"/>
+              </w:rPr>
+              <w:t>%}</w:t>
+            </w:r>
+          </w:p>
+          <w:p>
+            <w:pPr>
+              <w:rPr>
+                <w:lang w:val="en-US"/>
+              </w:rPr>
+            </w:pPr>
+            <w:proofErr w:type="gramStart"/>
+            <w:r>
+              <w:rPr>
+                <w:lang w:val="en-US"/>
+              </w:rPr>
+              <w:t xml:space="preserve">{{ </w:t>
+            </w:r>
+            <w:proofErr w:type="spellStart"/>
+            <w:r>
+              <w:rPr>
+                <w:lang w:val="en-US"/>
+              </w:rPr>
+              <w:t>case</w:t>
+            </w:r>
+            <w:proofErr w:type="gramEnd"/>
+            <w:r>
+              <w:rPr>
+                <w:lang w:val="en-US"/>
+              </w:rPr>
+              <w:t>.</w:t>
+            </w:r>
+            <w:r>
+              <w:rPr>
+                <w:lang w:val="en-US"/>
+              </w:rPr>
+              <w:t>tradeUnionCount</w:t>
+            </w:r>
+            <w:proofErr w:type="spellEnd"/>
             <w:r>
               <w:rPr>
                 <w:lang w:val="en-US"/>
@@ -4192,7 +6834,35 @@
               <w:rPr>
                 <w:lang w:val="en-US"/>
               </w:rPr>
-              <w:t>{{case|var_verbose_name(“case_additional_info”)}}</w:t>
+              <w:t>{{</w:t>
+            </w:r>
+            <w:proofErr w:type="spellStart"/>
+            <w:r>
+              <w:rPr>
+                <w:lang w:val="en-US"/>
+              </w:rPr>
+              <w:t>case|var_verbose_name</w:t>
+            </w:r>
+            <w:proofErr w:type="spellEnd"/>
+            <w:r>
+              <w:rPr>
+                <w:lang w:val="en-US"/>
+              </w:rPr>
+              <w:t>(“</w:t>
+            </w:r>
+            <w:proofErr w:type="spellStart"/>
+            <w:r>
+              <w:rPr>
+                <w:lang w:val="en-US"/>
+              </w:rPr>
+              <w:t>case_additional_info</w:t>
+            </w:r>
+            <w:proofErr w:type="spellEnd"/>
+            <w:r>
+              <w:rPr>
+                <w:lang w:val="en-US"/>
+              </w:rPr>
+              <w:t>”)}}</w:t>
             </w:r>
           </w:p>
         </w:tc>
@@ -4210,20 +6880,14 @@
               <w:rPr>
                 <w:lang w:val="en-US"/>
               </w:rPr>
-              <w:t>{% if  %}</w:t>
-            </w:r>
-          </w:p>
-          <w:p>
-            <w:pPr>
-              <w:rPr>
-                <w:lang w:val="en-US"/>
-              </w:rPr>
-            </w:pPr>
-            <w:r>
-              <w:rPr>
-                <w:lang w:val="en-US"/>
-              </w:rPr>
-              <w:t>{{ case.</w:t>
+              <w:t xml:space="preserve">{% if </w:t>
+            </w:r>
+            <w:proofErr w:type="spellStart"/>
+            <w:r>
+              <w:rPr>
+                <w:lang w:val="en-US"/>
+              </w:rPr>
+              <w:t>case.</w:t>
             </w:r>
             <w:r>
               <w:rPr>
@@ -4231,6 +6895,54 @@
               </w:rPr>
               <w:t>case_additional_info</w:t>
             </w:r>
+            <w:proofErr w:type="spellEnd"/>
+            <w:r>
+              <w:rPr>
+                <w:lang w:val="en-US"/>
+              </w:rPr>
+              <w:t xml:space="preserve"> </w:t>
+            </w:r>
+            <w:r>
+              <w:rPr>
+                <w:lang w:val="en-US"/>
+              </w:rPr>
+              <w:t>%}</w:t>
+            </w:r>
+          </w:p>
+          <w:p>
+            <w:pPr>
+              <w:rPr>
+                <w:lang w:val="en-US"/>
+              </w:rPr>
+            </w:pPr>
+            <w:proofErr w:type="gramStart"/>
+            <w:r>
+              <w:rPr>
+                <w:lang w:val="en-US"/>
+              </w:rPr>
+              <w:t xml:space="preserve">{{ </w:t>
+            </w:r>
+            <w:proofErr w:type="spellStart"/>
+            <w:r>
+              <w:rPr>
+                <w:lang w:val="en-US"/>
+              </w:rPr>
+              <w:t>case</w:t>
+            </w:r>
+            <w:proofErr w:type="gramEnd"/>
+            <w:r>
+              <w:rPr>
+                <w:lang w:val="en-US"/>
+              </w:rPr>
+              <w:t>.</w:t>
+            </w:r>
+            <w:r>
+              <w:rPr>
+                <w:lang w:val="en-US"/>
+              </w:rPr>
+              <w:t>case_additional_info</w:t>
+            </w:r>
+            <w:proofErr w:type="spellEnd"/>
             <w:r>
               <w:rPr>
                 <w:lang w:val="en-US"/>
@@ -4293,7 +7005,35 @@
               <w:rPr>
                 <w:lang w:val="en-US"/>
               </w:rPr>
-              <w:t>{{case|var_verbose_name(“frequent_problems”)}}</w:t>
+              <w:t>{{</w:t>
+            </w:r>
+            <w:proofErr w:type="spellStart"/>
+            <w:r>
+              <w:rPr>
+                <w:lang w:val="en-US"/>
+              </w:rPr>
+              <w:t>case|var_verbose_name</w:t>
+            </w:r>
+            <w:proofErr w:type="spellEnd"/>
+            <w:r>
+              <w:rPr>
+                <w:lang w:val="en-US"/>
+              </w:rPr>
+              <w:t>(“</w:t>
+            </w:r>
+            <w:proofErr w:type="spellStart"/>
+            <w:r>
+              <w:rPr>
+                <w:lang w:val="en-US"/>
+              </w:rPr>
+              <w:t>frequent_problems</w:t>
+            </w:r>
+            <w:proofErr w:type="spellEnd"/>
+            <w:r>
+              <w:rPr>
+                <w:lang w:val="en-US"/>
+              </w:rPr>
+              <w:t>”)}}</w:t>
             </w:r>
           </w:p>
         </w:tc>
@@ -4311,20 +7051,14 @@
               <w:rPr>
                 <w:lang w:val="en-US"/>
               </w:rPr>
-              <w:t>{% if  %}</w:t>
-            </w:r>
-          </w:p>
-          <w:p>
-            <w:pPr>
-              <w:rPr>
-                <w:lang w:val="en-US"/>
-              </w:rPr>
-            </w:pPr>
-            <w:r>
-              <w:rPr>
-                <w:lang w:val="en-US"/>
-              </w:rPr>
-              <w:t>{{ case.</w:t>
+              <w:t xml:space="preserve">{% if </w:t>
+            </w:r>
+            <w:proofErr w:type="spellStart"/>
+            <w:r>
+              <w:rPr>
+                <w:lang w:val="en-US"/>
+              </w:rPr>
+              <w:t>case.</w:t>
             </w:r>
             <w:r>
               <w:rPr>
@@ -4332,6 +7066,54 @@
               </w:rPr>
               <w:t>frequent_problems</w:t>
             </w:r>
+            <w:proofErr w:type="spellEnd"/>
+            <w:r>
+              <w:rPr>
+                <w:lang w:val="en-US"/>
+              </w:rPr>
+              <w:t xml:space="preserve"> </w:t>
+            </w:r>
+            <w:r>
+              <w:rPr>
+                <w:lang w:val="en-US"/>
+              </w:rPr>
+              <w:t>%}</w:t>
+            </w:r>
+          </w:p>
+          <w:p>
+            <w:pPr>
+              <w:rPr>
+                <w:lang w:val="en-US"/>
+              </w:rPr>
+            </w:pPr>
+            <w:proofErr w:type="gramStart"/>
+            <w:r>
+              <w:rPr>
+                <w:lang w:val="en-US"/>
+              </w:rPr>
+              <w:t xml:space="preserve">{{ </w:t>
+            </w:r>
+            <w:proofErr w:type="spellStart"/>
+            <w:r>
+              <w:rPr>
+                <w:lang w:val="en-US"/>
+              </w:rPr>
+              <w:t>case</w:t>
+            </w:r>
+            <w:proofErr w:type="gramEnd"/>
+            <w:r>
+              <w:rPr>
+                <w:lang w:val="en-US"/>
+              </w:rPr>
+              <w:t>.</w:t>
+            </w:r>
+            <w:r>
+              <w:rPr>
+                <w:lang w:val="en-US"/>
+              </w:rPr>
+              <w:t>frequent_problems</w:t>
+            </w:r>
+            <w:proofErr w:type="spellEnd"/>
             <w:r>
               <w:rPr>
                 <w:lang w:val="en-US"/>
@@ -4394,7 +7176,21 @@
               <w:rPr>
                 <w:lang w:val="en-US"/>
               </w:rPr>
-              <w:t>{{case|var_verbose_name(“decision”)}}</w:t>
+              <w:t>{{</w:t>
+            </w:r>
+            <w:proofErr w:type="spellStart"/>
+            <w:r>
+              <w:rPr>
+                <w:lang w:val="en-US"/>
+              </w:rPr>
+              <w:t>case|var_verbose_name</w:t>
+            </w:r>
+            <w:proofErr w:type="spellEnd"/>
+            <w:r>
+              <w:rPr>
+                <w:lang w:val="en-US"/>
+              </w:rPr>
+              <w:t>(“decision”)}}</w:t>
             </w:r>
           </w:p>
         </w:tc>
@@ -4412,20 +7208,14 @@
               <w:rPr>
                 <w:lang w:val="en-US"/>
               </w:rPr>
-              <w:t>{% if  %}</w:t>
-            </w:r>
-          </w:p>
-          <w:p>
-            <w:pPr>
-              <w:rPr>
-                <w:lang w:val="en-US"/>
-              </w:rPr>
-            </w:pPr>
-            <w:r>
-              <w:rPr>
-                <w:lang w:val="en-US"/>
-              </w:rPr>
-              <w:t>{{ case.</w:t>
+              <w:t xml:space="preserve">{% if </w:t>
+            </w:r>
+            <w:proofErr w:type="spellStart"/>
+            <w:r>
+              <w:rPr>
+                <w:lang w:val="en-US"/>
+              </w:rPr>
+              <w:t>case.</w:t>
             </w:r>
             <w:r>
               <w:rPr>
@@ -4433,6 +7223,54 @@
               </w:rPr>
               <w:t>decision</w:t>
             </w:r>
+            <w:proofErr w:type="spellEnd"/>
+            <w:r>
+              <w:rPr>
+                <w:lang w:val="en-US"/>
+              </w:rPr>
+              <w:t xml:space="preserve"> </w:t>
+            </w:r>
+            <w:r>
+              <w:rPr>
+                <w:lang w:val="en-US"/>
+              </w:rPr>
+              <w:t>%}</w:t>
+            </w:r>
+          </w:p>
+          <w:p>
+            <w:pPr>
+              <w:rPr>
+                <w:lang w:val="en-US"/>
+              </w:rPr>
+            </w:pPr>
+            <w:proofErr w:type="gramStart"/>
+            <w:r>
+              <w:rPr>
+                <w:lang w:val="en-US"/>
+              </w:rPr>
+              <w:t xml:space="preserve">{{ </w:t>
+            </w:r>
+            <w:proofErr w:type="spellStart"/>
+            <w:r>
+              <w:rPr>
+                <w:lang w:val="en-US"/>
+              </w:rPr>
+              <w:t>case</w:t>
+            </w:r>
+            <w:proofErr w:type="gramEnd"/>
+            <w:r>
+              <w:rPr>
+                <w:lang w:val="en-US"/>
+              </w:rPr>
+              <w:t>.</w:t>
+            </w:r>
+            <w:r>
+              <w:rPr>
+                <w:lang w:val="en-US"/>
+              </w:rPr>
+              <w:t>decision</w:t>
+            </w:r>
+            <w:proofErr w:type="spellEnd"/>
             <w:r>
               <w:rPr>
                 <w:lang w:val="en-US"/>
@@ -4495,7 +7333,21 @@
               <w:rPr>
                 <w:lang w:val="en-US"/>
               </w:rPr>
-              <w:t>{{case|var_verbose_name(“advice”)}}</w:t>
+              <w:t>{{</w:t>
+            </w:r>
+            <w:proofErr w:type="spellStart"/>
+            <w:r>
+              <w:rPr>
+                <w:lang w:val="en-US"/>
+              </w:rPr>
+              <w:t>case|var_verbose_name</w:t>
+            </w:r>
+            <w:proofErr w:type="spellEnd"/>
+            <w:r>
+              <w:rPr>
+                <w:lang w:val="en-US"/>
+              </w:rPr>
+              <w:t>(“advice”)}}</w:t>
             </w:r>
           </w:p>
         </w:tc>
@@ -4513,20 +7365,14 @@
               <w:rPr>
                 <w:lang w:val="en-US"/>
               </w:rPr>
-              <w:t>{% if  %}</w:t>
-            </w:r>
-          </w:p>
-          <w:p>
-            <w:pPr>
-              <w:rPr>
-                <w:lang w:val="en-US"/>
-              </w:rPr>
-            </w:pPr>
-            <w:r>
-              <w:rPr>
-                <w:lang w:val="en-US"/>
-              </w:rPr>
-              <w:t>{{ case.</w:t>
+              <w:t xml:space="preserve">{% if </w:t>
+            </w:r>
+            <w:proofErr w:type="spellStart"/>
+            <w:r>
+              <w:rPr>
+                <w:lang w:val="en-US"/>
+              </w:rPr>
+              <w:t>case.</w:t>
             </w:r>
             <w:r>
               <w:rPr>
@@ -4534,6 +7380,54 @@
               </w:rPr>
               <w:t>advice</w:t>
             </w:r>
+            <w:proofErr w:type="spellEnd"/>
+            <w:r>
+              <w:rPr>
+                <w:lang w:val="en-US"/>
+              </w:rPr>
+              <w:t xml:space="preserve"> </w:t>
+            </w:r>
+            <w:r>
+              <w:rPr>
+                <w:lang w:val="en-US"/>
+              </w:rPr>
+              <w:t>%}</w:t>
+            </w:r>
+          </w:p>
+          <w:p>
+            <w:pPr>
+              <w:rPr>
+                <w:lang w:val="en-US"/>
+              </w:rPr>
+            </w:pPr>
+            <w:proofErr w:type="gramStart"/>
+            <w:r>
+              <w:rPr>
+                <w:lang w:val="en-US"/>
+              </w:rPr>
+              <w:t xml:space="preserve">{{ </w:t>
+            </w:r>
+            <w:proofErr w:type="spellStart"/>
+            <w:r>
+              <w:rPr>
+                <w:lang w:val="en-US"/>
+              </w:rPr>
+              <w:t>case</w:t>
+            </w:r>
+            <w:proofErr w:type="gramEnd"/>
+            <w:r>
+              <w:rPr>
+                <w:lang w:val="en-US"/>
+              </w:rPr>
+              <w:t>.</w:t>
+            </w:r>
+            <w:r>
+              <w:rPr>
+                <w:lang w:val="en-US"/>
+              </w:rPr>
+              <w:t>advice</w:t>
+            </w:r>
+            <w:proofErr w:type="spellEnd"/>
             <w:r>
               <w:rPr>
                 <w:lang w:val="en-US"/>
@@ -4596,7 +7490,35 @@
               <w:rPr>
                 <w:lang w:val="en-US"/>
               </w:rPr>
-              <w:t>{{case|var_verbose_name(“has_violation_in_covid”)}}</w:t>
+              <w:t>{{</w:t>
+            </w:r>
+            <w:proofErr w:type="spellStart"/>
+            <w:r>
+              <w:rPr>
+                <w:lang w:val="en-US"/>
+              </w:rPr>
+              <w:t>case|var_verbose_name</w:t>
+            </w:r>
+            <w:proofErr w:type="spellEnd"/>
+            <w:r>
+              <w:rPr>
+                <w:lang w:val="en-US"/>
+              </w:rPr>
+              <w:t>(“</w:t>
+            </w:r>
+            <w:proofErr w:type="spellStart"/>
+            <w:r>
+              <w:rPr>
+                <w:lang w:val="en-US"/>
+              </w:rPr>
+              <w:t>has_violation_in_covid</w:t>
+            </w:r>
+            <w:proofErr w:type="spellEnd"/>
+            <w:r>
+              <w:rPr>
+                <w:lang w:val="en-US"/>
+              </w:rPr>
+              <w:t>”)}}</w:t>
             </w:r>
           </w:p>
         </w:tc>
@@ -4614,20 +7536,14 @@
               <w:rPr>
                 <w:lang w:val="en-US"/>
               </w:rPr>
-              <w:t>{% if  %}</w:t>
-            </w:r>
-          </w:p>
-          <w:p>
-            <w:pPr>
-              <w:rPr>
-                <w:lang w:val="en-US"/>
-              </w:rPr>
-            </w:pPr>
-            <w:r>
-              <w:rPr>
-                <w:lang w:val="en-US"/>
-              </w:rPr>
-              <w:t>{{ case.</w:t>
+              <w:t xml:space="preserve">{% if </w:t>
+            </w:r>
+            <w:proofErr w:type="spellStart"/>
+            <w:r>
+              <w:rPr>
+                <w:lang w:val="en-US"/>
+              </w:rPr>
+              <w:t>case.</w:t>
             </w:r>
             <w:r>
               <w:rPr>
@@ -4635,6 +7551,54 @@
               </w:rPr>
               <w:t>has_violation_in_covid</w:t>
             </w:r>
+            <w:proofErr w:type="spellEnd"/>
+            <w:r>
+              <w:rPr>
+                <w:lang w:val="en-US"/>
+              </w:rPr>
+              <w:t xml:space="preserve"> </w:t>
+            </w:r>
+            <w:r>
+              <w:rPr>
+                <w:lang w:val="en-US"/>
+              </w:rPr>
+              <w:t>%}</w:t>
+            </w:r>
+          </w:p>
+          <w:p>
+            <w:pPr>
+              <w:rPr>
+                <w:lang w:val="en-US"/>
+              </w:rPr>
+            </w:pPr>
+            <w:proofErr w:type="gramStart"/>
+            <w:r>
+              <w:rPr>
+                <w:lang w:val="en-US"/>
+              </w:rPr>
+              <w:t xml:space="preserve">{{ </w:t>
+            </w:r>
+            <w:proofErr w:type="spellStart"/>
+            <w:r>
+              <w:rPr>
+                <w:lang w:val="en-US"/>
+              </w:rPr>
+              <w:t>case.</w:t>
+            </w:r>
+            <w:r>
+              <w:rPr>
+                <w:lang w:val="en-US"/>
+              </w:rPr>
+              <w:t>has</w:t>
+            </w:r>
+            <w:proofErr w:type="gramEnd"/>
+            <w:r>
+              <w:rPr>
+                <w:lang w:val="en-US"/>
+              </w:rPr>
+              <w:t>_violation_in_covid</w:t>
+            </w:r>
+            <w:proofErr w:type="spellEnd"/>
             <w:r>
               <w:rPr>
                 <w:lang w:val="en-US"/>
@@ -4697,7 +7661,35 @@
               <w:rPr>
                 <w:lang w:val="en-US"/>
               </w:rPr>
-              <w:t>{{case|var_verbose_name(“violationType”)}}</w:t>
+              <w:t>{{</w:t>
+            </w:r>
+            <w:proofErr w:type="spellStart"/>
+            <w:r>
+              <w:rPr>
+                <w:lang w:val="en-US"/>
+              </w:rPr>
+              <w:t>case|var_verbose_name</w:t>
+            </w:r>
+            <w:proofErr w:type="spellEnd"/>
+            <w:r>
+              <w:rPr>
+                <w:lang w:val="en-US"/>
+              </w:rPr>
+              <w:t>(“</w:t>
+            </w:r>
+            <w:proofErr w:type="spellStart"/>
+            <w:r>
+              <w:rPr>
+                <w:lang w:val="en-US"/>
+              </w:rPr>
+              <w:t>violationType</w:t>
+            </w:r>
+            <w:proofErr w:type="spellEnd"/>
+            <w:r>
+              <w:rPr>
+                <w:lang w:val="en-US"/>
+              </w:rPr>
+              <w:t>”)}}</w:t>
             </w:r>
           </w:p>
         </w:tc>
@@ -4715,20 +7707,14 @@
               <w:rPr>
                 <w:lang w:val="en-US"/>
               </w:rPr>
-              <w:t>{% if  %}</w:t>
-            </w:r>
-          </w:p>
-          <w:p>
-            <w:pPr>
-              <w:rPr>
-                <w:lang w:val="en-US"/>
-              </w:rPr>
-            </w:pPr>
-            <w:r>
-              <w:rPr>
-                <w:lang w:val="en-US"/>
-              </w:rPr>
-              <w:t>{{ case.</w:t>
+              <w:t xml:space="preserve">{% if </w:t>
+            </w:r>
+            <w:proofErr w:type="spellStart"/>
+            <w:r>
+              <w:rPr>
+                <w:lang w:val="en-US"/>
+              </w:rPr>
+              <w:t>case.</w:t>
             </w:r>
             <w:r>
               <w:rPr>
@@ -4736,6 +7722,54 @@
               </w:rPr>
               <w:t>violationType</w:t>
             </w:r>
+            <w:proofErr w:type="spellEnd"/>
+            <w:r>
+              <w:rPr>
+                <w:lang w:val="en-US"/>
+              </w:rPr>
+              <w:t xml:space="preserve"> </w:t>
+            </w:r>
+            <w:r>
+              <w:rPr>
+                <w:lang w:val="en-US"/>
+              </w:rPr>
+              <w:t>%}</w:t>
+            </w:r>
+          </w:p>
+          <w:p>
+            <w:pPr>
+              <w:rPr>
+                <w:lang w:val="en-US"/>
+              </w:rPr>
+            </w:pPr>
+            <w:proofErr w:type="gramStart"/>
+            <w:r>
+              <w:rPr>
+                <w:lang w:val="en-US"/>
+              </w:rPr>
+              <w:t xml:space="preserve">{{ </w:t>
+            </w:r>
+            <w:proofErr w:type="spellStart"/>
+            <w:r>
+              <w:rPr>
+                <w:lang w:val="en-US"/>
+              </w:rPr>
+              <w:t>case</w:t>
+            </w:r>
+            <w:proofErr w:type="gramEnd"/>
+            <w:r>
+              <w:rPr>
+                <w:lang w:val="en-US"/>
+              </w:rPr>
+              <w:t>.</w:t>
+            </w:r>
+            <w:r>
+              <w:rPr>
+                <w:lang w:val="en-US"/>
+              </w:rPr>
+              <w:t>violationType</w:t>
+            </w:r>
+            <w:proofErr w:type="spellEnd"/>
             <w:r>
               <w:rPr>
                 <w:lang w:val="en-US"/>
@@ -4780,6 +7814,7 @@
                 <w:bCs/>
                 <w:lang w:val="en-US"/>
               </w:rPr>
+              <w:lastRenderedPageBreak/>
               <w:t>5.7</w:t>
             </w:r>
           </w:p>
@@ -4798,7 +7833,35 @@
               <w:rPr>
                 <w:lang w:val="en-US"/>
               </w:rPr>
-              <w:t>{{case|var_verbose_name(“violationType_another”)}}</w:t>
+              <w:t>{{</w:t>
+            </w:r>
+            <w:proofErr w:type="spellStart"/>
+            <w:r>
+              <w:rPr>
+                <w:lang w:val="en-US"/>
+              </w:rPr>
+              <w:t>case|var_verbose_name</w:t>
+            </w:r>
+            <w:proofErr w:type="spellEnd"/>
+            <w:r>
+              <w:rPr>
+                <w:lang w:val="en-US"/>
+              </w:rPr>
+              <w:t>(“</w:t>
+            </w:r>
+            <w:proofErr w:type="spellStart"/>
+            <w:r>
+              <w:rPr>
+                <w:lang w:val="en-US"/>
+              </w:rPr>
+              <w:t>violationType_another</w:t>
+            </w:r>
+            <w:proofErr w:type="spellEnd"/>
+            <w:r>
+              <w:rPr>
+                <w:lang w:val="en-US"/>
+              </w:rPr>
+              <w:t>”)}}</w:t>
             </w:r>
           </w:p>
         </w:tc>
@@ -4816,20 +7879,14 @@
               <w:rPr>
                 <w:lang w:val="en-US"/>
               </w:rPr>
-              <w:t>{% if  %}</w:t>
-            </w:r>
-          </w:p>
-          <w:p>
-            <w:pPr>
-              <w:rPr>
-                <w:lang w:val="en-US"/>
-              </w:rPr>
-            </w:pPr>
-            <w:r>
-              <w:rPr>
-                <w:lang w:val="en-US"/>
-              </w:rPr>
-              <w:t>{{ case.</w:t>
+              <w:t xml:space="preserve">{% if </w:t>
+            </w:r>
+            <w:proofErr w:type="spellStart"/>
+            <w:r>
+              <w:rPr>
+                <w:lang w:val="en-US"/>
+              </w:rPr>
+              <w:t>case.</w:t>
             </w:r>
             <w:r>
               <w:rPr>
@@ -4837,6 +7894,54 @@
               </w:rPr>
               <w:t>violationType_another</w:t>
             </w:r>
+            <w:proofErr w:type="spellEnd"/>
+            <w:r>
+              <w:rPr>
+                <w:lang w:val="en-US"/>
+              </w:rPr>
+              <w:t xml:space="preserve"> </w:t>
+            </w:r>
+            <w:r>
+              <w:rPr>
+                <w:lang w:val="en-US"/>
+              </w:rPr>
+              <w:t>%}</w:t>
+            </w:r>
+          </w:p>
+          <w:p>
+            <w:pPr>
+              <w:rPr>
+                <w:lang w:val="en-US"/>
+              </w:rPr>
+            </w:pPr>
+            <w:proofErr w:type="gramStart"/>
+            <w:r>
+              <w:rPr>
+                <w:lang w:val="en-US"/>
+              </w:rPr>
+              <w:t xml:space="preserve">{{ </w:t>
+            </w:r>
+            <w:proofErr w:type="spellStart"/>
+            <w:r>
+              <w:rPr>
+                <w:lang w:val="en-US"/>
+              </w:rPr>
+              <w:t>case</w:t>
+            </w:r>
+            <w:proofErr w:type="gramEnd"/>
+            <w:r>
+              <w:rPr>
+                <w:lang w:val="en-US"/>
+              </w:rPr>
+              <w:t>.</w:t>
+            </w:r>
+            <w:r>
+              <w:rPr>
+                <w:lang w:val="en-US"/>
+              </w:rPr>
+              <w:t>violationType_another</w:t>
+            </w:r>
+            <w:proofErr w:type="spellEnd"/>
             <w:r>
               <w:rPr>
                 <w:lang w:val="en-US"/>
@@ -4899,7 +8004,35 @@
               <w:rPr>
                 <w:lang w:val="en-US"/>
               </w:rPr>
-              <w:t>{{case|var_verbose_name(“changesInSalary”)}}</w:t>
+              <w:t>{{</w:t>
+            </w:r>
+            <w:proofErr w:type="spellStart"/>
+            <w:r>
+              <w:rPr>
+                <w:lang w:val="en-US"/>
+              </w:rPr>
+              <w:t>case|var_verbose_name</w:t>
+            </w:r>
+            <w:proofErr w:type="spellEnd"/>
+            <w:r>
+              <w:rPr>
+                <w:lang w:val="en-US"/>
+              </w:rPr>
+              <w:t>(“</w:t>
+            </w:r>
+            <w:proofErr w:type="spellStart"/>
+            <w:r>
+              <w:rPr>
+                <w:lang w:val="en-US"/>
+              </w:rPr>
+              <w:t>changesInSalary</w:t>
+            </w:r>
+            <w:proofErr w:type="spellEnd"/>
+            <w:r>
+              <w:rPr>
+                <w:lang w:val="en-US"/>
+              </w:rPr>
+              <w:t>”)}}</w:t>
             </w:r>
           </w:p>
         </w:tc>
@@ -4917,20 +8050,14 @@
               <w:rPr>
                 <w:lang w:val="en-US"/>
               </w:rPr>
-              <w:t>{% if  %}</w:t>
-            </w:r>
-          </w:p>
-          <w:p>
-            <w:pPr>
-              <w:rPr>
-                <w:lang w:val="en-US"/>
-              </w:rPr>
-            </w:pPr>
-            <w:r>
-              <w:rPr>
-                <w:lang w:val="en-US"/>
-              </w:rPr>
-              <w:t>{{ case.</w:t>
+              <w:t xml:space="preserve">{% if </w:t>
+            </w:r>
+            <w:proofErr w:type="spellStart"/>
+            <w:r>
+              <w:rPr>
+                <w:lang w:val="en-US"/>
+              </w:rPr>
+              <w:t>case.</w:t>
             </w:r>
             <w:r>
               <w:rPr>
@@ -4938,6 +8065,54 @@
               </w:rPr>
               <w:t>changesInSalary</w:t>
             </w:r>
+            <w:proofErr w:type="spellEnd"/>
+            <w:r>
+              <w:rPr>
+                <w:lang w:val="en-US"/>
+              </w:rPr>
+              <w:t xml:space="preserve"> </w:t>
+            </w:r>
+            <w:r>
+              <w:rPr>
+                <w:lang w:val="en-US"/>
+              </w:rPr>
+              <w:t>%}</w:t>
+            </w:r>
+          </w:p>
+          <w:p>
+            <w:pPr>
+              <w:rPr>
+                <w:lang w:val="en-US"/>
+              </w:rPr>
+            </w:pPr>
+            <w:proofErr w:type="gramStart"/>
+            <w:r>
+              <w:rPr>
+                <w:lang w:val="en-US"/>
+              </w:rPr>
+              <w:t xml:space="preserve">{{ </w:t>
+            </w:r>
+            <w:proofErr w:type="spellStart"/>
+            <w:r>
+              <w:rPr>
+                <w:lang w:val="en-US"/>
+              </w:rPr>
+              <w:t>case</w:t>
+            </w:r>
+            <w:proofErr w:type="gramEnd"/>
+            <w:r>
+              <w:rPr>
+                <w:lang w:val="en-US"/>
+              </w:rPr>
+              <w:t>.</w:t>
+            </w:r>
+            <w:r>
+              <w:rPr>
+                <w:lang w:val="en-US"/>
+              </w:rPr>
+              <w:t>changesInSalary</w:t>
+            </w:r>
+            <w:proofErr w:type="spellEnd"/>
             <w:r>
               <w:rPr>
                 <w:lang w:val="en-US"/>
@@ -5000,7 +8175,35 @@
               <w:rPr>
                 <w:lang w:val="en-US"/>
               </w:rPr>
-              <w:t>{{case|var_verbose_name(“changesInSalary_another”)}}</w:t>
+              <w:t>{{</w:t>
+            </w:r>
+            <w:proofErr w:type="spellStart"/>
+            <w:r>
+              <w:rPr>
+                <w:lang w:val="en-US"/>
+              </w:rPr>
+              <w:t>case|var_verbose_name</w:t>
+            </w:r>
+            <w:proofErr w:type="spellEnd"/>
+            <w:r>
+              <w:rPr>
+                <w:lang w:val="en-US"/>
+              </w:rPr>
+              <w:t>(“</w:t>
+            </w:r>
+            <w:proofErr w:type="spellStart"/>
+            <w:r>
+              <w:rPr>
+                <w:lang w:val="en-US"/>
+              </w:rPr>
+              <w:t>changesInSalary_another</w:t>
+            </w:r>
+            <w:proofErr w:type="spellEnd"/>
+            <w:r>
+              <w:rPr>
+                <w:lang w:val="en-US"/>
+              </w:rPr>
+              <w:t>”)}}</w:t>
             </w:r>
           </w:p>
         </w:tc>
@@ -5018,20 +8221,69 @@
               <w:rPr>
                 <w:lang w:val="en-US"/>
               </w:rPr>
-              <w:t>{% if  %}</w:t>
-            </w:r>
-          </w:p>
-          <w:p>
-            <w:pPr>
-              <w:rPr>
-                <w:lang w:val="en-US"/>
-              </w:rPr>
-            </w:pPr>
-            <w:r>
-              <w:rPr>
-                <w:lang w:val="en-US"/>
-              </w:rPr>
-              <w:t>{{ case.</w:t>
+              <w:t xml:space="preserve">{% if </w:t>
+            </w:r>
+            <w:proofErr w:type="spellStart"/>
+            <w:proofErr w:type="gramStart"/>
+            <w:r>
+              <w:rPr>
+                <w:lang w:val="en-US"/>
+              </w:rPr>
+              <w:t>case.</w:t>
+            </w:r>
+            <w:r>
+              <w:rPr>
+                <w:lang w:val="en-US"/>
+              </w:rPr>
+              <w:t>changesInSalary</w:t>
+            </w:r>
+            <w:proofErr w:type="gramEnd"/>
+            <w:r>
+              <w:rPr>
+                <w:lang w:val="en-US"/>
+              </w:rPr>
+              <w:t>_another</w:t>
+            </w:r>
+            <w:proofErr w:type="spellEnd"/>
+            <w:r>
+              <w:rPr>
+                <w:lang w:val="en-US"/>
+              </w:rPr>
+              <w:t xml:space="preserve"> </w:t>
+            </w:r>
+            <w:r>
+              <w:rPr>
+                <w:lang w:val="en-US"/>
+              </w:rPr>
+              <w:t>%}</w:t>
+            </w:r>
+          </w:p>
+          <w:p>
+            <w:pPr>
+              <w:rPr>
+                <w:lang w:val="en-US"/>
+              </w:rPr>
+            </w:pPr>
+            <w:proofErr w:type="gramStart"/>
+            <w:r>
+              <w:rPr>
+                <w:lang w:val="en-US"/>
+              </w:rPr>
+              <w:t xml:space="preserve">{{ </w:t>
+            </w:r>
+            <w:proofErr w:type="spellStart"/>
+            <w:r>
+              <w:rPr>
+                <w:lang w:val="en-US"/>
+              </w:rPr>
+              <w:t>case</w:t>
+            </w:r>
+            <w:proofErr w:type="gramEnd"/>
+            <w:r>
+              <w:rPr>
+                <w:lang w:val="en-US"/>
+              </w:rPr>
+              <w:t>.</w:t>
             </w:r>
             <w:r>
               <w:rPr>
@@ -5039,6 +8291,7 @@
               </w:rPr>
               <w:t>changesInSalary_another</w:t>
             </w:r>
+            <w:proofErr w:type="spellEnd"/>
             <w:r>
               <w:rPr>
                 <w:lang w:val="en-US"/>
@@ -5083,7 +8336,6 @@
                 <w:bCs/>
                 <w:lang w:val="en-US"/>
               </w:rPr>
-              <w:lastRenderedPageBreak/>
               <w:t>6.0</w:t>
             </w:r>
           </w:p>
@@ -5102,7 +8354,21 @@
               <w:rPr>
                 <w:lang w:val="en-US"/>
               </w:rPr>
-              <w:t>{{case|var_verbose_name(“user”)}}</w:t>
+              <w:t>{{</w:t>
+            </w:r>
+            <w:proofErr w:type="spellStart"/>
+            <w:r>
+              <w:rPr>
+                <w:lang w:val="en-US"/>
+              </w:rPr>
+              <w:t>case|var_verbose_name</w:t>
+            </w:r>
+            <w:proofErr w:type="spellEnd"/>
+            <w:r>
+              <w:rPr>
+                <w:lang w:val="en-US"/>
+              </w:rPr>
+              <w:t>(“user”)}}</w:t>
             </w:r>
           </w:p>
         </w:tc>
@@ -5120,20 +8386,14 @@
               <w:rPr>
                 <w:lang w:val="en-US"/>
               </w:rPr>
-              <w:t>{% if  %}</w:t>
-            </w:r>
-          </w:p>
-          <w:p>
-            <w:pPr>
-              <w:rPr>
-                <w:lang w:val="en-US"/>
-              </w:rPr>
-            </w:pPr>
-            <w:r>
-              <w:rPr>
-                <w:lang w:val="en-US"/>
-              </w:rPr>
-              <w:t>{{ case.</w:t>
+              <w:t xml:space="preserve">{% if </w:t>
+            </w:r>
+            <w:proofErr w:type="spellStart"/>
+            <w:r>
+              <w:rPr>
+                <w:lang w:val="en-US"/>
+              </w:rPr>
+              <w:t>case.</w:t>
             </w:r>
             <w:r>
               <w:rPr>
@@ -5141,6 +8401,54 @@
               </w:rPr>
               <w:t>user</w:t>
             </w:r>
+            <w:proofErr w:type="spellEnd"/>
+            <w:r>
+              <w:rPr>
+                <w:lang w:val="en-US"/>
+              </w:rPr>
+              <w:t xml:space="preserve"> </w:t>
+            </w:r>
+            <w:r>
+              <w:rPr>
+                <w:lang w:val="en-US"/>
+              </w:rPr>
+              <w:t>%}</w:t>
+            </w:r>
+          </w:p>
+          <w:p>
+            <w:pPr>
+              <w:rPr>
+                <w:lang w:val="en-US"/>
+              </w:rPr>
+            </w:pPr>
+            <w:proofErr w:type="gramStart"/>
+            <w:r>
+              <w:rPr>
+                <w:lang w:val="en-US"/>
+              </w:rPr>
+              <w:t xml:space="preserve">{{ </w:t>
+            </w:r>
+            <w:proofErr w:type="spellStart"/>
+            <w:r>
+              <w:rPr>
+                <w:lang w:val="en-US"/>
+              </w:rPr>
+              <w:t>case</w:t>
+            </w:r>
+            <w:proofErr w:type="gramEnd"/>
+            <w:r>
+              <w:rPr>
+                <w:lang w:val="en-US"/>
+              </w:rPr>
+              <w:t>.</w:t>
+            </w:r>
+            <w:r>
+              <w:rPr>
+                <w:lang w:val="en-US"/>
+              </w:rPr>
+              <w:t>user</w:t>
+            </w:r>
+            <w:proofErr w:type="spellEnd"/>
             <w:r>
               <w:rPr>
                 <w:lang w:val="en-US"/>
@@ -5203,7 +8511,21 @@
               <w:rPr>
                 <w:lang w:val="en-US"/>
               </w:rPr>
-              <w:t>{{case|var_verbose_name(“comment”)}}</w:t>
+              <w:t>{{</w:t>
+            </w:r>
+            <w:proofErr w:type="spellStart"/>
+            <w:r>
+              <w:rPr>
+                <w:lang w:val="en-US"/>
+              </w:rPr>
+              <w:t>case|var_verbose_name</w:t>
+            </w:r>
+            <w:proofErr w:type="spellEnd"/>
+            <w:r>
+              <w:rPr>
+                <w:lang w:val="en-US"/>
+              </w:rPr>
+              <w:t>(“comment”)}}</w:t>
             </w:r>
           </w:p>
         </w:tc>
@@ -5234,20 +8556,76 @@
               <w:rPr>
                 <w:lang w:val="en-US"/>
               </w:rPr>
-              <w:t>{% if  %}</w:t>
-            </w:r>
-          </w:p>
-          <w:p>
-            <w:pPr>
-              <w:rPr>
-                <w:lang w:val="en-US"/>
-              </w:rPr>
-            </w:pPr>
-            <w:r>
-              <w:rPr>
-                <w:lang w:val="en-US"/>
-              </w:rPr>
-              <w:t>{{ item.comment }}</w:t>
+              <w:t xml:space="preserve">{% if </w:t>
+            </w:r>
+            <w:proofErr w:type="spellStart"/>
+            <w:proofErr w:type="gramStart"/>
+            <w:r>
+              <w:rPr>
+                <w:lang w:val="en-US"/>
+              </w:rPr>
+              <w:t>item</w:t>
+            </w:r>
+            <w:r>
+              <w:rPr>
+                <w:lang w:val="en-US"/>
+              </w:rPr>
+              <w:t>.</w:t>
+            </w:r>
+            <w:r>
+              <w:rPr>
+                <w:lang w:val="en-US"/>
+              </w:rPr>
+              <w:t>comment</w:t>
+            </w:r>
+            <w:proofErr w:type="spellEnd"/>
+            <w:proofErr w:type="gramEnd"/>
+            <w:r>
+              <w:rPr>
+                <w:lang w:val="en-US"/>
+              </w:rPr>
+              <w:t xml:space="preserve"> </w:t>
+            </w:r>
+            <w:r>
+              <w:rPr>
+                <w:lang w:val="en-US"/>
+              </w:rPr>
+              <w:t>%}</w:t>
+            </w:r>
+          </w:p>
+          <w:p>
+            <w:pPr>
+              <w:rPr>
+                <w:lang w:val="en-US"/>
+              </w:rPr>
+            </w:pPr>
+            <w:proofErr w:type="gramStart"/>
+            <w:r>
+              <w:rPr>
+                <w:lang w:val="en-US"/>
+              </w:rPr>
+              <w:t xml:space="preserve">{{ </w:t>
+            </w:r>
+            <w:proofErr w:type="spellStart"/>
+            <w:r>
+              <w:rPr>
+                <w:lang w:val="en-US"/>
+              </w:rPr>
+              <w:t>item</w:t>
+            </w:r>
+            <w:proofErr w:type="gramEnd"/>
+            <w:r>
+              <w:rPr>
+                <w:lang w:val="en-US"/>
+              </w:rPr>
+              <w:t>.comment</w:t>
+            </w:r>
+            <w:proofErr w:type="spellEnd"/>
+            <w:r>
+              <w:rPr>
+                <w:lang w:val="en-US"/>
+              </w:rPr>
+              <w:t xml:space="preserve"> }}</w:t>
             </w:r>
           </w:p>
           <w:p>
@@ -5262,20 +8640,32 @@
               </w:rPr>
               <w:t>{% endif %}</w:t>
             </w:r>
-            <w:bookmarkStart w:id="0" w:name="_GoBack"/>
-            <w:bookmarkEnd w:id="0"/>
-          </w:p>
-          <w:p>
-            <w:pPr>
-              <w:rPr>
-                <w:lang w:val="en-US"/>
-              </w:rPr>
-            </w:pPr>
-            <w:r>
-              <w:rPr>
-                <w:lang w:val="en-US"/>
-              </w:rPr>
-              <w:t>{% endfor %}</w:t>
+          </w:p>
+          <w:p>
+            <w:pPr>
+              <w:rPr>
+                <w:lang w:val="en-US"/>
+              </w:rPr>
+            </w:pPr>
+            <w:r>
+              <w:rPr>
+                <w:lang w:val="en-US"/>
+              </w:rPr>
+              <w:t xml:space="preserve">{% </w:t>
+            </w:r>
+            <w:proofErr w:type="spellStart"/>
+            <w:r>
+              <w:rPr>
+                <w:lang w:val="en-US"/>
+              </w:rPr>
+              <w:t>endfor</w:t>
+            </w:r>
+            <w:proofErr w:type="spellEnd"/>
+            <w:r>
+              <w:rPr>
+                <w:lang w:val="en-US"/>
+              </w:rPr>
+              <w:t xml:space="preserve"> %}</w:t>
             </w:r>
           </w:p>
         </w:tc>
@@ -5287,6 +8677,8 @@
           <w:lang w:val="en-US"/>
         </w:rPr>
       </w:pPr>
+      <w:bookmarkStart w:id="0" w:name="_GoBack"/>
+      <w:bookmarkEnd w:id="0"/>
     </w:p>
     <w:sectPr>
       <w:pgSz w:w="11906" w:h="16838"/>
